--- a/Documentation/Sprint Planning/LIVING-DOCXs/Sprint_Planning_Doc_S2.docx
+++ b/Documentation/Sprint Planning/LIVING-DOCXs/Sprint_Planning_Doc_S2.docx
@@ -482,13 +482,7 @@
                               </w:numPr>
                             </w:pPr>
                             <w:r>
-                              <w:t>Code the database table to store repo info (</w:t>
-                            </w:r>
-                            <w:r>
-                              <w:t>5</w:t>
-                            </w:r>
-                            <w:r>
-                              <w:t xml:space="preserve"> p-h)</w:t>
+                              <w:t>Code the database table to store repo info (5 p-h)</w:t>
                             </w:r>
                           </w:p>
                           <w:p>
@@ -500,13 +494,7 @@
                               </w:numPr>
                             </w:pPr>
                             <w:r>
-                              <w:t>Code repo domain object (</w:t>
-                            </w:r>
-                            <w:r>
-                              <w:t>5</w:t>
-                            </w:r>
-                            <w:r>
-                              <w:t xml:space="preserve"> p-h)</w:t>
+                              <w:t>Code repo domain object (5 p-h)</w:t>
                             </w:r>
                           </w:p>
                           <w:p>
@@ -530,13 +518,7 @@
                               </w:numPr>
                             </w:pPr>
                             <w:r>
-                              <w:t>Code repo entry UI (</w:t>
-                            </w:r>
-                            <w:r>
-                              <w:t>5</w:t>
-                            </w:r>
-                            <w:r>
-                              <w:t xml:space="preserve"> p-h)</w:t>
+                              <w:t>Code repo entry UI (5 p-h)</w:t>
                             </w:r>
                           </w:p>
                           <w:p>
@@ -548,13 +530,7 @@
                               </w:numPr>
                             </w:pPr>
                             <w:r>
-                              <w:t>Code test cases (</w:t>
-                            </w:r>
-                            <w:r>
-                              <w:t>2</w:t>
-                            </w:r>
-                            <w:r>
-                              <w:t xml:space="preserve"> p-h)</w:t>
+                              <w:t>Code test cases (2 p-h)</w:t>
                             </w:r>
                           </w:p>
                         </w:txbxContent>
@@ -1453,15 +1429,15 @@
         <w:tblLook w:val="04A0" w:firstRow="1" w:lastRow="0" w:firstColumn="1" w:lastColumn="0" w:noHBand="0" w:noVBand="1"/>
       </w:tblPr>
       <w:tblGrid>
-        <w:gridCol w:w="2574"/>
-        <w:gridCol w:w="866"/>
+        <w:gridCol w:w="2446"/>
+        <w:gridCol w:w="887"/>
         <w:gridCol w:w="646"/>
-        <w:gridCol w:w="866"/>
-        <w:gridCol w:w="948"/>
-        <w:gridCol w:w="776"/>
-        <w:gridCol w:w="802"/>
-        <w:gridCol w:w="825"/>
-        <w:gridCol w:w="1441"/>
+        <w:gridCol w:w="886"/>
+        <w:gridCol w:w="969"/>
+        <w:gridCol w:w="788"/>
+        <w:gridCol w:w="816"/>
+        <w:gridCol w:w="842"/>
+        <w:gridCol w:w="1464"/>
       </w:tblGrid>
       <w:tr>
         <w:trPr>
@@ -2266,25 +2242,37 @@
           <w:tcPr>
             <w:tcW w:w="0" w:type="auto"/>
           </w:tcPr>
-          <w:p/>
-        </w:tc>
-        <w:tc>
-          <w:tcPr>
-            <w:tcW w:w="0" w:type="auto"/>
-          </w:tcPr>
-          <w:p/>
-        </w:tc>
-        <w:tc>
-          <w:tcPr>
-            <w:tcW w:w="0" w:type="auto"/>
-          </w:tcPr>
-          <w:p/>
-        </w:tc>
-        <w:tc>
-          <w:tcPr>
-            <w:tcW w:w="0" w:type="auto"/>
-          </w:tcPr>
-          <w:p/>
+          <w:p>
+            <w:r>
+              <w:t>1</w:t>
+            </w:r>
+          </w:p>
+        </w:tc>
+        <w:tc>
+          <w:tcPr>
+            <w:tcW w:w="0" w:type="auto"/>
+          </w:tcPr>
+          <w:p/>
+        </w:tc>
+        <w:tc>
+          <w:tcPr>
+            <w:tcW w:w="0" w:type="auto"/>
+          </w:tcPr>
+          <w:p>
+            <w:r>
+              <w:t>2</w:t>
+            </w:r>
+          </w:p>
+        </w:tc>
+        <w:tc>
+          <w:tcPr>
+            <w:tcW w:w="0" w:type="auto"/>
+          </w:tcPr>
+          <w:p>
+            <w:r>
+              <w:t>2</w:t>
+            </w:r>
+          </w:p>
         </w:tc>
         <w:tc>
           <w:tcPr>
@@ -2928,10 +2916,7 @@
     <w:p/>
     <w:p/>
     <w:p/>
-    <w:p>
-      <w:bookmarkStart w:id="0" w:name="_GoBack"/>
-      <w:bookmarkEnd w:id="0"/>
-    </w:p>
+    <w:p/>
     <w:p/>
     <w:p/>
     <w:p/>
@@ -2955,15 +2940,15 @@
         <w:tblLook w:val="04A0" w:firstRow="1" w:lastRow="0" w:firstColumn="1" w:lastColumn="0" w:noHBand="0" w:noVBand="1"/>
       </w:tblPr>
       <w:tblGrid>
-        <w:gridCol w:w="2574"/>
-        <w:gridCol w:w="866"/>
+        <w:gridCol w:w="2446"/>
+        <w:gridCol w:w="887"/>
         <w:gridCol w:w="646"/>
-        <w:gridCol w:w="866"/>
-        <w:gridCol w:w="948"/>
-        <w:gridCol w:w="776"/>
-        <w:gridCol w:w="802"/>
-        <w:gridCol w:w="825"/>
-        <w:gridCol w:w="1441"/>
+        <w:gridCol w:w="886"/>
+        <w:gridCol w:w="969"/>
+        <w:gridCol w:w="788"/>
+        <w:gridCol w:w="816"/>
+        <w:gridCol w:w="842"/>
+        <w:gridCol w:w="1464"/>
       </w:tblGrid>
       <w:tr>
         <w:trPr>
@@ -4033,7 +4018,7 @@
           </w:tcPr>
           <w:p>
             <w:r>
-              <w:t>.5</w:t>
+              <w:t>1</w:t>
             </w:r>
           </w:p>
         </w:tc>
@@ -4094,13 +4079,21 @@
           <w:tcPr>
             <w:tcW w:w="0" w:type="auto"/>
           </w:tcPr>
-          <w:p/>
-        </w:tc>
-        <w:tc>
-          <w:tcPr>
-            <w:tcW w:w="0" w:type="auto"/>
-          </w:tcPr>
-          <w:p/>
+          <w:p>
+            <w:r>
+              <w:t>.5</w:t>
+            </w:r>
+          </w:p>
+        </w:tc>
+        <w:tc>
+          <w:tcPr>
+            <w:tcW w:w="0" w:type="auto"/>
+          </w:tcPr>
+          <w:p>
+            <w:r>
+              <w:t>.5</w:t>
+            </w:r>
+          </w:p>
         </w:tc>
         <w:tc>
           <w:tcPr>
@@ -4186,7 +4179,7 @@
           </w:tcPr>
           <w:p>
             <w:r>
-              <w:t>.5</w:t>
+              <w:t>1</w:t>
             </w:r>
           </w:p>
         </w:tc>
@@ -4247,13 +4240,21 @@
           <w:tcPr>
             <w:tcW w:w="0" w:type="auto"/>
           </w:tcPr>
-          <w:p/>
-        </w:tc>
-        <w:tc>
-          <w:tcPr>
-            <w:tcW w:w="0" w:type="auto"/>
-          </w:tcPr>
-          <w:p/>
+          <w:p>
+            <w:r>
+              <w:t>.5</w:t>
+            </w:r>
+          </w:p>
+        </w:tc>
+        <w:tc>
+          <w:tcPr>
+            <w:tcW w:w="0" w:type="auto"/>
+          </w:tcPr>
+          <w:p>
+            <w:r>
+              <w:t>.5</w:t>
+            </w:r>
+          </w:p>
         </w:tc>
         <w:tc>
           <w:tcPr>
@@ -4462,7 +4463,15 @@
           </w:tcPr>
           <w:p>
             <w:r>
-              <w:t>28 p-h</w:t>
+              <w:t>2</w:t>
+            </w:r>
+            <w:r>
+              <w:t>9</w:t>
+            </w:r>
+            <w:bookmarkStart w:id="0" w:name="_GoBack"/>
+            <w:bookmarkEnd w:id="0"/>
+            <w:r>
+              <w:t xml:space="preserve"> p-h</w:t>
             </w:r>
           </w:p>
         </w:tc>

--- a/Documentation/Sprint Planning/LIVING-DOCXs/Sprint_Planning_Doc_S2.docx
+++ b/Documentation/Sprint Planning/LIVING-DOCXs/Sprint_Planning_Doc_S2.docx
@@ -57,13 +57,23 @@
           <w:sz w:val="28"/>
         </w:rPr>
       </w:pPr>
+      <w:proofErr w:type="gramStart"/>
       <w:r>
         <w:rPr>
           <w:rFonts w:cs="Arial"/>
           <w:b/>
           <w:sz w:val="28"/>
         </w:rPr>
-        <w:t>for the</w:t>
+        <w:t>for</w:t>
+      </w:r>
+      <w:proofErr w:type="gramEnd"/>
+      <w:r>
+        <w:rPr>
+          <w:rFonts w:cs="Arial"/>
+          <w:b/>
+          <w:sz w:val="28"/>
+        </w:rPr>
+        <w:t xml:space="preserve"> the</w:t>
       </w:r>
     </w:p>
     <w:p>
@@ -75,13 +85,23 @@
           <w:sz w:val="28"/>
         </w:rPr>
       </w:pPr>
+      <w:proofErr w:type="spellStart"/>
       <w:r>
         <w:rPr>
           <w:rFonts w:cs="Arial"/>
           <w:b/>
           <w:sz w:val="28"/>
         </w:rPr>
-        <w:t>Hotspotter Bug Prediction Software</w:t>
+        <w:t>Hotspotter</w:t>
+      </w:r>
+      <w:proofErr w:type="spellEnd"/>
+      <w:r>
+        <w:rPr>
+          <w:rFonts w:cs="Arial"/>
+          <w:b/>
+          <w:sz w:val="28"/>
+        </w:rPr>
+        <w:t xml:space="preserve"> Bug Prediction Software</w:t>
       </w:r>
     </w:p>
     <w:p>
@@ -121,6 +141,7 @@
           <w:sz w:val="28"/>
         </w:rPr>
       </w:pPr>
+      <w:proofErr w:type="gramStart"/>
       <w:r>
         <w:rPr>
           <w:rFonts w:cs="Arial"/>
@@ -129,6 +150,7 @@
         </w:rPr>
         <w:t>by</w:t>
       </w:r>
+      <w:proofErr w:type="gramEnd"/>
     </w:p>
     <w:p>
       <w:pPr>
@@ -203,6 +225,7 @@
           <w:sz w:val="28"/>
         </w:rPr>
       </w:pPr>
+      <w:proofErr w:type="gramStart"/>
       <w:r>
         <w:rPr>
           <w:rFonts w:cs="Arial"/>
@@ -211,6 +234,7 @@
         </w:rPr>
         <w:t>of</w:t>
       </w:r>
+      <w:proofErr w:type="gramEnd"/>
     </w:p>
     <w:p>
       <w:pPr>
@@ -227,8 +251,18 @@
           <w:b/>
           <w:sz w:val="28"/>
         </w:rPr>
-        <w:t>Team HotSpotter</w:t>
+        <w:t xml:space="preserve">Team </w:t>
       </w:r>
+      <w:proofErr w:type="spellStart"/>
+      <w:r>
+        <w:rPr>
+          <w:rFonts w:cs="Arial"/>
+          <w:b/>
+          <w:sz w:val="28"/>
+        </w:rPr>
+        <w:t>HotSpotter</w:t>
+      </w:r>
+      <w:proofErr w:type="spellEnd"/>
     </w:p>
     <w:p>
       <w:pPr>
@@ -506,7 +540,15 @@
                               </w:numPr>
                             </w:pPr>
                             <w:r>
-                              <w:t>Code git services (8 p-h)</w:t>
+                              <w:t xml:space="preserve">Code </w:t>
+                            </w:r>
+                            <w:proofErr w:type="spellStart"/>
+                            <w:r>
+                              <w:t>git</w:t>
+                            </w:r>
+                            <w:proofErr w:type="spellEnd"/>
+                            <w:r>
+                              <w:t xml:space="preserve"> services (8 p-h)</w:t>
                             </w:r>
                           </w:p>
                           <w:p>
@@ -1758,43 +1800,71 @@
           <w:tcPr>
             <w:tcW w:w="0" w:type="auto"/>
           </w:tcPr>
-          <w:p/>
-        </w:tc>
-        <w:tc>
-          <w:tcPr>
-            <w:tcW w:w="0" w:type="auto"/>
-          </w:tcPr>
-          <w:p/>
-        </w:tc>
-        <w:tc>
-          <w:tcPr>
-            <w:tcW w:w="0" w:type="auto"/>
-          </w:tcPr>
-          <w:p/>
-        </w:tc>
-        <w:tc>
-          <w:tcPr>
-            <w:tcW w:w="0" w:type="auto"/>
-          </w:tcPr>
-          <w:p/>
-        </w:tc>
-        <w:tc>
-          <w:tcPr>
-            <w:tcW w:w="0" w:type="auto"/>
-          </w:tcPr>
-          <w:p/>
-        </w:tc>
-        <w:tc>
-          <w:tcPr>
-            <w:tcW w:w="0" w:type="auto"/>
-          </w:tcPr>
-          <w:p/>
-        </w:tc>
-        <w:tc>
-          <w:tcPr>
-            <w:tcW w:w="0" w:type="auto"/>
-          </w:tcPr>
-          <w:p/>
+          <w:p>
+            <w:r>
+              <w:t>0</w:t>
+            </w:r>
+          </w:p>
+        </w:tc>
+        <w:tc>
+          <w:tcPr>
+            <w:tcW w:w="0" w:type="auto"/>
+          </w:tcPr>
+          <w:p>
+            <w:r>
+              <w:t>0</w:t>
+            </w:r>
+          </w:p>
+        </w:tc>
+        <w:tc>
+          <w:tcPr>
+            <w:tcW w:w="0" w:type="auto"/>
+          </w:tcPr>
+          <w:p>
+            <w:r>
+              <w:t>0</w:t>
+            </w:r>
+          </w:p>
+        </w:tc>
+        <w:tc>
+          <w:tcPr>
+            <w:tcW w:w="0" w:type="auto"/>
+          </w:tcPr>
+          <w:p>
+            <w:r>
+              <w:t>1</w:t>
+            </w:r>
+          </w:p>
+        </w:tc>
+        <w:tc>
+          <w:tcPr>
+            <w:tcW w:w="0" w:type="auto"/>
+          </w:tcPr>
+          <w:p>
+            <w:r>
+              <w:t>0</w:t>
+            </w:r>
+          </w:p>
+        </w:tc>
+        <w:tc>
+          <w:tcPr>
+            <w:tcW w:w="0" w:type="auto"/>
+          </w:tcPr>
+          <w:p>
+            <w:r>
+              <w:t>2</w:t>
+            </w:r>
+          </w:p>
+        </w:tc>
+        <w:tc>
+          <w:tcPr>
+            <w:tcW w:w="0" w:type="auto"/>
+          </w:tcPr>
+          <w:p>
+            <w:r>
+              <w:t>0</w:t>
+            </w:r>
+          </w:p>
         </w:tc>
         <w:tc>
           <w:tcPr>
@@ -1916,43 +1986,71 @@
           <w:tcPr>
             <w:tcW w:w="0" w:type="auto"/>
           </w:tcPr>
-          <w:p/>
-        </w:tc>
-        <w:tc>
-          <w:tcPr>
-            <w:tcW w:w="0" w:type="auto"/>
-          </w:tcPr>
-          <w:p/>
-        </w:tc>
-        <w:tc>
-          <w:tcPr>
-            <w:tcW w:w="0" w:type="auto"/>
-          </w:tcPr>
-          <w:p/>
-        </w:tc>
-        <w:tc>
-          <w:tcPr>
-            <w:tcW w:w="0" w:type="auto"/>
-          </w:tcPr>
-          <w:p/>
-        </w:tc>
-        <w:tc>
-          <w:tcPr>
-            <w:tcW w:w="0" w:type="auto"/>
-          </w:tcPr>
-          <w:p/>
-        </w:tc>
-        <w:tc>
-          <w:tcPr>
-            <w:tcW w:w="0" w:type="auto"/>
-          </w:tcPr>
-          <w:p/>
-        </w:tc>
-        <w:tc>
-          <w:tcPr>
-            <w:tcW w:w="0" w:type="auto"/>
-          </w:tcPr>
-          <w:p/>
+          <w:p>
+            <w:r>
+              <w:t>0</w:t>
+            </w:r>
+          </w:p>
+        </w:tc>
+        <w:tc>
+          <w:tcPr>
+            <w:tcW w:w="0" w:type="auto"/>
+          </w:tcPr>
+          <w:p>
+            <w:r>
+              <w:t>0</w:t>
+            </w:r>
+          </w:p>
+        </w:tc>
+        <w:tc>
+          <w:tcPr>
+            <w:tcW w:w="0" w:type="auto"/>
+          </w:tcPr>
+          <w:p>
+            <w:r>
+              <w:t>0</w:t>
+            </w:r>
+          </w:p>
+        </w:tc>
+        <w:tc>
+          <w:tcPr>
+            <w:tcW w:w="0" w:type="auto"/>
+          </w:tcPr>
+          <w:p>
+            <w:r>
+              <w:t>1</w:t>
+            </w:r>
+          </w:p>
+        </w:tc>
+        <w:tc>
+          <w:tcPr>
+            <w:tcW w:w="0" w:type="auto"/>
+          </w:tcPr>
+          <w:p>
+            <w:r>
+              <w:t>2</w:t>
+            </w:r>
+          </w:p>
+        </w:tc>
+        <w:tc>
+          <w:tcPr>
+            <w:tcW w:w="0" w:type="auto"/>
+          </w:tcPr>
+          <w:p>
+            <w:r>
+              <w:t>0</w:t>
+            </w:r>
+          </w:p>
+        </w:tc>
+        <w:tc>
+          <w:tcPr>
+            <w:tcW w:w="0" w:type="auto"/>
+          </w:tcPr>
+          <w:p>
+            <w:r>
+              <w:t>0</w:t>
+            </w:r>
+          </w:p>
         </w:tc>
         <w:tc>
           <w:tcPr>
@@ -1984,7 +2082,21 @@
               <w:rPr>
                 <w:b/>
               </w:rPr>
-              <w:t>Code git service</w:t>
+              <w:t xml:space="preserve">Code </w:t>
+            </w:r>
+            <w:proofErr w:type="spellStart"/>
+            <w:r>
+              <w:rPr>
+                <w:b/>
+              </w:rPr>
+              <w:t>git</w:t>
+            </w:r>
+            <w:proofErr w:type="spellEnd"/>
+            <w:r>
+              <w:rPr>
+                <w:b/>
+              </w:rPr>
+              <w:t xml:space="preserve"> service</w:t>
             </w:r>
           </w:p>
         </w:tc>
@@ -3257,6 +3369,7 @@
                 <w:b/>
               </w:rPr>
             </w:pPr>
+            <w:bookmarkStart w:id="0" w:name="_GoBack" w:colFirst="1" w:colLast="7"/>
             <w:r>
               <w:rPr>
                 <w:b/>
@@ -3269,43 +3382,71 @@
           <w:tcPr>
             <w:tcW w:w="0" w:type="auto"/>
           </w:tcPr>
-          <w:p/>
-        </w:tc>
-        <w:tc>
-          <w:tcPr>
-            <w:tcW w:w="0" w:type="auto"/>
-          </w:tcPr>
-          <w:p/>
-        </w:tc>
-        <w:tc>
-          <w:tcPr>
-            <w:tcW w:w="0" w:type="auto"/>
-          </w:tcPr>
-          <w:p/>
-        </w:tc>
-        <w:tc>
-          <w:tcPr>
-            <w:tcW w:w="0" w:type="auto"/>
-          </w:tcPr>
-          <w:p/>
-        </w:tc>
-        <w:tc>
-          <w:tcPr>
-            <w:tcW w:w="0" w:type="auto"/>
-          </w:tcPr>
-          <w:p/>
-        </w:tc>
-        <w:tc>
-          <w:tcPr>
-            <w:tcW w:w="0" w:type="auto"/>
-          </w:tcPr>
-          <w:p/>
-        </w:tc>
-        <w:tc>
-          <w:tcPr>
-            <w:tcW w:w="0" w:type="auto"/>
-          </w:tcPr>
-          <w:p/>
+          <w:p>
+            <w:r>
+              <w:t>1</w:t>
+            </w:r>
+          </w:p>
+        </w:tc>
+        <w:tc>
+          <w:tcPr>
+            <w:tcW w:w="0" w:type="auto"/>
+          </w:tcPr>
+          <w:p>
+            <w:r>
+              <w:t>0</w:t>
+            </w:r>
+          </w:p>
+        </w:tc>
+        <w:tc>
+          <w:tcPr>
+            <w:tcW w:w="0" w:type="auto"/>
+          </w:tcPr>
+          <w:p>
+            <w:r>
+              <w:t>0</w:t>
+            </w:r>
+          </w:p>
+        </w:tc>
+        <w:tc>
+          <w:tcPr>
+            <w:tcW w:w="0" w:type="auto"/>
+          </w:tcPr>
+          <w:p>
+            <w:r>
+              <w:t>1</w:t>
+            </w:r>
+          </w:p>
+        </w:tc>
+        <w:tc>
+          <w:tcPr>
+            <w:tcW w:w="0" w:type="auto"/>
+          </w:tcPr>
+          <w:p>
+            <w:r>
+              <w:t>0</w:t>
+            </w:r>
+          </w:p>
+        </w:tc>
+        <w:tc>
+          <w:tcPr>
+            <w:tcW w:w="0" w:type="auto"/>
+          </w:tcPr>
+          <w:p>
+            <w:r>
+              <w:t>0</w:t>
+            </w:r>
+          </w:p>
+        </w:tc>
+        <w:tc>
+          <w:tcPr>
+            <w:tcW w:w="0" w:type="auto"/>
+          </w:tcPr>
+          <w:p>
+            <w:r>
+              <w:t>0</w:t>
+            </w:r>
+          </w:p>
         </w:tc>
         <w:tc>
           <w:tcPr>
@@ -3427,43 +3568,71 @@
           <w:tcPr>
             <w:tcW w:w="0" w:type="auto"/>
           </w:tcPr>
-          <w:p/>
-        </w:tc>
-        <w:tc>
-          <w:tcPr>
-            <w:tcW w:w="0" w:type="auto"/>
-          </w:tcPr>
-          <w:p/>
-        </w:tc>
-        <w:tc>
-          <w:tcPr>
-            <w:tcW w:w="0" w:type="auto"/>
-          </w:tcPr>
-          <w:p/>
-        </w:tc>
-        <w:tc>
-          <w:tcPr>
-            <w:tcW w:w="0" w:type="auto"/>
-          </w:tcPr>
-          <w:p/>
-        </w:tc>
-        <w:tc>
-          <w:tcPr>
-            <w:tcW w:w="0" w:type="auto"/>
-          </w:tcPr>
-          <w:p/>
-        </w:tc>
-        <w:tc>
-          <w:tcPr>
-            <w:tcW w:w="0" w:type="auto"/>
-          </w:tcPr>
-          <w:p/>
-        </w:tc>
-        <w:tc>
-          <w:tcPr>
-            <w:tcW w:w="0" w:type="auto"/>
-          </w:tcPr>
-          <w:p/>
+          <w:p>
+            <w:r>
+              <w:t>0</w:t>
+            </w:r>
+          </w:p>
+        </w:tc>
+        <w:tc>
+          <w:tcPr>
+            <w:tcW w:w="0" w:type="auto"/>
+          </w:tcPr>
+          <w:p>
+            <w:r>
+              <w:t>1</w:t>
+            </w:r>
+          </w:p>
+        </w:tc>
+        <w:tc>
+          <w:tcPr>
+            <w:tcW w:w="0" w:type="auto"/>
+          </w:tcPr>
+          <w:p>
+            <w:r>
+              <w:t>0</w:t>
+            </w:r>
+          </w:p>
+        </w:tc>
+        <w:tc>
+          <w:tcPr>
+            <w:tcW w:w="0" w:type="auto"/>
+          </w:tcPr>
+          <w:p>
+            <w:r>
+              <w:t>1</w:t>
+            </w:r>
+          </w:p>
+        </w:tc>
+        <w:tc>
+          <w:tcPr>
+            <w:tcW w:w="0" w:type="auto"/>
+          </w:tcPr>
+          <w:p>
+            <w:r>
+              <w:t>0</w:t>
+            </w:r>
+          </w:p>
+        </w:tc>
+        <w:tc>
+          <w:tcPr>
+            <w:tcW w:w="0" w:type="auto"/>
+          </w:tcPr>
+          <w:p>
+            <w:r>
+              <w:t>0</w:t>
+            </w:r>
+          </w:p>
+        </w:tc>
+        <w:tc>
+          <w:tcPr>
+            <w:tcW w:w="0" w:type="auto"/>
+          </w:tcPr>
+          <w:p>
+            <w:r>
+              <w:t>0</w:t>
+            </w:r>
+          </w:p>
         </w:tc>
         <w:tc>
           <w:tcPr>
@@ -3472,6 +3641,178 @@
           <w:p>
             <w:r>
               <w:t>5</w:t>
+            </w:r>
+          </w:p>
+        </w:tc>
+      </w:tr>
+      <w:bookmarkEnd w:id="0"/>
+      <w:tr>
+        <w:trPr>
+          <w:trHeight w:val="287"/>
+          <w:jc w:val="center"/>
+        </w:trPr>
+        <w:tc>
+          <w:tcPr>
+            <w:tcW w:w="0" w:type="auto"/>
+          </w:tcPr>
+          <w:p>
+            <w:pPr>
+              <w:rPr>
+                <w:b/>
+              </w:rPr>
+            </w:pPr>
+            <w:r>
+              <w:rPr>
+                <w:b/>
+              </w:rPr>
+              <w:t xml:space="preserve">Code </w:t>
+            </w:r>
+            <w:proofErr w:type="spellStart"/>
+            <w:r>
+              <w:rPr>
+                <w:b/>
+              </w:rPr>
+              <w:t>git</w:t>
+            </w:r>
+            <w:proofErr w:type="spellEnd"/>
+            <w:r>
+              <w:rPr>
+                <w:b/>
+              </w:rPr>
+              <w:t xml:space="preserve"> service</w:t>
+            </w:r>
+          </w:p>
+        </w:tc>
+        <w:tc>
+          <w:tcPr>
+            <w:tcW w:w="0" w:type="auto"/>
+          </w:tcPr>
+          <w:p/>
+        </w:tc>
+        <w:tc>
+          <w:tcPr>
+            <w:tcW w:w="0" w:type="auto"/>
+          </w:tcPr>
+          <w:p/>
+        </w:tc>
+        <w:tc>
+          <w:tcPr>
+            <w:tcW w:w="0" w:type="auto"/>
+          </w:tcPr>
+          <w:p/>
+        </w:tc>
+        <w:tc>
+          <w:tcPr>
+            <w:tcW w:w="0" w:type="auto"/>
+          </w:tcPr>
+          <w:p/>
+        </w:tc>
+        <w:tc>
+          <w:tcPr>
+            <w:tcW w:w="0" w:type="auto"/>
+          </w:tcPr>
+          <w:p/>
+        </w:tc>
+        <w:tc>
+          <w:tcPr>
+            <w:tcW w:w="0" w:type="auto"/>
+          </w:tcPr>
+          <w:p/>
+        </w:tc>
+        <w:tc>
+          <w:tcPr>
+            <w:tcW w:w="0" w:type="auto"/>
+          </w:tcPr>
+          <w:p/>
+        </w:tc>
+        <w:tc>
+          <w:tcPr>
+            <w:tcW w:w="0" w:type="auto"/>
+          </w:tcPr>
+          <w:p>
+            <w:r>
+              <w:t>8</w:t>
+            </w:r>
+          </w:p>
+        </w:tc>
+      </w:tr>
+      <w:tr>
+        <w:trPr>
+          <w:trHeight w:val="316"/>
+          <w:jc w:val="center"/>
+        </w:trPr>
+        <w:tc>
+          <w:tcPr>
+            <w:tcW w:w="0" w:type="auto"/>
+          </w:tcPr>
+          <w:p>
+            <w:pPr>
+              <w:pStyle w:val="ListParagraph"/>
+              <w:numPr>
+                <w:ilvl w:val="0"/>
+                <w:numId w:val="10"/>
+              </w:numPr>
+              <w:rPr>
+                <w:b/>
+              </w:rPr>
+            </w:pPr>
+            <w:r>
+              <w:rPr>
+                <w:b/>
+              </w:rPr>
+              <w:t>Nate</w:t>
+            </w:r>
+          </w:p>
+        </w:tc>
+        <w:tc>
+          <w:tcPr>
+            <w:tcW w:w="0" w:type="auto"/>
+          </w:tcPr>
+          <w:p/>
+        </w:tc>
+        <w:tc>
+          <w:tcPr>
+            <w:tcW w:w="0" w:type="auto"/>
+          </w:tcPr>
+          <w:p/>
+        </w:tc>
+        <w:tc>
+          <w:tcPr>
+            <w:tcW w:w="0" w:type="auto"/>
+          </w:tcPr>
+          <w:p/>
+        </w:tc>
+        <w:tc>
+          <w:tcPr>
+            <w:tcW w:w="0" w:type="auto"/>
+          </w:tcPr>
+          <w:p/>
+        </w:tc>
+        <w:tc>
+          <w:tcPr>
+            <w:tcW w:w="0" w:type="auto"/>
+          </w:tcPr>
+          <w:p/>
+        </w:tc>
+        <w:tc>
+          <w:tcPr>
+            <w:tcW w:w="0" w:type="auto"/>
+          </w:tcPr>
+          <w:p/>
+        </w:tc>
+        <w:tc>
+          <w:tcPr>
+            <w:tcW w:w="0" w:type="auto"/>
+          </w:tcPr>
+          <w:p/>
+        </w:tc>
+        <w:tc>
+          <w:tcPr>
+            <w:tcW w:w="0" w:type="auto"/>
+          </w:tcPr>
+          <w:p>
+            <w:r>
+              <w:t>8</w:t>
             </w:r>
           </w:p>
         </w:tc>
@@ -3495,59 +3836,59 @@
               <w:rPr>
                 <w:b/>
               </w:rPr>
-              <w:t>Code git service</w:t>
-            </w:r>
-          </w:p>
-        </w:tc>
-        <w:tc>
-          <w:tcPr>
-            <w:tcW w:w="0" w:type="auto"/>
-          </w:tcPr>
-          <w:p/>
-        </w:tc>
-        <w:tc>
-          <w:tcPr>
-            <w:tcW w:w="0" w:type="auto"/>
-          </w:tcPr>
-          <w:p/>
-        </w:tc>
-        <w:tc>
-          <w:tcPr>
-            <w:tcW w:w="0" w:type="auto"/>
-          </w:tcPr>
-          <w:p/>
-        </w:tc>
-        <w:tc>
-          <w:tcPr>
-            <w:tcW w:w="0" w:type="auto"/>
-          </w:tcPr>
-          <w:p/>
-        </w:tc>
-        <w:tc>
-          <w:tcPr>
-            <w:tcW w:w="0" w:type="auto"/>
-          </w:tcPr>
-          <w:p/>
-        </w:tc>
-        <w:tc>
-          <w:tcPr>
-            <w:tcW w:w="0" w:type="auto"/>
-          </w:tcPr>
-          <w:p/>
-        </w:tc>
-        <w:tc>
-          <w:tcPr>
-            <w:tcW w:w="0" w:type="auto"/>
-          </w:tcPr>
-          <w:p/>
-        </w:tc>
-        <w:tc>
-          <w:tcPr>
-            <w:tcW w:w="0" w:type="auto"/>
-          </w:tcPr>
-          <w:p>
-            <w:r>
-              <w:t>8</w:t>
+              <w:t>Code repo entry UI</w:t>
+            </w:r>
+          </w:p>
+        </w:tc>
+        <w:tc>
+          <w:tcPr>
+            <w:tcW w:w="0" w:type="auto"/>
+          </w:tcPr>
+          <w:p/>
+        </w:tc>
+        <w:tc>
+          <w:tcPr>
+            <w:tcW w:w="0" w:type="auto"/>
+          </w:tcPr>
+          <w:p/>
+        </w:tc>
+        <w:tc>
+          <w:tcPr>
+            <w:tcW w:w="0" w:type="auto"/>
+          </w:tcPr>
+          <w:p/>
+        </w:tc>
+        <w:tc>
+          <w:tcPr>
+            <w:tcW w:w="0" w:type="auto"/>
+          </w:tcPr>
+          <w:p/>
+        </w:tc>
+        <w:tc>
+          <w:tcPr>
+            <w:tcW w:w="0" w:type="auto"/>
+          </w:tcPr>
+          <w:p/>
+        </w:tc>
+        <w:tc>
+          <w:tcPr>
+            <w:tcW w:w="0" w:type="auto"/>
+          </w:tcPr>
+          <w:p/>
+        </w:tc>
+        <w:tc>
+          <w:tcPr>
+            <w:tcW w:w="0" w:type="auto"/>
+          </w:tcPr>
+          <w:p/>
+        </w:tc>
+        <w:tc>
+          <w:tcPr>
+            <w:tcW w:w="0" w:type="auto"/>
+          </w:tcPr>
+          <w:p>
+            <w:r>
+              <w:t>5</w:t>
             </w:r>
           </w:p>
         </w:tc>
@@ -3566,7 +3907,7 @@
               <w:pStyle w:val="ListParagraph"/>
               <w:numPr>
                 <w:ilvl w:val="0"/>
-                <w:numId w:val="10"/>
+                <w:numId w:val="11"/>
               </w:numPr>
               <w:rPr>
                 <w:b/>
@@ -3576,59 +3917,59 @@
               <w:rPr>
                 <w:b/>
               </w:rPr>
-              <w:t>Nate</w:t>
-            </w:r>
-          </w:p>
-        </w:tc>
-        <w:tc>
-          <w:tcPr>
-            <w:tcW w:w="0" w:type="auto"/>
-          </w:tcPr>
-          <w:p/>
-        </w:tc>
-        <w:tc>
-          <w:tcPr>
-            <w:tcW w:w="0" w:type="auto"/>
-          </w:tcPr>
-          <w:p/>
-        </w:tc>
-        <w:tc>
-          <w:tcPr>
-            <w:tcW w:w="0" w:type="auto"/>
-          </w:tcPr>
-          <w:p/>
-        </w:tc>
-        <w:tc>
-          <w:tcPr>
-            <w:tcW w:w="0" w:type="auto"/>
-          </w:tcPr>
-          <w:p/>
-        </w:tc>
-        <w:tc>
-          <w:tcPr>
-            <w:tcW w:w="0" w:type="auto"/>
-          </w:tcPr>
-          <w:p/>
-        </w:tc>
-        <w:tc>
-          <w:tcPr>
-            <w:tcW w:w="0" w:type="auto"/>
-          </w:tcPr>
-          <w:p/>
-        </w:tc>
-        <w:tc>
-          <w:tcPr>
-            <w:tcW w:w="0" w:type="auto"/>
-          </w:tcPr>
-          <w:p/>
-        </w:tc>
-        <w:tc>
-          <w:tcPr>
-            <w:tcW w:w="0" w:type="auto"/>
-          </w:tcPr>
-          <w:p>
-            <w:r>
-              <w:t>8</w:t>
+              <w:t>Dylan</w:t>
+            </w:r>
+          </w:p>
+        </w:tc>
+        <w:tc>
+          <w:tcPr>
+            <w:tcW w:w="0" w:type="auto"/>
+          </w:tcPr>
+          <w:p/>
+        </w:tc>
+        <w:tc>
+          <w:tcPr>
+            <w:tcW w:w="0" w:type="auto"/>
+          </w:tcPr>
+          <w:p/>
+        </w:tc>
+        <w:tc>
+          <w:tcPr>
+            <w:tcW w:w="0" w:type="auto"/>
+          </w:tcPr>
+          <w:p/>
+        </w:tc>
+        <w:tc>
+          <w:tcPr>
+            <w:tcW w:w="0" w:type="auto"/>
+          </w:tcPr>
+          <w:p/>
+        </w:tc>
+        <w:tc>
+          <w:tcPr>
+            <w:tcW w:w="0" w:type="auto"/>
+          </w:tcPr>
+          <w:p/>
+        </w:tc>
+        <w:tc>
+          <w:tcPr>
+            <w:tcW w:w="0" w:type="auto"/>
+          </w:tcPr>
+          <w:p/>
+        </w:tc>
+        <w:tc>
+          <w:tcPr>
+            <w:tcW w:w="0" w:type="auto"/>
+          </w:tcPr>
+          <w:p/>
+        </w:tc>
+        <w:tc>
+          <w:tcPr>
+            <w:tcW w:w="0" w:type="auto"/>
+          </w:tcPr>
+          <w:p>
+            <w:r>
+              <w:t>5</w:t>
             </w:r>
           </w:p>
         </w:tc>
@@ -3652,59 +3993,59 @@
               <w:rPr>
                 <w:b/>
               </w:rPr>
-              <w:t>Code repo entry UI</w:t>
-            </w:r>
-          </w:p>
-        </w:tc>
-        <w:tc>
-          <w:tcPr>
-            <w:tcW w:w="0" w:type="auto"/>
-          </w:tcPr>
-          <w:p/>
-        </w:tc>
-        <w:tc>
-          <w:tcPr>
-            <w:tcW w:w="0" w:type="auto"/>
-          </w:tcPr>
-          <w:p/>
-        </w:tc>
-        <w:tc>
-          <w:tcPr>
-            <w:tcW w:w="0" w:type="auto"/>
-          </w:tcPr>
-          <w:p/>
-        </w:tc>
-        <w:tc>
-          <w:tcPr>
-            <w:tcW w:w="0" w:type="auto"/>
-          </w:tcPr>
-          <w:p/>
-        </w:tc>
-        <w:tc>
-          <w:tcPr>
-            <w:tcW w:w="0" w:type="auto"/>
-          </w:tcPr>
-          <w:p/>
-        </w:tc>
-        <w:tc>
-          <w:tcPr>
-            <w:tcW w:w="0" w:type="auto"/>
-          </w:tcPr>
-          <w:p/>
-        </w:tc>
-        <w:tc>
-          <w:tcPr>
-            <w:tcW w:w="0" w:type="auto"/>
-          </w:tcPr>
-          <w:p/>
-        </w:tc>
-        <w:tc>
-          <w:tcPr>
-            <w:tcW w:w="0" w:type="auto"/>
-          </w:tcPr>
-          <w:p>
-            <w:r>
-              <w:t>5</w:t>
+              <w:t>Code Tests</w:t>
+            </w:r>
+          </w:p>
+        </w:tc>
+        <w:tc>
+          <w:tcPr>
+            <w:tcW w:w="0" w:type="auto"/>
+          </w:tcPr>
+          <w:p/>
+        </w:tc>
+        <w:tc>
+          <w:tcPr>
+            <w:tcW w:w="0" w:type="auto"/>
+          </w:tcPr>
+          <w:p/>
+        </w:tc>
+        <w:tc>
+          <w:tcPr>
+            <w:tcW w:w="0" w:type="auto"/>
+          </w:tcPr>
+          <w:p/>
+        </w:tc>
+        <w:tc>
+          <w:tcPr>
+            <w:tcW w:w="0" w:type="auto"/>
+          </w:tcPr>
+          <w:p/>
+        </w:tc>
+        <w:tc>
+          <w:tcPr>
+            <w:tcW w:w="0" w:type="auto"/>
+          </w:tcPr>
+          <w:p/>
+        </w:tc>
+        <w:tc>
+          <w:tcPr>
+            <w:tcW w:w="0" w:type="auto"/>
+          </w:tcPr>
+          <w:p/>
+        </w:tc>
+        <w:tc>
+          <w:tcPr>
+            <w:tcW w:w="0" w:type="auto"/>
+          </w:tcPr>
+          <w:p/>
+        </w:tc>
+        <w:tc>
+          <w:tcPr>
+            <w:tcW w:w="0" w:type="auto"/>
+          </w:tcPr>
+          <w:p>
+            <w:r>
+              <w:t>2</w:t>
             </w:r>
           </w:p>
         </w:tc>
@@ -3723,7 +4064,7 @@
               <w:pStyle w:val="ListParagraph"/>
               <w:numPr>
                 <w:ilvl w:val="0"/>
-                <w:numId w:val="11"/>
+                <w:numId w:val="6"/>
               </w:numPr>
               <w:rPr>
                 <w:b/>
@@ -3733,83 +4074,7 @@
               <w:rPr>
                 <w:b/>
               </w:rPr>
-              <w:t>Dylan</w:t>
-            </w:r>
-          </w:p>
-        </w:tc>
-        <w:tc>
-          <w:tcPr>
-            <w:tcW w:w="0" w:type="auto"/>
-          </w:tcPr>
-          <w:p/>
-        </w:tc>
-        <w:tc>
-          <w:tcPr>
-            <w:tcW w:w="0" w:type="auto"/>
-          </w:tcPr>
-          <w:p/>
-        </w:tc>
-        <w:tc>
-          <w:tcPr>
-            <w:tcW w:w="0" w:type="auto"/>
-          </w:tcPr>
-          <w:p/>
-        </w:tc>
-        <w:tc>
-          <w:tcPr>
-            <w:tcW w:w="0" w:type="auto"/>
-          </w:tcPr>
-          <w:p/>
-        </w:tc>
-        <w:tc>
-          <w:tcPr>
-            <w:tcW w:w="0" w:type="auto"/>
-          </w:tcPr>
-          <w:p/>
-        </w:tc>
-        <w:tc>
-          <w:tcPr>
-            <w:tcW w:w="0" w:type="auto"/>
-          </w:tcPr>
-          <w:p/>
-        </w:tc>
-        <w:tc>
-          <w:tcPr>
-            <w:tcW w:w="0" w:type="auto"/>
-          </w:tcPr>
-          <w:p/>
-        </w:tc>
-        <w:tc>
-          <w:tcPr>
-            <w:tcW w:w="0" w:type="auto"/>
-          </w:tcPr>
-          <w:p>
-            <w:r>
-              <w:t>5</w:t>
-            </w:r>
-          </w:p>
-        </w:tc>
-      </w:tr>
-      <w:tr>
-        <w:trPr>
-          <w:trHeight w:val="287"/>
-          <w:jc w:val="center"/>
-        </w:trPr>
-        <w:tc>
-          <w:tcPr>
-            <w:tcW w:w="0" w:type="auto"/>
-          </w:tcPr>
-          <w:p>
-            <w:pPr>
-              <w:rPr>
-                <w:b/>
-              </w:rPr>
-            </w:pPr>
-            <w:r>
-              <w:rPr>
-                <w:b/>
-              </w:rPr>
-              <w:t>Code Tests</w:t>
+              <w:t>Nate</w:t>
             </w:r>
           </w:p>
         </w:tc>
@@ -3877,11 +4142,6 @@
           </w:tcPr>
           <w:p>
             <w:pPr>
-              <w:pStyle w:val="ListParagraph"/>
-              <w:numPr>
-                <w:ilvl w:val="0"/>
-                <w:numId w:val="6"/>
-              </w:numPr>
               <w:rPr>
                 <w:b/>
               </w:rPr>
@@ -3890,59 +4150,59 @@
               <w:rPr>
                 <w:b/>
               </w:rPr>
-              <w:t>Nate</w:t>
-            </w:r>
-          </w:p>
-        </w:tc>
-        <w:tc>
-          <w:tcPr>
-            <w:tcW w:w="0" w:type="auto"/>
-          </w:tcPr>
-          <w:p/>
-        </w:tc>
-        <w:tc>
-          <w:tcPr>
-            <w:tcW w:w="0" w:type="auto"/>
-          </w:tcPr>
-          <w:p/>
-        </w:tc>
-        <w:tc>
-          <w:tcPr>
-            <w:tcW w:w="0" w:type="auto"/>
-          </w:tcPr>
-          <w:p/>
-        </w:tc>
-        <w:tc>
-          <w:tcPr>
-            <w:tcW w:w="0" w:type="auto"/>
-          </w:tcPr>
-          <w:p/>
-        </w:tc>
-        <w:tc>
-          <w:tcPr>
-            <w:tcW w:w="0" w:type="auto"/>
-          </w:tcPr>
-          <w:p/>
-        </w:tc>
-        <w:tc>
-          <w:tcPr>
-            <w:tcW w:w="0" w:type="auto"/>
-          </w:tcPr>
-          <w:p/>
-        </w:tc>
-        <w:tc>
-          <w:tcPr>
-            <w:tcW w:w="0" w:type="auto"/>
-          </w:tcPr>
-          <w:p/>
-        </w:tc>
-        <w:tc>
-          <w:tcPr>
-            <w:tcW w:w="0" w:type="auto"/>
-          </w:tcPr>
-          <w:p>
-            <w:r>
-              <w:t>2</w:t>
+              <w:t>Create Layout</w:t>
+            </w:r>
+          </w:p>
+        </w:tc>
+        <w:tc>
+          <w:tcPr>
+            <w:tcW w:w="0" w:type="auto"/>
+          </w:tcPr>
+          <w:p/>
+        </w:tc>
+        <w:tc>
+          <w:tcPr>
+            <w:tcW w:w="0" w:type="auto"/>
+          </w:tcPr>
+          <w:p/>
+        </w:tc>
+        <w:tc>
+          <w:tcPr>
+            <w:tcW w:w="0" w:type="auto"/>
+          </w:tcPr>
+          <w:p/>
+        </w:tc>
+        <w:tc>
+          <w:tcPr>
+            <w:tcW w:w="0" w:type="auto"/>
+          </w:tcPr>
+          <w:p/>
+        </w:tc>
+        <w:tc>
+          <w:tcPr>
+            <w:tcW w:w="0" w:type="auto"/>
+          </w:tcPr>
+          <w:p/>
+        </w:tc>
+        <w:tc>
+          <w:tcPr>
+            <w:tcW w:w="0" w:type="auto"/>
+          </w:tcPr>
+          <w:p/>
+        </w:tc>
+        <w:tc>
+          <w:tcPr>
+            <w:tcW w:w="0" w:type="auto"/>
+          </w:tcPr>
+          <w:p/>
+        </w:tc>
+        <w:tc>
+          <w:tcPr>
+            <w:tcW w:w="0" w:type="auto"/>
+          </w:tcPr>
+          <w:p>
+            <w:r>
+              <w:t>1</w:t>
             </w:r>
           </w:p>
         </w:tc>
@@ -3958,6 +4218,11 @@
           </w:tcPr>
           <w:p>
             <w:pPr>
+              <w:pStyle w:val="ListParagraph"/>
+              <w:numPr>
+                <w:ilvl w:val="0"/>
+                <w:numId w:val="6"/>
+              </w:numPr>
               <w:rPr>
                 <w:b/>
               </w:rPr>
@@ -3966,61 +4231,65 @@
               <w:rPr>
                 <w:b/>
               </w:rPr>
-              <w:t>Create Layout</w:t>
-            </w:r>
-          </w:p>
-        </w:tc>
-        <w:tc>
-          <w:tcPr>
-            <w:tcW w:w="0" w:type="auto"/>
-          </w:tcPr>
-          <w:p/>
-        </w:tc>
-        <w:tc>
-          <w:tcPr>
-            <w:tcW w:w="0" w:type="auto"/>
-          </w:tcPr>
-          <w:p/>
-        </w:tc>
-        <w:tc>
-          <w:tcPr>
-            <w:tcW w:w="0" w:type="auto"/>
-          </w:tcPr>
-          <w:p/>
-        </w:tc>
-        <w:tc>
-          <w:tcPr>
-            <w:tcW w:w="0" w:type="auto"/>
-          </w:tcPr>
-          <w:p/>
-        </w:tc>
-        <w:tc>
-          <w:tcPr>
-            <w:tcW w:w="0" w:type="auto"/>
-          </w:tcPr>
-          <w:p/>
-        </w:tc>
-        <w:tc>
-          <w:tcPr>
-            <w:tcW w:w="0" w:type="auto"/>
-          </w:tcPr>
-          <w:p/>
-        </w:tc>
-        <w:tc>
-          <w:tcPr>
-            <w:tcW w:w="0" w:type="auto"/>
-          </w:tcPr>
-          <w:p/>
-        </w:tc>
-        <w:tc>
-          <w:tcPr>
-            <w:tcW w:w="0" w:type="auto"/>
-          </w:tcPr>
-          <w:p>
-            <w:r>
-              <w:t>1</w:t>
-            </w:r>
-          </w:p>
+              <w:t>Dylan</w:t>
+            </w:r>
+          </w:p>
+        </w:tc>
+        <w:tc>
+          <w:tcPr>
+            <w:tcW w:w="0" w:type="auto"/>
+          </w:tcPr>
+          <w:p/>
+        </w:tc>
+        <w:tc>
+          <w:tcPr>
+            <w:tcW w:w="0" w:type="auto"/>
+          </w:tcPr>
+          <w:p/>
+        </w:tc>
+        <w:tc>
+          <w:tcPr>
+            <w:tcW w:w="0" w:type="auto"/>
+          </w:tcPr>
+          <w:p/>
+        </w:tc>
+        <w:tc>
+          <w:tcPr>
+            <w:tcW w:w="0" w:type="auto"/>
+          </w:tcPr>
+          <w:p/>
+        </w:tc>
+        <w:tc>
+          <w:tcPr>
+            <w:tcW w:w="0" w:type="auto"/>
+          </w:tcPr>
+          <w:p>
+            <w:r>
+              <w:t>.5</w:t>
+            </w:r>
+          </w:p>
+        </w:tc>
+        <w:tc>
+          <w:tcPr>
+            <w:tcW w:w="0" w:type="auto"/>
+          </w:tcPr>
+          <w:p>
+            <w:r>
+              <w:t>.5</w:t>
+            </w:r>
+          </w:p>
+        </w:tc>
+        <w:tc>
+          <w:tcPr>
+            <w:tcW w:w="0" w:type="auto"/>
+          </w:tcPr>
+          <w:p/>
+        </w:tc>
+        <w:tc>
+          <w:tcPr>
+            <w:tcW w:w="0" w:type="auto"/>
+          </w:tcPr>
+          <w:p/>
         </w:tc>
       </w:tr>
       <w:tr>
@@ -4034,11 +4303,6 @@
           </w:tcPr>
           <w:p>
             <w:pPr>
-              <w:pStyle w:val="ListParagraph"/>
-              <w:numPr>
-                <w:ilvl w:val="0"/>
-                <w:numId w:val="6"/>
-              </w:numPr>
               <w:rPr>
                 <w:b/>
               </w:rPr>
@@ -4047,65 +4311,61 @@
               <w:rPr>
                 <w:b/>
               </w:rPr>
-              <w:t>Dylan</w:t>
-            </w:r>
-          </w:p>
-        </w:tc>
-        <w:tc>
-          <w:tcPr>
-            <w:tcW w:w="0" w:type="auto"/>
-          </w:tcPr>
-          <w:p/>
-        </w:tc>
-        <w:tc>
-          <w:tcPr>
-            <w:tcW w:w="0" w:type="auto"/>
-          </w:tcPr>
-          <w:p/>
-        </w:tc>
-        <w:tc>
-          <w:tcPr>
-            <w:tcW w:w="0" w:type="auto"/>
-          </w:tcPr>
-          <w:p/>
-        </w:tc>
-        <w:tc>
-          <w:tcPr>
-            <w:tcW w:w="0" w:type="auto"/>
-          </w:tcPr>
-          <w:p/>
-        </w:tc>
-        <w:tc>
-          <w:tcPr>
-            <w:tcW w:w="0" w:type="auto"/>
-          </w:tcPr>
-          <w:p>
-            <w:r>
-              <w:t>.5</w:t>
-            </w:r>
-          </w:p>
-        </w:tc>
-        <w:tc>
-          <w:tcPr>
-            <w:tcW w:w="0" w:type="auto"/>
-          </w:tcPr>
-          <w:p>
-            <w:r>
-              <w:t>.5</w:t>
-            </w:r>
-          </w:p>
-        </w:tc>
-        <w:tc>
-          <w:tcPr>
-            <w:tcW w:w="0" w:type="auto"/>
-          </w:tcPr>
-          <w:p/>
-        </w:tc>
-        <w:tc>
-          <w:tcPr>
-            <w:tcW w:w="0" w:type="auto"/>
-          </w:tcPr>
-          <w:p/>
+              <w:t>Import Charts</w:t>
+            </w:r>
+          </w:p>
+        </w:tc>
+        <w:tc>
+          <w:tcPr>
+            <w:tcW w:w="0" w:type="auto"/>
+          </w:tcPr>
+          <w:p/>
+        </w:tc>
+        <w:tc>
+          <w:tcPr>
+            <w:tcW w:w="0" w:type="auto"/>
+          </w:tcPr>
+          <w:p/>
+        </w:tc>
+        <w:tc>
+          <w:tcPr>
+            <w:tcW w:w="0" w:type="auto"/>
+          </w:tcPr>
+          <w:p/>
+        </w:tc>
+        <w:tc>
+          <w:tcPr>
+            <w:tcW w:w="0" w:type="auto"/>
+          </w:tcPr>
+          <w:p/>
+        </w:tc>
+        <w:tc>
+          <w:tcPr>
+            <w:tcW w:w="0" w:type="auto"/>
+          </w:tcPr>
+          <w:p/>
+        </w:tc>
+        <w:tc>
+          <w:tcPr>
+            <w:tcW w:w="0" w:type="auto"/>
+          </w:tcPr>
+          <w:p/>
+        </w:tc>
+        <w:tc>
+          <w:tcPr>
+            <w:tcW w:w="0" w:type="auto"/>
+          </w:tcPr>
+          <w:p/>
+        </w:tc>
+        <w:tc>
+          <w:tcPr>
+            <w:tcW w:w="0" w:type="auto"/>
+          </w:tcPr>
+          <w:p>
+            <w:r>
+              <w:t>1</w:t>
+            </w:r>
+          </w:p>
         </w:tc>
       </w:tr>
       <w:tr>
@@ -4119,6 +4379,11 @@
           </w:tcPr>
           <w:p>
             <w:pPr>
+              <w:pStyle w:val="ListParagraph"/>
+              <w:numPr>
+                <w:ilvl w:val="0"/>
+                <w:numId w:val="6"/>
+              </w:numPr>
               <w:rPr>
                 <w:b/>
               </w:rPr>
@@ -4127,61 +4392,65 @@
               <w:rPr>
                 <w:b/>
               </w:rPr>
-              <w:t>Import Charts</w:t>
-            </w:r>
-          </w:p>
-        </w:tc>
-        <w:tc>
-          <w:tcPr>
-            <w:tcW w:w="0" w:type="auto"/>
-          </w:tcPr>
-          <w:p/>
-        </w:tc>
-        <w:tc>
-          <w:tcPr>
-            <w:tcW w:w="0" w:type="auto"/>
-          </w:tcPr>
-          <w:p/>
-        </w:tc>
-        <w:tc>
-          <w:tcPr>
-            <w:tcW w:w="0" w:type="auto"/>
-          </w:tcPr>
-          <w:p/>
-        </w:tc>
-        <w:tc>
-          <w:tcPr>
-            <w:tcW w:w="0" w:type="auto"/>
-          </w:tcPr>
-          <w:p/>
-        </w:tc>
-        <w:tc>
-          <w:tcPr>
-            <w:tcW w:w="0" w:type="auto"/>
-          </w:tcPr>
-          <w:p/>
-        </w:tc>
-        <w:tc>
-          <w:tcPr>
-            <w:tcW w:w="0" w:type="auto"/>
-          </w:tcPr>
-          <w:p/>
-        </w:tc>
-        <w:tc>
-          <w:tcPr>
-            <w:tcW w:w="0" w:type="auto"/>
-          </w:tcPr>
-          <w:p/>
-        </w:tc>
-        <w:tc>
-          <w:tcPr>
-            <w:tcW w:w="0" w:type="auto"/>
-          </w:tcPr>
-          <w:p>
-            <w:r>
-              <w:t>1</w:t>
-            </w:r>
-          </w:p>
+              <w:t>Dylan</w:t>
+            </w:r>
+          </w:p>
+        </w:tc>
+        <w:tc>
+          <w:tcPr>
+            <w:tcW w:w="0" w:type="auto"/>
+          </w:tcPr>
+          <w:p/>
+        </w:tc>
+        <w:tc>
+          <w:tcPr>
+            <w:tcW w:w="0" w:type="auto"/>
+          </w:tcPr>
+          <w:p/>
+        </w:tc>
+        <w:tc>
+          <w:tcPr>
+            <w:tcW w:w="0" w:type="auto"/>
+          </w:tcPr>
+          <w:p/>
+        </w:tc>
+        <w:tc>
+          <w:tcPr>
+            <w:tcW w:w="0" w:type="auto"/>
+          </w:tcPr>
+          <w:p/>
+        </w:tc>
+        <w:tc>
+          <w:tcPr>
+            <w:tcW w:w="0" w:type="auto"/>
+          </w:tcPr>
+          <w:p>
+            <w:r>
+              <w:t>.5</w:t>
+            </w:r>
+          </w:p>
+        </w:tc>
+        <w:tc>
+          <w:tcPr>
+            <w:tcW w:w="0" w:type="auto"/>
+          </w:tcPr>
+          <w:p>
+            <w:r>
+              <w:t>.5</w:t>
+            </w:r>
+          </w:p>
+        </w:tc>
+        <w:tc>
+          <w:tcPr>
+            <w:tcW w:w="0" w:type="auto"/>
+          </w:tcPr>
+          <w:p/>
+        </w:tc>
+        <w:tc>
+          <w:tcPr>
+            <w:tcW w:w="0" w:type="auto"/>
+          </w:tcPr>
+          <w:p/>
         </w:tc>
       </w:tr>
       <w:tr>
@@ -4195,6 +4464,82 @@
           </w:tcPr>
           <w:p>
             <w:pPr>
+              <w:rPr>
+                <w:b/>
+              </w:rPr>
+            </w:pPr>
+            <w:r>
+              <w:rPr>
+                <w:b/>
+              </w:rPr>
+              <w:t>Compile entire Project Update</w:t>
+            </w:r>
+          </w:p>
+        </w:tc>
+        <w:tc>
+          <w:tcPr>
+            <w:tcW w:w="0" w:type="auto"/>
+          </w:tcPr>
+          <w:p/>
+        </w:tc>
+        <w:tc>
+          <w:tcPr>
+            <w:tcW w:w="0" w:type="auto"/>
+          </w:tcPr>
+          <w:p/>
+        </w:tc>
+        <w:tc>
+          <w:tcPr>
+            <w:tcW w:w="0" w:type="auto"/>
+          </w:tcPr>
+          <w:p/>
+        </w:tc>
+        <w:tc>
+          <w:tcPr>
+            <w:tcW w:w="0" w:type="auto"/>
+          </w:tcPr>
+          <w:p/>
+        </w:tc>
+        <w:tc>
+          <w:tcPr>
+            <w:tcW w:w="0" w:type="auto"/>
+          </w:tcPr>
+          <w:p/>
+        </w:tc>
+        <w:tc>
+          <w:tcPr>
+            <w:tcW w:w="0" w:type="auto"/>
+          </w:tcPr>
+          <w:p/>
+        </w:tc>
+        <w:tc>
+          <w:tcPr>
+            <w:tcW w:w="0" w:type="auto"/>
+          </w:tcPr>
+          <w:p/>
+        </w:tc>
+        <w:tc>
+          <w:tcPr>
+            <w:tcW w:w="0" w:type="auto"/>
+          </w:tcPr>
+          <w:p>
+            <w:r>
+              <w:t>2</w:t>
+            </w:r>
+          </w:p>
+        </w:tc>
+      </w:tr>
+      <w:tr>
+        <w:trPr>
+          <w:trHeight w:val="359"/>
+          <w:jc w:val="center"/>
+        </w:trPr>
+        <w:tc>
+          <w:tcPr>
+            <w:tcW w:w="0" w:type="auto"/>
+          </w:tcPr>
+          <w:p>
+            <w:pPr>
               <w:pStyle w:val="ListParagraph"/>
               <w:numPr>
                 <w:ilvl w:val="0"/>
@@ -4208,65 +4553,61 @@
               <w:rPr>
                 <w:b/>
               </w:rPr>
-              <w:t>Dylan</w:t>
-            </w:r>
-          </w:p>
-        </w:tc>
-        <w:tc>
-          <w:tcPr>
-            <w:tcW w:w="0" w:type="auto"/>
-          </w:tcPr>
-          <w:p/>
-        </w:tc>
-        <w:tc>
-          <w:tcPr>
-            <w:tcW w:w="0" w:type="auto"/>
-          </w:tcPr>
-          <w:p/>
-        </w:tc>
-        <w:tc>
-          <w:tcPr>
-            <w:tcW w:w="0" w:type="auto"/>
-          </w:tcPr>
-          <w:p/>
-        </w:tc>
-        <w:tc>
-          <w:tcPr>
-            <w:tcW w:w="0" w:type="auto"/>
-          </w:tcPr>
-          <w:p/>
-        </w:tc>
-        <w:tc>
-          <w:tcPr>
-            <w:tcW w:w="0" w:type="auto"/>
-          </w:tcPr>
-          <w:p>
-            <w:r>
-              <w:t>.5</w:t>
-            </w:r>
-          </w:p>
-        </w:tc>
-        <w:tc>
-          <w:tcPr>
-            <w:tcW w:w="0" w:type="auto"/>
-          </w:tcPr>
-          <w:p>
-            <w:r>
-              <w:t>.5</w:t>
-            </w:r>
-          </w:p>
-        </w:tc>
-        <w:tc>
-          <w:tcPr>
-            <w:tcW w:w="0" w:type="auto"/>
-          </w:tcPr>
-          <w:p/>
-        </w:tc>
-        <w:tc>
-          <w:tcPr>
-            <w:tcW w:w="0" w:type="auto"/>
-          </w:tcPr>
-          <w:p/>
+              <w:t>Nate</w:t>
+            </w:r>
+          </w:p>
+        </w:tc>
+        <w:tc>
+          <w:tcPr>
+            <w:tcW w:w="0" w:type="auto"/>
+          </w:tcPr>
+          <w:p/>
+        </w:tc>
+        <w:tc>
+          <w:tcPr>
+            <w:tcW w:w="0" w:type="auto"/>
+          </w:tcPr>
+          <w:p/>
+        </w:tc>
+        <w:tc>
+          <w:tcPr>
+            <w:tcW w:w="0" w:type="auto"/>
+          </w:tcPr>
+          <w:p/>
+        </w:tc>
+        <w:tc>
+          <w:tcPr>
+            <w:tcW w:w="0" w:type="auto"/>
+          </w:tcPr>
+          <w:p/>
+        </w:tc>
+        <w:tc>
+          <w:tcPr>
+            <w:tcW w:w="0" w:type="auto"/>
+          </w:tcPr>
+          <w:p/>
+        </w:tc>
+        <w:tc>
+          <w:tcPr>
+            <w:tcW w:w="0" w:type="auto"/>
+          </w:tcPr>
+          <w:p/>
+        </w:tc>
+        <w:tc>
+          <w:tcPr>
+            <w:tcW w:w="0" w:type="auto"/>
+          </w:tcPr>
+          <w:p/>
+        </w:tc>
+        <w:tc>
+          <w:tcPr>
+            <w:tcW w:w="0" w:type="auto"/>
+          </w:tcPr>
+          <w:p>
+            <w:r>
+              <w:t>2</w:t>
+            </w:r>
+          </w:p>
         </w:tc>
       </w:tr>
       <w:tr>
@@ -4277,163 +4618,6 @@
         <w:tc>
           <w:tcPr>
             <w:tcW w:w="0" w:type="auto"/>
-          </w:tcPr>
-          <w:p>
-            <w:pPr>
-              <w:rPr>
-                <w:b/>
-              </w:rPr>
-            </w:pPr>
-            <w:r>
-              <w:rPr>
-                <w:b/>
-              </w:rPr>
-              <w:t>Compile entire Project Update</w:t>
-            </w:r>
-          </w:p>
-        </w:tc>
-        <w:tc>
-          <w:tcPr>
-            <w:tcW w:w="0" w:type="auto"/>
-          </w:tcPr>
-          <w:p/>
-        </w:tc>
-        <w:tc>
-          <w:tcPr>
-            <w:tcW w:w="0" w:type="auto"/>
-          </w:tcPr>
-          <w:p/>
-        </w:tc>
-        <w:tc>
-          <w:tcPr>
-            <w:tcW w:w="0" w:type="auto"/>
-          </w:tcPr>
-          <w:p/>
-        </w:tc>
-        <w:tc>
-          <w:tcPr>
-            <w:tcW w:w="0" w:type="auto"/>
-          </w:tcPr>
-          <w:p/>
-        </w:tc>
-        <w:tc>
-          <w:tcPr>
-            <w:tcW w:w="0" w:type="auto"/>
-          </w:tcPr>
-          <w:p/>
-        </w:tc>
-        <w:tc>
-          <w:tcPr>
-            <w:tcW w:w="0" w:type="auto"/>
-          </w:tcPr>
-          <w:p/>
-        </w:tc>
-        <w:tc>
-          <w:tcPr>
-            <w:tcW w:w="0" w:type="auto"/>
-          </w:tcPr>
-          <w:p/>
-        </w:tc>
-        <w:tc>
-          <w:tcPr>
-            <w:tcW w:w="0" w:type="auto"/>
-          </w:tcPr>
-          <w:p>
-            <w:r>
-              <w:t>2</w:t>
-            </w:r>
-          </w:p>
-        </w:tc>
-      </w:tr>
-      <w:tr>
-        <w:trPr>
-          <w:trHeight w:val="359"/>
-          <w:jc w:val="center"/>
-        </w:trPr>
-        <w:tc>
-          <w:tcPr>
-            <w:tcW w:w="0" w:type="auto"/>
-          </w:tcPr>
-          <w:p>
-            <w:pPr>
-              <w:pStyle w:val="ListParagraph"/>
-              <w:numPr>
-                <w:ilvl w:val="0"/>
-                <w:numId w:val="6"/>
-              </w:numPr>
-              <w:rPr>
-                <w:b/>
-              </w:rPr>
-            </w:pPr>
-            <w:r>
-              <w:rPr>
-                <w:b/>
-              </w:rPr>
-              <w:t>Nate</w:t>
-            </w:r>
-          </w:p>
-        </w:tc>
-        <w:tc>
-          <w:tcPr>
-            <w:tcW w:w="0" w:type="auto"/>
-          </w:tcPr>
-          <w:p/>
-        </w:tc>
-        <w:tc>
-          <w:tcPr>
-            <w:tcW w:w="0" w:type="auto"/>
-          </w:tcPr>
-          <w:p/>
-        </w:tc>
-        <w:tc>
-          <w:tcPr>
-            <w:tcW w:w="0" w:type="auto"/>
-          </w:tcPr>
-          <w:p/>
-        </w:tc>
-        <w:tc>
-          <w:tcPr>
-            <w:tcW w:w="0" w:type="auto"/>
-          </w:tcPr>
-          <w:p/>
-        </w:tc>
-        <w:tc>
-          <w:tcPr>
-            <w:tcW w:w="0" w:type="auto"/>
-          </w:tcPr>
-          <w:p/>
-        </w:tc>
-        <w:tc>
-          <w:tcPr>
-            <w:tcW w:w="0" w:type="auto"/>
-          </w:tcPr>
-          <w:p/>
-        </w:tc>
-        <w:tc>
-          <w:tcPr>
-            <w:tcW w:w="0" w:type="auto"/>
-          </w:tcPr>
-          <w:p/>
-        </w:tc>
-        <w:tc>
-          <w:tcPr>
-            <w:tcW w:w="0" w:type="auto"/>
-          </w:tcPr>
-          <w:p>
-            <w:r>
-              <w:t>2</w:t>
-            </w:r>
-          </w:p>
-        </w:tc>
-      </w:tr>
-      <w:tr>
-        <w:trPr>
-          <w:trHeight w:val="316"/>
-          <w:jc w:val="center"/>
-        </w:trPr>
-        <w:tc>
-          <w:tcPr>
-            <w:tcW w:w="0" w:type="auto"/>
             <w:gridSpan w:val="8"/>
           </w:tcPr>
           <w:p>
@@ -4468,8 +4652,6 @@
             <w:r>
               <w:t>9</w:t>
             </w:r>
-            <w:bookmarkStart w:id="0" w:name="_GoBack"/>
-            <w:bookmarkEnd w:id="0"/>
             <w:r>
               <w:t xml:space="preserve"> p-h</w:t>
             </w:r>
@@ -4548,7 +4730,7 @@
           <w:rPr>
             <w:noProof/>
           </w:rPr>
-          <w:t>4</w:t>
+          <w:t>3</w:t>
         </w:r>
         <w:r>
           <w:rPr>

--- a/Documentation/Sprint Planning/LIVING-DOCXs/Sprint_Planning_Doc_S2.docx
+++ b/Documentation/Sprint Planning/LIVING-DOCXs/Sprint_Planning_Doc_S2.docx
@@ -1,6 +1,6 @@
 
 <file path=word/document.xml><?xml version="1.0" encoding="utf-8"?>
-<w:document xmlns:wpc="http://schemas.microsoft.com/office/word/2010/wordprocessingCanvas" xmlns:mc="http://schemas.openxmlformats.org/markup-compatibility/2006" xmlns:o="urn:schemas-microsoft-com:office:office" xmlns:r="http://schemas.openxmlformats.org/officeDocument/2006/relationships" xmlns:m="http://schemas.openxmlformats.org/officeDocument/2006/math" xmlns:v="urn:schemas-microsoft-com:vml" xmlns:wp14="http://schemas.microsoft.com/office/word/2010/wordprocessingDrawing" xmlns:wp="http://schemas.openxmlformats.org/drawingml/2006/wordprocessingDrawing" xmlns:w10="urn:schemas-microsoft-com:office:word" xmlns:w="http://schemas.openxmlformats.org/wordprocessingml/2006/main" xmlns:w14="http://schemas.microsoft.com/office/word/2010/wordml" xmlns:w15="http://schemas.microsoft.com/office/word/2012/wordml" xmlns:wpg="http://schemas.microsoft.com/office/word/2010/wordprocessingGroup" xmlns:wpi="http://schemas.microsoft.com/office/word/2010/wordprocessingInk" xmlns:wne="http://schemas.microsoft.com/office/word/2006/wordml" xmlns:wps="http://schemas.microsoft.com/office/word/2010/wordprocessingShape" mc:Ignorable="w14 w15 wp14">
+<w:document xmlns:wpc="http://schemas.microsoft.com/office/word/2010/wordprocessingCanvas" xmlns:mo="http://schemas.microsoft.com/office/mac/office/2008/main" xmlns:mc="http://schemas.openxmlformats.org/markup-compatibility/2006" xmlns:mv="urn:schemas-microsoft-com:mac:vml" xmlns:o="urn:schemas-microsoft-com:office:office" xmlns:r="http://schemas.openxmlformats.org/officeDocument/2006/relationships" xmlns:m="http://schemas.openxmlformats.org/officeDocument/2006/math" xmlns:v="urn:schemas-microsoft-com:vml" xmlns:wp14="http://schemas.microsoft.com/office/word/2010/wordprocessingDrawing" xmlns:wp="http://schemas.openxmlformats.org/drawingml/2006/wordprocessingDrawing" xmlns:w10="urn:schemas-microsoft-com:office:word" xmlns:w="http://schemas.openxmlformats.org/wordprocessingml/2006/main" xmlns:w14="http://schemas.microsoft.com/office/word/2010/wordml" xmlns:wpg="http://schemas.microsoft.com/office/word/2010/wordprocessingGroup" xmlns:wpi="http://schemas.microsoft.com/office/word/2010/wordprocessingInk" xmlns:wne="http://schemas.microsoft.com/office/word/2006/wordml" xmlns:wps="http://schemas.microsoft.com/office/word/2010/wordprocessingShape" mc:Ignorable="w14 wp14">
   <w:body>
     <w:p>
       <w:pPr>
@@ -403,8 +403,8 @@
           <w:sz w:val="28"/>
         </w:rPr>
         <w:sectPr>
-          <w:headerReference w:type="default" r:id="rId7"/>
-          <w:footerReference w:type="default" r:id="rId8"/>
+          <w:headerReference w:type="default" r:id="rId8"/>
+          <w:footerReference w:type="default" r:id="rId9"/>
           <w:pgSz w:w="12240" w:h="15840"/>
           <w:pgMar w:top="1440" w:right="1440" w:bottom="1440" w:left="1440" w:header="720" w:footer="720" w:gutter="0"/>
           <w:cols w:space="720"/>
@@ -589,7 +589,7 @@
               </wp:anchor>
             </w:drawing>
           </mc:Choice>
-          <mc:Fallback>
+          <mc:Fallback xmlns:w15="http://schemas.microsoft.com/office/word/2012/wordml">
             <w:pict>
               <v:rect w14:anchorId="2E97E947" id="Rectangle 25" o:spid="_x0000_s1026" style="position:absolute;margin-left:198pt;margin-top:30.2pt;width:301.5pt;height:133.5pt;z-index:251651072;visibility:visible;mso-wrap-style:square;mso-wrap-distance-left:9pt;mso-wrap-distance-top:0;mso-wrap-distance-right:9pt;mso-wrap-distance-bottom:0;mso-position-horizontal:absolute;mso-position-horizontal-relative:text;mso-position-vertical:absolute;mso-position-vertical-relative:text;v-text-anchor:top" o:gfxdata="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" fillcolor="white [3201]" strokecolor="black [3200]" strokeweight="1pt">
                 <v:textbox>
@@ -761,7 +761,7 @@
               </wp:anchor>
             </w:drawing>
           </mc:Choice>
-          <mc:Fallback>
+          <mc:Fallback xmlns:w15="http://schemas.microsoft.com/office/word/2012/wordml">
             <w:pict>
               <v:rect w14:anchorId="033B8A61" id="Rectangle 22" o:spid="_x0000_s1027" style="position:absolute;margin-left:0;margin-top:-11.25pt;width:495pt;height:26.25pt;z-index:251657216;visibility:visible;mso-wrap-style:square;mso-wrap-distance-left:9pt;mso-wrap-distance-top:0;mso-wrap-distance-right:9pt;mso-wrap-distance-bottom:0;mso-position-horizontal:center;mso-position-horizontal-relative:margin;mso-position-vertical:absolute;mso-position-vertical-relative:text;v-text-anchor:top" o:gfxdata="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" fillcolor="white [3201]" strokecolor="black [3200]" strokeweight="1pt">
                 <v:textbox>
@@ -862,7 +862,7 @@
               </wp:anchor>
             </w:drawing>
           </mc:Choice>
-          <mc:Fallback>
+          <mc:Fallback xmlns:w15="http://schemas.microsoft.com/office/word/2012/wordml">
             <w:pict>
               <v:roundrect w14:anchorId="74DB358A" id="Rounded Rectangle 23" o:spid="_x0000_s1028" style="position:absolute;margin-left:-28.5pt;margin-top:42pt;width:180pt;height:111.75pt;z-index:251653120;visibility:visible;mso-wrap-style:square;mso-wrap-distance-left:9pt;mso-wrap-distance-top:0;mso-wrap-distance-right:9pt;mso-wrap-distance-bottom:0;mso-position-horizontal:absolute;mso-position-horizontal-relative:text;mso-position-vertical:absolute;mso-position-vertical-relative:text;v-text-anchor:middle" arcsize="10923f" o:gfxdata="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" fillcolor="white [3201]" strokecolor="black [3200]" strokeweight="1pt">
                 <v:stroke joinstyle="miter"/>
@@ -950,7 +950,7 @@
               </wp:anchor>
             </w:drawing>
           </mc:Choice>
-          <mc:Fallback>
+          <mc:Fallback xmlns:w15="http://schemas.microsoft.com/office/word/2012/wordml">
             <w:pict>
               <v:shapetype w14:anchorId="79069260" id="_x0000_t13" coordsize="21600,21600" o:spt="13" adj="16200,5400" path="m@0,l@0@1,0@1,0@2@0@2@0,21600,21600,10800xe">
                 <v:stroke joinstyle="miter"/>
@@ -1091,7 +1091,7 @@
               </wp:anchor>
             </w:drawing>
           </mc:Choice>
-          <mc:Fallback>
+          <mc:Fallback xmlns:w15="http://schemas.microsoft.com/office/word/2012/wordml">
             <w:pict>
               <v:rect w14:anchorId="6A1777E6" id="Rectangle 1" o:spid="_x0000_s1029" style="position:absolute;margin-left:198pt;margin-top:30.2pt;width:301.5pt;height:133.5pt;z-index:251659264;visibility:visible;mso-wrap-style:square;mso-wrap-distance-left:9pt;mso-wrap-distance-top:0;mso-wrap-distance-right:9pt;mso-wrap-distance-bottom:0;mso-position-horizontal:absolute;mso-position-horizontal-relative:text;mso-position-vertical:absolute;mso-position-vertical-relative:text;v-text-anchor:top" o:gfxdata="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" fillcolor="white [3201]" strokecolor="black [3200]" strokeweight="1pt">
                 <v:textbox>
@@ -1224,7 +1224,7 @@
               </wp:anchor>
             </w:drawing>
           </mc:Choice>
-          <mc:Fallback>
+          <mc:Fallback xmlns:w15="http://schemas.microsoft.com/office/word/2012/wordml">
             <w:pict>
               <v:rect w14:anchorId="6D17C824" id="Rectangle 2" o:spid="_x0000_s1030" style="position:absolute;margin-left:0;margin-top:-11.25pt;width:495pt;height:26.25pt;z-index:251665408;visibility:visible;mso-wrap-style:square;mso-wrap-distance-left:9pt;mso-wrap-distance-top:0;mso-wrap-distance-right:9pt;mso-wrap-distance-bottom:0;mso-position-horizontal:center;mso-position-horizontal-relative:margin;mso-position-vertical:absolute;mso-position-vertical-relative:text;v-text-anchor:top" o:gfxdata="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" fillcolor="white [3201]" strokecolor="black [3200]" strokeweight="1pt">
                 <v:textbox>
@@ -1328,7 +1328,7 @@
               </wp:anchor>
             </w:drawing>
           </mc:Choice>
-          <mc:Fallback>
+          <mc:Fallback xmlns:w15="http://schemas.microsoft.com/office/word/2012/wordml">
             <w:pict>
               <v:roundrect w14:anchorId="17AE50A3" id="Rounded Rectangle 3" o:spid="_x0000_s1031" style="position:absolute;margin-left:-28.5pt;margin-top:42pt;width:180pt;height:111.75pt;z-index:251661312;visibility:visible;mso-wrap-style:square;mso-wrap-distance-left:9pt;mso-wrap-distance-top:0;mso-wrap-distance-right:9pt;mso-wrap-distance-bottom:0;mso-position-horizontal:absolute;mso-position-horizontal-relative:text;mso-position-vertical:absolute;mso-position-vertical-relative:text;v-text-anchor:middle" arcsize="10923f" o:gfxdata="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" fillcolor="white [3201]" strokecolor="black [3200]" strokeweight="1pt">
                 <v:stroke joinstyle="miter"/>
@@ -1416,7 +1416,7 @@
               </wp:anchor>
             </w:drawing>
           </mc:Choice>
-          <mc:Fallback>
+          <mc:Fallback xmlns:w15="http://schemas.microsoft.com/office/word/2012/wordml">
             <w:pict>
               <v:shape w14:anchorId="031D5F68" id="Right Arrow 4" o:spid="_x0000_s1026" type="#_x0000_t13" style="position:absolute;margin-left:156.75pt;margin-top:87pt;width:38.25pt;height:18pt;z-index:251663360;visibility:visible;mso-wrap-style:square;mso-wrap-distance-left:9pt;mso-wrap-distance-top:0;mso-wrap-distance-right:9pt;mso-wrap-distance-bottom:0;mso-position-horizontal:absolute;mso-position-horizontal-relative:text;mso-position-vertical:absolute;mso-position-vertical-relative:text;v-text-anchor:middle" o:gfxdata="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" adj="16518" fillcolor="black [3200]" strokecolor="black [1600]" strokeweight="1pt"/>
             </w:pict>
@@ -1471,15 +1471,15 @@
         <w:tblLook w:val="04A0" w:firstRow="1" w:lastRow="0" w:firstColumn="1" w:lastColumn="0" w:noHBand="0" w:noVBand="1"/>
       </w:tblPr>
       <w:tblGrid>
-        <w:gridCol w:w="2446"/>
-        <w:gridCol w:w="887"/>
-        <w:gridCol w:w="646"/>
-        <w:gridCol w:w="886"/>
-        <w:gridCol w:w="969"/>
-        <w:gridCol w:w="788"/>
-        <w:gridCol w:w="816"/>
-        <w:gridCol w:w="842"/>
-        <w:gridCol w:w="1464"/>
+        <w:gridCol w:w="2389"/>
+        <w:gridCol w:w="902"/>
+        <w:gridCol w:w="757"/>
+        <w:gridCol w:w="837"/>
+        <w:gridCol w:w="927"/>
+        <w:gridCol w:w="843"/>
+        <w:gridCol w:w="860"/>
+        <w:gridCol w:w="875"/>
+        <w:gridCol w:w="1354"/>
       </w:tblGrid>
       <w:tr>
         <w:trPr>
@@ -1524,13 +1524,19 @@
               <w:rPr>
                 <w:b/>
               </w:rPr>
-              <w:t xml:space="preserve"> 9/28</w:t>
-            </w:r>
-          </w:p>
-        </w:tc>
-        <w:tc>
-          <w:tcPr>
-            <w:tcW w:w="0" w:type="auto"/>
+              <w:t xml:space="preserve"> </w:t>
+            </w:r>
+            <w:r>
+              <w:rPr>
+                <w:b/>
+              </w:rPr>
+              <w:t>10/12</w:t>
+            </w:r>
+          </w:p>
+        </w:tc>
+        <w:tc>
+          <w:tcPr>
+            <w:tcW w:w="730" w:type="dxa"/>
           </w:tcPr>
           <w:p>
             <w:pPr>
@@ -1555,13 +1561,13 @@
               <w:rPr>
                 <w:b/>
               </w:rPr>
-              <w:t>9/29</w:t>
-            </w:r>
-          </w:p>
-        </w:tc>
-        <w:tc>
-          <w:tcPr>
-            <w:tcW w:w="0" w:type="auto"/>
+              <w:t>10/13</w:t>
+            </w:r>
+          </w:p>
+        </w:tc>
+        <w:tc>
+          <w:tcPr>
+            <w:tcW w:w="837" w:type="dxa"/>
           </w:tcPr>
           <w:p>
             <w:pPr>
@@ -1579,7 +1585,13 @@
               <w:rPr>
                 <w:b/>
               </w:rPr>
-              <w:t xml:space="preserve"> 9/30</w:t>
+              <w:t xml:space="preserve"> </w:t>
+            </w:r>
+            <w:r>
+              <w:rPr>
+                <w:b/>
+              </w:rPr>
+              <w:t>10/14</w:t>
             </w:r>
           </w:p>
         </w:tc>
@@ -1603,7 +1615,13 @@
               <w:rPr>
                 <w:b/>
               </w:rPr>
-              <w:t xml:space="preserve"> 10/1</w:t>
+              <w:t xml:space="preserve"> 10/</w:t>
+            </w:r>
+            <w:r>
+              <w:rPr>
+                <w:b/>
+              </w:rPr>
+              <w:t>15</w:t>
             </w:r>
           </w:p>
         </w:tc>
@@ -1621,7 +1639,13 @@
               <w:rPr>
                 <w:b/>
               </w:rPr>
-              <w:t>Fri 10/2</w:t>
+              <w:t>Fri 10/</w:t>
+            </w:r>
+            <w:r>
+              <w:rPr>
+                <w:b/>
+              </w:rPr>
+              <w:t>16</w:t>
             </w:r>
           </w:p>
         </w:tc>
@@ -1645,7 +1669,13 @@
               <w:rPr>
                 <w:b/>
               </w:rPr>
-              <w:t xml:space="preserve"> 10/3</w:t>
+              <w:t xml:space="preserve"> 10/</w:t>
+            </w:r>
+            <w:r>
+              <w:rPr>
+                <w:b/>
+              </w:rPr>
+              <w:t>17</w:t>
             </w:r>
           </w:p>
         </w:tc>
@@ -1669,7 +1699,13 @@
               <w:rPr>
                 <w:b/>
               </w:rPr>
-              <w:t xml:space="preserve"> 10/4</w:t>
+              <w:t xml:space="preserve"> 10/</w:t>
+            </w:r>
+            <w:r>
+              <w:rPr>
+                <w:b/>
+              </w:rPr>
+              <w:t>18</w:t>
             </w:r>
           </w:p>
         </w:tc>
@@ -1723,13 +1759,13 @@
         </w:tc>
         <w:tc>
           <w:tcPr>
-            <w:tcW w:w="0" w:type="auto"/>
-          </w:tcPr>
-          <w:p/>
-        </w:tc>
-        <w:tc>
-          <w:tcPr>
-            <w:tcW w:w="0" w:type="auto"/>
+            <w:tcW w:w="730" w:type="dxa"/>
+          </w:tcPr>
+          <w:p/>
+        </w:tc>
+        <w:tc>
+          <w:tcPr>
+            <w:tcW w:w="837" w:type="dxa"/>
           </w:tcPr>
           <w:p/>
         </w:tc>
@@ -1808,17 +1844,17 @@
         </w:tc>
         <w:tc>
           <w:tcPr>
-            <w:tcW w:w="0" w:type="auto"/>
-          </w:tcPr>
-          <w:p>
-            <w:r>
-              <w:t>0</w:t>
-            </w:r>
-          </w:p>
-        </w:tc>
-        <w:tc>
-          <w:tcPr>
-            <w:tcW w:w="0" w:type="auto"/>
+            <w:tcW w:w="730" w:type="dxa"/>
+          </w:tcPr>
+          <w:p>
+            <w:r>
+              <w:t>0</w:t>
+            </w:r>
+          </w:p>
+        </w:tc>
+        <w:tc>
+          <w:tcPr>
+            <w:tcW w:w="837" w:type="dxa"/>
           </w:tcPr>
           <w:p>
             <w:r>
@@ -1908,13 +1944,13 @@
         </w:tc>
         <w:tc>
           <w:tcPr>
-            <w:tcW w:w="0" w:type="auto"/>
-          </w:tcPr>
-          <w:p/>
-        </w:tc>
-        <w:tc>
-          <w:tcPr>
-            <w:tcW w:w="0" w:type="auto"/>
+            <w:tcW w:w="730" w:type="dxa"/>
+          </w:tcPr>
+          <w:p/>
+        </w:tc>
+        <w:tc>
+          <w:tcPr>
+            <w:tcW w:w="837" w:type="dxa"/>
           </w:tcPr>
           <w:p/>
         </w:tc>
@@ -1994,17 +2030,17 @@
         </w:tc>
         <w:tc>
           <w:tcPr>
-            <w:tcW w:w="0" w:type="auto"/>
-          </w:tcPr>
-          <w:p>
-            <w:r>
-              <w:t>0</w:t>
-            </w:r>
-          </w:p>
-        </w:tc>
-        <w:tc>
-          <w:tcPr>
-            <w:tcW w:w="0" w:type="auto"/>
+            <w:tcW w:w="730" w:type="dxa"/>
+          </w:tcPr>
+          <w:p>
+            <w:r>
+              <w:t>0</w:t>
+            </w:r>
+          </w:p>
+        </w:tc>
+        <w:tc>
+          <w:tcPr>
+            <w:tcW w:w="837" w:type="dxa"/>
           </w:tcPr>
           <w:p>
             <w:r>
@@ -2108,13 +2144,13 @@
         </w:tc>
         <w:tc>
           <w:tcPr>
-            <w:tcW w:w="0" w:type="auto"/>
-          </w:tcPr>
-          <w:p/>
-        </w:tc>
-        <w:tc>
-          <w:tcPr>
-            <w:tcW w:w="0" w:type="auto"/>
+            <w:tcW w:w="730" w:type="dxa"/>
+          </w:tcPr>
+          <w:p/>
+        </w:tc>
+        <w:tc>
+          <w:tcPr>
+            <w:tcW w:w="837" w:type="dxa"/>
           </w:tcPr>
           <w:p/>
         </w:tc>
@@ -2185,43 +2221,71 @@
           <w:tcPr>
             <w:tcW w:w="0" w:type="auto"/>
           </w:tcPr>
-          <w:p/>
-        </w:tc>
-        <w:tc>
-          <w:tcPr>
-            <w:tcW w:w="0" w:type="auto"/>
-          </w:tcPr>
-          <w:p/>
-        </w:tc>
-        <w:tc>
-          <w:tcPr>
-            <w:tcW w:w="0" w:type="auto"/>
-          </w:tcPr>
-          <w:p/>
-        </w:tc>
-        <w:tc>
-          <w:tcPr>
-            <w:tcW w:w="0" w:type="auto"/>
-          </w:tcPr>
-          <w:p/>
-        </w:tc>
-        <w:tc>
-          <w:tcPr>
-            <w:tcW w:w="0" w:type="auto"/>
-          </w:tcPr>
-          <w:p/>
-        </w:tc>
-        <w:tc>
-          <w:tcPr>
-            <w:tcW w:w="0" w:type="auto"/>
-          </w:tcPr>
-          <w:p/>
-        </w:tc>
-        <w:tc>
-          <w:tcPr>
-            <w:tcW w:w="0" w:type="auto"/>
-          </w:tcPr>
-          <w:p/>
+          <w:p>
+            <w:r>
+              <w:t>0</w:t>
+            </w:r>
+          </w:p>
+        </w:tc>
+        <w:tc>
+          <w:tcPr>
+            <w:tcW w:w="730" w:type="dxa"/>
+          </w:tcPr>
+          <w:p>
+            <w:r>
+              <w:t>0</w:t>
+            </w:r>
+          </w:p>
+        </w:tc>
+        <w:tc>
+          <w:tcPr>
+            <w:tcW w:w="837" w:type="dxa"/>
+          </w:tcPr>
+          <w:p>
+            <w:r>
+              <w:t>0</w:t>
+            </w:r>
+          </w:p>
+        </w:tc>
+        <w:tc>
+          <w:tcPr>
+            <w:tcW w:w="0" w:type="auto"/>
+          </w:tcPr>
+          <w:p>
+            <w:r>
+              <w:t>0</w:t>
+            </w:r>
+          </w:p>
+        </w:tc>
+        <w:tc>
+          <w:tcPr>
+            <w:tcW w:w="0" w:type="auto"/>
+          </w:tcPr>
+          <w:p>
+            <w:r>
+              <w:t>0</w:t>
+            </w:r>
+          </w:p>
+        </w:tc>
+        <w:tc>
+          <w:tcPr>
+            <w:tcW w:w="0" w:type="auto"/>
+          </w:tcPr>
+          <w:p>
+            <w:r>
+              <w:t>0</w:t>
+            </w:r>
+          </w:p>
+        </w:tc>
+        <w:tc>
+          <w:tcPr>
+            <w:tcW w:w="0" w:type="auto"/>
+          </w:tcPr>
+          <w:p>
+            <w:r>
+              <w:t>4</w:t>
+            </w:r>
+          </w:p>
         </w:tc>
         <w:tc>
           <w:tcPr>
@@ -2265,13 +2329,13 @@
         </w:tc>
         <w:tc>
           <w:tcPr>
-            <w:tcW w:w="0" w:type="auto"/>
-          </w:tcPr>
-          <w:p/>
-        </w:tc>
-        <w:tc>
-          <w:tcPr>
-            <w:tcW w:w="0" w:type="auto"/>
+            <w:tcW w:w="730" w:type="dxa"/>
+          </w:tcPr>
+          <w:p/>
+        </w:tc>
+        <w:tc>
+          <w:tcPr>
+            <w:tcW w:w="837" w:type="dxa"/>
           </w:tcPr>
           <w:p/>
         </w:tc>
@@ -2342,17 +2406,25 @@
           <w:tcPr>
             <w:tcW w:w="0" w:type="auto"/>
           </w:tcPr>
-          <w:p/>
-        </w:tc>
-        <w:tc>
-          <w:tcPr>
-            <w:tcW w:w="0" w:type="auto"/>
-          </w:tcPr>
-          <w:p/>
-        </w:tc>
-        <w:tc>
-          <w:tcPr>
-            <w:tcW w:w="0" w:type="auto"/>
+          <w:p>
+            <w:r>
+              <w:t>0</w:t>
+            </w:r>
+          </w:p>
+        </w:tc>
+        <w:tc>
+          <w:tcPr>
+            <w:tcW w:w="730" w:type="dxa"/>
+          </w:tcPr>
+          <w:p>
+            <w:r>
+              <w:t>0</w:t>
+            </w:r>
+          </w:p>
+        </w:tc>
+        <w:tc>
+          <w:tcPr>
+            <w:tcW w:w="837" w:type="dxa"/>
           </w:tcPr>
           <w:p>
             <w:r>
@@ -2364,7 +2436,11 @@
           <w:tcPr>
             <w:tcW w:w="0" w:type="auto"/>
           </w:tcPr>
-          <w:p/>
+          <w:p>
+            <w:r>
+              <w:t>0</w:t>
+            </w:r>
+          </w:p>
         </w:tc>
         <w:tc>
           <w:tcPr>
@@ -2390,7 +2466,11 @@
           <w:tcPr>
             <w:tcW w:w="0" w:type="auto"/>
           </w:tcPr>
-          <w:p/>
+          <w:p>
+            <w:r>
+              <w:t>0</w:t>
+            </w:r>
+          </w:p>
         </w:tc>
         <w:tc>
           <w:tcPr>
@@ -2434,13 +2514,13 @@
         </w:tc>
         <w:tc>
           <w:tcPr>
-            <w:tcW w:w="0" w:type="auto"/>
-          </w:tcPr>
-          <w:p/>
-        </w:tc>
-        <w:tc>
-          <w:tcPr>
-            <w:tcW w:w="0" w:type="auto"/>
+            <w:tcW w:w="730" w:type="dxa"/>
+          </w:tcPr>
+          <w:p/>
+        </w:tc>
+        <w:tc>
+          <w:tcPr>
+            <w:tcW w:w="837" w:type="dxa"/>
           </w:tcPr>
           <w:p/>
         </w:tc>
@@ -2511,43 +2591,71 @@
           <w:tcPr>
             <w:tcW w:w="0" w:type="auto"/>
           </w:tcPr>
-          <w:p/>
-        </w:tc>
-        <w:tc>
-          <w:tcPr>
-            <w:tcW w:w="0" w:type="auto"/>
-          </w:tcPr>
-          <w:p/>
-        </w:tc>
-        <w:tc>
-          <w:tcPr>
-            <w:tcW w:w="0" w:type="auto"/>
-          </w:tcPr>
-          <w:p/>
-        </w:tc>
-        <w:tc>
-          <w:tcPr>
-            <w:tcW w:w="0" w:type="auto"/>
-          </w:tcPr>
-          <w:p/>
-        </w:tc>
-        <w:tc>
-          <w:tcPr>
-            <w:tcW w:w="0" w:type="auto"/>
-          </w:tcPr>
-          <w:p/>
-        </w:tc>
-        <w:tc>
-          <w:tcPr>
-            <w:tcW w:w="0" w:type="auto"/>
-          </w:tcPr>
-          <w:p/>
-        </w:tc>
-        <w:tc>
-          <w:tcPr>
-            <w:tcW w:w="0" w:type="auto"/>
-          </w:tcPr>
-          <w:p/>
+          <w:p>
+            <w:r>
+              <w:t>0</w:t>
+            </w:r>
+          </w:p>
+        </w:tc>
+        <w:tc>
+          <w:tcPr>
+            <w:tcW w:w="730" w:type="dxa"/>
+          </w:tcPr>
+          <w:p>
+            <w:r>
+              <w:t>0</w:t>
+            </w:r>
+          </w:p>
+        </w:tc>
+        <w:tc>
+          <w:tcPr>
+            <w:tcW w:w="837" w:type="dxa"/>
+          </w:tcPr>
+          <w:p>
+            <w:r>
+              <w:t>0</w:t>
+            </w:r>
+          </w:p>
+        </w:tc>
+        <w:tc>
+          <w:tcPr>
+            <w:tcW w:w="0" w:type="auto"/>
+          </w:tcPr>
+          <w:p>
+            <w:r>
+              <w:t>0</w:t>
+            </w:r>
+          </w:p>
+        </w:tc>
+        <w:tc>
+          <w:tcPr>
+            <w:tcW w:w="0" w:type="auto"/>
+          </w:tcPr>
+          <w:p>
+            <w:r>
+              <w:t>0</w:t>
+            </w:r>
+          </w:p>
+        </w:tc>
+        <w:tc>
+          <w:tcPr>
+            <w:tcW w:w="0" w:type="auto"/>
+          </w:tcPr>
+          <w:p>
+            <w:r>
+              <w:t>0</w:t>
+            </w:r>
+          </w:p>
+        </w:tc>
+        <w:tc>
+          <w:tcPr>
+            <w:tcW w:w="0" w:type="auto"/>
+          </w:tcPr>
+          <w:p>
+            <w:r>
+              <w:t>0</w:t>
+            </w:r>
+          </w:p>
         </w:tc>
         <w:tc>
           <w:tcPr>
@@ -2591,13 +2699,13 @@
         </w:tc>
         <w:tc>
           <w:tcPr>
-            <w:tcW w:w="0" w:type="auto"/>
-          </w:tcPr>
-          <w:p/>
-        </w:tc>
-        <w:tc>
-          <w:tcPr>
-            <w:tcW w:w="0" w:type="auto"/>
+            <w:tcW w:w="730" w:type="dxa"/>
+          </w:tcPr>
+          <w:p/>
+        </w:tc>
+        <w:tc>
+          <w:tcPr>
+            <w:tcW w:w="837" w:type="dxa"/>
           </w:tcPr>
           <w:p/>
         </w:tc>
@@ -2668,43 +2776,71 @@
           <w:tcPr>
             <w:tcW w:w="0" w:type="auto"/>
           </w:tcPr>
-          <w:p/>
-        </w:tc>
-        <w:tc>
-          <w:tcPr>
-            <w:tcW w:w="0" w:type="auto"/>
-          </w:tcPr>
-          <w:p/>
-        </w:tc>
-        <w:tc>
-          <w:tcPr>
-            <w:tcW w:w="0" w:type="auto"/>
-          </w:tcPr>
-          <w:p/>
-        </w:tc>
-        <w:tc>
-          <w:tcPr>
-            <w:tcW w:w="0" w:type="auto"/>
-          </w:tcPr>
-          <w:p/>
-        </w:tc>
-        <w:tc>
-          <w:tcPr>
-            <w:tcW w:w="0" w:type="auto"/>
-          </w:tcPr>
-          <w:p/>
-        </w:tc>
-        <w:tc>
-          <w:tcPr>
-            <w:tcW w:w="0" w:type="auto"/>
-          </w:tcPr>
-          <w:p/>
-        </w:tc>
-        <w:tc>
-          <w:tcPr>
-            <w:tcW w:w="0" w:type="auto"/>
-          </w:tcPr>
-          <w:p/>
+          <w:p>
+            <w:r>
+              <w:t>0</w:t>
+            </w:r>
+          </w:p>
+        </w:tc>
+        <w:tc>
+          <w:tcPr>
+            <w:tcW w:w="730" w:type="dxa"/>
+          </w:tcPr>
+          <w:p>
+            <w:r>
+              <w:t>0</w:t>
+            </w:r>
+          </w:p>
+        </w:tc>
+        <w:tc>
+          <w:tcPr>
+            <w:tcW w:w="837" w:type="dxa"/>
+          </w:tcPr>
+          <w:p>
+            <w:r>
+              <w:t>0</w:t>
+            </w:r>
+          </w:p>
+        </w:tc>
+        <w:tc>
+          <w:tcPr>
+            <w:tcW w:w="0" w:type="auto"/>
+          </w:tcPr>
+          <w:p>
+            <w:r>
+              <w:t>0</w:t>
+            </w:r>
+          </w:p>
+        </w:tc>
+        <w:tc>
+          <w:tcPr>
+            <w:tcW w:w="0" w:type="auto"/>
+          </w:tcPr>
+          <w:p>
+            <w:r>
+              <w:t>0</w:t>
+            </w:r>
+          </w:p>
+        </w:tc>
+        <w:tc>
+          <w:tcPr>
+            <w:tcW w:w="0" w:type="auto"/>
+          </w:tcPr>
+          <w:p>
+            <w:r>
+              <w:t>0</w:t>
+            </w:r>
+          </w:p>
+        </w:tc>
+        <w:tc>
+          <w:tcPr>
+            <w:tcW w:w="0" w:type="auto"/>
+          </w:tcPr>
+          <w:p>
+            <w:r>
+              <w:t>0</w:t>
+            </w:r>
+          </w:p>
         </w:tc>
         <w:tc>
           <w:tcPr>
@@ -2744,13 +2880,13 @@
         </w:tc>
         <w:tc>
           <w:tcPr>
-            <w:tcW w:w="0" w:type="auto"/>
-          </w:tcPr>
-          <w:p/>
-        </w:tc>
-        <w:tc>
-          <w:tcPr>
-            <w:tcW w:w="0" w:type="auto"/>
+            <w:tcW w:w="730" w:type="dxa"/>
+          </w:tcPr>
+          <w:p/>
+        </w:tc>
+        <w:tc>
+          <w:tcPr>
+            <w:tcW w:w="837" w:type="dxa"/>
           </w:tcPr>
           <w:p/>
         </w:tc>
@@ -2821,43 +2957,71 @@
           <w:tcPr>
             <w:tcW w:w="0" w:type="auto"/>
           </w:tcPr>
-          <w:p/>
-        </w:tc>
-        <w:tc>
-          <w:tcPr>
-            <w:tcW w:w="0" w:type="auto"/>
-          </w:tcPr>
-          <w:p/>
-        </w:tc>
-        <w:tc>
-          <w:tcPr>
-            <w:tcW w:w="0" w:type="auto"/>
-          </w:tcPr>
-          <w:p/>
-        </w:tc>
-        <w:tc>
-          <w:tcPr>
-            <w:tcW w:w="0" w:type="auto"/>
-          </w:tcPr>
-          <w:p/>
-        </w:tc>
-        <w:tc>
-          <w:tcPr>
-            <w:tcW w:w="0" w:type="auto"/>
-          </w:tcPr>
-          <w:p/>
-        </w:tc>
-        <w:tc>
-          <w:tcPr>
-            <w:tcW w:w="0" w:type="auto"/>
-          </w:tcPr>
-          <w:p/>
-        </w:tc>
-        <w:tc>
-          <w:tcPr>
-            <w:tcW w:w="0" w:type="auto"/>
-          </w:tcPr>
-          <w:p/>
+          <w:p>
+            <w:r>
+              <w:t>0</w:t>
+            </w:r>
+          </w:p>
+        </w:tc>
+        <w:tc>
+          <w:tcPr>
+            <w:tcW w:w="730" w:type="dxa"/>
+          </w:tcPr>
+          <w:p>
+            <w:r>
+              <w:t>0</w:t>
+            </w:r>
+          </w:p>
+        </w:tc>
+        <w:tc>
+          <w:tcPr>
+            <w:tcW w:w="837" w:type="dxa"/>
+          </w:tcPr>
+          <w:p>
+            <w:r>
+              <w:t>0</w:t>
+            </w:r>
+          </w:p>
+        </w:tc>
+        <w:tc>
+          <w:tcPr>
+            <w:tcW w:w="0" w:type="auto"/>
+          </w:tcPr>
+          <w:p>
+            <w:r>
+              <w:t>0</w:t>
+            </w:r>
+          </w:p>
+        </w:tc>
+        <w:tc>
+          <w:tcPr>
+            <w:tcW w:w="0" w:type="auto"/>
+          </w:tcPr>
+          <w:p>
+            <w:r>
+              <w:t>0</w:t>
+            </w:r>
+          </w:p>
+        </w:tc>
+        <w:tc>
+          <w:tcPr>
+            <w:tcW w:w="0" w:type="auto"/>
+          </w:tcPr>
+          <w:p>
+            <w:r>
+              <w:t>0</w:t>
+            </w:r>
+          </w:p>
+        </w:tc>
+        <w:tc>
+          <w:tcPr>
+            <w:tcW w:w="0" w:type="auto"/>
+          </w:tcPr>
+          <w:p>
+            <w:r>
+              <w:t>0</w:t>
+            </w:r>
+          </w:p>
         </w:tc>
         <w:tc>
           <w:tcPr>
@@ -2897,13 +3061,13 @@
         </w:tc>
         <w:tc>
           <w:tcPr>
-            <w:tcW w:w="0" w:type="auto"/>
-          </w:tcPr>
-          <w:p/>
-        </w:tc>
-        <w:tc>
-          <w:tcPr>
-            <w:tcW w:w="0" w:type="auto"/>
+            <w:tcW w:w="730" w:type="dxa"/>
+          </w:tcPr>
+          <w:p/>
+        </w:tc>
+        <w:tc>
+          <w:tcPr>
+            <w:tcW w:w="837" w:type="dxa"/>
           </w:tcPr>
           <w:p/>
         </w:tc>
@@ -2974,43 +3138,71 @@
           <w:tcPr>
             <w:tcW w:w="0" w:type="auto"/>
           </w:tcPr>
-          <w:p/>
-        </w:tc>
-        <w:tc>
-          <w:tcPr>
-            <w:tcW w:w="0" w:type="auto"/>
-          </w:tcPr>
-          <w:p/>
-        </w:tc>
-        <w:tc>
-          <w:tcPr>
-            <w:tcW w:w="0" w:type="auto"/>
-          </w:tcPr>
-          <w:p/>
-        </w:tc>
-        <w:tc>
-          <w:tcPr>
-            <w:tcW w:w="0" w:type="auto"/>
-          </w:tcPr>
-          <w:p/>
-        </w:tc>
-        <w:tc>
-          <w:tcPr>
-            <w:tcW w:w="0" w:type="auto"/>
-          </w:tcPr>
-          <w:p/>
-        </w:tc>
-        <w:tc>
-          <w:tcPr>
-            <w:tcW w:w="0" w:type="auto"/>
-          </w:tcPr>
-          <w:p/>
-        </w:tc>
-        <w:tc>
-          <w:tcPr>
-            <w:tcW w:w="0" w:type="auto"/>
-          </w:tcPr>
-          <w:p/>
+          <w:p>
+            <w:r>
+              <w:t>0</w:t>
+            </w:r>
+          </w:p>
+        </w:tc>
+        <w:tc>
+          <w:tcPr>
+            <w:tcW w:w="730" w:type="dxa"/>
+          </w:tcPr>
+          <w:p>
+            <w:r>
+              <w:t>0</w:t>
+            </w:r>
+          </w:p>
+        </w:tc>
+        <w:tc>
+          <w:tcPr>
+            <w:tcW w:w="837" w:type="dxa"/>
+          </w:tcPr>
+          <w:p>
+            <w:r>
+              <w:t>0</w:t>
+            </w:r>
+          </w:p>
+        </w:tc>
+        <w:tc>
+          <w:tcPr>
+            <w:tcW w:w="0" w:type="auto"/>
+          </w:tcPr>
+          <w:p>
+            <w:r>
+              <w:t>0</w:t>
+            </w:r>
+          </w:p>
+        </w:tc>
+        <w:tc>
+          <w:tcPr>
+            <w:tcW w:w="0" w:type="auto"/>
+          </w:tcPr>
+          <w:p>
+            <w:r>
+              <w:t>0</w:t>
+            </w:r>
+          </w:p>
+        </w:tc>
+        <w:tc>
+          <w:tcPr>
+            <w:tcW w:w="0" w:type="auto"/>
+          </w:tcPr>
+          <w:p>
+            <w:r>
+              <w:t>0</w:t>
+            </w:r>
+          </w:p>
+        </w:tc>
+        <w:tc>
+          <w:tcPr>
+            <w:tcW w:w="0" w:type="auto"/>
+          </w:tcPr>
+          <w:p>
+            <w:r>
+              <w:t>0</w:t>
+            </w:r>
+          </w:p>
         </w:tc>
         <w:tc>
           <w:tcPr>
@@ -3052,15 +3244,15 @@
         <w:tblLook w:val="04A0" w:firstRow="1" w:lastRow="0" w:firstColumn="1" w:lastColumn="0" w:noHBand="0" w:noVBand="1"/>
       </w:tblPr>
       <w:tblGrid>
-        <w:gridCol w:w="2446"/>
-        <w:gridCol w:w="887"/>
-        <w:gridCol w:w="646"/>
-        <w:gridCol w:w="886"/>
-        <w:gridCol w:w="969"/>
-        <w:gridCol w:w="788"/>
-        <w:gridCol w:w="816"/>
-        <w:gridCol w:w="842"/>
-        <w:gridCol w:w="1464"/>
+        <w:gridCol w:w="2380"/>
+        <w:gridCol w:w="899"/>
+        <w:gridCol w:w="757"/>
+        <w:gridCol w:w="861"/>
+        <w:gridCol w:w="924"/>
+        <w:gridCol w:w="841"/>
+        <w:gridCol w:w="858"/>
+        <w:gridCol w:w="873"/>
+        <w:gridCol w:w="1351"/>
       </w:tblGrid>
       <w:tr>
         <w:trPr>
@@ -3105,13 +3297,31 @@
               <w:rPr>
                 <w:b/>
               </w:rPr>
-              <w:t xml:space="preserve"> 9/28</w:t>
-            </w:r>
-          </w:p>
-        </w:tc>
-        <w:tc>
-          <w:tcPr>
-            <w:tcW w:w="0" w:type="auto"/>
+              <w:t xml:space="preserve"> </w:t>
+            </w:r>
+            <w:r>
+              <w:rPr>
+                <w:b/>
+              </w:rPr>
+              <w:t>10</w:t>
+            </w:r>
+            <w:r>
+              <w:rPr>
+                <w:b/>
+              </w:rPr>
+              <w:t>/</w:t>
+            </w:r>
+            <w:r>
+              <w:rPr>
+                <w:b/>
+              </w:rPr>
+              <w:t>19</w:t>
+            </w:r>
+          </w:p>
+        </w:tc>
+        <w:tc>
+          <w:tcPr>
+            <w:tcW w:w="730" w:type="dxa"/>
           </w:tcPr>
           <w:p>
             <w:pPr>
@@ -3136,13 +3346,25 @@
               <w:rPr>
                 <w:b/>
               </w:rPr>
-              <w:t>9/29</w:t>
-            </w:r>
-          </w:p>
-        </w:tc>
-        <w:tc>
-          <w:tcPr>
-            <w:tcW w:w="0" w:type="auto"/>
+              <w:t>10</w:t>
+            </w:r>
+            <w:r>
+              <w:rPr>
+                <w:b/>
+              </w:rPr>
+              <w:t>/</w:t>
+            </w:r>
+            <w:r>
+              <w:rPr>
+                <w:b/>
+              </w:rPr>
+              <w:t>20</w:t>
+            </w:r>
+          </w:p>
+        </w:tc>
+        <w:tc>
+          <w:tcPr>
+            <w:tcW w:w="861" w:type="dxa"/>
           </w:tcPr>
           <w:p>
             <w:pPr>
@@ -3160,7 +3382,25 @@
               <w:rPr>
                 <w:b/>
               </w:rPr>
-              <w:t xml:space="preserve"> 9/30</w:t>
+              <w:t xml:space="preserve"> </w:t>
+            </w:r>
+            <w:r>
+              <w:rPr>
+                <w:b/>
+              </w:rPr>
+              <w:t>10</w:t>
+            </w:r>
+            <w:r>
+              <w:rPr>
+                <w:b/>
+              </w:rPr>
+              <w:t>/</w:t>
+            </w:r>
+            <w:r>
+              <w:rPr>
+                <w:b/>
+              </w:rPr>
+              <w:t>21</w:t>
             </w:r>
           </w:p>
         </w:tc>
@@ -3184,7 +3424,13 @@
               <w:rPr>
                 <w:b/>
               </w:rPr>
-              <w:t xml:space="preserve"> 10/1</w:t>
+              <w:t xml:space="preserve"> 10/</w:t>
+            </w:r>
+            <w:r>
+              <w:rPr>
+                <w:b/>
+              </w:rPr>
+              <w:t>22</w:t>
             </w:r>
           </w:p>
         </w:tc>
@@ -3202,7 +3448,13 @@
               <w:rPr>
                 <w:b/>
               </w:rPr>
-              <w:t>Fri 10/2</w:t>
+              <w:t>Fri 10/</w:t>
+            </w:r>
+            <w:r>
+              <w:rPr>
+                <w:b/>
+              </w:rPr>
+              <w:t>23</w:t>
             </w:r>
           </w:p>
         </w:tc>
@@ -3226,7 +3478,13 @@
               <w:rPr>
                 <w:b/>
               </w:rPr>
-              <w:t xml:space="preserve"> 10/3</w:t>
+              <w:t xml:space="preserve"> 10/</w:t>
+            </w:r>
+            <w:r>
+              <w:rPr>
+                <w:b/>
+              </w:rPr>
+              <w:t>24</w:t>
             </w:r>
           </w:p>
         </w:tc>
@@ -3250,7 +3508,13 @@
               <w:rPr>
                 <w:b/>
               </w:rPr>
-              <w:t xml:space="preserve"> 10/4</w:t>
+              <w:t xml:space="preserve"> 10/</w:t>
+            </w:r>
+            <w:r>
+              <w:rPr>
+                <w:b/>
+              </w:rPr>
+              <w:t>25</w:t>
             </w:r>
           </w:p>
         </w:tc>
@@ -3304,13 +3568,13 @@
         </w:tc>
         <w:tc>
           <w:tcPr>
-            <w:tcW w:w="0" w:type="auto"/>
-          </w:tcPr>
-          <w:p/>
-        </w:tc>
-        <w:tc>
-          <w:tcPr>
-            <w:tcW w:w="0" w:type="auto"/>
+            <w:tcW w:w="730" w:type="dxa"/>
+          </w:tcPr>
+          <w:p/>
+        </w:tc>
+        <w:tc>
+          <w:tcPr>
+            <w:tcW w:w="861" w:type="dxa"/>
           </w:tcPr>
           <w:p/>
         </w:tc>
@@ -3369,7 +3633,6 @@
                 <w:b/>
               </w:rPr>
             </w:pPr>
-            <w:bookmarkStart w:id="0" w:name="_GoBack" w:colFirst="1" w:colLast="7"/>
             <w:r>
               <w:rPr>
                 <w:b/>
@@ -3390,17 +3653,17 @@
         </w:tc>
         <w:tc>
           <w:tcPr>
-            <w:tcW w:w="0" w:type="auto"/>
-          </w:tcPr>
-          <w:p>
-            <w:r>
-              <w:t>0</w:t>
-            </w:r>
-          </w:p>
-        </w:tc>
-        <w:tc>
-          <w:tcPr>
-            <w:tcW w:w="0" w:type="auto"/>
+            <w:tcW w:w="730" w:type="dxa"/>
+          </w:tcPr>
+          <w:p>
+            <w:r>
+              <w:t>0</w:t>
+            </w:r>
+          </w:p>
+        </w:tc>
+        <w:tc>
+          <w:tcPr>
+            <w:tcW w:w="861" w:type="dxa"/>
           </w:tcPr>
           <w:p>
             <w:r>
@@ -3490,13 +3753,13 @@
         </w:tc>
         <w:tc>
           <w:tcPr>
-            <w:tcW w:w="0" w:type="auto"/>
-          </w:tcPr>
-          <w:p/>
-        </w:tc>
-        <w:tc>
-          <w:tcPr>
-            <w:tcW w:w="0" w:type="auto"/>
+            <w:tcW w:w="730" w:type="dxa"/>
+          </w:tcPr>
+          <w:p/>
+        </w:tc>
+        <w:tc>
+          <w:tcPr>
+            <w:tcW w:w="861" w:type="dxa"/>
           </w:tcPr>
           <w:p/>
         </w:tc>
@@ -3576,7 +3839,7 @@
         </w:tc>
         <w:tc>
           <w:tcPr>
-            <w:tcW w:w="0" w:type="auto"/>
+            <w:tcW w:w="730" w:type="dxa"/>
           </w:tcPr>
           <w:p>
             <w:r>
@@ -3586,7 +3849,7 @@
         </w:tc>
         <w:tc>
           <w:tcPr>
-            <w:tcW w:w="0" w:type="auto"/>
+            <w:tcW w:w="861" w:type="dxa"/>
           </w:tcPr>
           <w:p>
             <w:r>
@@ -3645,7 +3908,6 @@
           </w:p>
         </w:tc>
       </w:tr>
-      <w:bookmarkEnd w:id="0"/>
       <w:tr>
         <w:trPr>
           <w:trHeight w:val="287"/>
@@ -3691,13 +3953,13 @@
         </w:tc>
         <w:tc>
           <w:tcPr>
-            <w:tcW w:w="0" w:type="auto"/>
-          </w:tcPr>
-          <w:p/>
-        </w:tc>
-        <w:tc>
-          <w:tcPr>
-            <w:tcW w:w="0" w:type="auto"/>
+            <w:tcW w:w="730" w:type="dxa"/>
+          </w:tcPr>
+          <w:p/>
+        </w:tc>
+        <w:tc>
+          <w:tcPr>
+            <w:tcW w:w="861" w:type="dxa"/>
           </w:tcPr>
           <w:p/>
         </w:tc>
@@ -3768,43 +4030,71 @@
           <w:tcPr>
             <w:tcW w:w="0" w:type="auto"/>
           </w:tcPr>
-          <w:p/>
-        </w:tc>
-        <w:tc>
-          <w:tcPr>
-            <w:tcW w:w="0" w:type="auto"/>
-          </w:tcPr>
-          <w:p/>
-        </w:tc>
-        <w:tc>
-          <w:tcPr>
-            <w:tcW w:w="0" w:type="auto"/>
-          </w:tcPr>
-          <w:p/>
-        </w:tc>
-        <w:tc>
-          <w:tcPr>
-            <w:tcW w:w="0" w:type="auto"/>
-          </w:tcPr>
-          <w:p/>
-        </w:tc>
-        <w:tc>
-          <w:tcPr>
-            <w:tcW w:w="0" w:type="auto"/>
-          </w:tcPr>
-          <w:p/>
-        </w:tc>
-        <w:tc>
-          <w:tcPr>
-            <w:tcW w:w="0" w:type="auto"/>
-          </w:tcPr>
-          <w:p/>
-        </w:tc>
-        <w:tc>
-          <w:tcPr>
-            <w:tcW w:w="0" w:type="auto"/>
-          </w:tcPr>
-          <w:p/>
+          <w:p>
+            <w:r>
+              <w:t>4</w:t>
+            </w:r>
+          </w:p>
+        </w:tc>
+        <w:tc>
+          <w:tcPr>
+            <w:tcW w:w="730" w:type="dxa"/>
+          </w:tcPr>
+          <w:p>
+            <w:r>
+              <w:t>0</w:t>
+            </w:r>
+          </w:p>
+        </w:tc>
+        <w:tc>
+          <w:tcPr>
+            <w:tcW w:w="861" w:type="dxa"/>
+          </w:tcPr>
+          <w:p>
+            <w:r>
+              <w:t>0</w:t>
+            </w:r>
+          </w:p>
+        </w:tc>
+        <w:tc>
+          <w:tcPr>
+            <w:tcW w:w="0" w:type="auto"/>
+          </w:tcPr>
+          <w:p>
+            <w:r>
+              <w:t>0</w:t>
+            </w:r>
+          </w:p>
+        </w:tc>
+        <w:tc>
+          <w:tcPr>
+            <w:tcW w:w="0" w:type="auto"/>
+          </w:tcPr>
+          <w:p>
+            <w:r>
+              <w:t>0</w:t>
+            </w:r>
+          </w:p>
+        </w:tc>
+        <w:tc>
+          <w:tcPr>
+            <w:tcW w:w="0" w:type="auto"/>
+          </w:tcPr>
+          <w:p>
+            <w:r>
+              <w:t>0</w:t>
+            </w:r>
+          </w:p>
+        </w:tc>
+        <w:tc>
+          <w:tcPr>
+            <w:tcW w:w="0" w:type="auto"/>
+          </w:tcPr>
+          <w:p>
+            <w:r>
+              <w:t>0</w:t>
+            </w:r>
+          </w:p>
         </w:tc>
         <w:tc>
           <w:tcPr>
@@ -3848,13 +4138,13 @@
         </w:tc>
         <w:tc>
           <w:tcPr>
-            <w:tcW w:w="0" w:type="auto"/>
-          </w:tcPr>
-          <w:p/>
-        </w:tc>
-        <w:tc>
-          <w:tcPr>
-            <w:tcW w:w="0" w:type="auto"/>
+            <w:tcW w:w="730" w:type="dxa"/>
+          </w:tcPr>
+          <w:p/>
+        </w:tc>
+        <w:tc>
+          <w:tcPr>
+            <w:tcW w:w="861" w:type="dxa"/>
           </w:tcPr>
           <w:p/>
         </w:tc>
@@ -3925,43 +4215,73 @@
           <w:tcPr>
             <w:tcW w:w="0" w:type="auto"/>
           </w:tcPr>
-          <w:p/>
-        </w:tc>
-        <w:tc>
-          <w:tcPr>
-            <w:tcW w:w="0" w:type="auto"/>
-          </w:tcPr>
-          <w:p/>
-        </w:tc>
-        <w:tc>
-          <w:tcPr>
-            <w:tcW w:w="0" w:type="auto"/>
-          </w:tcPr>
-          <w:p/>
-        </w:tc>
-        <w:tc>
-          <w:tcPr>
-            <w:tcW w:w="0" w:type="auto"/>
-          </w:tcPr>
-          <w:p/>
-        </w:tc>
-        <w:tc>
-          <w:tcPr>
-            <w:tcW w:w="0" w:type="auto"/>
-          </w:tcPr>
-          <w:p/>
-        </w:tc>
-        <w:tc>
-          <w:tcPr>
-            <w:tcW w:w="0" w:type="auto"/>
-          </w:tcPr>
-          <w:p/>
-        </w:tc>
-        <w:tc>
-          <w:tcPr>
-            <w:tcW w:w="0" w:type="auto"/>
-          </w:tcPr>
-          <w:p/>
+          <w:p>
+            <w:r>
+              <w:t>0</w:t>
+            </w:r>
+          </w:p>
+        </w:tc>
+        <w:tc>
+          <w:tcPr>
+            <w:tcW w:w="730" w:type="dxa"/>
+          </w:tcPr>
+          <w:p>
+            <w:r>
+              <w:t>0</w:t>
+            </w:r>
+          </w:p>
+        </w:tc>
+        <w:tc>
+          <w:tcPr>
+            <w:tcW w:w="861" w:type="dxa"/>
+          </w:tcPr>
+          <w:p>
+            <w:r>
+              <w:t>0</w:t>
+            </w:r>
+          </w:p>
+        </w:tc>
+        <w:tc>
+          <w:tcPr>
+            <w:tcW w:w="0" w:type="auto"/>
+          </w:tcPr>
+          <w:p>
+            <w:r>
+              <w:t>0</w:t>
+            </w:r>
+          </w:p>
+        </w:tc>
+        <w:tc>
+          <w:tcPr>
+            <w:tcW w:w="0" w:type="auto"/>
+          </w:tcPr>
+          <w:p>
+            <w:r>
+              <w:t>0</w:t>
+            </w:r>
+          </w:p>
+        </w:tc>
+        <w:tc>
+          <w:tcPr>
+            <w:tcW w:w="0" w:type="auto"/>
+          </w:tcPr>
+          <w:p>
+            <w:r>
+              <w:t>0</w:t>
+            </w:r>
+          </w:p>
+        </w:tc>
+        <w:tc>
+          <w:tcPr>
+            <w:tcW w:w="0" w:type="auto"/>
+          </w:tcPr>
+          <w:p>
+            <w:r>
+              <w:t>0</w:t>
+            </w:r>
+            <w:bookmarkStart w:id="0" w:name="_GoBack"/>
+            <w:bookmarkEnd w:id="0"/>
+          </w:p>
         </w:tc>
         <w:tc>
           <w:tcPr>
@@ -4005,13 +4325,13 @@
         </w:tc>
         <w:tc>
           <w:tcPr>
-            <w:tcW w:w="0" w:type="auto"/>
-          </w:tcPr>
-          <w:p/>
-        </w:tc>
-        <w:tc>
-          <w:tcPr>
-            <w:tcW w:w="0" w:type="auto"/>
+            <w:tcW w:w="730" w:type="dxa"/>
+          </w:tcPr>
+          <w:p/>
+        </w:tc>
+        <w:tc>
+          <w:tcPr>
+            <w:tcW w:w="861" w:type="dxa"/>
           </w:tcPr>
           <w:p/>
         </w:tc>
@@ -4082,43 +4402,71 @@
           <w:tcPr>
             <w:tcW w:w="0" w:type="auto"/>
           </w:tcPr>
-          <w:p/>
-        </w:tc>
-        <w:tc>
-          <w:tcPr>
-            <w:tcW w:w="0" w:type="auto"/>
-          </w:tcPr>
-          <w:p/>
-        </w:tc>
-        <w:tc>
-          <w:tcPr>
-            <w:tcW w:w="0" w:type="auto"/>
-          </w:tcPr>
-          <w:p/>
-        </w:tc>
-        <w:tc>
-          <w:tcPr>
-            <w:tcW w:w="0" w:type="auto"/>
-          </w:tcPr>
-          <w:p/>
-        </w:tc>
-        <w:tc>
-          <w:tcPr>
-            <w:tcW w:w="0" w:type="auto"/>
-          </w:tcPr>
-          <w:p/>
-        </w:tc>
-        <w:tc>
-          <w:tcPr>
-            <w:tcW w:w="0" w:type="auto"/>
-          </w:tcPr>
-          <w:p/>
-        </w:tc>
-        <w:tc>
-          <w:tcPr>
-            <w:tcW w:w="0" w:type="auto"/>
-          </w:tcPr>
-          <w:p/>
+          <w:p>
+            <w:r>
+              <w:t>0</w:t>
+            </w:r>
+          </w:p>
+        </w:tc>
+        <w:tc>
+          <w:tcPr>
+            <w:tcW w:w="730" w:type="dxa"/>
+          </w:tcPr>
+          <w:p>
+            <w:r>
+              <w:t>0</w:t>
+            </w:r>
+          </w:p>
+        </w:tc>
+        <w:tc>
+          <w:tcPr>
+            <w:tcW w:w="861" w:type="dxa"/>
+          </w:tcPr>
+          <w:p>
+            <w:r>
+              <w:t>0</w:t>
+            </w:r>
+          </w:p>
+        </w:tc>
+        <w:tc>
+          <w:tcPr>
+            <w:tcW w:w="0" w:type="auto"/>
+          </w:tcPr>
+          <w:p>
+            <w:r>
+              <w:t>0</w:t>
+            </w:r>
+          </w:p>
+        </w:tc>
+        <w:tc>
+          <w:tcPr>
+            <w:tcW w:w="0" w:type="auto"/>
+          </w:tcPr>
+          <w:p>
+            <w:r>
+              <w:t>0</w:t>
+            </w:r>
+          </w:p>
+        </w:tc>
+        <w:tc>
+          <w:tcPr>
+            <w:tcW w:w="0" w:type="auto"/>
+          </w:tcPr>
+          <w:p>
+            <w:r>
+              <w:t>0</w:t>
+            </w:r>
+          </w:p>
+        </w:tc>
+        <w:tc>
+          <w:tcPr>
+            <w:tcW w:w="0" w:type="auto"/>
+          </w:tcPr>
+          <w:p>
+            <w:r>
+              <w:t>2</w:t>
+            </w:r>
+          </w:p>
         </w:tc>
         <w:tc>
           <w:tcPr>
@@ -4162,13 +4510,13 @@
         </w:tc>
         <w:tc>
           <w:tcPr>
-            <w:tcW w:w="0" w:type="auto"/>
-          </w:tcPr>
-          <w:p/>
-        </w:tc>
-        <w:tc>
-          <w:tcPr>
-            <w:tcW w:w="0" w:type="auto"/>
+            <w:tcW w:w="730" w:type="dxa"/>
+          </w:tcPr>
+          <w:p/>
+        </w:tc>
+        <w:tc>
+          <w:tcPr>
+            <w:tcW w:w="861" w:type="dxa"/>
           </w:tcPr>
           <w:p/>
         </w:tc>
@@ -4239,25 +4587,41 @@
           <w:tcPr>
             <w:tcW w:w="0" w:type="auto"/>
           </w:tcPr>
-          <w:p/>
-        </w:tc>
-        <w:tc>
-          <w:tcPr>
-            <w:tcW w:w="0" w:type="auto"/>
-          </w:tcPr>
-          <w:p/>
-        </w:tc>
-        <w:tc>
-          <w:tcPr>
-            <w:tcW w:w="0" w:type="auto"/>
-          </w:tcPr>
-          <w:p/>
-        </w:tc>
-        <w:tc>
-          <w:tcPr>
-            <w:tcW w:w="0" w:type="auto"/>
-          </w:tcPr>
-          <w:p/>
+          <w:p>
+            <w:r>
+              <w:t>0</w:t>
+            </w:r>
+          </w:p>
+        </w:tc>
+        <w:tc>
+          <w:tcPr>
+            <w:tcW w:w="730" w:type="dxa"/>
+          </w:tcPr>
+          <w:p>
+            <w:r>
+              <w:t>0</w:t>
+            </w:r>
+          </w:p>
+        </w:tc>
+        <w:tc>
+          <w:tcPr>
+            <w:tcW w:w="861" w:type="dxa"/>
+          </w:tcPr>
+          <w:p>
+            <w:r>
+              <w:t>0</w:t>
+            </w:r>
+          </w:p>
+        </w:tc>
+        <w:tc>
+          <w:tcPr>
+            <w:tcW w:w="0" w:type="auto"/>
+          </w:tcPr>
+          <w:p>
+            <w:r>
+              <w:t>0</w:t>
+            </w:r>
+          </w:p>
         </w:tc>
         <w:tc>
           <w:tcPr>
@@ -4283,7 +4647,11 @@
           <w:tcPr>
             <w:tcW w:w="0" w:type="auto"/>
           </w:tcPr>
-          <w:p/>
+          <w:p>
+            <w:r>
+              <w:t>0</w:t>
+            </w:r>
+          </w:p>
         </w:tc>
         <w:tc>
           <w:tcPr>
@@ -4323,13 +4691,13 @@
         </w:tc>
         <w:tc>
           <w:tcPr>
-            <w:tcW w:w="0" w:type="auto"/>
-          </w:tcPr>
-          <w:p/>
-        </w:tc>
-        <w:tc>
-          <w:tcPr>
-            <w:tcW w:w="0" w:type="auto"/>
+            <w:tcW w:w="730" w:type="dxa"/>
+          </w:tcPr>
+          <w:p/>
+        </w:tc>
+        <w:tc>
+          <w:tcPr>
+            <w:tcW w:w="861" w:type="dxa"/>
           </w:tcPr>
           <w:p/>
         </w:tc>
@@ -4400,25 +4768,41 @@
           <w:tcPr>
             <w:tcW w:w="0" w:type="auto"/>
           </w:tcPr>
-          <w:p/>
-        </w:tc>
-        <w:tc>
-          <w:tcPr>
-            <w:tcW w:w="0" w:type="auto"/>
-          </w:tcPr>
-          <w:p/>
-        </w:tc>
-        <w:tc>
-          <w:tcPr>
-            <w:tcW w:w="0" w:type="auto"/>
-          </w:tcPr>
-          <w:p/>
-        </w:tc>
-        <w:tc>
-          <w:tcPr>
-            <w:tcW w:w="0" w:type="auto"/>
-          </w:tcPr>
-          <w:p/>
+          <w:p>
+            <w:r>
+              <w:t>0</w:t>
+            </w:r>
+          </w:p>
+        </w:tc>
+        <w:tc>
+          <w:tcPr>
+            <w:tcW w:w="730" w:type="dxa"/>
+          </w:tcPr>
+          <w:p>
+            <w:r>
+              <w:t>0</w:t>
+            </w:r>
+          </w:p>
+        </w:tc>
+        <w:tc>
+          <w:tcPr>
+            <w:tcW w:w="861" w:type="dxa"/>
+          </w:tcPr>
+          <w:p>
+            <w:r>
+              <w:t>0</w:t>
+            </w:r>
+          </w:p>
+        </w:tc>
+        <w:tc>
+          <w:tcPr>
+            <w:tcW w:w="0" w:type="auto"/>
+          </w:tcPr>
+          <w:p>
+            <w:r>
+              <w:t>0</w:t>
+            </w:r>
+          </w:p>
         </w:tc>
         <w:tc>
           <w:tcPr>
@@ -4444,7 +4828,11 @@
           <w:tcPr>
             <w:tcW w:w="0" w:type="auto"/>
           </w:tcPr>
-          <w:p/>
+          <w:p>
+            <w:r>
+              <w:t>0</w:t>
+            </w:r>
+          </w:p>
         </w:tc>
         <w:tc>
           <w:tcPr>
@@ -4484,13 +4872,13 @@
         </w:tc>
         <w:tc>
           <w:tcPr>
-            <w:tcW w:w="0" w:type="auto"/>
-          </w:tcPr>
-          <w:p/>
-        </w:tc>
-        <w:tc>
-          <w:tcPr>
-            <w:tcW w:w="0" w:type="auto"/>
+            <w:tcW w:w="730" w:type="dxa"/>
+          </w:tcPr>
+          <w:p/>
+        </w:tc>
+        <w:tc>
+          <w:tcPr>
+            <w:tcW w:w="861" w:type="dxa"/>
           </w:tcPr>
           <w:p/>
         </w:tc>
@@ -4561,43 +4949,71 @@
           <w:tcPr>
             <w:tcW w:w="0" w:type="auto"/>
           </w:tcPr>
-          <w:p/>
-        </w:tc>
-        <w:tc>
-          <w:tcPr>
-            <w:tcW w:w="0" w:type="auto"/>
-          </w:tcPr>
-          <w:p/>
-        </w:tc>
-        <w:tc>
-          <w:tcPr>
-            <w:tcW w:w="0" w:type="auto"/>
-          </w:tcPr>
-          <w:p/>
-        </w:tc>
-        <w:tc>
-          <w:tcPr>
-            <w:tcW w:w="0" w:type="auto"/>
-          </w:tcPr>
-          <w:p/>
-        </w:tc>
-        <w:tc>
-          <w:tcPr>
-            <w:tcW w:w="0" w:type="auto"/>
-          </w:tcPr>
-          <w:p/>
-        </w:tc>
-        <w:tc>
-          <w:tcPr>
-            <w:tcW w:w="0" w:type="auto"/>
-          </w:tcPr>
-          <w:p/>
-        </w:tc>
-        <w:tc>
-          <w:tcPr>
-            <w:tcW w:w="0" w:type="auto"/>
-          </w:tcPr>
-          <w:p/>
+          <w:p>
+            <w:r>
+              <w:t>0</w:t>
+            </w:r>
+          </w:p>
+        </w:tc>
+        <w:tc>
+          <w:tcPr>
+            <w:tcW w:w="730" w:type="dxa"/>
+          </w:tcPr>
+          <w:p>
+            <w:r>
+              <w:t>0</w:t>
+            </w:r>
+          </w:p>
+        </w:tc>
+        <w:tc>
+          <w:tcPr>
+            <w:tcW w:w="861" w:type="dxa"/>
+          </w:tcPr>
+          <w:p>
+            <w:r>
+              <w:t>0</w:t>
+            </w:r>
+          </w:p>
+        </w:tc>
+        <w:tc>
+          <w:tcPr>
+            <w:tcW w:w="0" w:type="auto"/>
+          </w:tcPr>
+          <w:p>
+            <w:r>
+              <w:t>0</w:t>
+            </w:r>
+          </w:p>
+        </w:tc>
+        <w:tc>
+          <w:tcPr>
+            <w:tcW w:w="0" w:type="auto"/>
+          </w:tcPr>
+          <w:p>
+            <w:r>
+              <w:t>0</w:t>
+            </w:r>
+          </w:p>
+        </w:tc>
+        <w:tc>
+          <w:tcPr>
+            <w:tcW w:w="0" w:type="auto"/>
+          </w:tcPr>
+          <w:p>
+            <w:r>
+              <w:t>1</w:t>
+            </w:r>
+          </w:p>
+        </w:tc>
+        <w:tc>
+          <w:tcPr>
+            <w:tcW w:w="0" w:type="auto"/>
+          </w:tcPr>
+          <w:p>
+            <w:r>
+              <w:t>1</w:t>
+            </w:r>
+          </w:p>
         </w:tc>
         <w:tc>
           <w:tcPr>
@@ -4673,7 +5089,7 @@
 </file>
 
 <file path=word/endnotes.xml><?xml version="1.0" encoding="utf-8"?>
-<w:endnotes xmlns:wpc="http://schemas.microsoft.com/office/word/2010/wordprocessingCanvas" xmlns:mc="http://schemas.openxmlformats.org/markup-compatibility/2006" xmlns:o="urn:schemas-microsoft-com:office:office" xmlns:r="http://schemas.openxmlformats.org/officeDocument/2006/relationships" xmlns:m="http://schemas.openxmlformats.org/officeDocument/2006/math" xmlns:v="urn:schemas-microsoft-com:vml" xmlns:wp14="http://schemas.microsoft.com/office/word/2010/wordprocessingDrawing" xmlns:wp="http://schemas.openxmlformats.org/drawingml/2006/wordprocessingDrawing" xmlns:w10="urn:schemas-microsoft-com:office:word" xmlns:w="http://schemas.openxmlformats.org/wordprocessingml/2006/main" xmlns:w14="http://schemas.microsoft.com/office/word/2010/wordml" xmlns:w15="http://schemas.microsoft.com/office/word/2012/wordml" xmlns:wpg="http://schemas.microsoft.com/office/word/2010/wordprocessingGroup" xmlns:wpi="http://schemas.microsoft.com/office/word/2010/wordprocessingInk" xmlns:wne="http://schemas.microsoft.com/office/word/2006/wordml" xmlns:wps="http://schemas.microsoft.com/office/word/2010/wordprocessingShape" mc:Ignorable="w14 w15 wp14">
+<w:endnotes xmlns:wpc="http://schemas.microsoft.com/office/word/2010/wordprocessingCanvas" xmlns:mo="http://schemas.microsoft.com/office/mac/office/2008/main" xmlns:mc="http://schemas.openxmlformats.org/markup-compatibility/2006" xmlns:mv="urn:schemas-microsoft-com:mac:vml" xmlns:o="urn:schemas-microsoft-com:office:office" xmlns:r="http://schemas.openxmlformats.org/officeDocument/2006/relationships" xmlns:m="http://schemas.openxmlformats.org/officeDocument/2006/math" xmlns:v="urn:schemas-microsoft-com:vml" xmlns:wp14="http://schemas.microsoft.com/office/word/2010/wordprocessingDrawing" xmlns:wp="http://schemas.openxmlformats.org/drawingml/2006/wordprocessingDrawing" xmlns:w10="urn:schemas-microsoft-com:office:word" xmlns:w="http://schemas.openxmlformats.org/wordprocessingml/2006/main" xmlns:w14="http://schemas.microsoft.com/office/word/2010/wordml" xmlns:wpg="http://schemas.microsoft.com/office/word/2010/wordprocessingGroup" xmlns:wpi="http://schemas.microsoft.com/office/word/2010/wordprocessingInk" xmlns:wne="http://schemas.microsoft.com/office/word/2006/wordml" xmlns:wps="http://schemas.microsoft.com/office/word/2010/wordprocessingShape" mc:Ignorable="w14 wp14">
   <w:endnote w:type="separator" w:id="-1">
     <w:p>
       <w:pPr>
@@ -4698,7 +5114,7 @@
 </file>
 
 <file path=word/footer1.xml><?xml version="1.0" encoding="utf-8"?>
-<w:ftr xmlns:wpc="http://schemas.microsoft.com/office/word/2010/wordprocessingCanvas" xmlns:mc="http://schemas.openxmlformats.org/markup-compatibility/2006" xmlns:o="urn:schemas-microsoft-com:office:office" xmlns:r="http://schemas.openxmlformats.org/officeDocument/2006/relationships" xmlns:m="http://schemas.openxmlformats.org/officeDocument/2006/math" xmlns:v="urn:schemas-microsoft-com:vml" xmlns:wp14="http://schemas.microsoft.com/office/word/2010/wordprocessingDrawing" xmlns:wp="http://schemas.openxmlformats.org/drawingml/2006/wordprocessingDrawing" xmlns:w10="urn:schemas-microsoft-com:office:word" xmlns:w="http://schemas.openxmlformats.org/wordprocessingml/2006/main" xmlns:w14="http://schemas.microsoft.com/office/word/2010/wordml" xmlns:w15="http://schemas.microsoft.com/office/word/2012/wordml" xmlns:wpg="http://schemas.microsoft.com/office/word/2010/wordprocessingGroup" xmlns:wpi="http://schemas.microsoft.com/office/word/2010/wordprocessingInk" xmlns:wne="http://schemas.microsoft.com/office/word/2006/wordml" xmlns:wps="http://schemas.microsoft.com/office/word/2010/wordprocessingShape" mc:Ignorable="w14 w15 wp14">
+<w:ftr xmlns:wpc="http://schemas.microsoft.com/office/word/2010/wordprocessingCanvas" xmlns:mo="http://schemas.microsoft.com/office/mac/office/2008/main" xmlns:mc="http://schemas.openxmlformats.org/markup-compatibility/2006" xmlns:mv="urn:schemas-microsoft-com:mac:vml" xmlns:o="urn:schemas-microsoft-com:office:office" xmlns:r="http://schemas.openxmlformats.org/officeDocument/2006/relationships" xmlns:m="http://schemas.openxmlformats.org/officeDocument/2006/math" xmlns:v="urn:schemas-microsoft-com:vml" xmlns:wp14="http://schemas.microsoft.com/office/word/2010/wordprocessingDrawing" xmlns:wp="http://schemas.openxmlformats.org/drawingml/2006/wordprocessingDrawing" xmlns:w10="urn:schemas-microsoft-com:office:word" xmlns:w="http://schemas.openxmlformats.org/wordprocessingml/2006/main" xmlns:w14="http://schemas.microsoft.com/office/word/2010/wordml" xmlns:wpg="http://schemas.microsoft.com/office/word/2010/wordprocessingGroup" xmlns:wpi="http://schemas.microsoft.com/office/word/2010/wordprocessingInk" xmlns:wne="http://schemas.microsoft.com/office/word/2006/wordml" xmlns:wps="http://schemas.microsoft.com/office/word/2010/wordprocessingShape" mc:Ignorable="w14 wp14">
   <w:sdt>
     <w:sdtPr>
       <w:id w:val="663058120"/>
@@ -4730,7 +5146,7 @@
           <w:rPr>
             <w:noProof/>
           </w:rPr>
-          <w:t>3</w:t>
+          <w:t>4</w:t>
         </w:r>
         <w:r>
           <w:rPr>
@@ -4750,7 +5166,7 @@
 </file>
 
 <file path=word/footnotes.xml><?xml version="1.0" encoding="utf-8"?>
-<w:footnotes xmlns:wpc="http://schemas.microsoft.com/office/word/2010/wordprocessingCanvas" xmlns:mc="http://schemas.openxmlformats.org/markup-compatibility/2006" xmlns:o="urn:schemas-microsoft-com:office:office" xmlns:r="http://schemas.openxmlformats.org/officeDocument/2006/relationships" xmlns:m="http://schemas.openxmlformats.org/officeDocument/2006/math" xmlns:v="urn:schemas-microsoft-com:vml" xmlns:wp14="http://schemas.microsoft.com/office/word/2010/wordprocessingDrawing" xmlns:wp="http://schemas.openxmlformats.org/drawingml/2006/wordprocessingDrawing" xmlns:w10="urn:schemas-microsoft-com:office:word" xmlns:w="http://schemas.openxmlformats.org/wordprocessingml/2006/main" xmlns:w14="http://schemas.microsoft.com/office/word/2010/wordml" xmlns:w15="http://schemas.microsoft.com/office/word/2012/wordml" xmlns:wpg="http://schemas.microsoft.com/office/word/2010/wordprocessingGroup" xmlns:wpi="http://schemas.microsoft.com/office/word/2010/wordprocessingInk" xmlns:wne="http://schemas.microsoft.com/office/word/2006/wordml" xmlns:wps="http://schemas.microsoft.com/office/word/2010/wordprocessingShape" mc:Ignorable="w14 w15 wp14">
+<w:footnotes xmlns:wpc="http://schemas.microsoft.com/office/word/2010/wordprocessingCanvas" xmlns:mo="http://schemas.microsoft.com/office/mac/office/2008/main" xmlns:mc="http://schemas.openxmlformats.org/markup-compatibility/2006" xmlns:mv="urn:schemas-microsoft-com:mac:vml" xmlns:o="urn:schemas-microsoft-com:office:office" xmlns:r="http://schemas.openxmlformats.org/officeDocument/2006/relationships" xmlns:m="http://schemas.openxmlformats.org/officeDocument/2006/math" xmlns:v="urn:schemas-microsoft-com:vml" xmlns:wp14="http://schemas.microsoft.com/office/word/2010/wordprocessingDrawing" xmlns:wp="http://schemas.openxmlformats.org/drawingml/2006/wordprocessingDrawing" xmlns:w10="urn:schemas-microsoft-com:office:word" xmlns:w="http://schemas.openxmlformats.org/wordprocessingml/2006/main" xmlns:w14="http://schemas.microsoft.com/office/word/2010/wordml" xmlns:wpg="http://schemas.microsoft.com/office/word/2010/wordprocessingGroup" xmlns:wpi="http://schemas.microsoft.com/office/word/2010/wordprocessingInk" xmlns:wne="http://schemas.microsoft.com/office/word/2006/wordml" xmlns:wps="http://schemas.microsoft.com/office/word/2010/wordprocessingShape" mc:Ignorable="w14 wp14">
   <w:footnote w:type="separator" w:id="-1">
     <w:p>
       <w:pPr>
@@ -4775,7 +5191,7 @@
 </file>
 
 <file path=word/header1.xml><?xml version="1.0" encoding="utf-8"?>
-<w:hdr xmlns:wpc="http://schemas.microsoft.com/office/word/2010/wordprocessingCanvas" xmlns:mc="http://schemas.openxmlformats.org/markup-compatibility/2006" xmlns:o="urn:schemas-microsoft-com:office:office" xmlns:r="http://schemas.openxmlformats.org/officeDocument/2006/relationships" xmlns:m="http://schemas.openxmlformats.org/officeDocument/2006/math" xmlns:v="urn:schemas-microsoft-com:vml" xmlns:wp14="http://schemas.microsoft.com/office/word/2010/wordprocessingDrawing" xmlns:wp="http://schemas.openxmlformats.org/drawingml/2006/wordprocessingDrawing" xmlns:w10="urn:schemas-microsoft-com:office:word" xmlns:w="http://schemas.openxmlformats.org/wordprocessingml/2006/main" xmlns:w14="http://schemas.microsoft.com/office/word/2010/wordml" xmlns:w15="http://schemas.microsoft.com/office/word/2012/wordml" xmlns:wpg="http://schemas.microsoft.com/office/word/2010/wordprocessingGroup" xmlns:wpi="http://schemas.microsoft.com/office/word/2010/wordprocessingInk" xmlns:wne="http://schemas.microsoft.com/office/word/2006/wordml" xmlns:wps="http://schemas.microsoft.com/office/word/2010/wordprocessingShape" mc:Ignorable="w14 w15 wp14">
+<w:hdr xmlns:wpc="http://schemas.microsoft.com/office/word/2010/wordprocessingCanvas" xmlns:mo="http://schemas.microsoft.com/office/mac/office/2008/main" xmlns:mc="http://schemas.openxmlformats.org/markup-compatibility/2006" xmlns:mv="urn:schemas-microsoft-com:mac:vml" xmlns:o="urn:schemas-microsoft-com:office:office" xmlns:r="http://schemas.openxmlformats.org/officeDocument/2006/relationships" xmlns:m="http://schemas.openxmlformats.org/officeDocument/2006/math" xmlns:v="urn:schemas-microsoft-com:vml" xmlns:wp14="http://schemas.microsoft.com/office/word/2010/wordprocessingDrawing" xmlns:wp="http://schemas.openxmlformats.org/drawingml/2006/wordprocessingDrawing" xmlns:w10="urn:schemas-microsoft-com:office:word" xmlns:w="http://schemas.openxmlformats.org/wordprocessingml/2006/main" xmlns:w14="http://schemas.microsoft.com/office/word/2010/wordml" xmlns:wpg="http://schemas.microsoft.com/office/word/2010/wordprocessingGroup" xmlns:wpi="http://schemas.microsoft.com/office/word/2010/wordprocessingInk" xmlns:wne="http://schemas.microsoft.com/office/word/2006/wordml" xmlns:wps="http://schemas.microsoft.com/office/word/2010/wordprocessingShape" mc:Ignorable="w14 wp14">
   <w:p>
     <w:pPr>
       <w:pStyle w:val="Header"/>
@@ -4823,8 +5239,8 @@
 </file>
 
 <file path=word/numbering.xml><?xml version="1.0" encoding="utf-8"?>
-<w:numbering xmlns:wpc="http://schemas.microsoft.com/office/word/2010/wordprocessingCanvas" xmlns:mc="http://schemas.openxmlformats.org/markup-compatibility/2006" xmlns:o="urn:schemas-microsoft-com:office:office" xmlns:r="http://schemas.openxmlformats.org/officeDocument/2006/relationships" xmlns:m="http://schemas.openxmlformats.org/officeDocument/2006/math" xmlns:v="urn:schemas-microsoft-com:vml" xmlns:wp14="http://schemas.microsoft.com/office/word/2010/wordprocessingDrawing" xmlns:wp="http://schemas.openxmlformats.org/drawingml/2006/wordprocessingDrawing" xmlns:w10="urn:schemas-microsoft-com:office:word" xmlns:w="http://schemas.openxmlformats.org/wordprocessingml/2006/main" xmlns:w14="http://schemas.microsoft.com/office/word/2010/wordml" xmlns:w15="http://schemas.microsoft.com/office/word/2012/wordml" xmlns:wpg="http://schemas.microsoft.com/office/word/2010/wordprocessingGroup" xmlns:wpi="http://schemas.microsoft.com/office/word/2010/wordprocessingInk" xmlns:wne="http://schemas.microsoft.com/office/word/2006/wordml" xmlns:wps="http://schemas.microsoft.com/office/word/2010/wordprocessingShape" mc:Ignorable="w14 w15 wp14">
-  <w:abstractNum w:abstractNumId="0" w15:restartNumberingAfterBreak="0">
+<w:numbering xmlns:wpc="http://schemas.microsoft.com/office/word/2010/wordprocessingCanvas" xmlns:mo="http://schemas.microsoft.com/office/mac/office/2008/main" xmlns:mc="http://schemas.openxmlformats.org/markup-compatibility/2006" xmlns:mv="urn:schemas-microsoft-com:mac:vml" xmlns:o="urn:schemas-microsoft-com:office:office" xmlns:r="http://schemas.openxmlformats.org/officeDocument/2006/relationships" xmlns:m="http://schemas.openxmlformats.org/officeDocument/2006/math" xmlns:v="urn:schemas-microsoft-com:vml" xmlns:wp14="http://schemas.microsoft.com/office/word/2010/wordprocessingDrawing" xmlns:wp="http://schemas.openxmlformats.org/drawingml/2006/wordprocessingDrawing" xmlns:w10="urn:schemas-microsoft-com:office:word" xmlns:w="http://schemas.openxmlformats.org/wordprocessingml/2006/main" xmlns:w14="http://schemas.microsoft.com/office/word/2010/wordml" xmlns:wpg="http://schemas.microsoft.com/office/word/2010/wordprocessingGroup" xmlns:wpi="http://schemas.microsoft.com/office/word/2010/wordprocessingInk" xmlns:wne="http://schemas.microsoft.com/office/word/2006/wordml" xmlns:wps="http://schemas.microsoft.com/office/word/2010/wordprocessingShape" mc:Ignorable="w14 wp14">
+  <w:abstractNum w:abstractNumId="0">
     <w:nsid w:val="01762CB0"/>
     <w:multiLevelType w:val="hybridMultilevel"/>
     <w:tmpl w:val="902C4DBC"/>
@@ -4937,7 +5353,7 @@
       </w:rPr>
     </w:lvl>
   </w:abstractNum>
-  <w:abstractNum w:abstractNumId="1" w15:restartNumberingAfterBreak="0">
+  <w:abstractNum w:abstractNumId="1">
     <w:nsid w:val="07FA2ABF"/>
     <w:multiLevelType w:val="hybridMultilevel"/>
     <w:tmpl w:val="243EA9DC"/>
@@ -5050,7 +5466,7 @@
       </w:rPr>
     </w:lvl>
   </w:abstractNum>
-  <w:abstractNum w:abstractNumId="2" w15:restartNumberingAfterBreak="0">
+  <w:abstractNum w:abstractNumId="2">
     <w:nsid w:val="0F915979"/>
     <w:multiLevelType w:val="hybridMultilevel"/>
     <w:tmpl w:val="A25ACA76"/>
@@ -5163,7 +5579,7 @@
       </w:rPr>
     </w:lvl>
   </w:abstractNum>
-  <w:abstractNum w:abstractNumId="3" w15:restartNumberingAfterBreak="0">
+  <w:abstractNum w:abstractNumId="3">
     <w:nsid w:val="2C32368C"/>
     <w:multiLevelType w:val="hybridMultilevel"/>
     <w:tmpl w:val="69C8860E"/>
@@ -5276,7 +5692,7 @@
       </w:rPr>
     </w:lvl>
   </w:abstractNum>
-  <w:abstractNum w:abstractNumId="4" w15:restartNumberingAfterBreak="0">
+  <w:abstractNum w:abstractNumId="4">
     <w:nsid w:val="2C690011"/>
     <w:multiLevelType w:val="hybridMultilevel"/>
     <w:tmpl w:val="52363608"/>
@@ -5389,7 +5805,7 @@
       </w:rPr>
     </w:lvl>
   </w:abstractNum>
-  <w:abstractNum w:abstractNumId="5" w15:restartNumberingAfterBreak="0">
+  <w:abstractNum w:abstractNumId="5">
     <w:nsid w:val="2F977875"/>
     <w:multiLevelType w:val="hybridMultilevel"/>
     <w:tmpl w:val="E48C80C2"/>
@@ -5502,7 +5918,7 @@
       </w:rPr>
     </w:lvl>
   </w:abstractNum>
-  <w:abstractNum w:abstractNumId="6" w15:restartNumberingAfterBreak="0">
+  <w:abstractNum w:abstractNumId="6">
     <w:nsid w:val="47887686"/>
     <w:multiLevelType w:val="hybridMultilevel"/>
     <w:tmpl w:val="9E1640D6"/>
@@ -5615,7 +6031,7 @@
       </w:rPr>
     </w:lvl>
   </w:abstractNum>
-  <w:abstractNum w:abstractNumId="7" w15:restartNumberingAfterBreak="0">
+  <w:abstractNum w:abstractNumId="7">
     <w:nsid w:val="56984AC1"/>
     <w:multiLevelType w:val="hybridMultilevel"/>
     <w:tmpl w:val="20303C30"/>
@@ -5728,7 +6144,7 @@
       </w:rPr>
     </w:lvl>
   </w:abstractNum>
-  <w:abstractNum w:abstractNumId="8" w15:restartNumberingAfterBreak="0">
+  <w:abstractNum w:abstractNumId="8">
     <w:nsid w:val="706C355C"/>
     <w:multiLevelType w:val="hybridMultilevel"/>
     <w:tmpl w:val="2A068A62"/>
@@ -5841,7 +6257,7 @@
       </w:rPr>
     </w:lvl>
   </w:abstractNum>
-  <w:abstractNum w:abstractNumId="9" w15:restartNumberingAfterBreak="0">
+  <w:abstractNum w:abstractNumId="9">
     <w:nsid w:val="7159357B"/>
     <w:multiLevelType w:val="hybridMultilevel"/>
     <w:tmpl w:val="842C16C0"/>
@@ -5954,7 +6370,7 @@
       </w:rPr>
     </w:lvl>
   </w:abstractNum>
-  <w:abstractNum w:abstractNumId="10" w15:restartNumberingAfterBreak="0">
+  <w:abstractNum w:abstractNumId="10">
     <w:nsid w:val="77F26407"/>
     <w:multiLevelType w:val="hybridMultilevel"/>
     <w:tmpl w:val="73F03AF0"/>
@@ -6104,7 +6520,7 @@
 </file>
 
 <file path=word/styles.xml><?xml version="1.0" encoding="utf-8"?>
-<w:styles xmlns:mc="http://schemas.openxmlformats.org/markup-compatibility/2006" xmlns:r="http://schemas.openxmlformats.org/officeDocument/2006/relationships" xmlns:w="http://schemas.openxmlformats.org/wordprocessingml/2006/main" xmlns:w14="http://schemas.microsoft.com/office/word/2010/wordml" xmlns:w15="http://schemas.microsoft.com/office/word/2012/wordml" mc:Ignorable="w14 w15">
+<w:styles xmlns:mc="http://schemas.openxmlformats.org/markup-compatibility/2006" xmlns:r="http://schemas.openxmlformats.org/officeDocument/2006/relationships" xmlns:w="http://schemas.openxmlformats.org/wordprocessingml/2006/main" xmlns:w14="http://schemas.microsoft.com/office/word/2010/wordml" mc:Ignorable="w14">
   <w:docDefaults>
     <w:rPrDefault>
       <w:rPr>
@@ -6120,369 +6536,153 @@
       </w:pPr>
     </w:pPrDefault>
   </w:docDefaults>
-  <w:latentStyles w:defLockedState="0" w:defUIPriority="99" w:defSemiHidden="0" w:defUnhideWhenUsed="0" w:defQFormat="0" w:count="371">
-    <w:lsdException w:name="Normal" w:uiPriority="0" w:qFormat="1"/>
-    <w:lsdException w:name="heading 1" w:uiPriority="9" w:qFormat="1"/>
-    <w:lsdException w:name="heading 2" w:semiHidden="1" w:uiPriority="9" w:unhideWhenUsed="1" w:qFormat="1"/>
-    <w:lsdException w:name="heading 3" w:semiHidden="1" w:uiPriority="9" w:unhideWhenUsed="1" w:qFormat="1"/>
-    <w:lsdException w:name="heading 4" w:semiHidden="1" w:uiPriority="9" w:unhideWhenUsed="1" w:qFormat="1"/>
-    <w:lsdException w:name="heading 5" w:semiHidden="1" w:uiPriority="9" w:unhideWhenUsed="1" w:qFormat="1"/>
-    <w:lsdException w:name="heading 6" w:semiHidden="1" w:uiPriority="9" w:unhideWhenUsed="1" w:qFormat="1"/>
-    <w:lsdException w:name="heading 7" w:semiHidden="1" w:uiPriority="9" w:unhideWhenUsed="1" w:qFormat="1"/>
-    <w:lsdException w:name="heading 8" w:semiHidden="1" w:uiPriority="9" w:unhideWhenUsed="1" w:qFormat="1"/>
-    <w:lsdException w:name="heading 9" w:semiHidden="1" w:uiPriority="9" w:unhideWhenUsed="1" w:qFormat="1"/>
-    <w:lsdException w:name="index 1" w:semiHidden="1" w:unhideWhenUsed="1"/>
-    <w:lsdException w:name="index 2" w:semiHidden="1" w:unhideWhenUsed="1"/>
-    <w:lsdException w:name="index 3" w:semiHidden="1" w:unhideWhenUsed="1"/>
-    <w:lsdException w:name="index 4" w:semiHidden="1" w:unhideWhenUsed="1"/>
-    <w:lsdException w:name="index 5" w:semiHidden="1" w:unhideWhenUsed="1"/>
-    <w:lsdException w:name="index 6" w:semiHidden="1" w:unhideWhenUsed="1"/>
-    <w:lsdException w:name="index 7" w:semiHidden="1" w:unhideWhenUsed="1"/>
-    <w:lsdException w:name="index 8" w:semiHidden="1" w:unhideWhenUsed="1"/>
-    <w:lsdException w:name="index 9" w:semiHidden="1" w:unhideWhenUsed="1"/>
-    <w:lsdException w:name="toc 1" w:semiHidden="1" w:uiPriority="39" w:unhideWhenUsed="1"/>
-    <w:lsdException w:name="toc 2" w:semiHidden="1" w:uiPriority="39" w:unhideWhenUsed="1"/>
-    <w:lsdException w:name="toc 3" w:semiHidden="1" w:uiPriority="39" w:unhideWhenUsed="1"/>
-    <w:lsdException w:name="toc 4" w:semiHidden="1" w:uiPriority="39" w:unhideWhenUsed="1"/>
-    <w:lsdException w:name="toc 5" w:semiHidden="1" w:uiPriority="39" w:unhideWhenUsed="1"/>
-    <w:lsdException w:name="toc 6" w:semiHidden="1" w:uiPriority="39" w:unhideWhenUsed="1"/>
-    <w:lsdException w:name="toc 7" w:semiHidden="1" w:uiPriority="39" w:unhideWhenUsed="1"/>
-    <w:lsdException w:name="toc 8" w:semiHidden="1" w:uiPriority="39" w:unhideWhenUsed="1"/>
-    <w:lsdException w:name="toc 9" w:semiHidden="1" w:uiPriority="39" w:unhideWhenUsed="1"/>
-    <w:lsdException w:name="Normal Indent" w:semiHidden="1" w:unhideWhenUsed="1"/>
-    <w:lsdException w:name="footnote text" w:semiHidden="1" w:unhideWhenUsed="1"/>
-    <w:lsdException w:name="annotation text" w:semiHidden="1" w:unhideWhenUsed="1"/>
-    <w:lsdException w:name="header" w:semiHidden="1" w:unhideWhenUsed="1"/>
-    <w:lsdException w:name="footer" w:semiHidden="1" w:unhideWhenUsed="1"/>
-    <w:lsdException w:name="index heading" w:semiHidden="1" w:unhideWhenUsed="1"/>
-    <w:lsdException w:name="caption" w:semiHidden="1" w:uiPriority="35" w:unhideWhenUsed="1" w:qFormat="1"/>
-    <w:lsdException w:name="table of figures" w:semiHidden="1" w:unhideWhenUsed="1"/>
-    <w:lsdException w:name="envelope address" w:semiHidden="1" w:unhideWhenUsed="1"/>
-    <w:lsdException w:name="envelope return" w:semiHidden="1" w:unhideWhenUsed="1"/>
-    <w:lsdException w:name="footnote reference" w:semiHidden="1" w:unhideWhenUsed="1"/>
-    <w:lsdException w:name="annotation reference" w:semiHidden="1" w:unhideWhenUsed="1"/>
-    <w:lsdException w:name="line number" w:semiHidden="1" w:unhideWhenUsed="1"/>
-    <w:lsdException w:name="page number" w:semiHidden="1" w:unhideWhenUsed="1"/>
-    <w:lsdException w:name="endnote reference" w:semiHidden="1" w:unhideWhenUsed="1"/>
-    <w:lsdException w:name="endnote text" w:semiHidden="1" w:unhideWhenUsed="1"/>
-    <w:lsdException w:name="table of authorities" w:semiHidden="1" w:unhideWhenUsed="1"/>
-    <w:lsdException w:name="macro" w:semiHidden="1" w:unhideWhenUsed="1"/>
-    <w:lsdException w:name="toa heading" w:semiHidden="1" w:unhideWhenUsed="1"/>
-    <w:lsdException w:name="List" w:semiHidden="1" w:unhideWhenUsed="1"/>
-    <w:lsdException w:name="List Bullet" w:semiHidden="1" w:unhideWhenUsed="1"/>
-    <w:lsdException w:name="List Number" w:semiHidden="1" w:unhideWhenUsed="1"/>
-    <w:lsdException w:name="List 2" w:semiHidden="1" w:unhideWhenUsed="1"/>
-    <w:lsdException w:name="List 3" w:semiHidden="1" w:unhideWhenUsed="1"/>
-    <w:lsdException w:name="List 4" w:semiHidden="1" w:unhideWhenUsed="1"/>
-    <w:lsdException w:name="List 5" w:semiHidden="1" w:unhideWhenUsed="1"/>
-    <w:lsdException w:name="List Bullet 2" w:semiHidden="1" w:unhideWhenUsed="1"/>
-    <w:lsdException w:name="List Bullet 3" w:semiHidden="1" w:unhideWhenUsed="1"/>
-    <w:lsdException w:name="List Bullet 4" w:semiHidden="1" w:unhideWhenUsed="1"/>
-    <w:lsdException w:name="List Bullet 5" w:semiHidden="1" w:unhideWhenUsed="1"/>
-    <w:lsdException w:name="List Number 2" w:semiHidden="1" w:unhideWhenUsed="1"/>
-    <w:lsdException w:name="List Number 3" w:semiHidden="1" w:unhideWhenUsed="1"/>
-    <w:lsdException w:name="List Number 4" w:semiHidden="1" w:unhideWhenUsed="1"/>
-    <w:lsdException w:name="List Number 5" w:semiHidden="1" w:unhideWhenUsed="1"/>
-    <w:lsdException w:name="Title" w:uiPriority="10" w:qFormat="1"/>
-    <w:lsdException w:name="Closing" w:semiHidden="1" w:unhideWhenUsed="1"/>
-    <w:lsdException w:name="Signature" w:semiHidden="1" w:unhideWhenUsed="1"/>
-    <w:lsdException w:name="Default Paragraph Font" w:semiHidden="1" w:uiPriority="1" w:unhideWhenUsed="1"/>
-    <w:lsdException w:name="Body Text" w:semiHidden="1" w:unhideWhenUsed="1"/>
-    <w:lsdException w:name="Body Text Indent" w:semiHidden="1" w:unhideWhenUsed="1"/>
-    <w:lsdException w:name="List Continue" w:semiHidden="1" w:unhideWhenUsed="1"/>
-    <w:lsdException w:name="List Continue 2" w:semiHidden="1" w:unhideWhenUsed="1"/>
-    <w:lsdException w:name="List Continue 3" w:semiHidden="1" w:unhideWhenUsed="1"/>
-    <w:lsdException w:name="List Continue 4" w:semiHidden="1" w:unhideWhenUsed="1"/>
-    <w:lsdException w:name="List Continue 5" w:semiHidden="1" w:unhideWhenUsed="1"/>
-    <w:lsdException w:name="Message Header" w:semiHidden="1" w:unhideWhenUsed="1"/>
-    <w:lsdException w:name="Subtitle" w:uiPriority="11" w:qFormat="1"/>
-    <w:lsdException w:name="Salutation" w:semiHidden="1" w:unhideWhenUsed="1"/>
-    <w:lsdException w:name="Date" w:semiHidden="1" w:unhideWhenUsed="1"/>
-    <w:lsdException w:name="Body Text First Indent" w:semiHidden="1" w:unhideWhenUsed="1"/>
-    <w:lsdException w:name="Body Text First Indent 2" w:semiHidden="1" w:unhideWhenUsed="1"/>
-    <w:lsdException w:name="Note Heading" w:semiHidden="1" w:unhideWhenUsed="1"/>
-    <w:lsdException w:name="Body Text 2" w:semiHidden="1" w:unhideWhenUsed="1"/>
-    <w:lsdException w:name="Body Text 3" w:semiHidden="1" w:unhideWhenUsed="1"/>
-    <w:lsdException w:name="Body Text Indent 2" w:semiHidden="1" w:unhideWhenUsed="1"/>
-    <w:lsdException w:name="Body Text Indent 3" w:semiHidden="1" w:unhideWhenUsed="1"/>
-    <w:lsdException w:name="Block Text" w:semiHidden="1" w:unhideWhenUsed="1"/>
-    <w:lsdException w:name="Hyperlink" w:semiHidden="1" w:unhideWhenUsed="1"/>
-    <w:lsdException w:name="FollowedHyperlink" w:semiHidden="1" w:unhideWhenUsed="1"/>
-    <w:lsdException w:name="Strong" w:uiPriority="22" w:qFormat="1"/>
-    <w:lsdException w:name="Emphasis" w:uiPriority="20" w:qFormat="1"/>
-    <w:lsdException w:name="Document Map" w:semiHidden="1" w:unhideWhenUsed="1"/>
-    <w:lsdException w:name="Plain Text" w:semiHidden="1" w:unhideWhenUsed="1"/>
-    <w:lsdException w:name="E-mail Signature" w:semiHidden="1" w:unhideWhenUsed="1"/>
-    <w:lsdException w:name="HTML Top of Form" w:semiHidden="1" w:unhideWhenUsed="1"/>
-    <w:lsdException w:name="HTML Bottom of Form" w:semiHidden="1" w:unhideWhenUsed="1"/>
-    <w:lsdException w:name="Normal (Web)" w:semiHidden="1" w:unhideWhenUsed="1"/>
-    <w:lsdException w:name="HTML Acronym" w:semiHidden="1" w:unhideWhenUsed="1"/>
-    <w:lsdException w:name="HTML Address" w:semiHidden="1" w:unhideWhenUsed="1"/>
-    <w:lsdException w:name="HTML Cite" w:semiHidden="1" w:unhideWhenUsed="1"/>
-    <w:lsdException w:name="HTML Code" w:semiHidden="1" w:unhideWhenUsed="1"/>
-    <w:lsdException w:name="HTML Definition" w:semiHidden="1" w:unhideWhenUsed="1"/>
-    <w:lsdException w:name="HTML Keyboard" w:semiHidden="1" w:unhideWhenUsed="1"/>
-    <w:lsdException w:name="HTML Preformatted" w:semiHidden="1" w:unhideWhenUsed="1"/>
-    <w:lsdException w:name="HTML Sample" w:semiHidden="1" w:unhideWhenUsed="1"/>
-    <w:lsdException w:name="HTML Typewriter" w:semiHidden="1" w:unhideWhenUsed="1"/>
-    <w:lsdException w:name="HTML Variable" w:semiHidden="1" w:unhideWhenUsed="1"/>
-    <w:lsdException w:name="Normal Table" w:semiHidden="1" w:unhideWhenUsed="1"/>
-    <w:lsdException w:name="annotation subject" w:semiHidden="1" w:unhideWhenUsed="1"/>
-    <w:lsdException w:name="No List" w:semiHidden="1" w:unhideWhenUsed="1"/>
-    <w:lsdException w:name="Outline List 1" w:semiHidden="1" w:unhideWhenUsed="1"/>
-    <w:lsdException w:name="Outline List 2" w:semiHidden="1" w:unhideWhenUsed="1"/>
-    <w:lsdException w:name="Outline List 3" w:semiHidden="1" w:unhideWhenUsed="1"/>
-    <w:lsdException w:name="Table Simple 1" w:semiHidden="1" w:unhideWhenUsed="1"/>
-    <w:lsdException w:name="Table Simple 2" w:semiHidden="1" w:unhideWhenUsed="1"/>
-    <w:lsdException w:name="Table Simple 3" w:semiHidden="1" w:unhideWhenUsed="1"/>
-    <w:lsdException w:name="Table Classic 1" w:semiHidden="1" w:unhideWhenUsed="1"/>
-    <w:lsdException w:name="Table Classic 2" w:semiHidden="1" w:unhideWhenUsed="1"/>
-    <w:lsdException w:name="Table Classic 3" w:semiHidden="1" w:unhideWhenUsed="1"/>
-    <w:lsdException w:name="Table Classic 4" w:semiHidden="1" w:unhideWhenUsed="1"/>
-    <w:lsdException w:name="Table Colorful 1" w:semiHidden="1" w:unhideWhenUsed="1"/>
-    <w:lsdException w:name="Table Colorful 2" w:semiHidden="1" w:unhideWhenUsed="1"/>
-    <w:lsdException w:name="Table Colorful 3" w:semiHidden="1" w:unhideWhenUsed="1"/>
-    <w:lsdException w:name="Table Columns 1" w:semiHidden="1" w:unhideWhenUsed="1"/>
-    <w:lsdException w:name="Table Columns 2" w:semiHidden="1" w:unhideWhenUsed="1"/>
-    <w:lsdException w:name="Table Columns 3" w:semiHidden="1" w:unhideWhenUsed="1"/>
-    <w:lsdException w:name="Table Columns 4" w:semiHidden="1" w:unhideWhenUsed="1"/>
-    <w:lsdException w:name="Table Columns 5" w:semiHidden="1" w:unhideWhenUsed="1"/>
-    <w:lsdException w:name="Table Grid 1" w:semiHidden="1" w:unhideWhenUsed="1"/>
-    <w:lsdException w:name="Table Grid 2" w:semiHidden="1" w:unhideWhenUsed="1"/>
-    <w:lsdException w:name="Table Grid 3" w:semiHidden="1" w:unhideWhenUsed="1"/>
-    <w:lsdException w:name="Table Grid 4" w:semiHidden="1" w:unhideWhenUsed="1"/>
-    <w:lsdException w:name="Table Grid 5" w:semiHidden="1" w:unhideWhenUsed="1"/>
-    <w:lsdException w:name="Table Grid 6" w:semiHidden="1" w:unhideWhenUsed="1"/>
-    <w:lsdException w:name="Table Grid 7" w:semiHidden="1" w:unhideWhenUsed="1"/>
-    <w:lsdException w:name="Table Grid 8" w:semiHidden="1" w:unhideWhenUsed="1"/>
-    <w:lsdException w:name="Table List 1" w:semiHidden="1" w:unhideWhenUsed="1"/>
-    <w:lsdException w:name="Table List 2" w:semiHidden="1" w:unhideWhenUsed="1"/>
-    <w:lsdException w:name="Table List 3" w:semiHidden="1" w:unhideWhenUsed="1"/>
-    <w:lsdException w:name="Table List 4" w:semiHidden="1" w:unhideWhenUsed="1"/>
-    <w:lsdException w:name="Table List 5" w:semiHidden="1" w:unhideWhenUsed="1"/>
-    <w:lsdException w:name="Table List 6" w:semiHidden="1" w:unhideWhenUsed="1"/>
-    <w:lsdException w:name="Table List 7" w:semiHidden="1" w:unhideWhenUsed="1"/>
-    <w:lsdException w:name="Table List 8" w:semiHidden="1" w:unhideWhenUsed="1"/>
-    <w:lsdException w:name="Table 3D effects 1" w:semiHidden="1" w:unhideWhenUsed="1"/>
-    <w:lsdException w:name="Table 3D effects 2" w:semiHidden="1" w:unhideWhenUsed="1"/>
-    <w:lsdException w:name="Table 3D effects 3" w:semiHidden="1" w:unhideWhenUsed="1"/>
-    <w:lsdException w:name="Table Contemporary" w:semiHidden="1" w:unhideWhenUsed="1"/>
-    <w:lsdException w:name="Table Elegant" w:semiHidden="1" w:unhideWhenUsed="1"/>
-    <w:lsdException w:name="Table Professional" w:semiHidden="1" w:unhideWhenUsed="1"/>
-    <w:lsdException w:name="Table Subtle 1" w:semiHidden="1" w:unhideWhenUsed="1"/>
-    <w:lsdException w:name="Table Subtle 2" w:semiHidden="1" w:unhideWhenUsed="1"/>
-    <w:lsdException w:name="Table Web 1" w:semiHidden="1" w:unhideWhenUsed="1"/>
-    <w:lsdException w:name="Table Web 2" w:semiHidden="1" w:unhideWhenUsed="1"/>
-    <w:lsdException w:name="Table Web 3" w:semiHidden="1" w:unhideWhenUsed="1"/>
-    <w:lsdException w:name="Balloon Text" w:semiHidden="1" w:unhideWhenUsed="1"/>
-    <w:lsdException w:name="Table Grid" w:uiPriority="39"/>
-    <w:lsdException w:name="Table Theme" w:semiHidden="1" w:unhideWhenUsed="1"/>
-    <w:lsdException w:name="Placeholder Text" w:semiHidden="1"/>
-    <w:lsdException w:name="No Spacing" w:uiPriority="1" w:qFormat="1"/>
-    <w:lsdException w:name="Light Shading" w:uiPriority="60"/>
-    <w:lsdException w:name="Light List" w:uiPriority="61"/>
-    <w:lsdException w:name="Light Grid" w:uiPriority="62"/>
-    <w:lsdException w:name="Medium Shading 1" w:uiPriority="63"/>
-    <w:lsdException w:name="Medium Shading 2" w:uiPriority="64"/>
-    <w:lsdException w:name="Medium List 1" w:uiPriority="65"/>
-    <w:lsdException w:name="Medium List 2" w:uiPriority="66"/>
-    <w:lsdException w:name="Medium Grid 1" w:uiPriority="67"/>
-    <w:lsdException w:name="Medium Grid 2" w:uiPriority="68"/>
-    <w:lsdException w:name="Medium Grid 3" w:uiPriority="69"/>
-    <w:lsdException w:name="Dark List" w:uiPriority="70"/>
-    <w:lsdException w:name="Colorful Shading" w:uiPriority="71"/>
-    <w:lsdException w:name="Colorful List" w:uiPriority="72"/>
-    <w:lsdException w:name="Colorful Grid" w:uiPriority="73"/>
-    <w:lsdException w:name="Light Shading Accent 1" w:uiPriority="60"/>
-    <w:lsdException w:name="Light List Accent 1" w:uiPriority="61"/>
-    <w:lsdException w:name="Light Grid Accent 1" w:uiPriority="62"/>
-    <w:lsdException w:name="Medium Shading 1 Accent 1" w:uiPriority="63"/>
-    <w:lsdException w:name="Medium Shading 2 Accent 1" w:uiPriority="64"/>
-    <w:lsdException w:name="Medium List 1 Accent 1" w:uiPriority="65"/>
-    <w:lsdException w:name="Revision" w:semiHidden="1"/>
-    <w:lsdException w:name="List Paragraph" w:uiPriority="34" w:qFormat="1"/>
-    <w:lsdException w:name="Quote" w:uiPriority="29" w:qFormat="1"/>
-    <w:lsdException w:name="Intense Quote" w:uiPriority="30" w:qFormat="1"/>
-    <w:lsdException w:name="Medium List 2 Accent 1" w:uiPriority="66"/>
-    <w:lsdException w:name="Medium Grid 1 Accent 1" w:uiPriority="67"/>
-    <w:lsdException w:name="Medium Grid 2 Accent 1" w:uiPriority="68"/>
-    <w:lsdException w:name="Medium Grid 3 Accent 1" w:uiPriority="69"/>
-    <w:lsdException w:name="Dark List Accent 1" w:uiPriority="70"/>
-    <w:lsdException w:name="Colorful Shading Accent 1" w:uiPriority="71"/>
-    <w:lsdException w:name="Colorful List Accent 1" w:uiPriority="72"/>
-    <w:lsdException w:name="Colorful Grid Accent 1" w:uiPriority="73"/>
-    <w:lsdException w:name="Light Shading Accent 2" w:uiPriority="60"/>
-    <w:lsdException w:name="Light List Accent 2" w:uiPriority="61"/>
-    <w:lsdException w:name="Light Grid Accent 2" w:uiPriority="62"/>
-    <w:lsdException w:name="Medium Shading 1 Accent 2" w:uiPriority="63"/>
-    <w:lsdException w:name="Medium Shading 2 Accent 2" w:uiPriority="64"/>
-    <w:lsdException w:name="Medium List 1 Accent 2" w:uiPriority="65"/>
-    <w:lsdException w:name="Medium List 2 Accent 2" w:uiPriority="66"/>
-    <w:lsdException w:name="Medium Grid 1 Accent 2" w:uiPriority="67"/>
-    <w:lsdException w:name="Medium Grid 2 Accent 2" w:uiPriority="68"/>
-    <w:lsdException w:name="Medium Grid 3 Accent 2" w:uiPriority="69"/>
-    <w:lsdException w:name="Dark List Accent 2" w:uiPriority="70"/>
-    <w:lsdException w:name="Colorful Shading Accent 2" w:uiPriority="71"/>
-    <w:lsdException w:name="Colorful List Accent 2" w:uiPriority="72"/>
-    <w:lsdException w:name="Colorful Grid Accent 2" w:uiPriority="73"/>
-    <w:lsdException w:name="Light Shading Accent 3" w:uiPriority="60"/>
-    <w:lsdException w:name="Light List Accent 3" w:uiPriority="61"/>
-    <w:lsdException w:name="Light Grid Accent 3" w:uiPriority="62"/>
-    <w:lsdException w:name="Medium Shading 1 Accent 3" w:uiPriority="63"/>
-    <w:lsdException w:name="Medium Shading 2 Accent 3" w:uiPriority="64"/>
-    <w:lsdException w:name="Medium List 1 Accent 3" w:uiPriority="65"/>
-    <w:lsdException w:name="Medium List 2 Accent 3" w:uiPriority="66"/>
-    <w:lsdException w:name="Medium Grid 1 Accent 3" w:uiPriority="67"/>
-    <w:lsdException w:name="Medium Grid 2 Accent 3" w:uiPriority="68"/>
-    <w:lsdException w:name="Medium Grid 3 Accent 3" w:uiPriority="69"/>
-    <w:lsdException w:name="Dark List Accent 3" w:uiPriority="70"/>
-    <w:lsdException w:name="Colorful Shading Accent 3" w:uiPriority="71"/>
-    <w:lsdException w:name="Colorful List Accent 3" w:uiPriority="72"/>
-    <w:lsdException w:name="Colorful Grid Accent 3" w:uiPriority="73"/>
-    <w:lsdException w:name="Light Shading Accent 4" w:uiPriority="60"/>
-    <w:lsdException w:name="Light List Accent 4" w:uiPriority="61"/>
-    <w:lsdException w:name="Light Grid Accent 4" w:uiPriority="62"/>
-    <w:lsdException w:name="Medium Shading 1 Accent 4" w:uiPriority="63"/>
-    <w:lsdException w:name="Medium Shading 2 Accent 4" w:uiPriority="64"/>
-    <w:lsdException w:name="Medium List 1 Accent 4" w:uiPriority="65"/>
-    <w:lsdException w:name="Medium List 2 Accent 4" w:uiPriority="66"/>
-    <w:lsdException w:name="Medium Grid 1 Accent 4" w:uiPriority="67"/>
-    <w:lsdException w:name="Medium Grid 2 Accent 4" w:uiPriority="68"/>
-    <w:lsdException w:name="Medium Grid 3 Accent 4" w:uiPriority="69"/>
-    <w:lsdException w:name="Dark List Accent 4" w:uiPriority="70"/>
-    <w:lsdException w:name="Colorful Shading Accent 4" w:uiPriority="71"/>
-    <w:lsdException w:name="Colorful List Accent 4" w:uiPriority="72"/>
-    <w:lsdException w:name="Colorful Grid Accent 4" w:uiPriority="73"/>
-    <w:lsdException w:name="Light Shading Accent 5" w:uiPriority="60"/>
-    <w:lsdException w:name="Light List Accent 5" w:uiPriority="61"/>
-    <w:lsdException w:name="Light Grid Accent 5" w:uiPriority="62"/>
-    <w:lsdException w:name="Medium Shading 1 Accent 5" w:uiPriority="63"/>
-    <w:lsdException w:name="Medium Shading 2 Accent 5" w:uiPriority="64"/>
-    <w:lsdException w:name="Medium List 1 Accent 5" w:uiPriority="65"/>
-    <w:lsdException w:name="Medium List 2 Accent 5" w:uiPriority="66"/>
-    <w:lsdException w:name="Medium Grid 1 Accent 5" w:uiPriority="67"/>
-    <w:lsdException w:name="Medium Grid 2 Accent 5" w:uiPriority="68"/>
-    <w:lsdException w:name="Medium Grid 3 Accent 5" w:uiPriority="69"/>
-    <w:lsdException w:name="Dark List Accent 5" w:uiPriority="70"/>
-    <w:lsdException w:name="Colorful Shading Accent 5" w:uiPriority="71"/>
-    <w:lsdException w:name="Colorful List Accent 5" w:uiPriority="72"/>
-    <w:lsdException w:name="Colorful Grid Accent 5" w:uiPriority="73"/>
-    <w:lsdException w:name="Light Shading Accent 6" w:uiPriority="60"/>
-    <w:lsdException w:name="Light List Accent 6" w:uiPriority="61"/>
-    <w:lsdException w:name="Light Grid Accent 6" w:uiPriority="62"/>
-    <w:lsdException w:name="Medium Shading 1 Accent 6" w:uiPriority="63"/>
-    <w:lsdException w:name="Medium Shading 2 Accent 6" w:uiPriority="64"/>
-    <w:lsdException w:name="Medium List 1 Accent 6" w:uiPriority="65"/>
-    <w:lsdException w:name="Medium List 2 Accent 6" w:uiPriority="66"/>
-    <w:lsdException w:name="Medium Grid 1 Accent 6" w:uiPriority="67"/>
-    <w:lsdException w:name="Medium Grid 2 Accent 6" w:uiPriority="68"/>
-    <w:lsdException w:name="Medium Grid 3 Accent 6" w:uiPriority="69"/>
-    <w:lsdException w:name="Dark List Accent 6" w:uiPriority="70"/>
-    <w:lsdException w:name="Colorful Shading Accent 6" w:uiPriority="71"/>
-    <w:lsdException w:name="Colorful List Accent 6" w:uiPriority="72"/>
-    <w:lsdException w:name="Colorful Grid Accent 6" w:uiPriority="73"/>
-    <w:lsdException w:name="Subtle Emphasis" w:uiPriority="19" w:qFormat="1"/>
-    <w:lsdException w:name="Intense Emphasis" w:uiPriority="21" w:qFormat="1"/>
-    <w:lsdException w:name="Subtle Reference" w:uiPriority="31" w:qFormat="1"/>
-    <w:lsdException w:name="Intense Reference" w:uiPriority="32" w:qFormat="1"/>
-    <w:lsdException w:name="Book Title" w:uiPriority="33" w:qFormat="1"/>
-    <w:lsdException w:name="Bibliography" w:semiHidden="1" w:uiPriority="37" w:unhideWhenUsed="1"/>
-    <w:lsdException w:name="TOC Heading" w:semiHidden="1" w:uiPriority="39" w:unhideWhenUsed="1" w:qFormat="1"/>
-    <w:lsdException w:name="Grid Table 4" w:uiPriority="49"/>
-    <w:lsdException w:name="Grid Table 5 Dark" w:uiPriority="50"/>
-    <w:lsdException w:name="Grid Table 6 Colorful" w:uiPriority="51"/>
-    <w:lsdException w:name="Grid Table 7 Colorful" w:uiPriority="52"/>
-    <w:lsdException w:name="Grid Table 1 Light Accent 1" w:uiPriority="46"/>
-    <w:lsdException w:name="Grid Table 2 Accent 1" w:uiPriority="47"/>
-    <w:lsdException w:name="Grid Table 3 Accent 1" w:uiPriority="48"/>
-    <w:lsdException w:name="Grid Table 4 Accent 1" w:uiPriority="49"/>
-    <w:lsdException w:name="Grid Table 5 Dark Accent 1" w:uiPriority="50"/>
-    <w:lsdException w:name="Grid Table 6 Colorful Accent 1" w:uiPriority="51"/>
-    <w:lsdException w:name="Grid Table 7 Colorful Accent 1" w:uiPriority="52"/>
-    <w:lsdException w:name="Grid Table 1 Light Accent 2" w:uiPriority="46"/>
-    <w:lsdException w:name="Grid Table 2 Accent 2" w:uiPriority="47"/>
-    <w:lsdException w:name="Grid Table 3 Accent 2" w:uiPriority="48"/>
-    <w:lsdException w:name="Grid Table 4 Accent 2" w:uiPriority="49"/>
-    <w:lsdException w:name="Grid Table 5 Dark Accent 2" w:uiPriority="50"/>
-    <w:lsdException w:name="Grid Table 6 Colorful Accent 2" w:uiPriority="51"/>
-    <w:lsdException w:name="Grid Table 7 Colorful Accent 2" w:uiPriority="52"/>
-    <w:lsdException w:name="Grid Table 1 Light Accent 3" w:uiPriority="46"/>
-    <w:lsdException w:name="Grid Table 2 Accent 3" w:uiPriority="47"/>
-    <w:lsdException w:name="Grid Table 3 Accent 3" w:uiPriority="48"/>
-    <w:lsdException w:name="Grid Table 4 Accent 3" w:uiPriority="49"/>
-    <w:lsdException w:name="Grid Table 5 Dark Accent 3" w:uiPriority="50"/>
-    <w:lsdException w:name="Grid Table 6 Colorful Accent 3" w:uiPriority="51"/>
-    <w:lsdException w:name="Grid Table 7 Colorful Accent 3" w:uiPriority="52"/>
-    <w:lsdException w:name="Grid Table 1 Light Accent 4" w:uiPriority="46"/>
-    <w:lsdException w:name="Grid Table 2 Accent 4" w:uiPriority="47"/>
-    <w:lsdException w:name="Grid Table 3 Accent 4" w:uiPriority="48"/>
-    <w:lsdException w:name="Grid Table 4 Accent 4" w:uiPriority="49"/>
-    <w:lsdException w:name="Grid Table 5 Dark Accent 4" w:uiPriority="50"/>
-    <w:lsdException w:name="Grid Table 6 Colorful Accent 4" w:uiPriority="51"/>
-    <w:lsdException w:name="Grid Table 7 Colorful Accent 4" w:uiPriority="52"/>
-    <w:lsdException w:name="Grid Table 1 Light Accent 5" w:uiPriority="46"/>
-    <w:lsdException w:name="Grid Table 2 Accent 5" w:uiPriority="47"/>
-    <w:lsdException w:name="Grid Table 3 Accent 5" w:uiPriority="48"/>
-    <w:lsdException w:name="Grid Table 4 Accent 5" w:uiPriority="49"/>
-    <w:lsdException w:name="Grid Table 5 Dark Accent 5" w:uiPriority="50"/>
-    <w:lsdException w:name="Grid Table 6 Colorful Accent 5" w:uiPriority="51"/>
-    <w:lsdException w:name="Grid Table 7 Colorful Accent 5" w:uiPriority="52"/>
-    <w:lsdException w:name="Grid Table 1 Light Accent 6" w:uiPriority="46"/>
-    <w:lsdException w:name="Grid Table 2 Accent 6" w:uiPriority="47"/>
-    <w:lsdException w:name="Grid Table 3 Accent 6" w:uiPriority="48"/>
-    <w:lsdException w:name="Grid Table 4 Accent 6" w:uiPriority="49"/>
-    <w:lsdException w:name="Grid Table 5 Dark Accent 6" w:uiPriority="50"/>
-    <w:lsdException w:name="Grid Table 6 Colorful Accent 6" w:uiPriority="51"/>
-    <w:lsdException w:name="Grid Table 7 Colorful Accent 6" w:uiPriority="52"/>
-    <w:lsdException w:name="List Table 1 Light" w:uiPriority="46"/>
-    <w:lsdException w:name="List Table 2" w:uiPriority="47"/>
-    <w:lsdException w:name="List Table 3" w:uiPriority="48"/>
-    <w:lsdException w:name="List Table 4" w:uiPriority="49"/>
-    <w:lsdException w:name="List Table 5 Dark" w:uiPriority="50"/>
-    <w:lsdException w:name="List Table 6 Colorful" w:uiPriority="51"/>
-    <w:lsdException w:name="List Table 7 Colorful" w:uiPriority="52"/>
-    <w:lsdException w:name="List Table 1 Light Accent 1" w:uiPriority="46"/>
-    <w:lsdException w:name="List Table 2 Accent 1" w:uiPriority="47"/>
-    <w:lsdException w:name="List Table 3 Accent 1" w:uiPriority="48"/>
-    <w:lsdException w:name="List Table 4 Accent 1" w:uiPriority="49"/>
-    <w:lsdException w:name="List Table 5 Dark Accent 1" w:uiPriority="50"/>
-    <w:lsdException w:name="List Table 6 Colorful Accent 1" w:uiPriority="51"/>
-    <w:lsdException w:name="List Table 7 Colorful Accent 1" w:uiPriority="52"/>
-    <w:lsdException w:name="List Table 1 Light Accent 2" w:uiPriority="46"/>
-    <w:lsdException w:name="List Table 2 Accent 2" w:uiPriority="47"/>
-    <w:lsdException w:name="List Table 3 Accent 2" w:uiPriority="48"/>
-    <w:lsdException w:name="List Table 4 Accent 2" w:uiPriority="49"/>
-    <w:lsdException w:name="List Table 5 Dark Accent 2" w:uiPriority="50"/>
-    <w:lsdException w:name="List Table 6 Colorful Accent 2" w:uiPriority="51"/>
-    <w:lsdException w:name="List Table 7 Colorful Accent 2" w:uiPriority="52"/>
-    <w:lsdException w:name="List Table 1 Light Accent 3" w:uiPriority="46"/>
-    <w:lsdException w:name="List Table 2 Accent 3" w:uiPriority="47"/>
-    <w:lsdException w:name="List Table 3 Accent 3" w:uiPriority="48"/>
-    <w:lsdException w:name="List Table 4 Accent 3" w:uiPriority="49"/>
-    <w:lsdException w:name="List Table 5 Dark Accent 3" w:uiPriority="50"/>
-    <w:lsdException w:name="List Table 6 Colorful Accent 3" w:uiPriority="51"/>
-    <w:lsdException w:name="List Table 7 Colorful Accent 3" w:uiPriority="52"/>
-    <w:lsdException w:name="List Table 1 Light Accent 4" w:uiPriority="46"/>
-    <w:lsdException w:name="List Table 2 Accent 4" w:uiPriority="47"/>
-    <w:lsdException w:name="List Table 3 Accent 4" w:uiPriority="48"/>
-    <w:lsdException w:name="List Table 4 Accent 4" w:uiPriority="49"/>
-    <w:lsdException w:name="List Table 5 Dark Accent 4" w:uiPriority="50"/>
-    <w:lsdException w:name="List Table 6 Colorful Accent 4" w:uiPriority="51"/>
-    <w:lsdException w:name="List Table 7 Colorful Accent 4" w:uiPriority="52"/>
-    <w:lsdException w:name="List Table 1 Light Accent 5" w:uiPriority="46"/>
-    <w:lsdException w:name="List Table 2 Accent 5" w:uiPriority="47"/>
-    <w:lsdException w:name="List Table 3 Accent 5" w:uiPriority="48"/>
-    <w:lsdException w:name="List Table 4 Accent 5" w:uiPriority="49"/>
-    <w:lsdException w:name="List Table 5 Dark Accent 5" w:uiPriority="50"/>
-    <w:lsdException w:name="List Table 6 Colorful Accent 5" w:uiPriority="51"/>
-    <w:lsdException w:name="List Table 7 Colorful Accent 5" w:uiPriority="52"/>
-    <w:lsdException w:name="List Table 1 Light Accent 6" w:uiPriority="46"/>
-    <w:lsdException w:name="List Table 2 Accent 6" w:uiPriority="47"/>
-    <w:lsdException w:name="List Table 3 Accent 6" w:uiPriority="48"/>
-    <w:lsdException w:name="List Table 4 Accent 6" w:uiPriority="49"/>
-    <w:lsdException w:name="List Table 5 Dark Accent 6" w:uiPriority="50"/>
-    <w:lsdException w:name="List Table 6 Colorful Accent 6" w:uiPriority="51"/>
-    <w:lsdException w:name="List Table 7 Colorful Accent 6" w:uiPriority="52"/>
+  <w:latentStyles w:defLockedState="0" w:defUIPriority="99" w:defSemiHidden="1" w:defUnhideWhenUsed="1" w:defQFormat="0" w:count="276">
+    <w:lsdException w:name="Normal" w:semiHidden="0" w:uiPriority="0" w:unhideWhenUsed="0" w:qFormat="1"/>
+    <w:lsdException w:name="heading 1" w:semiHidden="0" w:uiPriority="9" w:unhideWhenUsed="0" w:qFormat="1"/>
+    <w:lsdException w:name="heading 2" w:uiPriority="9" w:qFormat="1"/>
+    <w:lsdException w:name="heading 3" w:uiPriority="9" w:qFormat="1"/>
+    <w:lsdException w:name="heading 4" w:uiPriority="9" w:qFormat="1"/>
+    <w:lsdException w:name="heading 5" w:uiPriority="9" w:qFormat="1"/>
+    <w:lsdException w:name="heading 6" w:uiPriority="9" w:qFormat="1"/>
+    <w:lsdException w:name="heading 7" w:uiPriority="9" w:qFormat="1"/>
+    <w:lsdException w:name="heading 8" w:uiPriority="9" w:qFormat="1"/>
+    <w:lsdException w:name="heading 9" w:uiPriority="9" w:qFormat="1"/>
+    <w:lsdException w:name="toc 1" w:uiPriority="39"/>
+    <w:lsdException w:name="toc 2" w:uiPriority="39"/>
+    <w:lsdException w:name="toc 3" w:uiPriority="39"/>
+    <w:lsdException w:name="toc 4" w:uiPriority="39"/>
+    <w:lsdException w:name="toc 5" w:uiPriority="39"/>
+    <w:lsdException w:name="toc 6" w:uiPriority="39"/>
+    <w:lsdException w:name="toc 7" w:uiPriority="39"/>
+    <w:lsdException w:name="toc 8" w:uiPriority="39"/>
+    <w:lsdException w:name="toc 9" w:uiPriority="39"/>
+    <w:lsdException w:name="caption" w:uiPriority="35" w:qFormat="1"/>
+    <w:lsdException w:name="Title" w:semiHidden="0" w:uiPriority="10" w:unhideWhenUsed="0" w:qFormat="1"/>
+    <w:lsdException w:name="Default Paragraph Font" w:uiPriority="1"/>
+    <w:lsdException w:name="Subtitle" w:semiHidden="0" w:uiPriority="11" w:unhideWhenUsed="0" w:qFormat="1"/>
+    <w:lsdException w:name="Strong" w:semiHidden="0" w:uiPriority="22" w:unhideWhenUsed="0" w:qFormat="1"/>
+    <w:lsdException w:name="Emphasis" w:semiHidden="0" w:uiPriority="20" w:unhideWhenUsed="0" w:qFormat="1"/>
+    <w:lsdException w:name="Table Grid" w:semiHidden="0" w:uiPriority="39" w:unhideWhenUsed="0"/>
+    <w:lsdException w:name="Note Level 1" w:semiHidden="0" w:unhideWhenUsed="0"/>
+    <w:lsdException w:name="Note Level 2" w:semiHidden="0" w:unhideWhenUsed="0"/>
+    <w:lsdException w:name="Note Level 3" w:semiHidden="0" w:unhideWhenUsed="0"/>
+    <w:lsdException w:name="Note Level 4" w:semiHidden="0" w:unhideWhenUsed="0"/>
+    <w:lsdException w:name="Note Level 5" w:semiHidden="0" w:unhideWhenUsed="0"/>
+    <w:lsdException w:name="Note Level 6" w:semiHidden="0" w:unhideWhenUsed="0"/>
+    <w:lsdException w:name="Note Level 7" w:semiHidden="0" w:unhideWhenUsed="0"/>
+    <w:lsdException w:name="Note Level 8" w:semiHidden="0" w:unhideWhenUsed="0"/>
+    <w:lsdException w:name="Note Level 9" w:semiHidden="0" w:unhideWhenUsed="0"/>
+    <w:lsdException w:name="Placeholder Text" w:unhideWhenUsed="0"/>
+    <w:lsdException w:name="No Spacing" w:semiHidden="0" w:uiPriority="1" w:unhideWhenUsed="0" w:qFormat="1"/>
+    <w:lsdException w:name="Light Shading" w:semiHidden="0" w:uiPriority="60" w:unhideWhenUsed="0"/>
+    <w:lsdException w:name="Light List" w:semiHidden="0" w:uiPriority="61" w:unhideWhenUsed="0"/>
+    <w:lsdException w:name="Light Grid" w:semiHidden="0" w:uiPriority="62" w:unhideWhenUsed="0"/>
+    <w:lsdException w:name="Medium Shading 1" w:semiHidden="0" w:uiPriority="63" w:unhideWhenUsed="0"/>
+    <w:lsdException w:name="Medium Shading 2" w:semiHidden="0" w:uiPriority="64" w:unhideWhenUsed="0"/>
+    <w:lsdException w:name="Medium List 1" w:semiHidden="0" w:uiPriority="65" w:unhideWhenUsed="0"/>
+    <w:lsdException w:name="Medium List 2" w:semiHidden="0" w:uiPriority="66" w:unhideWhenUsed="0"/>
+    <w:lsdException w:name="Medium Grid 1" w:semiHidden="0" w:uiPriority="67" w:unhideWhenUsed="0"/>
+    <w:lsdException w:name="Medium Grid 2" w:semiHidden="0" w:uiPriority="68" w:unhideWhenUsed="0"/>
+    <w:lsdException w:name="Medium Grid 3" w:semiHidden="0" w:uiPriority="69" w:unhideWhenUsed="0"/>
+    <w:lsdException w:name="Dark List" w:semiHidden="0" w:uiPriority="70" w:unhideWhenUsed="0"/>
+    <w:lsdException w:name="Colorful Shading" w:semiHidden="0" w:uiPriority="71" w:unhideWhenUsed="0"/>
+    <w:lsdException w:name="Colorful List" w:semiHidden="0" w:uiPriority="72" w:unhideWhenUsed="0"/>
+    <w:lsdException w:name="Colorful Grid" w:semiHidden="0" w:uiPriority="73" w:unhideWhenUsed="0"/>
+    <w:lsdException w:name="Light Shading Accent 1" w:semiHidden="0" w:uiPriority="60" w:unhideWhenUsed="0"/>
+    <w:lsdException w:name="Light List Accent 1" w:semiHidden="0" w:uiPriority="61" w:unhideWhenUsed="0"/>
+    <w:lsdException w:name="Light Grid Accent 1" w:semiHidden="0" w:uiPriority="62" w:unhideWhenUsed="0"/>
+    <w:lsdException w:name="Medium Shading 1 Accent 1" w:semiHidden="0" w:uiPriority="63" w:unhideWhenUsed="0"/>
+    <w:lsdException w:name="Medium Shading 2 Accent 1" w:semiHidden="0" w:uiPriority="64" w:unhideWhenUsed="0"/>
+    <w:lsdException w:name="Medium List 1 Accent 1" w:semiHidden="0" w:uiPriority="65" w:unhideWhenUsed="0"/>
+    <w:lsdException w:name="Revision" w:unhideWhenUsed="0"/>
+    <w:lsdException w:name="List Paragraph" w:semiHidden="0" w:uiPriority="34" w:unhideWhenUsed="0" w:qFormat="1"/>
+    <w:lsdException w:name="Quote" w:semiHidden="0" w:uiPriority="29" w:unhideWhenUsed="0" w:qFormat="1"/>
+    <w:lsdException w:name="Intense Quote" w:semiHidden="0" w:uiPriority="30" w:unhideWhenUsed="0" w:qFormat="1"/>
+    <w:lsdException w:name="Medium List 2 Accent 1" w:semiHidden="0" w:uiPriority="66" w:unhideWhenUsed="0"/>
+    <w:lsdException w:name="Medium Grid 1 Accent 1" w:semiHidden="0" w:uiPriority="67" w:unhideWhenUsed="0"/>
+    <w:lsdException w:name="Medium Grid 2 Accent 1" w:semiHidden="0" w:uiPriority="68" w:unhideWhenUsed="0"/>
+    <w:lsdException w:name="Medium Grid 3 Accent 1" w:semiHidden="0" w:uiPriority="69" w:unhideWhenUsed="0"/>
+    <w:lsdException w:name="Dark List Accent 1" w:semiHidden="0" w:uiPriority="70" w:unhideWhenUsed="0"/>
+    <w:lsdException w:name="Colorful Shading Accent 1" w:semiHidden="0" w:uiPriority="71" w:unhideWhenUsed="0"/>
+    <w:lsdException w:name="Colorful List Accent 1" w:semiHidden="0" w:uiPriority="72" w:unhideWhenUsed="0"/>
+    <w:lsdException w:name="Colorful Grid Accent 1" w:semiHidden="0" w:uiPriority="73" w:unhideWhenUsed="0"/>
+    <w:lsdException w:name="Light Shading Accent 2" w:semiHidden="0" w:uiPriority="60" w:unhideWhenUsed="0"/>
+    <w:lsdException w:name="Light List Accent 2" w:semiHidden="0" w:uiPriority="61" w:unhideWhenUsed="0"/>
+    <w:lsdException w:name="Light Grid Accent 2" w:semiHidden="0" w:uiPriority="62" w:unhideWhenUsed="0"/>
+    <w:lsdException w:name="Medium Shading 1 Accent 2" w:semiHidden="0" w:uiPriority="63" w:unhideWhenUsed="0"/>
+    <w:lsdException w:name="Medium Shading 2 Accent 2" w:semiHidden="0" w:uiPriority="64" w:unhideWhenUsed="0"/>
+    <w:lsdException w:name="Medium List 1 Accent 2" w:semiHidden="0" w:uiPriority="65" w:unhideWhenUsed="0"/>
+    <w:lsdException w:name="Medium List 2 Accent 2" w:semiHidden="0" w:uiPriority="66" w:unhideWhenUsed="0"/>
+    <w:lsdException w:name="Medium Grid 1 Accent 2" w:semiHidden="0" w:uiPriority="67" w:unhideWhenUsed="0"/>
+    <w:lsdException w:name="Medium Grid 2 Accent 2" w:semiHidden="0" w:uiPriority="68" w:unhideWhenUsed="0"/>
+    <w:lsdException w:name="Medium Grid 3 Accent 2" w:semiHidden="0" w:uiPriority="69" w:unhideWhenUsed="0"/>
+    <w:lsdException w:name="Dark List Accent 2" w:semiHidden="0" w:uiPriority="70" w:unhideWhenUsed="0"/>
+    <w:lsdException w:name="Colorful Shading Accent 2" w:semiHidden="0" w:uiPriority="71" w:unhideWhenUsed="0"/>
+    <w:lsdException w:name="Colorful List Accent 2" w:semiHidden="0" w:uiPriority="72" w:unhideWhenUsed="0"/>
+    <w:lsdException w:name="Colorful Grid Accent 2" w:semiHidden="0" w:uiPriority="73" w:unhideWhenUsed="0"/>
+    <w:lsdException w:name="Light Shading Accent 3" w:semiHidden="0" w:uiPriority="60" w:unhideWhenUsed="0"/>
+    <w:lsdException w:name="Light List Accent 3" w:semiHidden="0" w:uiPriority="61" w:unhideWhenUsed="0"/>
+    <w:lsdException w:name="Light Grid Accent 3" w:semiHidden="0" w:uiPriority="62" w:unhideWhenUsed="0"/>
+    <w:lsdException w:name="Medium Shading 1 Accent 3" w:semiHidden="0" w:uiPriority="63" w:unhideWhenUsed="0"/>
+    <w:lsdException w:name="Medium Shading 2 Accent 3" w:semiHidden="0" w:uiPriority="64" w:unhideWhenUsed="0"/>
+    <w:lsdException w:name="Medium List 1 Accent 3" w:semiHidden="0" w:uiPriority="65" w:unhideWhenUsed="0"/>
+    <w:lsdException w:name="Medium List 2 Accent 3" w:semiHidden="0" w:uiPriority="66" w:unhideWhenUsed="0"/>
+    <w:lsdException w:name="Medium Grid 1 Accent 3" w:semiHidden="0" w:uiPriority="67" w:unhideWhenUsed="0"/>
+    <w:lsdException w:name="Medium Grid 2 Accent 3" w:semiHidden="0" w:uiPriority="68" w:unhideWhenUsed="0"/>
+    <w:lsdException w:name="Medium Grid 3 Accent 3" w:semiHidden="0" w:uiPriority="69" w:unhideWhenUsed="0"/>
+    <w:lsdException w:name="Dark List Accent 3" w:semiHidden="0" w:uiPriority="70" w:unhideWhenUsed="0"/>
+    <w:lsdException w:name="Colorful Shading Accent 3" w:semiHidden="0" w:uiPriority="71" w:unhideWhenUsed="0"/>
+    <w:lsdException w:name="Colorful List Accent 3" w:semiHidden="0" w:uiPriority="72" w:unhideWhenUsed="0"/>
+    <w:lsdException w:name="Colorful Grid Accent 3" w:semiHidden="0" w:uiPriority="73" w:unhideWhenUsed="0"/>
+    <w:lsdException w:name="Light Shading Accent 4" w:semiHidden="0" w:uiPriority="60" w:unhideWhenUsed="0"/>
+    <w:lsdException w:name="Light List Accent 4" w:semiHidden="0" w:uiPriority="61" w:unhideWhenUsed="0"/>
+    <w:lsdException w:name="Light Grid Accent 4" w:semiHidden="0" w:uiPriority="62" w:unhideWhenUsed="0"/>
+    <w:lsdException w:name="Medium Shading 1 Accent 4" w:semiHidden="0" w:uiPriority="63" w:unhideWhenUsed="0"/>
+    <w:lsdException w:name="Medium Shading 2 Accent 4" w:semiHidden="0" w:uiPriority="64" w:unhideWhenUsed="0"/>
+    <w:lsdException w:name="Medium List 1 Accent 4" w:semiHidden="0" w:uiPriority="65" w:unhideWhenUsed="0"/>
+    <w:lsdException w:name="Medium List 2 Accent 4" w:semiHidden="0" w:uiPriority="66" w:unhideWhenUsed="0"/>
+    <w:lsdException w:name="Medium Grid 1 Accent 4" w:semiHidden="0" w:uiPriority="67" w:unhideWhenUsed="0"/>
+    <w:lsdException w:name="Medium Grid 2 Accent 4" w:semiHidden="0" w:uiPriority="68" w:unhideWhenUsed="0"/>
+    <w:lsdException w:name="Medium Grid 3 Accent 4" w:semiHidden="0" w:uiPriority="69" w:unhideWhenUsed="0"/>
+    <w:lsdException w:name="Dark List Accent 4" w:semiHidden="0" w:uiPriority="70" w:unhideWhenUsed="0"/>
+    <w:lsdException w:name="Colorful Shading Accent 4" w:semiHidden="0" w:uiPriority="71" w:unhideWhenUsed="0"/>
+    <w:lsdException w:name="Colorful List Accent 4" w:semiHidden="0" w:uiPriority="72" w:unhideWhenUsed="0"/>
+    <w:lsdException w:name="Colorful Grid Accent 4" w:semiHidden="0" w:uiPriority="73" w:unhideWhenUsed="0"/>
+    <w:lsdException w:name="Light Shading Accent 5" w:semiHidden="0" w:uiPriority="60" w:unhideWhenUsed="0"/>
+    <w:lsdException w:name="Light List Accent 5" w:semiHidden="0" w:uiPriority="61" w:unhideWhenUsed="0"/>
+    <w:lsdException w:name="Light Grid Accent 5" w:semiHidden="0" w:uiPriority="62" w:unhideWhenUsed="0"/>
+    <w:lsdException w:name="Medium Shading 1 Accent 5" w:semiHidden="0" w:uiPriority="63" w:unhideWhenUsed="0"/>
+    <w:lsdException w:name="Medium Shading 2 Accent 5" w:semiHidden="0" w:uiPriority="64" w:unhideWhenUsed="0"/>
+    <w:lsdException w:name="Medium List 1 Accent 5" w:semiHidden="0" w:uiPriority="65" w:unhideWhenUsed="0"/>
+    <w:lsdException w:name="Medium List 2 Accent 5" w:semiHidden="0" w:uiPriority="66" w:unhideWhenUsed="0"/>
+    <w:lsdException w:name="Medium Grid 1 Accent 5" w:semiHidden="0" w:uiPriority="67" w:unhideWhenUsed="0"/>
+    <w:lsdException w:name="Medium Grid 2 Accent 5" w:semiHidden="0" w:uiPriority="68" w:unhideWhenUsed="0"/>
+    <w:lsdException w:name="Medium Grid 3 Accent 5" w:semiHidden="0" w:uiPriority="69" w:unhideWhenUsed="0"/>
+    <w:lsdException w:name="Dark List Accent 5" w:semiHidden="0" w:uiPriority="70" w:unhideWhenUsed="0"/>
+    <w:lsdException w:name="Colorful Shading Accent 5" w:semiHidden="0" w:uiPriority="71" w:unhideWhenUsed="0"/>
+    <w:lsdException w:name="Colorful List Accent 5" w:semiHidden="0" w:uiPriority="72" w:unhideWhenUsed="0"/>
+    <w:lsdException w:name="Colorful Grid Accent 5" w:semiHidden="0" w:uiPriority="73" w:unhideWhenUsed="0"/>
+    <w:lsdException w:name="Light Shading Accent 6" w:semiHidden="0" w:uiPriority="60" w:unhideWhenUsed="0"/>
+    <w:lsdException w:name="Light List Accent 6" w:semiHidden="0" w:uiPriority="61" w:unhideWhenUsed="0"/>
+    <w:lsdException w:name="Light Grid Accent 6" w:semiHidden="0" w:uiPriority="62" w:unhideWhenUsed="0"/>
+    <w:lsdException w:name="Medium Shading 1 Accent 6" w:semiHidden="0" w:uiPriority="63" w:unhideWhenUsed="0"/>
+    <w:lsdException w:name="Medium Shading 2 Accent 6" w:semiHidden="0" w:uiPriority="64" w:unhideWhenUsed="0"/>
+    <w:lsdException w:name="Medium List 1 Accent 6" w:semiHidden="0" w:uiPriority="65" w:unhideWhenUsed="0"/>
+    <w:lsdException w:name="Medium List 2 Accent 6" w:semiHidden="0" w:uiPriority="66" w:unhideWhenUsed="0"/>
+    <w:lsdException w:name="Medium Grid 1 Accent 6" w:semiHidden="0" w:uiPriority="67" w:unhideWhenUsed="0"/>
+    <w:lsdException w:name="Medium Grid 2 Accent 6" w:semiHidden="0" w:uiPriority="68" w:unhideWhenUsed="0"/>
+    <w:lsdException w:name="Medium Grid 3 Accent 6" w:semiHidden="0" w:uiPriority="69" w:unhideWhenUsed="0"/>
+    <w:lsdException w:name="Dark List Accent 6" w:semiHidden="0" w:uiPriority="70" w:unhideWhenUsed="0"/>
+    <w:lsdException w:name="Colorful Shading Accent 6" w:semiHidden="0" w:uiPriority="71" w:unhideWhenUsed="0"/>
+    <w:lsdException w:name="Colorful List Accent 6" w:semiHidden="0" w:uiPriority="72" w:unhideWhenUsed="0"/>
+    <w:lsdException w:name="Colorful Grid Accent 6" w:semiHidden="0" w:uiPriority="73" w:unhideWhenUsed="0"/>
+    <w:lsdException w:name="Subtle Emphasis" w:semiHidden="0" w:uiPriority="19" w:unhideWhenUsed="0" w:qFormat="1"/>
+    <w:lsdException w:name="Intense Emphasis" w:semiHidden="0" w:uiPriority="21" w:unhideWhenUsed="0" w:qFormat="1"/>
+    <w:lsdException w:name="Subtle Reference" w:semiHidden="0" w:uiPriority="31" w:unhideWhenUsed="0" w:qFormat="1"/>
+    <w:lsdException w:name="Intense Reference" w:semiHidden="0" w:uiPriority="32" w:unhideWhenUsed="0" w:qFormat="1"/>
+    <w:lsdException w:name="Book Title" w:semiHidden="0" w:uiPriority="33" w:unhideWhenUsed="0" w:qFormat="1"/>
+    <w:lsdException w:name="Bibliography" w:uiPriority="37"/>
+    <w:lsdException w:name="TOC Heading" w:uiPriority="39" w:qFormat="1"/>
   </w:latentStyles>
   <w:style w:type="paragraph" w:default="1" w:styleId="Normal">
     <w:name w:val="Normal"/>
@@ -6622,6 +6822,7 @@
       <w:spacing w:after="0" w:line="240" w:lineRule="auto"/>
     </w:pPr>
     <w:tblPr>
+      <w:tblInd w:w="0" w:type="dxa"/>
       <w:tblBorders>
         <w:top w:val="single" w:sz="4" w:space="0" w:color="auto"/>
         <w:left w:val="single" w:sz="4" w:space="0" w:color="auto"/>
@@ -6630,6 +6831,361 @@
         <w:insideH w:val="single" w:sz="4" w:space="0" w:color="auto"/>
         <w:insideV w:val="single" w:sz="4" w:space="0" w:color="auto"/>
       </w:tblBorders>
+      <w:tblCellMar>
+        <w:top w:w="0" w:type="dxa"/>
+        <w:left w:w="108" w:type="dxa"/>
+        <w:bottom w:w="0" w:type="dxa"/>
+        <w:right w:w="108" w:type="dxa"/>
+      </w:tblCellMar>
+    </w:tblPr>
+  </w:style>
+  <w:style w:type="character" w:customStyle="1" w:styleId="Heading1Char">
+    <w:name w:val="Heading 1 Char"/>
+    <w:basedOn w:val="DefaultParagraphFont"/>
+    <w:link w:val="Heading1"/>
+    <w:uiPriority w:val="9"/>
+    <w:rsid w:val="001F46F2"/>
+    <w:rPr>
+      <w:rFonts w:asciiTheme="majorHAnsi" w:eastAsiaTheme="majorEastAsia" w:hAnsiTheme="majorHAnsi" w:cstheme="majorBidi"/>
+      <w:color w:val="2E74B5" w:themeColor="accent1" w:themeShade="BF"/>
+      <w:sz w:val="32"/>
+      <w:szCs w:val="32"/>
+    </w:rPr>
+  </w:style>
+  <w:style w:type="character" w:customStyle="1" w:styleId="Heading2Char">
+    <w:name w:val="Heading 2 Char"/>
+    <w:basedOn w:val="DefaultParagraphFont"/>
+    <w:link w:val="Heading2"/>
+    <w:uiPriority w:val="9"/>
+    <w:rsid w:val="001F46F2"/>
+    <w:rPr>
+      <w:rFonts w:asciiTheme="majorHAnsi" w:eastAsiaTheme="majorEastAsia" w:hAnsiTheme="majorHAnsi" w:cstheme="majorBidi"/>
+      <w:color w:val="2E74B5" w:themeColor="accent1" w:themeShade="BF"/>
+      <w:sz w:val="26"/>
+      <w:szCs w:val="26"/>
+    </w:rPr>
+  </w:style>
+</w:styles>
+</file>
+
+<file path=word/stylesWithEffects.xml><?xml version="1.0" encoding="utf-8"?>
+<w:styles xmlns:wpc="http://schemas.microsoft.com/office/word/2010/wordprocessingCanvas" xmlns:mo="http://schemas.microsoft.com/office/mac/office/2008/main" xmlns:mc="http://schemas.openxmlformats.org/markup-compatibility/2006" xmlns:mv="urn:schemas-microsoft-com:mac:vml" xmlns:o="urn:schemas-microsoft-com:office:office" xmlns:r="http://schemas.openxmlformats.org/officeDocument/2006/relationships" xmlns:m="http://schemas.openxmlformats.org/officeDocument/2006/math" xmlns:v="urn:schemas-microsoft-com:vml" xmlns:wp14="http://schemas.microsoft.com/office/word/2010/wordprocessingDrawing" xmlns:wp="http://schemas.openxmlformats.org/drawingml/2006/wordprocessingDrawing" xmlns:w10="urn:schemas-microsoft-com:office:word" xmlns:w="http://schemas.openxmlformats.org/wordprocessingml/2006/main" xmlns:w14="http://schemas.microsoft.com/office/word/2010/wordml" xmlns:wpg="http://schemas.microsoft.com/office/word/2010/wordprocessingGroup" xmlns:wpi="http://schemas.microsoft.com/office/word/2010/wordprocessingInk" xmlns:wne="http://schemas.microsoft.com/office/word/2006/wordml" xmlns:wps="http://schemas.microsoft.com/office/word/2010/wordprocessingShape" mc:Ignorable="w14 wp14">
+  <w:docDefaults>
+    <w:rPrDefault>
+      <w:rPr>
+        <w:rFonts w:asciiTheme="minorHAnsi" w:eastAsiaTheme="minorHAnsi" w:hAnsiTheme="minorHAnsi" w:cstheme="minorBidi"/>
+        <w:sz w:val="22"/>
+        <w:szCs w:val="22"/>
+        <w:lang w:val="en-US" w:eastAsia="en-US" w:bidi="ar-SA"/>
+      </w:rPr>
+    </w:rPrDefault>
+    <w:pPrDefault>
+      <w:pPr>
+        <w:spacing w:after="160" w:line="259" w:lineRule="auto"/>
+      </w:pPr>
+    </w:pPrDefault>
+  </w:docDefaults>
+  <w:latentStyles w:defLockedState="0" w:defUIPriority="99" w:defSemiHidden="1" w:defUnhideWhenUsed="1" w:defQFormat="0" w:count="276">
+    <w:lsdException w:name="Normal" w:semiHidden="0" w:uiPriority="0" w:unhideWhenUsed="0" w:qFormat="1"/>
+    <w:lsdException w:name="heading 1" w:semiHidden="0" w:uiPriority="9" w:unhideWhenUsed="0" w:qFormat="1"/>
+    <w:lsdException w:name="heading 2" w:uiPriority="9" w:qFormat="1"/>
+    <w:lsdException w:name="heading 3" w:uiPriority="9" w:qFormat="1"/>
+    <w:lsdException w:name="heading 4" w:uiPriority="9" w:qFormat="1"/>
+    <w:lsdException w:name="heading 5" w:uiPriority="9" w:qFormat="1"/>
+    <w:lsdException w:name="heading 6" w:uiPriority="9" w:qFormat="1"/>
+    <w:lsdException w:name="heading 7" w:uiPriority="9" w:qFormat="1"/>
+    <w:lsdException w:name="heading 8" w:uiPriority="9" w:qFormat="1"/>
+    <w:lsdException w:name="heading 9" w:uiPriority="9" w:qFormat="1"/>
+    <w:lsdException w:name="toc 1" w:uiPriority="39"/>
+    <w:lsdException w:name="toc 2" w:uiPriority="39"/>
+    <w:lsdException w:name="toc 3" w:uiPriority="39"/>
+    <w:lsdException w:name="toc 4" w:uiPriority="39"/>
+    <w:lsdException w:name="toc 5" w:uiPriority="39"/>
+    <w:lsdException w:name="toc 6" w:uiPriority="39"/>
+    <w:lsdException w:name="toc 7" w:uiPriority="39"/>
+    <w:lsdException w:name="toc 8" w:uiPriority="39"/>
+    <w:lsdException w:name="toc 9" w:uiPriority="39"/>
+    <w:lsdException w:name="caption" w:uiPriority="35" w:qFormat="1"/>
+    <w:lsdException w:name="Title" w:semiHidden="0" w:uiPriority="10" w:unhideWhenUsed="0" w:qFormat="1"/>
+    <w:lsdException w:name="Default Paragraph Font" w:uiPriority="1"/>
+    <w:lsdException w:name="Subtitle" w:semiHidden="0" w:uiPriority="11" w:unhideWhenUsed="0" w:qFormat="1"/>
+    <w:lsdException w:name="Strong" w:semiHidden="0" w:uiPriority="22" w:unhideWhenUsed="0" w:qFormat="1"/>
+    <w:lsdException w:name="Emphasis" w:semiHidden="0" w:uiPriority="20" w:unhideWhenUsed="0" w:qFormat="1"/>
+    <w:lsdException w:name="Table Grid" w:semiHidden="0" w:uiPriority="39" w:unhideWhenUsed="0"/>
+    <w:lsdException w:name="Note Level 1" w:semiHidden="0" w:unhideWhenUsed="0"/>
+    <w:lsdException w:name="Note Level 2" w:semiHidden="0" w:unhideWhenUsed="0"/>
+    <w:lsdException w:name="Note Level 3" w:semiHidden="0" w:unhideWhenUsed="0"/>
+    <w:lsdException w:name="Note Level 4" w:semiHidden="0" w:unhideWhenUsed="0"/>
+    <w:lsdException w:name="Note Level 5" w:semiHidden="0" w:unhideWhenUsed="0"/>
+    <w:lsdException w:name="Note Level 6" w:semiHidden="0" w:unhideWhenUsed="0"/>
+    <w:lsdException w:name="Note Level 7" w:semiHidden="0" w:unhideWhenUsed="0"/>
+    <w:lsdException w:name="Note Level 8" w:semiHidden="0" w:unhideWhenUsed="0"/>
+    <w:lsdException w:name="Note Level 9" w:semiHidden="0" w:unhideWhenUsed="0"/>
+    <w:lsdException w:name="Placeholder Text" w:unhideWhenUsed="0"/>
+    <w:lsdException w:name="No Spacing" w:semiHidden="0" w:uiPriority="1" w:unhideWhenUsed="0" w:qFormat="1"/>
+    <w:lsdException w:name="Light Shading" w:semiHidden="0" w:uiPriority="60" w:unhideWhenUsed="0"/>
+    <w:lsdException w:name="Light List" w:semiHidden="0" w:uiPriority="61" w:unhideWhenUsed="0"/>
+    <w:lsdException w:name="Light Grid" w:semiHidden="0" w:uiPriority="62" w:unhideWhenUsed="0"/>
+    <w:lsdException w:name="Medium Shading 1" w:semiHidden="0" w:uiPriority="63" w:unhideWhenUsed="0"/>
+    <w:lsdException w:name="Medium Shading 2" w:semiHidden="0" w:uiPriority="64" w:unhideWhenUsed="0"/>
+    <w:lsdException w:name="Medium List 1" w:semiHidden="0" w:uiPriority="65" w:unhideWhenUsed="0"/>
+    <w:lsdException w:name="Medium List 2" w:semiHidden="0" w:uiPriority="66" w:unhideWhenUsed="0"/>
+    <w:lsdException w:name="Medium Grid 1" w:semiHidden="0" w:uiPriority="67" w:unhideWhenUsed="0"/>
+    <w:lsdException w:name="Medium Grid 2" w:semiHidden="0" w:uiPriority="68" w:unhideWhenUsed="0"/>
+    <w:lsdException w:name="Medium Grid 3" w:semiHidden="0" w:uiPriority="69" w:unhideWhenUsed="0"/>
+    <w:lsdException w:name="Dark List" w:semiHidden="0" w:uiPriority="70" w:unhideWhenUsed="0"/>
+    <w:lsdException w:name="Colorful Shading" w:semiHidden="0" w:uiPriority="71" w:unhideWhenUsed="0"/>
+    <w:lsdException w:name="Colorful List" w:semiHidden="0" w:uiPriority="72" w:unhideWhenUsed="0"/>
+    <w:lsdException w:name="Colorful Grid" w:semiHidden="0" w:uiPriority="73" w:unhideWhenUsed="0"/>
+    <w:lsdException w:name="Light Shading Accent 1" w:semiHidden="0" w:uiPriority="60" w:unhideWhenUsed="0"/>
+    <w:lsdException w:name="Light List Accent 1" w:semiHidden="0" w:uiPriority="61" w:unhideWhenUsed="0"/>
+    <w:lsdException w:name="Light Grid Accent 1" w:semiHidden="0" w:uiPriority="62" w:unhideWhenUsed="0"/>
+    <w:lsdException w:name="Medium Shading 1 Accent 1" w:semiHidden="0" w:uiPriority="63" w:unhideWhenUsed="0"/>
+    <w:lsdException w:name="Medium Shading 2 Accent 1" w:semiHidden="0" w:uiPriority="64" w:unhideWhenUsed="0"/>
+    <w:lsdException w:name="Medium List 1 Accent 1" w:semiHidden="0" w:uiPriority="65" w:unhideWhenUsed="0"/>
+    <w:lsdException w:name="Revision" w:unhideWhenUsed="0"/>
+    <w:lsdException w:name="List Paragraph" w:semiHidden="0" w:uiPriority="34" w:unhideWhenUsed="0" w:qFormat="1"/>
+    <w:lsdException w:name="Quote" w:semiHidden="0" w:uiPriority="29" w:unhideWhenUsed="0" w:qFormat="1"/>
+    <w:lsdException w:name="Intense Quote" w:semiHidden="0" w:uiPriority="30" w:unhideWhenUsed="0" w:qFormat="1"/>
+    <w:lsdException w:name="Medium List 2 Accent 1" w:semiHidden="0" w:uiPriority="66" w:unhideWhenUsed="0"/>
+    <w:lsdException w:name="Medium Grid 1 Accent 1" w:semiHidden="0" w:uiPriority="67" w:unhideWhenUsed="0"/>
+    <w:lsdException w:name="Medium Grid 2 Accent 1" w:semiHidden="0" w:uiPriority="68" w:unhideWhenUsed="0"/>
+    <w:lsdException w:name="Medium Grid 3 Accent 1" w:semiHidden="0" w:uiPriority="69" w:unhideWhenUsed="0"/>
+    <w:lsdException w:name="Dark List Accent 1" w:semiHidden="0" w:uiPriority="70" w:unhideWhenUsed="0"/>
+    <w:lsdException w:name="Colorful Shading Accent 1" w:semiHidden="0" w:uiPriority="71" w:unhideWhenUsed="0"/>
+    <w:lsdException w:name="Colorful List Accent 1" w:semiHidden="0" w:uiPriority="72" w:unhideWhenUsed="0"/>
+    <w:lsdException w:name="Colorful Grid Accent 1" w:semiHidden="0" w:uiPriority="73" w:unhideWhenUsed="0"/>
+    <w:lsdException w:name="Light Shading Accent 2" w:semiHidden="0" w:uiPriority="60" w:unhideWhenUsed="0"/>
+    <w:lsdException w:name="Light List Accent 2" w:semiHidden="0" w:uiPriority="61" w:unhideWhenUsed="0"/>
+    <w:lsdException w:name="Light Grid Accent 2" w:semiHidden="0" w:uiPriority="62" w:unhideWhenUsed="0"/>
+    <w:lsdException w:name="Medium Shading 1 Accent 2" w:semiHidden="0" w:uiPriority="63" w:unhideWhenUsed="0"/>
+    <w:lsdException w:name="Medium Shading 2 Accent 2" w:semiHidden="0" w:uiPriority="64" w:unhideWhenUsed="0"/>
+    <w:lsdException w:name="Medium List 1 Accent 2" w:semiHidden="0" w:uiPriority="65" w:unhideWhenUsed="0"/>
+    <w:lsdException w:name="Medium List 2 Accent 2" w:semiHidden="0" w:uiPriority="66" w:unhideWhenUsed="0"/>
+    <w:lsdException w:name="Medium Grid 1 Accent 2" w:semiHidden="0" w:uiPriority="67" w:unhideWhenUsed="0"/>
+    <w:lsdException w:name="Medium Grid 2 Accent 2" w:semiHidden="0" w:uiPriority="68" w:unhideWhenUsed="0"/>
+    <w:lsdException w:name="Medium Grid 3 Accent 2" w:semiHidden="0" w:uiPriority="69" w:unhideWhenUsed="0"/>
+    <w:lsdException w:name="Dark List Accent 2" w:semiHidden="0" w:uiPriority="70" w:unhideWhenUsed="0"/>
+    <w:lsdException w:name="Colorful Shading Accent 2" w:semiHidden="0" w:uiPriority="71" w:unhideWhenUsed="0"/>
+    <w:lsdException w:name="Colorful List Accent 2" w:semiHidden="0" w:uiPriority="72" w:unhideWhenUsed="0"/>
+    <w:lsdException w:name="Colorful Grid Accent 2" w:semiHidden="0" w:uiPriority="73" w:unhideWhenUsed="0"/>
+    <w:lsdException w:name="Light Shading Accent 3" w:semiHidden="0" w:uiPriority="60" w:unhideWhenUsed="0"/>
+    <w:lsdException w:name="Light List Accent 3" w:semiHidden="0" w:uiPriority="61" w:unhideWhenUsed="0"/>
+    <w:lsdException w:name="Light Grid Accent 3" w:semiHidden="0" w:uiPriority="62" w:unhideWhenUsed="0"/>
+    <w:lsdException w:name="Medium Shading 1 Accent 3" w:semiHidden="0" w:uiPriority="63" w:unhideWhenUsed="0"/>
+    <w:lsdException w:name="Medium Shading 2 Accent 3" w:semiHidden="0" w:uiPriority="64" w:unhideWhenUsed="0"/>
+    <w:lsdException w:name="Medium List 1 Accent 3" w:semiHidden="0" w:uiPriority="65" w:unhideWhenUsed="0"/>
+    <w:lsdException w:name="Medium List 2 Accent 3" w:semiHidden="0" w:uiPriority="66" w:unhideWhenUsed="0"/>
+    <w:lsdException w:name="Medium Grid 1 Accent 3" w:semiHidden="0" w:uiPriority="67" w:unhideWhenUsed="0"/>
+    <w:lsdException w:name="Medium Grid 2 Accent 3" w:semiHidden="0" w:uiPriority="68" w:unhideWhenUsed="0"/>
+    <w:lsdException w:name="Medium Grid 3 Accent 3" w:semiHidden="0" w:uiPriority="69" w:unhideWhenUsed="0"/>
+    <w:lsdException w:name="Dark List Accent 3" w:semiHidden="0" w:uiPriority="70" w:unhideWhenUsed="0"/>
+    <w:lsdException w:name="Colorful Shading Accent 3" w:semiHidden="0" w:uiPriority="71" w:unhideWhenUsed="0"/>
+    <w:lsdException w:name="Colorful List Accent 3" w:semiHidden="0" w:uiPriority="72" w:unhideWhenUsed="0"/>
+    <w:lsdException w:name="Colorful Grid Accent 3" w:semiHidden="0" w:uiPriority="73" w:unhideWhenUsed="0"/>
+    <w:lsdException w:name="Light Shading Accent 4" w:semiHidden="0" w:uiPriority="60" w:unhideWhenUsed="0"/>
+    <w:lsdException w:name="Light List Accent 4" w:semiHidden="0" w:uiPriority="61" w:unhideWhenUsed="0"/>
+    <w:lsdException w:name="Light Grid Accent 4" w:semiHidden="0" w:uiPriority="62" w:unhideWhenUsed="0"/>
+    <w:lsdException w:name="Medium Shading 1 Accent 4" w:semiHidden="0" w:uiPriority="63" w:unhideWhenUsed="0"/>
+    <w:lsdException w:name="Medium Shading 2 Accent 4" w:semiHidden="0" w:uiPriority="64" w:unhideWhenUsed="0"/>
+    <w:lsdException w:name="Medium List 1 Accent 4" w:semiHidden="0" w:uiPriority="65" w:unhideWhenUsed="0"/>
+    <w:lsdException w:name="Medium List 2 Accent 4" w:semiHidden="0" w:uiPriority="66" w:unhideWhenUsed="0"/>
+    <w:lsdException w:name="Medium Grid 1 Accent 4" w:semiHidden="0" w:uiPriority="67" w:unhideWhenUsed="0"/>
+    <w:lsdException w:name="Medium Grid 2 Accent 4" w:semiHidden="0" w:uiPriority="68" w:unhideWhenUsed="0"/>
+    <w:lsdException w:name="Medium Grid 3 Accent 4" w:semiHidden="0" w:uiPriority="69" w:unhideWhenUsed="0"/>
+    <w:lsdException w:name="Dark List Accent 4" w:semiHidden="0" w:uiPriority="70" w:unhideWhenUsed="0"/>
+    <w:lsdException w:name="Colorful Shading Accent 4" w:semiHidden="0" w:uiPriority="71" w:unhideWhenUsed="0"/>
+    <w:lsdException w:name="Colorful List Accent 4" w:semiHidden="0" w:uiPriority="72" w:unhideWhenUsed="0"/>
+    <w:lsdException w:name="Colorful Grid Accent 4" w:semiHidden="0" w:uiPriority="73" w:unhideWhenUsed="0"/>
+    <w:lsdException w:name="Light Shading Accent 5" w:semiHidden="0" w:uiPriority="60" w:unhideWhenUsed="0"/>
+    <w:lsdException w:name="Light List Accent 5" w:semiHidden="0" w:uiPriority="61" w:unhideWhenUsed="0"/>
+    <w:lsdException w:name="Light Grid Accent 5" w:semiHidden="0" w:uiPriority="62" w:unhideWhenUsed="0"/>
+    <w:lsdException w:name="Medium Shading 1 Accent 5" w:semiHidden="0" w:uiPriority="63" w:unhideWhenUsed="0"/>
+    <w:lsdException w:name="Medium Shading 2 Accent 5" w:semiHidden="0" w:uiPriority="64" w:unhideWhenUsed="0"/>
+    <w:lsdException w:name="Medium List 1 Accent 5" w:semiHidden="0" w:uiPriority="65" w:unhideWhenUsed="0"/>
+    <w:lsdException w:name="Medium List 2 Accent 5" w:semiHidden="0" w:uiPriority="66" w:unhideWhenUsed="0"/>
+    <w:lsdException w:name="Medium Grid 1 Accent 5" w:semiHidden="0" w:uiPriority="67" w:unhideWhenUsed="0"/>
+    <w:lsdException w:name="Medium Grid 2 Accent 5" w:semiHidden="0" w:uiPriority="68" w:unhideWhenUsed="0"/>
+    <w:lsdException w:name="Medium Grid 3 Accent 5" w:semiHidden="0" w:uiPriority="69" w:unhideWhenUsed="0"/>
+    <w:lsdException w:name="Dark List Accent 5" w:semiHidden="0" w:uiPriority="70" w:unhideWhenUsed="0"/>
+    <w:lsdException w:name="Colorful Shading Accent 5" w:semiHidden="0" w:uiPriority="71" w:unhideWhenUsed="0"/>
+    <w:lsdException w:name="Colorful List Accent 5" w:semiHidden="0" w:uiPriority="72" w:unhideWhenUsed="0"/>
+    <w:lsdException w:name="Colorful Grid Accent 5" w:semiHidden="0" w:uiPriority="73" w:unhideWhenUsed="0"/>
+    <w:lsdException w:name="Light Shading Accent 6" w:semiHidden="0" w:uiPriority="60" w:unhideWhenUsed="0"/>
+    <w:lsdException w:name="Light List Accent 6" w:semiHidden="0" w:uiPriority="61" w:unhideWhenUsed="0"/>
+    <w:lsdException w:name="Light Grid Accent 6" w:semiHidden="0" w:uiPriority="62" w:unhideWhenUsed="0"/>
+    <w:lsdException w:name="Medium Shading 1 Accent 6" w:semiHidden="0" w:uiPriority="63" w:unhideWhenUsed="0"/>
+    <w:lsdException w:name="Medium Shading 2 Accent 6" w:semiHidden="0" w:uiPriority="64" w:unhideWhenUsed="0"/>
+    <w:lsdException w:name="Medium List 1 Accent 6" w:semiHidden="0" w:uiPriority="65" w:unhideWhenUsed="0"/>
+    <w:lsdException w:name="Medium List 2 Accent 6" w:semiHidden="0" w:uiPriority="66" w:unhideWhenUsed="0"/>
+    <w:lsdException w:name="Medium Grid 1 Accent 6" w:semiHidden="0" w:uiPriority="67" w:unhideWhenUsed="0"/>
+    <w:lsdException w:name="Medium Grid 2 Accent 6" w:semiHidden="0" w:uiPriority="68" w:unhideWhenUsed="0"/>
+    <w:lsdException w:name="Medium Grid 3 Accent 6" w:semiHidden="0" w:uiPriority="69" w:unhideWhenUsed="0"/>
+    <w:lsdException w:name="Dark List Accent 6" w:semiHidden="0" w:uiPriority="70" w:unhideWhenUsed="0"/>
+    <w:lsdException w:name="Colorful Shading Accent 6" w:semiHidden="0" w:uiPriority="71" w:unhideWhenUsed="0"/>
+    <w:lsdException w:name="Colorful List Accent 6" w:semiHidden="0" w:uiPriority="72" w:unhideWhenUsed="0"/>
+    <w:lsdException w:name="Colorful Grid Accent 6" w:semiHidden="0" w:uiPriority="73" w:unhideWhenUsed="0"/>
+    <w:lsdException w:name="Subtle Emphasis" w:semiHidden="0" w:uiPriority="19" w:unhideWhenUsed="0" w:qFormat="1"/>
+    <w:lsdException w:name="Intense Emphasis" w:semiHidden="0" w:uiPriority="21" w:unhideWhenUsed="0" w:qFormat="1"/>
+    <w:lsdException w:name="Subtle Reference" w:semiHidden="0" w:uiPriority="31" w:unhideWhenUsed="0" w:qFormat="1"/>
+    <w:lsdException w:name="Intense Reference" w:semiHidden="0" w:uiPriority="32" w:unhideWhenUsed="0" w:qFormat="1"/>
+    <w:lsdException w:name="Book Title" w:semiHidden="0" w:uiPriority="33" w:unhideWhenUsed="0" w:qFormat="1"/>
+    <w:lsdException w:name="Bibliography" w:uiPriority="37"/>
+    <w:lsdException w:name="TOC Heading" w:uiPriority="39" w:qFormat="1"/>
+  </w:latentStyles>
+  <w:style w:type="paragraph" w:default="1" w:styleId="Normal">
+    <w:name w:val="Normal"/>
+    <w:qFormat/>
+  </w:style>
+  <w:style w:type="paragraph" w:styleId="Heading1">
+    <w:name w:val="heading 1"/>
+    <w:basedOn w:val="Normal"/>
+    <w:next w:val="Normal"/>
+    <w:link w:val="Heading1Char"/>
+    <w:uiPriority w:val="9"/>
+    <w:qFormat/>
+    <w:rsid w:val="001F46F2"/>
+    <w:pPr>
+      <w:keepNext/>
+      <w:keepLines/>
+      <w:spacing w:before="240" w:after="0"/>
+      <w:outlineLvl w:val="0"/>
+    </w:pPr>
+    <w:rPr>
+      <w:rFonts w:asciiTheme="majorHAnsi" w:eastAsiaTheme="majorEastAsia" w:hAnsiTheme="majorHAnsi" w:cstheme="majorBidi"/>
+      <w:color w:val="2E74B5" w:themeColor="accent1" w:themeShade="BF"/>
+      <w:sz w:val="32"/>
+      <w:szCs w:val="32"/>
+    </w:rPr>
+  </w:style>
+  <w:style w:type="paragraph" w:styleId="Heading2">
+    <w:name w:val="heading 2"/>
+    <w:basedOn w:val="Normal"/>
+    <w:next w:val="Normal"/>
+    <w:link w:val="Heading2Char"/>
+    <w:uiPriority w:val="9"/>
+    <w:unhideWhenUsed/>
+    <w:qFormat/>
+    <w:rsid w:val="001F46F2"/>
+    <w:pPr>
+      <w:keepNext/>
+      <w:keepLines/>
+      <w:spacing w:before="40" w:after="0"/>
+      <w:outlineLvl w:val="1"/>
+    </w:pPr>
+    <w:rPr>
+      <w:rFonts w:asciiTheme="majorHAnsi" w:eastAsiaTheme="majorEastAsia" w:hAnsiTheme="majorHAnsi" w:cstheme="majorBidi"/>
+      <w:color w:val="2E74B5" w:themeColor="accent1" w:themeShade="BF"/>
+      <w:sz w:val="26"/>
+      <w:szCs w:val="26"/>
+    </w:rPr>
+  </w:style>
+  <w:style w:type="character" w:default="1" w:styleId="DefaultParagraphFont">
+    <w:name w:val="Default Paragraph Font"/>
+    <w:uiPriority w:val="1"/>
+    <w:semiHidden/>
+    <w:unhideWhenUsed/>
+  </w:style>
+  <w:style w:type="table" w:default="1" w:styleId="TableNormal">
+    <w:name w:val="Normal Table"/>
+    <w:uiPriority w:val="99"/>
+    <w:semiHidden/>
+    <w:unhideWhenUsed/>
+    <w:tblPr>
+      <w:tblInd w:w="0" w:type="dxa"/>
+      <w:tblCellMar>
+        <w:top w:w="0" w:type="dxa"/>
+        <w:left w:w="108" w:type="dxa"/>
+        <w:bottom w:w="0" w:type="dxa"/>
+        <w:right w:w="108" w:type="dxa"/>
+      </w:tblCellMar>
+    </w:tblPr>
+  </w:style>
+  <w:style w:type="numbering" w:default="1" w:styleId="NoList">
+    <w:name w:val="No List"/>
+    <w:uiPriority w:val="99"/>
+    <w:semiHidden/>
+    <w:unhideWhenUsed/>
+  </w:style>
+  <w:style w:type="paragraph" w:styleId="ListParagraph">
+    <w:name w:val="List Paragraph"/>
+    <w:basedOn w:val="Normal"/>
+    <w:uiPriority w:val="34"/>
+    <w:qFormat/>
+    <w:rsid w:val="00E35120"/>
+    <w:pPr>
+      <w:ind w:left="720"/>
+      <w:contextualSpacing/>
+    </w:pPr>
+  </w:style>
+  <w:style w:type="paragraph" w:styleId="Header">
+    <w:name w:val="header"/>
+    <w:basedOn w:val="Normal"/>
+    <w:link w:val="HeaderChar"/>
+    <w:uiPriority w:val="99"/>
+    <w:unhideWhenUsed/>
+    <w:rsid w:val="00E800C7"/>
+    <w:pPr>
+      <w:tabs>
+        <w:tab w:val="center" w:pos="4680"/>
+        <w:tab w:val="right" w:pos="9360"/>
+      </w:tabs>
+      <w:spacing w:after="0" w:line="240" w:lineRule="auto"/>
+    </w:pPr>
+  </w:style>
+  <w:style w:type="character" w:customStyle="1" w:styleId="HeaderChar">
+    <w:name w:val="Header Char"/>
+    <w:basedOn w:val="DefaultParagraphFont"/>
+    <w:link w:val="Header"/>
+    <w:uiPriority w:val="99"/>
+    <w:rsid w:val="00E800C7"/>
+  </w:style>
+  <w:style w:type="paragraph" w:styleId="Footer">
+    <w:name w:val="footer"/>
+    <w:basedOn w:val="Normal"/>
+    <w:link w:val="FooterChar"/>
+    <w:uiPriority w:val="99"/>
+    <w:unhideWhenUsed/>
+    <w:rsid w:val="00E800C7"/>
+    <w:pPr>
+      <w:tabs>
+        <w:tab w:val="center" w:pos="4680"/>
+        <w:tab w:val="right" w:pos="9360"/>
+      </w:tabs>
+      <w:spacing w:after="0" w:line="240" w:lineRule="auto"/>
+    </w:pPr>
+  </w:style>
+  <w:style w:type="character" w:customStyle="1" w:styleId="FooterChar">
+    <w:name w:val="Footer Char"/>
+    <w:basedOn w:val="DefaultParagraphFont"/>
+    <w:link w:val="Footer"/>
+    <w:uiPriority w:val="99"/>
+    <w:rsid w:val="00E800C7"/>
+  </w:style>
+  <w:style w:type="table" w:styleId="TableGrid">
+    <w:name w:val="Table Grid"/>
+    <w:basedOn w:val="TableNormal"/>
+    <w:uiPriority w:val="39"/>
+    <w:rsid w:val="008C7D0B"/>
+    <w:pPr>
+      <w:spacing w:after="0" w:line="240" w:lineRule="auto"/>
+    </w:pPr>
+    <w:tblPr>
+      <w:tblInd w:w="0" w:type="dxa"/>
+      <w:tblBorders>
+        <w:top w:val="single" w:sz="4" w:space="0" w:color="auto"/>
+        <w:left w:val="single" w:sz="4" w:space="0" w:color="auto"/>
+        <w:bottom w:val="single" w:sz="4" w:space="0" w:color="auto"/>
+        <w:right w:val="single" w:sz="4" w:space="0" w:color="auto"/>
+        <w:insideH w:val="single" w:sz="4" w:space="0" w:color="auto"/>
+        <w:insideV w:val="single" w:sz="4" w:space="0" w:color="auto"/>
+      </w:tblBorders>
+      <w:tblCellMar>
+        <w:top w:w="0" w:type="dxa"/>
+        <w:left w:w="108" w:type="dxa"/>
+        <w:bottom w:w="0" w:type="dxa"/>
+        <w:right w:w="108" w:type="dxa"/>
+      </w:tblCellMar>
     </w:tblPr>
   </w:style>
   <w:style w:type="character" w:customStyle="1" w:styleId="Heading1Char">
@@ -6916,7 +7472,7 @@
   <a:extraClrSchemeLst/>
   <a:extLst>
     <a:ext uri="{05A4C25C-085E-4340-85A3-A5531E510DB2}">
-      <thm15:themeFamily xmlns:thm15="http://schemas.microsoft.com/office/thememl/2012/main" name="Office Theme" id="{62F939B6-93AF-4DB8-9C6B-D6C7DFDC589F}" vid="{4A3C46E8-61CC-4603-A589-7422A47A8E4A}"/>
+      <thm15:themeFamily xmlns:thm15="http://schemas.microsoft.com/office/thememl/2012/main" xmlns="" name="Office Theme" id="{62F939B6-93AF-4DB8-9C6B-D6C7DFDC589F}" vid="{4A3C46E8-61CC-4603-A589-7422A47A8E4A}"/>
     </a:ext>
   </a:extLst>
 </a:theme>

--- a/Documentation/Sprint Planning/LIVING-DOCXs/Sprint_Planning_Doc_S2.docx
+++ b/Documentation/Sprint Planning/LIVING-DOCXs/Sprint_Planning_Doc_S2.docx
@@ -589,9 +589,9 @@
               </wp:anchor>
             </w:drawing>
           </mc:Choice>
-          <mc:Fallback xmlns:w15="http://schemas.microsoft.com/office/word/2012/wordml">
+          <mc:Fallback>
             <w:pict>
-              <v:rect w14:anchorId="2E97E947" id="Rectangle 25" o:spid="_x0000_s1026" style="position:absolute;margin-left:198pt;margin-top:30.2pt;width:301.5pt;height:133.5pt;z-index:251651072;visibility:visible;mso-wrap-style:square;mso-wrap-distance-left:9pt;mso-wrap-distance-top:0;mso-wrap-distance-right:9pt;mso-wrap-distance-bottom:0;mso-position-horizontal:absolute;mso-position-horizontal-relative:text;mso-position-vertical:absolute;mso-position-vertical-relative:text;v-text-anchor:top" o:gfxdata="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" fillcolor="white [3201]" strokecolor="black [3200]" strokeweight="1pt">
+              <v:rect id="Rectangle 25" o:spid="_x0000_s1026" style="position:absolute;margin-left:198pt;margin-top:30.2pt;width:301.5pt;height:133.5pt;z-index:251651072;visibility:visible;mso-wrap-style:square;mso-wrap-distance-left:9pt;mso-wrap-distance-top:0;mso-wrap-distance-right:9pt;mso-wrap-distance-bottom:0;mso-position-horizontal:absolute;mso-position-horizontal-relative:text;mso-position-vertical:absolute;mso-position-vertical-relative:text;v-text-anchor:top" o:gfxdata="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" fillcolor="white [3201]" strokecolor="black [3200]" strokeweight="1pt">
                 <v:textbox>
                   <w:txbxContent>
                     <w:p/>
@@ -604,13 +604,7 @@
                         </w:numPr>
                       </w:pPr>
                       <w:r>
-                        <w:t>Code the database table to store repo info (</w:t>
-                      </w:r>
-                      <w:r>
-                        <w:t>5</w:t>
-                      </w:r>
-                      <w:r>
-                        <w:t xml:space="preserve"> p-h)</w:t>
+                        <w:t>Code the database table to store repo info (5 p-h)</w:t>
                       </w:r>
                     </w:p>
                     <w:p>
@@ -622,13 +616,7 @@
                         </w:numPr>
                       </w:pPr>
                       <w:r>
-                        <w:t>Code repo domain object (</w:t>
-                      </w:r>
-                      <w:r>
-                        <w:t>5</w:t>
-                      </w:r>
-                      <w:r>
-                        <w:t xml:space="preserve"> p-h)</w:t>
+                        <w:t>Code repo domain object (5 p-h)</w:t>
                       </w:r>
                     </w:p>
                     <w:p>
@@ -640,7 +628,15 @@
                         </w:numPr>
                       </w:pPr>
                       <w:r>
-                        <w:t>Code git services (8 p-h)</w:t>
+                        <w:t xml:space="preserve">Code </w:t>
+                      </w:r>
+                      <w:proofErr w:type="spellStart"/>
+                      <w:r>
+                        <w:t>git</w:t>
+                      </w:r>
+                      <w:proofErr w:type="spellEnd"/>
+                      <w:r>
+                        <w:t xml:space="preserve"> services (8 p-h)</w:t>
                       </w:r>
                     </w:p>
                     <w:p>
@@ -652,13 +648,7 @@
                         </w:numPr>
                       </w:pPr>
                       <w:r>
-                        <w:t>Code repo entry UI (</w:t>
-                      </w:r>
-                      <w:r>
-                        <w:t>5</w:t>
-                      </w:r>
-                      <w:r>
-                        <w:t xml:space="preserve"> p-h)</w:t>
+                        <w:t>Code repo entry UI (5 p-h)</w:t>
                       </w:r>
                     </w:p>
                     <w:p>
@@ -670,13 +660,7 @@
                         </w:numPr>
                       </w:pPr>
                       <w:r>
-                        <w:t>Code test cases (</w:t>
-                      </w:r>
-                      <w:r>
-                        <w:t>2</w:t>
-                      </w:r>
-                      <w:r>
-                        <w:t xml:space="preserve"> p-h)</w:t>
+                        <w:t>Code test cases (2 p-h)</w:t>
                       </w:r>
                     </w:p>
                   </w:txbxContent>
@@ -761,9 +745,9 @@
               </wp:anchor>
             </w:drawing>
           </mc:Choice>
-          <mc:Fallback xmlns:w15="http://schemas.microsoft.com/office/word/2012/wordml">
+          <mc:Fallback>
             <w:pict>
-              <v:rect w14:anchorId="033B8A61" id="Rectangle 22" o:spid="_x0000_s1027" style="position:absolute;margin-left:0;margin-top:-11.25pt;width:495pt;height:26.25pt;z-index:251657216;visibility:visible;mso-wrap-style:square;mso-wrap-distance-left:9pt;mso-wrap-distance-top:0;mso-wrap-distance-right:9pt;mso-wrap-distance-bottom:0;mso-position-horizontal:center;mso-position-horizontal-relative:margin;mso-position-vertical:absolute;mso-position-vertical-relative:text;v-text-anchor:top" o:gfxdata="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" fillcolor="white [3201]" strokecolor="black [3200]" strokeweight="1pt">
+              <v:rect id="Rectangle 22" o:spid="_x0000_s1027" style="position:absolute;margin-left:0;margin-top:-11.2pt;width:495pt;height:26.25pt;z-index:251657216;visibility:visible;mso-wrap-style:square;mso-wrap-distance-left:9pt;mso-wrap-distance-top:0;mso-wrap-distance-right:9pt;mso-wrap-distance-bottom:0;mso-position-horizontal:center;mso-position-horizontal-relative:margin;mso-position-vertical:absolute;mso-position-vertical-relative:text;v-text-anchor:top" o:gfxdata="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" fillcolor="white [3201]" strokecolor="black [3200]" strokeweight="1pt">
                 <v:textbox>
                   <w:txbxContent>
                     <w:p>
@@ -862,9 +846,9 @@
               </wp:anchor>
             </w:drawing>
           </mc:Choice>
-          <mc:Fallback xmlns:w15="http://schemas.microsoft.com/office/word/2012/wordml">
+          <mc:Fallback>
             <w:pict>
-              <v:roundrect w14:anchorId="74DB358A" id="Rounded Rectangle 23" o:spid="_x0000_s1028" style="position:absolute;margin-left:-28.5pt;margin-top:42pt;width:180pt;height:111.75pt;z-index:251653120;visibility:visible;mso-wrap-style:square;mso-wrap-distance-left:9pt;mso-wrap-distance-top:0;mso-wrap-distance-right:9pt;mso-wrap-distance-bottom:0;mso-position-horizontal:absolute;mso-position-horizontal-relative:text;mso-position-vertical:absolute;mso-position-vertical-relative:text;v-text-anchor:middle" arcsize="10923f" o:gfxdata="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" fillcolor="white [3201]" strokecolor="black [3200]" strokeweight="1pt">
+              <v:roundrect id="Rounded Rectangle 23" o:spid="_x0000_s1028" style="position:absolute;margin-left:-28.45pt;margin-top:42pt;width:180pt;height:111.75pt;z-index:251653120;visibility:visible;mso-wrap-style:square;mso-wrap-distance-left:9pt;mso-wrap-distance-top:0;mso-wrap-distance-right:9pt;mso-wrap-distance-bottom:0;mso-position-horizontal:absolute;mso-position-horizontal-relative:text;mso-position-vertical:absolute;mso-position-vertical-relative:text;v-text-anchor:middle" arcsize="10923f" o:gfxdata="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" fillcolor="white [3201]" strokecolor="black [3200]" strokeweight="1pt">
                 <v:stroke joinstyle="miter"/>
                 <v:textbox>
                   <w:txbxContent>
@@ -982,8 +966,6 @@
     <w:p/>
     <w:p/>
     <w:p/>
-    <w:p/>
-    <w:p/>
     <w:p>
       <w:r>
         <w:rPr>
@@ -1091,9 +1073,9 @@
               </wp:anchor>
             </w:drawing>
           </mc:Choice>
-          <mc:Fallback xmlns:w15="http://schemas.microsoft.com/office/word/2012/wordml">
+          <mc:Fallback>
             <w:pict>
-              <v:rect w14:anchorId="6A1777E6" id="Rectangle 1" o:spid="_x0000_s1029" style="position:absolute;margin-left:198pt;margin-top:30.2pt;width:301.5pt;height:133.5pt;z-index:251659264;visibility:visible;mso-wrap-style:square;mso-wrap-distance-left:9pt;mso-wrap-distance-top:0;mso-wrap-distance-right:9pt;mso-wrap-distance-bottom:0;mso-position-horizontal:absolute;mso-position-horizontal-relative:text;mso-position-vertical:absolute;mso-position-vertical-relative:text;v-text-anchor:top" o:gfxdata="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" fillcolor="white [3201]" strokecolor="black [3200]" strokeweight="1pt">
+              <v:rect id="Rectangle 1" o:spid="_x0000_s1029" style="position:absolute;margin-left:198pt;margin-top:30.2pt;width:301.5pt;height:133.5pt;z-index:251659264;visibility:visible;mso-wrap-style:square;mso-wrap-distance-left:9pt;mso-wrap-distance-top:0;mso-wrap-distance-right:9pt;mso-wrap-distance-bottom:0;mso-position-horizontal:absolute;mso-position-horizontal-relative:text;mso-position-vertical:absolute;mso-position-vertical-relative:text;v-text-anchor:top" o:gfxdata="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" fillcolor="white [3201]" strokecolor="black [3200]" strokeweight="1pt">
                 <v:textbox>
                   <w:txbxContent>
                     <w:p/>
@@ -1224,9 +1206,9 @@
               </wp:anchor>
             </w:drawing>
           </mc:Choice>
-          <mc:Fallback xmlns:w15="http://schemas.microsoft.com/office/word/2012/wordml">
+          <mc:Fallback>
             <w:pict>
-              <v:rect w14:anchorId="6D17C824" id="Rectangle 2" o:spid="_x0000_s1030" style="position:absolute;margin-left:0;margin-top:-11.25pt;width:495pt;height:26.25pt;z-index:251665408;visibility:visible;mso-wrap-style:square;mso-wrap-distance-left:9pt;mso-wrap-distance-top:0;mso-wrap-distance-right:9pt;mso-wrap-distance-bottom:0;mso-position-horizontal:center;mso-position-horizontal-relative:margin;mso-position-vertical:absolute;mso-position-vertical-relative:text;v-text-anchor:top" o:gfxdata="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" fillcolor="white [3201]" strokecolor="black [3200]" strokeweight="1pt">
+              <v:rect id="Rectangle 2" o:spid="_x0000_s1030" style="position:absolute;margin-left:0;margin-top:-11.2pt;width:495pt;height:26.25pt;z-index:251665408;visibility:visible;mso-wrap-style:square;mso-wrap-distance-left:9pt;mso-wrap-distance-top:0;mso-wrap-distance-right:9pt;mso-wrap-distance-bottom:0;mso-position-horizontal:center;mso-position-horizontal-relative:margin;mso-position-vertical:absolute;mso-position-vertical-relative:text;v-text-anchor:top" o:gfxdata="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" fillcolor="white [3201]" strokecolor="black [3200]" strokeweight="1pt">
                 <v:textbox>
                   <w:txbxContent>
                     <w:p>
@@ -1328,9 +1310,9 @@
               </wp:anchor>
             </w:drawing>
           </mc:Choice>
-          <mc:Fallback xmlns:w15="http://schemas.microsoft.com/office/word/2012/wordml">
+          <mc:Fallback>
             <w:pict>
-              <v:roundrect w14:anchorId="17AE50A3" id="Rounded Rectangle 3" o:spid="_x0000_s1031" style="position:absolute;margin-left:-28.5pt;margin-top:42pt;width:180pt;height:111.75pt;z-index:251661312;visibility:visible;mso-wrap-style:square;mso-wrap-distance-left:9pt;mso-wrap-distance-top:0;mso-wrap-distance-right:9pt;mso-wrap-distance-bottom:0;mso-position-horizontal:absolute;mso-position-horizontal-relative:text;mso-position-vertical:absolute;mso-position-vertical-relative:text;v-text-anchor:middle" arcsize="10923f" o:gfxdata="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" fillcolor="white [3201]" strokecolor="black [3200]" strokeweight="1pt">
+              <v:roundrect id="Rounded Rectangle 3" o:spid="_x0000_s1031" style="position:absolute;margin-left:-28.45pt;margin-top:42pt;width:180pt;height:111.75pt;z-index:251661312;visibility:visible;mso-wrap-style:square;mso-wrap-distance-left:9pt;mso-wrap-distance-top:0;mso-wrap-distance-right:9pt;mso-wrap-distance-bottom:0;mso-position-horizontal:absolute;mso-position-horizontal-relative:text;mso-position-vertical:absolute;mso-position-vertical-relative:text;v-text-anchor:middle" arcsize="10923f" o:gfxdata="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" fillcolor="white [3201]" strokecolor="black [3200]" strokeweight="1pt">
                 <v:stroke joinstyle="miter"/>
                 <v:textbox>
                   <w:txbxContent>
@@ -1441,10 +1423,731 @@
       </w:pPr>
     </w:p>
     <w:p>
-      <w:pPr>
-        <w:pStyle w:val="Heading1"/>
-      </w:pPr>
+      <w:r>
+        <w:rPr>
+          <w:noProof/>
+        </w:rPr>
+        <mc:AlternateContent>
+          <mc:Choice Requires="wps">
+            <w:drawing>
+              <wp:anchor distT="0" distB="0" distL="114300" distR="114300" simplePos="0" relativeHeight="251667456" behindDoc="0" locked="0" layoutInCell="1" allowOverlap="1" wp14:anchorId="163DB8B7" wp14:editId="58E3FDF3">
+                <wp:simplePos x="0" y="0"/>
+                <wp:positionH relativeFrom="column">
+                  <wp:posOffset>2514600</wp:posOffset>
+                </wp:positionH>
+                <wp:positionV relativeFrom="paragraph">
+                  <wp:posOffset>383540</wp:posOffset>
+                </wp:positionV>
+                <wp:extent cx="3829050" cy="1695450"/>
+                <wp:effectExtent l="0" t="0" r="19050" b="19050"/>
+                <wp:wrapSquare wrapText="bothSides"/>
+                <wp:docPr id="5" name="Rectangle 5"/>
+                <wp:cNvGraphicFramePr/>
+                <a:graphic xmlns:a="http://schemas.openxmlformats.org/drawingml/2006/main">
+                  <a:graphicData uri="http://schemas.microsoft.com/office/word/2010/wordprocessingShape">
+                    <wps:wsp>
+                      <wps:cNvSpPr/>
+                      <wps:spPr>
+                        <a:xfrm>
+                          <a:off x="0" y="0"/>
+                          <a:ext cx="3829050" cy="1695450"/>
+                        </a:xfrm>
+                        <a:prstGeom prst="rect">
+                          <a:avLst/>
+                        </a:prstGeom>
+                      </wps:spPr>
+                      <wps:style>
+                        <a:lnRef idx="2">
+                          <a:schemeClr val="dk1"/>
+                        </a:lnRef>
+                        <a:fillRef idx="1">
+                          <a:schemeClr val="lt1"/>
+                        </a:fillRef>
+                        <a:effectRef idx="0">
+                          <a:schemeClr val="dk1"/>
+                        </a:effectRef>
+                        <a:fontRef idx="minor">
+                          <a:schemeClr val="dk1"/>
+                        </a:fontRef>
+                      </wps:style>
+                      <wps:txbx>
+                        <w:txbxContent>
+                          <w:p/>
+                          <w:p>
+                            <w:pPr>
+                              <w:pStyle w:val="ListParagraph"/>
+                              <w:numPr>
+                                <w:ilvl w:val="0"/>
+                                <w:numId w:val="8"/>
+                              </w:numPr>
+                              <w:rPr>
+                                <w:rFonts w:ascii="Helvetica Neue" w:eastAsia="Times New Roman" w:hAnsi="Helvetica Neue" w:cs="Times New Roman"/>
+                                <w:color w:val="262626"/>
+                              </w:rPr>
+                            </w:pPr>
+                            <w:r>
+                              <w:rPr>
+                                <w:rFonts w:ascii="Helvetica Neue" w:eastAsia="Times New Roman" w:hAnsi="Helvetica Neue" w:cs="Times New Roman"/>
+                                <w:color w:val="262626"/>
+                              </w:rPr>
+                              <w:t>Research front end Angular UI components</w:t>
+                            </w:r>
+                            <w:r>
+                              <w:rPr>
+                                <w:rFonts w:ascii="Helvetica Neue" w:eastAsia="Times New Roman" w:hAnsi="Helvetica Neue" w:cs="Times New Roman"/>
+                                <w:color w:val="262626"/>
+                              </w:rPr>
+                              <w:t xml:space="preserve"> (5 p-h)</w:t>
+                            </w:r>
+                          </w:p>
+                          <w:p>
+                            <w:pPr>
+                              <w:pStyle w:val="ListParagraph"/>
+                              <w:numPr>
+                                <w:ilvl w:val="0"/>
+                                <w:numId w:val="8"/>
+                              </w:numPr>
+                              <w:rPr>
+                                <w:rFonts w:ascii="Helvetica Neue" w:eastAsia="Times New Roman" w:hAnsi="Helvetica Neue" w:cs="Times New Roman"/>
+                                <w:color w:val="262626"/>
+                              </w:rPr>
+                            </w:pPr>
+                            <w:r>
+                              <w:rPr>
+                                <w:rFonts w:ascii="Helvetica Neue" w:eastAsia="Times New Roman" w:hAnsi="Helvetica Neue" w:cs="Times New Roman"/>
+                                <w:color w:val="262626"/>
+                              </w:rPr>
+                              <w:t xml:space="preserve">Research </w:t>
+                            </w:r>
+                            <w:proofErr w:type="spellStart"/>
+                            <w:r>
+                              <w:rPr>
+                                <w:rFonts w:ascii="Helvetica Neue" w:eastAsia="Times New Roman" w:hAnsi="Helvetica Neue" w:cs="Times New Roman"/>
+                                <w:color w:val="262626"/>
+                              </w:rPr>
+                              <w:t>NodeJS</w:t>
+                            </w:r>
+                            <w:proofErr w:type="spellEnd"/>
+                            <w:r>
+                              <w:rPr>
+                                <w:rFonts w:ascii="Helvetica Neue" w:eastAsia="Times New Roman" w:hAnsi="Helvetica Neue" w:cs="Times New Roman"/>
+                                <w:color w:val="262626"/>
+                              </w:rPr>
+                              <w:t xml:space="preserve"> </w:t>
+                            </w:r>
+                            <w:proofErr w:type="spellStart"/>
+                            <w:r>
+                              <w:rPr>
+                                <w:rFonts w:ascii="Helvetica Neue" w:eastAsia="Times New Roman" w:hAnsi="Helvetica Neue" w:cs="Times New Roman"/>
+                                <w:color w:val="262626"/>
+                              </w:rPr>
+                              <w:t>git</w:t>
+                            </w:r>
+                            <w:proofErr w:type="spellEnd"/>
+                            <w:r>
+                              <w:rPr>
+                                <w:rFonts w:ascii="Helvetica Neue" w:eastAsia="Times New Roman" w:hAnsi="Helvetica Neue" w:cs="Times New Roman"/>
+                                <w:color w:val="262626"/>
+                              </w:rPr>
+                              <w:t xml:space="preserve"> library Options</w:t>
+                            </w:r>
+                            <w:r>
+                              <w:rPr>
+                                <w:rFonts w:ascii="Helvetica Neue" w:eastAsia="Times New Roman" w:hAnsi="Helvetica Neue" w:cs="Times New Roman"/>
+                                <w:color w:val="262626"/>
+                              </w:rPr>
+                              <w:t xml:space="preserve"> </w:t>
+                            </w:r>
+                            <w:r>
+                              <w:rPr>
+                                <w:rFonts w:ascii="Helvetica Neue" w:eastAsia="Times New Roman" w:hAnsi="Helvetica Neue" w:cs="Times New Roman"/>
+                                <w:color w:val="262626"/>
+                              </w:rPr>
+                              <w:t>(5 p-h)</w:t>
+                            </w:r>
+                          </w:p>
+                          <w:p>
+                            <w:pPr>
+                              <w:pStyle w:val="ListParagraph"/>
+                              <w:numPr>
+                                <w:ilvl w:val="0"/>
+                                <w:numId w:val="8"/>
+                              </w:numPr>
+                            </w:pPr>
+                            <w:r>
+                              <w:rPr>
+                                <w:rFonts w:ascii="Helvetica Neue" w:eastAsia="Times New Roman" w:hAnsi="Helvetica Neue" w:cs="Times New Roman"/>
+                                <w:color w:val="262626"/>
+                              </w:rPr>
+                              <w:t xml:space="preserve">Research </w:t>
+                            </w:r>
+                            <w:proofErr w:type="spellStart"/>
+                            <w:r>
+                              <w:rPr>
+                                <w:rFonts w:ascii="Helvetica Neue" w:eastAsia="Times New Roman" w:hAnsi="Helvetica Neue" w:cs="Times New Roman"/>
+                                <w:color w:val="262626"/>
+                              </w:rPr>
+                              <w:t>NodeJS</w:t>
+                            </w:r>
+                            <w:proofErr w:type="spellEnd"/>
+                            <w:r>
+                              <w:rPr>
+                                <w:rFonts w:ascii="Helvetica Neue" w:eastAsia="Times New Roman" w:hAnsi="Helvetica Neue" w:cs="Times New Roman"/>
+                                <w:color w:val="262626"/>
+                              </w:rPr>
+                              <w:t xml:space="preserve"> and Mongo </w:t>
+                            </w:r>
+                            <w:proofErr w:type="gramStart"/>
+                            <w:r>
+                              <w:rPr>
+                                <w:rFonts w:ascii="Helvetica Neue" w:eastAsia="Times New Roman" w:hAnsi="Helvetica Neue" w:cs="Times New Roman"/>
+                                <w:color w:val="262626"/>
+                              </w:rPr>
+                              <w:t xml:space="preserve">database </w:t>
+                            </w:r>
+                            <w:r>
+                              <w:rPr>
+                                <w:rFonts w:ascii="Helvetica Neue" w:eastAsia="Times New Roman" w:hAnsi="Helvetica Neue" w:cs="Times New Roman"/>
+                                <w:color w:val="262626"/>
+                              </w:rPr>
+                              <w:t xml:space="preserve"> </w:t>
+                            </w:r>
+                            <w:r>
+                              <w:rPr>
+                                <w:rFonts w:ascii="Helvetica Neue" w:eastAsia="Times New Roman" w:hAnsi="Helvetica Neue" w:cs="Times New Roman"/>
+                                <w:color w:val="262626"/>
+                              </w:rPr>
+                              <w:t>connections</w:t>
+                            </w:r>
+                            <w:proofErr w:type="gramEnd"/>
+                            <w:r>
+                              <w:rPr>
+                                <w:rFonts w:ascii="Helvetica Neue" w:eastAsia="Times New Roman" w:hAnsi="Helvetica Neue" w:cs="Times New Roman"/>
+                                <w:color w:val="262626"/>
+                              </w:rPr>
+                              <w:t xml:space="preserve"> </w:t>
+                            </w:r>
+                            <w:r>
+                              <w:rPr>
+                                <w:rFonts w:ascii="Helvetica Neue" w:eastAsia="Times New Roman" w:hAnsi="Helvetica Neue" w:cs="Times New Roman"/>
+                                <w:color w:val="262626"/>
+                              </w:rPr>
+                              <w:t>(5 p-h)</w:t>
+                            </w:r>
+                          </w:p>
+                          <w:p>
+                            <w:pPr>
+                              <w:pStyle w:val="ListParagraph"/>
+                            </w:pPr>
+                          </w:p>
+                        </w:txbxContent>
+                      </wps:txbx>
+                      <wps:bodyPr rot="0" spcFirstLastPara="0" vertOverflow="overflow" horzOverflow="overflow" vert="horz" wrap="square" lIns="91440" tIns="45720" rIns="91440" bIns="45720" numCol="1" spcCol="0" rtlCol="0" fromWordArt="0" anchor="t" anchorCtr="0" forceAA="0" compatLnSpc="1">
+                        <a:prstTxWarp prst="textNoShape">
+                          <a:avLst/>
+                        </a:prstTxWarp>
+                        <a:noAutofit/>
+                      </wps:bodyPr>
+                    </wps:wsp>
+                  </a:graphicData>
+                </a:graphic>
+              </wp:anchor>
+            </w:drawing>
+          </mc:Choice>
+          <mc:Fallback>
+            <w:pict>
+              <v:rect id="Rectangle 5" o:spid="_x0000_s1032" style="position:absolute;margin-left:198pt;margin-top:30.2pt;width:301.5pt;height:133.5pt;z-index:251667456;visibility:visible;mso-wrap-style:square;mso-wrap-distance-left:9pt;mso-wrap-distance-top:0;mso-wrap-distance-right:9pt;mso-wrap-distance-bottom:0;mso-position-horizontal:absolute;mso-position-horizontal-relative:text;mso-position-vertical:absolute;mso-position-vertical-relative:text;v-text-anchor:top" o:gfxdata="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" fillcolor="white [3201]" strokecolor="black [3200]" strokeweight="1pt">
+                <v:textbox>
+                  <w:txbxContent>
+                    <w:p/>
+                    <w:p>
+                      <w:pPr>
+                        <w:pStyle w:val="ListParagraph"/>
+                        <w:numPr>
+                          <w:ilvl w:val="0"/>
+                          <w:numId w:val="8"/>
+                        </w:numPr>
+                        <w:rPr>
+                          <w:rFonts w:ascii="Helvetica Neue" w:eastAsia="Times New Roman" w:hAnsi="Helvetica Neue" w:cs="Times New Roman"/>
+                          <w:color w:val="262626"/>
+                        </w:rPr>
+                      </w:pPr>
+                      <w:r>
+                        <w:rPr>
+                          <w:rFonts w:ascii="Helvetica Neue" w:eastAsia="Times New Roman" w:hAnsi="Helvetica Neue" w:cs="Times New Roman"/>
+                          <w:color w:val="262626"/>
+                        </w:rPr>
+                        <w:t>Research front end Angular UI components</w:t>
+                      </w:r>
+                      <w:r>
+                        <w:rPr>
+                          <w:rFonts w:ascii="Helvetica Neue" w:eastAsia="Times New Roman" w:hAnsi="Helvetica Neue" w:cs="Times New Roman"/>
+                          <w:color w:val="262626"/>
+                        </w:rPr>
+                        <w:t xml:space="preserve"> (5 p-h)</w:t>
+                      </w:r>
+                    </w:p>
+                    <w:p>
+                      <w:pPr>
+                        <w:pStyle w:val="ListParagraph"/>
+                        <w:numPr>
+                          <w:ilvl w:val="0"/>
+                          <w:numId w:val="8"/>
+                        </w:numPr>
+                        <w:rPr>
+                          <w:rFonts w:ascii="Helvetica Neue" w:eastAsia="Times New Roman" w:hAnsi="Helvetica Neue" w:cs="Times New Roman"/>
+                          <w:color w:val="262626"/>
+                        </w:rPr>
+                      </w:pPr>
+                      <w:r>
+                        <w:rPr>
+                          <w:rFonts w:ascii="Helvetica Neue" w:eastAsia="Times New Roman" w:hAnsi="Helvetica Neue" w:cs="Times New Roman"/>
+                          <w:color w:val="262626"/>
+                        </w:rPr>
+                        <w:t xml:space="preserve">Research </w:t>
+                      </w:r>
+                      <w:proofErr w:type="spellStart"/>
+                      <w:r>
+                        <w:rPr>
+                          <w:rFonts w:ascii="Helvetica Neue" w:eastAsia="Times New Roman" w:hAnsi="Helvetica Neue" w:cs="Times New Roman"/>
+                          <w:color w:val="262626"/>
+                        </w:rPr>
+                        <w:t>NodeJS</w:t>
+                      </w:r>
+                      <w:proofErr w:type="spellEnd"/>
+                      <w:r>
+                        <w:rPr>
+                          <w:rFonts w:ascii="Helvetica Neue" w:eastAsia="Times New Roman" w:hAnsi="Helvetica Neue" w:cs="Times New Roman"/>
+                          <w:color w:val="262626"/>
+                        </w:rPr>
+                        <w:t xml:space="preserve"> </w:t>
+                      </w:r>
+                      <w:proofErr w:type="spellStart"/>
+                      <w:r>
+                        <w:rPr>
+                          <w:rFonts w:ascii="Helvetica Neue" w:eastAsia="Times New Roman" w:hAnsi="Helvetica Neue" w:cs="Times New Roman"/>
+                          <w:color w:val="262626"/>
+                        </w:rPr>
+                        <w:t>git</w:t>
+                      </w:r>
+                      <w:proofErr w:type="spellEnd"/>
+                      <w:r>
+                        <w:rPr>
+                          <w:rFonts w:ascii="Helvetica Neue" w:eastAsia="Times New Roman" w:hAnsi="Helvetica Neue" w:cs="Times New Roman"/>
+                          <w:color w:val="262626"/>
+                        </w:rPr>
+                        <w:t xml:space="preserve"> library Options</w:t>
+                      </w:r>
+                      <w:r>
+                        <w:rPr>
+                          <w:rFonts w:ascii="Helvetica Neue" w:eastAsia="Times New Roman" w:hAnsi="Helvetica Neue" w:cs="Times New Roman"/>
+                          <w:color w:val="262626"/>
+                        </w:rPr>
+                        <w:t xml:space="preserve"> </w:t>
+                      </w:r>
+                      <w:r>
+                        <w:rPr>
+                          <w:rFonts w:ascii="Helvetica Neue" w:eastAsia="Times New Roman" w:hAnsi="Helvetica Neue" w:cs="Times New Roman"/>
+                          <w:color w:val="262626"/>
+                        </w:rPr>
+                        <w:t>(5 p-h)</w:t>
+                      </w:r>
+                    </w:p>
+                    <w:p>
+                      <w:pPr>
+                        <w:pStyle w:val="ListParagraph"/>
+                        <w:numPr>
+                          <w:ilvl w:val="0"/>
+                          <w:numId w:val="8"/>
+                        </w:numPr>
+                      </w:pPr>
+                      <w:r>
+                        <w:rPr>
+                          <w:rFonts w:ascii="Helvetica Neue" w:eastAsia="Times New Roman" w:hAnsi="Helvetica Neue" w:cs="Times New Roman"/>
+                          <w:color w:val="262626"/>
+                        </w:rPr>
+                        <w:t xml:space="preserve">Research </w:t>
+                      </w:r>
+                      <w:proofErr w:type="spellStart"/>
+                      <w:r>
+                        <w:rPr>
+                          <w:rFonts w:ascii="Helvetica Neue" w:eastAsia="Times New Roman" w:hAnsi="Helvetica Neue" w:cs="Times New Roman"/>
+                          <w:color w:val="262626"/>
+                        </w:rPr>
+                        <w:t>NodeJS</w:t>
+                      </w:r>
+                      <w:proofErr w:type="spellEnd"/>
+                      <w:r>
+                        <w:rPr>
+                          <w:rFonts w:ascii="Helvetica Neue" w:eastAsia="Times New Roman" w:hAnsi="Helvetica Neue" w:cs="Times New Roman"/>
+                          <w:color w:val="262626"/>
+                        </w:rPr>
+                        <w:t xml:space="preserve"> and Mongo </w:t>
+                      </w:r>
+                      <w:proofErr w:type="gramStart"/>
+                      <w:r>
+                        <w:rPr>
+                          <w:rFonts w:ascii="Helvetica Neue" w:eastAsia="Times New Roman" w:hAnsi="Helvetica Neue" w:cs="Times New Roman"/>
+                          <w:color w:val="262626"/>
+                        </w:rPr>
+                        <w:t xml:space="preserve">database </w:t>
+                      </w:r>
+                      <w:r>
+                        <w:rPr>
+                          <w:rFonts w:ascii="Helvetica Neue" w:eastAsia="Times New Roman" w:hAnsi="Helvetica Neue" w:cs="Times New Roman"/>
+                          <w:color w:val="262626"/>
+                        </w:rPr>
+                        <w:t xml:space="preserve"> </w:t>
+                      </w:r>
+                      <w:r>
+                        <w:rPr>
+                          <w:rFonts w:ascii="Helvetica Neue" w:eastAsia="Times New Roman" w:hAnsi="Helvetica Neue" w:cs="Times New Roman"/>
+                          <w:color w:val="262626"/>
+                        </w:rPr>
+                        <w:t>connections</w:t>
+                      </w:r>
+                      <w:proofErr w:type="gramEnd"/>
+                      <w:r>
+                        <w:rPr>
+                          <w:rFonts w:ascii="Helvetica Neue" w:eastAsia="Times New Roman" w:hAnsi="Helvetica Neue" w:cs="Times New Roman"/>
+                          <w:color w:val="262626"/>
+                        </w:rPr>
+                        <w:t xml:space="preserve"> </w:t>
+                      </w:r>
+                      <w:r>
+                        <w:rPr>
+                          <w:rFonts w:ascii="Helvetica Neue" w:eastAsia="Times New Roman" w:hAnsi="Helvetica Neue" w:cs="Times New Roman"/>
+                          <w:color w:val="262626"/>
+                        </w:rPr>
+                        <w:t>(5 p-h)</w:t>
+                      </w:r>
+                    </w:p>
+                    <w:p>
+                      <w:pPr>
+                        <w:pStyle w:val="ListParagraph"/>
+                      </w:pPr>
+                    </w:p>
+                  </w:txbxContent>
+                </v:textbox>
+                <w10:wrap type="square"/>
+              </v:rect>
+            </w:pict>
+          </mc:Fallback>
+        </mc:AlternateContent>
+      </w:r>
+      <w:r>
+        <w:rPr>
+          <w:noProof/>
+        </w:rPr>
+        <mc:AlternateContent>
+          <mc:Choice Requires="wps">
+            <w:drawing>
+              <wp:anchor distT="0" distB="0" distL="114300" distR="114300" simplePos="0" relativeHeight="251670528" behindDoc="0" locked="0" layoutInCell="1" allowOverlap="1" wp14:anchorId="3D923955" wp14:editId="2DAE347E">
+                <wp:simplePos x="0" y="0"/>
+                <wp:positionH relativeFrom="margin">
+                  <wp:align>center</wp:align>
+                </wp:positionH>
+                <wp:positionV relativeFrom="paragraph">
+                  <wp:posOffset>-142875</wp:posOffset>
+                </wp:positionV>
+                <wp:extent cx="6286500" cy="333375"/>
+                <wp:effectExtent l="0" t="0" r="19050" b="28575"/>
+                <wp:wrapNone/>
+                <wp:docPr id="6" name="Rectangle 6"/>
+                <wp:cNvGraphicFramePr/>
+                <a:graphic xmlns:a="http://schemas.openxmlformats.org/drawingml/2006/main">
+                  <a:graphicData uri="http://schemas.microsoft.com/office/word/2010/wordprocessingShape">
+                    <wps:wsp>
+                      <wps:cNvSpPr/>
+                      <wps:spPr>
+                        <a:xfrm>
+                          <a:off x="0" y="0"/>
+                          <a:ext cx="6286500" cy="333375"/>
+                        </a:xfrm>
+                        <a:prstGeom prst="rect">
+                          <a:avLst/>
+                        </a:prstGeom>
+                      </wps:spPr>
+                      <wps:style>
+                        <a:lnRef idx="2">
+                          <a:schemeClr val="dk1"/>
+                        </a:lnRef>
+                        <a:fillRef idx="1">
+                          <a:schemeClr val="lt1"/>
+                        </a:fillRef>
+                        <a:effectRef idx="0">
+                          <a:schemeClr val="dk1"/>
+                        </a:effectRef>
+                        <a:fontRef idx="minor">
+                          <a:schemeClr val="dk1"/>
+                        </a:fontRef>
+                      </wps:style>
+                      <wps:txbx>
+                        <w:txbxContent>
+                          <w:p>
+                            <w:r>
+                              <w:rPr>
+                                <w:b/>
+                              </w:rPr>
+                              <w:t>Goal</w:t>
+                            </w:r>
+                            <w:r>
+                              <w:rPr>
+                                <w:b/>
+                              </w:rPr>
+                              <w:t xml:space="preserve">: </w:t>
+                            </w:r>
+                            <w:r>
+                              <w:rPr>
+                                <w:b/>
+                              </w:rPr>
+                              <w:t>Research the MEAN tack</w:t>
+                            </w:r>
+                          </w:p>
+                        </w:txbxContent>
+                      </wps:txbx>
+                      <wps:bodyPr rot="0" spcFirstLastPara="0" vertOverflow="overflow" horzOverflow="overflow" vert="horz" wrap="square" lIns="91440" tIns="45720" rIns="91440" bIns="45720" numCol="1" spcCol="0" rtlCol="0" fromWordArt="0" anchor="t" anchorCtr="0" forceAA="0" compatLnSpc="1">
+                        <a:prstTxWarp prst="textNoShape">
+                          <a:avLst/>
+                        </a:prstTxWarp>
+                        <a:noAutofit/>
+                      </wps:bodyPr>
+                    </wps:wsp>
+                  </a:graphicData>
+                </a:graphic>
+              </wp:anchor>
+            </w:drawing>
+          </mc:Choice>
+          <mc:Fallback>
+            <w:pict>
+              <v:rect id="Rectangle 6" o:spid="_x0000_s1033" style="position:absolute;margin-left:0;margin-top:-11.2pt;width:495pt;height:26.25pt;z-index:251670528;visibility:visible;mso-wrap-style:square;mso-wrap-distance-left:9pt;mso-wrap-distance-top:0;mso-wrap-distance-right:9pt;mso-wrap-distance-bottom:0;mso-position-horizontal:center;mso-position-horizontal-relative:margin;mso-position-vertical:absolute;mso-position-vertical-relative:text;v-text-anchor:top" o:gfxdata="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" fillcolor="white [3201]" strokecolor="black [3200]" strokeweight="1pt">
+                <v:textbox>
+                  <w:txbxContent>
+                    <w:p>
+                      <w:r>
+                        <w:rPr>
+                          <w:b/>
+                        </w:rPr>
+                        <w:t>Goal</w:t>
+                      </w:r>
+                      <w:r>
+                        <w:rPr>
+                          <w:b/>
+                        </w:rPr>
+                        <w:t xml:space="preserve">: </w:t>
+                      </w:r>
+                      <w:r>
+                        <w:rPr>
+                          <w:b/>
+                        </w:rPr>
+                        <w:t>Research the MEAN tack</w:t>
+                      </w:r>
+                    </w:p>
+                  </w:txbxContent>
+                </v:textbox>
+                <w10:wrap anchorx="margin"/>
+              </v:rect>
+            </w:pict>
+          </mc:Fallback>
+        </mc:AlternateContent>
+      </w:r>
+      <w:r>
+        <w:rPr>
+          <w:noProof/>
+        </w:rPr>
+        <mc:AlternateContent>
+          <mc:Choice Requires="wps">
+            <w:drawing>
+              <wp:anchor distT="0" distB="0" distL="114300" distR="114300" simplePos="0" relativeHeight="251669504" behindDoc="0" locked="0" layoutInCell="1" allowOverlap="1" wp14:anchorId="6FFB5755" wp14:editId="4CF9D738">
+                <wp:simplePos x="0" y="0"/>
+                <wp:positionH relativeFrom="column">
+                  <wp:posOffset>1990725</wp:posOffset>
+                </wp:positionH>
+                <wp:positionV relativeFrom="paragraph">
+                  <wp:posOffset>1104900</wp:posOffset>
+                </wp:positionV>
+                <wp:extent cx="485775" cy="228600"/>
+                <wp:effectExtent l="0" t="19050" r="47625" b="38100"/>
+                <wp:wrapNone/>
+                <wp:docPr id="8" name="Right Arrow 8"/>
+                <wp:cNvGraphicFramePr/>
+                <a:graphic xmlns:a="http://schemas.openxmlformats.org/drawingml/2006/main">
+                  <a:graphicData uri="http://schemas.microsoft.com/office/word/2010/wordprocessingShape">
+                    <wps:wsp>
+                      <wps:cNvSpPr/>
+                      <wps:spPr>
+                        <a:xfrm>
+                          <a:off x="0" y="0"/>
+                          <a:ext cx="485775" cy="228600"/>
+                        </a:xfrm>
+                        <a:prstGeom prst="rightArrow">
+                          <a:avLst/>
+                        </a:prstGeom>
+                      </wps:spPr>
+                      <wps:style>
+                        <a:lnRef idx="2">
+                          <a:schemeClr val="dk1">
+                            <a:shade val="50000"/>
+                          </a:schemeClr>
+                        </a:lnRef>
+                        <a:fillRef idx="1">
+                          <a:schemeClr val="dk1"/>
+                        </a:fillRef>
+                        <a:effectRef idx="0">
+                          <a:schemeClr val="dk1"/>
+                        </a:effectRef>
+                        <a:fontRef idx="minor">
+                          <a:schemeClr val="lt1"/>
+                        </a:fontRef>
+                      </wps:style>
+                      <wps:bodyPr rot="0" spcFirstLastPara="0" vertOverflow="overflow" horzOverflow="overflow" vert="horz" wrap="square" lIns="91440" tIns="45720" rIns="91440" bIns="45720" numCol="1" spcCol="0" rtlCol="0" fromWordArt="0" anchor="ctr" anchorCtr="0" forceAA="0" compatLnSpc="1">
+                        <a:prstTxWarp prst="textNoShape">
+                          <a:avLst/>
+                        </a:prstTxWarp>
+                        <a:noAutofit/>
+                      </wps:bodyPr>
+                    </wps:wsp>
+                  </a:graphicData>
+                </a:graphic>
+              </wp:anchor>
+            </w:drawing>
+          </mc:Choice>
+          <mc:Fallback>
+            <w:pict>
+              <v:shapetype id="_x0000_t13" coordsize="21600,21600" o:spt="13" adj="16200,5400" path="m@0,0l@0@1,0@1,0@2@0@2@0,21600,21600,10800xe">
+                <v:stroke joinstyle="miter"/>
+                <v:formulas>
+                  <v:f eqn="val #0"/>
+                  <v:f eqn="val #1"/>
+                  <v:f eqn="sum height 0 #1"/>
+                  <v:f eqn="sum 10800 0 #1"/>
+                  <v:f eqn="sum width 0 #0"/>
+                  <v:f eqn="prod @4 @3 10800"/>
+                  <v:f eqn="sum width 0 @5"/>
+                </v:formulas>
+                <v:path o:connecttype="custom" o:connectlocs="@0,0;0,10800;@0,21600;21600,10800" o:connectangles="270,180,90,0" textboxrect="0,@1,@6,@2"/>
+                <v:handles>
+                  <v:h position="#0,#1" xrange="0,21600" yrange="0,10800"/>
+                </v:handles>
+              </v:shapetype>
+              <v:shape id="Right Arrow 8" o:spid="_x0000_s1026" type="#_x0000_t13" style="position:absolute;margin-left:156.75pt;margin-top:87pt;width:38.25pt;height:18pt;z-index:251669504;visibility:visible;mso-wrap-style:square;mso-wrap-distance-left:9pt;mso-wrap-distance-top:0;mso-wrap-distance-right:9pt;mso-wrap-distance-bottom:0;mso-position-horizontal:absolute;mso-position-horizontal-relative:text;mso-position-vertical:absolute;mso-position-vertical-relative:text;v-text-anchor:middle" o:gfxdata="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" adj="16518" fillcolor="black [3200]" strokecolor="black [1600]" strokeweight="1pt"/>
+            </w:pict>
+          </mc:Fallback>
+        </mc:AlternateContent>
+      </w:r>
     </w:p>
+    <w:p>
+      <w:r>
+        <w:rPr>
+          <w:noProof/>
+        </w:rPr>
+        <mc:AlternateContent>
+          <mc:Choice Requires="wps">
+            <w:drawing>
+              <wp:anchor distT="0" distB="0" distL="114300" distR="114300" simplePos="0" relativeHeight="251668480" behindDoc="0" locked="0" layoutInCell="1" allowOverlap="1" wp14:anchorId="0F208B9C" wp14:editId="67C15C47">
+                <wp:simplePos x="0" y="0"/>
+                <wp:positionH relativeFrom="column">
+                  <wp:posOffset>-342900</wp:posOffset>
+                </wp:positionH>
+                <wp:positionV relativeFrom="paragraph">
+                  <wp:posOffset>259715</wp:posOffset>
+                </wp:positionV>
+                <wp:extent cx="2286000" cy="1419225"/>
+                <wp:effectExtent l="0" t="0" r="25400" b="28575"/>
+                <wp:wrapNone/>
+                <wp:docPr id="7" name="Rounded Rectangle 7"/>
+                <wp:cNvGraphicFramePr/>
+                <a:graphic xmlns:a="http://schemas.openxmlformats.org/drawingml/2006/main">
+                  <a:graphicData uri="http://schemas.microsoft.com/office/word/2010/wordprocessingShape">
+                    <wps:wsp>
+                      <wps:cNvSpPr/>
+                      <wps:spPr>
+                        <a:xfrm>
+                          <a:off x="0" y="0"/>
+                          <a:ext cx="2286000" cy="1419225"/>
+                        </a:xfrm>
+                        <a:prstGeom prst="roundRect">
+                          <a:avLst/>
+                        </a:prstGeom>
+                      </wps:spPr>
+                      <wps:style>
+                        <a:lnRef idx="2">
+                          <a:schemeClr val="dk1"/>
+                        </a:lnRef>
+                        <a:fillRef idx="1">
+                          <a:schemeClr val="lt1"/>
+                        </a:fillRef>
+                        <a:effectRef idx="0">
+                          <a:schemeClr val="dk1"/>
+                        </a:effectRef>
+                        <a:fontRef idx="minor">
+                          <a:schemeClr val="dk1"/>
+                        </a:fontRef>
+                      </wps:style>
+                      <wps:txbx>
+                        <w:txbxContent>
+                          <w:p>
+                            <w:pPr>
+                              <w:jc w:val="center"/>
+                              <w:rPr>
+                                <w:b/>
+                              </w:rPr>
+                            </w:pPr>
+                            <w:r>
+                              <w:rPr>
+                                <w:b/>
+                              </w:rPr>
+                              <w:t>Team wants to broaden knowledge of best practices associated with the MEAN stack</w:t>
+                            </w:r>
+                          </w:p>
+                          <w:p/>
+                        </w:txbxContent>
+                      </wps:txbx>
+                      <wps:bodyPr rot="0" spcFirstLastPara="0" vertOverflow="overflow" horzOverflow="overflow" vert="horz" wrap="square" lIns="91440" tIns="45720" rIns="91440" bIns="45720" numCol="1" spcCol="0" rtlCol="0" fromWordArt="0" anchor="ctr" anchorCtr="0" forceAA="0" compatLnSpc="1">
+                        <a:prstTxWarp prst="textNoShape">
+                          <a:avLst/>
+                        </a:prstTxWarp>
+                        <a:noAutofit/>
+                      </wps:bodyPr>
+                    </wps:wsp>
+                  </a:graphicData>
+                </a:graphic>
+              </wp:anchor>
+            </w:drawing>
+          </mc:Choice>
+          <mc:Fallback>
+            <w:pict>
+              <v:roundrect id="Rounded Rectangle 7" o:spid="_x0000_s1034" style="position:absolute;margin-left:-26.95pt;margin-top:20.45pt;width:180pt;height:111.75pt;z-index:251668480;visibility:visible;mso-wrap-style:square;mso-wrap-distance-left:9pt;mso-wrap-distance-top:0;mso-wrap-distance-right:9pt;mso-wrap-distance-bottom:0;mso-position-horizontal:absolute;mso-position-horizontal-relative:text;mso-position-vertical:absolute;mso-position-vertical-relative:text;v-text-anchor:middle" arcsize="10923f" o:gfxdata="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" fillcolor="white [3201]" strokecolor="black [3200]" strokeweight="1pt">
+                <v:stroke joinstyle="miter"/>
+                <v:textbox>
+                  <w:txbxContent>
+                    <w:p>
+                      <w:pPr>
+                        <w:jc w:val="center"/>
+                        <w:rPr>
+                          <w:b/>
+                        </w:rPr>
+                      </w:pPr>
+                      <w:r>
+                        <w:rPr>
+                          <w:b/>
+                        </w:rPr>
+                        <w:t>Team wants to broaden knowledge of best practices associated with the MEAN stack</w:t>
+                      </w:r>
+                    </w:p>
+                    <w:p/>
+                  </w:txbxContent>
+                </v:textbox>
+              </v:roundrect>
+            </w:pict>
+          </mc:Fallback>
+        </mc:AlternateContent>
+      </w:r>
+    </w:p>
+    <w:p/>
+    <w:p/>
+    <w:p/>
+    <w:p/>
     <w:p/>
     <w:p>
       <w:pPr>
@@ -1466,20 +2169,20 @@
     <w:tbl>
       <w:tblPr>
         <w:tblStyle w:val="TableGrid"/>
-        <w:tblW w:w="9744" w:type="dxa"/>
+        <w:tblW w:w="9577" w:type="dxa"/>
         <w:jc w:val="center"/>
-        <w:tblLook w:val="04A0" w:firstRow="1" w:lastRow="0" w:firstColumn="1" w:lastColumn="0" w:noHBand="0" w:noVBand="1"/>
+        <w:tblLook w:val="01E0" w:firstRow="1" w:lastRow="1" w:firstColumn="1" w:lastColumn="1" w:noHBand="0" w:noVBand="0"/>
       </w:tblPr>
       <w:tblGrid>
-        <w:gridCol w:w="2389"/>
-        <w:gridCol w:w="902"/>
+        <w:gridCol w:w="2334"/>
+        <w:gridCol w:w="887"/>
         <w:gridCol w:w="757"/>
-        <w:gridCol w:w="837"/>
-        <w:gridCol w:w="927"/>
-        <w:gridCol w:w="843"/>
-        <w:gridCol w:w="860"/>
-        <w:gridCol w:w="875"/>
-        <w:gridCol w:w="1354"/>
+        <w:gridCol w:w="824"/>
+        <w:gridCol w:w="911"/>
+        <w:gridCol w:w="830"/>
+        <w:gridCol w:w="846"/>
+        <w:gridCol w:w="861"/>
+        <w:gridCol w:w="1327"/>
       </w:tblGrid>
       <w:tr>
         <w:trPr>
@@ -1488,7 +2191,7 @@
         </w:trPr>
         <w:tc>
           <w:tcPr>
-            <w:tcW w:w="0" w:type="auto"/>
+            <w:tcW w:w="2337" w:type="dxa"/>
           </w:tcPr>
           <w:p>
             <w:pPr>
@@ -1506,7 +2209,7 @@
         </w:tc>
         <w:tc>
           <w:tcPr>
-            <w:tcW w:w="0" w:type="auto"/>
+            <w:tcW w:w="888" w:type="dxa"/>
           </w:tcPr>
           <w:p>
             <w:pPr>
@@ -1536,7 +2239,7 @@
         </w:tc>
         <w:tc>
           <w:tcPr>
-            <w:tcW w:w="730" w:type="dxa"/>
+            <w:tcW w:w="747" w:type="dxa"/>
           </w:tcPr>
           <w:p>
             <w:pPr>
@@ -1567,7 +2270,7 @@
         </w:tc>
         <w:tc>
           <w:tcPr>
-            <w:tcW w:w="837" w:type="dxa"/>
+            <w:tcW w:w="825" w:type="dxa"/>
           </w:tcPr>
           <w:p>
             <w:pPr>
@@ -1597,7 +2300,7 @@
         </w:tc>
         <w:tc>
           <w:tcPr>
-            <w:tcW w:w="0" w:type="auto"/>
+            <w:tcW w:w="912" w:type="dxa"/>
           </w:tcPr>
           <w:p>
             <w:pPr>
@@ -1627,7 +2330,7 @@
         </w:tc>
         <w:tc>
           <w:tcPr>
-            <w:tcW w:w="0" w:type="auto"/>
+            <w:tcW w:w="831" w:type="dxa"/>
           </w:tcPr>
           <w:p>
             <w:pPr>
@@ -1651,7 +2354,7 @@
         </w:tc>
         <w:tc>
           <w:tcPr>
-            <w:tcW w:w="0" w:type="auto"/>
+            <w:tcW w:w="847" w:type="dxa"/>
           </w:tcPr>
           <w:p>
             <w:pPr>
@@ -1681,7 +2384,7 @@
         </w:tc>
         <w:tc>
           <w:tcPr>
-            <w:tcW w:w="0" w:type="auto"/>
+            <w:tcW w:w="862" w:type="dxa"/>
           </w:tcPr>
           <w:p>
             <w:pPr>
@@ -1711,7 +2414,7 @@
         </w:tc>
         <w:tc>
           <w:tcPr>
-            <w:tcW w:w="0" w:type="auto"/>
+            <w:tcW w:w="1328" w:type="dxa"/>
           </w:tcPr>
           <w:p>
             <w:pPr>
@@ -1735,7 +2438,7 @@
         </w:trPr>
         <w:tc>
           <w:tcPr>
-            <w:tcW w:w="0" w:type="auto"/>
+            <w:tcW w:w="2337" w:type="dxa"/>
           </w:tcPr>
           <w:p>
             <w:pPr>
@@ -1753,49 +2456,49 @@
         </w:tc>
         <w:tc>
           <w:tcPr>
-            <w:tcW w:w="0" w:type="auto"/>
-          </w:tcPr>
-          <w:p/>
-        </w:tc>
-        <w:tc>
-          <w:tcPr>
-            <w:tcW w:w="730" w:type="dxa"/>
-          </w:tcPr>
-          <w:p/>
-        </w:tc>
-        <w:tc>
-          <w:tcPr>
-            <w:tcW w:w="837" w:type="dxa"/>
-          </w:tcPr>
-          <w:p/>
-        </w:tc>
-        <w:tc>
-          <w:tcPr>
-            <w:tcW w:w="0" w:type="auto"/>
-          </w:tcPr>
-          <w:p/>
-        </w:tc>
-        <w:tc>
-          <w:tcPr>
-            <w:tcW w:w="0" w:type="auto"/>
-          </w:tcPr>
-          <w:p/>
-        </w:tc>
-        <w:tc>
-          <w:tcPr>
-            <w:tcW w:w="0" w:type="auto"/>
-          </w:tcPr>
-          <w:p/>
-        </w:tc>
-        <w:tc>
-          <w:tcPr>
-            <w:tcW w:w="0" w:type="auto"/>
-          </w:tcPr>
-          <w:p/>
-        </w:tc>
-        <w:tc>
-          <w:tcPr>
-            <w:tcW w:w="0" w:type="auto"/>
+            <w:tcW w:w="888" w:type="dxa"/>
+          </w:tcPr>
+          <w:p/>
+        </w:tc>
+        <w:tc>
+          <w:tcPr>
+            <w:tcW w:w="747" w:type="dxa"/>
+          </w:tcPr>
+          <w:p/>
+        </w:tc>
+        <w:tc>
+          <w:tcPr>
+            <w:tcW w:w="825" w:type="dxa"/>
+          </w:tcPr>
+          <w:p/>
+        </w:tc>
+        <w:tc>
+          <w:tcPr>
+            <w:tcW w:w="912" w:type="dxa"/>
+          </w:tcPr>
+          <w:p/>
+        </w:tc>
+        <w:tc>
+          <w:tcPr>
+            <w:tcW w:w="831" w:type="dxa"/>
+          </w:tcPr>
+          <w:p/>
+        </w:tc>
+        <w:tc>
+          <w:tcPr>
+            <w:tcW w:w="847" w:type="dxa"/>
+          </w:tcPr>
+          <w:p/>
+        </w:tc>
+        <w:tc>
+          <w:tcPr>
+            <w:tcW w:w="862" w:type="dxa"/>
+          </w:tcPr>
+          <w:p/>
+        </w:tc>
+        <w:tc>
+          <w:tcPr>
+            <w:tcW w:w="1328" w:type="dxa"/>
           </w:tcPr>
           <w:p>
             <w:r>
@@ -1811,7 +2514,7 @@
         </w:trPr>
         <w:tc>
           <w:tcPr>
-            <w:tcW w:w="0" w:type="auto"/>
+            <w:tcW w:w="2337" w:type="dxa"/>
           </w:tcPr>
           <w:p>
             <w:pPr>
@@ -1834,37 +2537,37 @@
         </w:tc>
         <w:tc>
           <w:tcPr>
-            <w:tcW w:w="0" w:type="auto"/>
-          </w:tcPr>
-          <w:p>
-            <w:r>
-              <w:t>0</w:t>
-            </w:r>
-          </w:p>
-        </w:tc>
-        <w:tc>
-          <w:tcPr>
-            <w:tcW w:w="730" w:type="dxa"/>
-          </w:tcPr>
-          <w:p>
-            <w:r>
-              <w:t>0</w:t>
-            </w:r>
-          </w:p>
-        </w:tc>
-        <w:tc>
-          <w:tcPr>
-            <w:tcW w:w="837" w:type="dxa"/>
-          </w:tcPr>
-          <w:p>
-            <w:r>
-              <w:t>0</w:t>
-            </w:r>
-          </w:p>
-        </w:tc>
-        <w:tc>
-          <w:tcPr>
-            <w:tcW w:w="0" w:type="auto"/>
+            <w:tcW w:w="888" w:type="dxa"/>
+          </w:tcPr>
+          <w:p>
+            <w:r>
+              <w:t>0</w:t>
+            </w:r>
+          </w:p>
+        </w:tc>
+        <w:tc>
+          <w:tcPr>
+            <w:tcW w:w="747" w:type="dxa"/>
+          </w:tcPr>
+          <w:p>
+            <w:r>
+              <w:t>0</w:t>
+            </w:r>
+          </w:p>
+        </w:tc>
+        <w:tc>
+          <w:tcPr>
+            <w:tcW w:w="825" w:type="dxa"/>
+          </w:tcPr>
+          <w:p>
+            <w:r>
+              <w:t>0</w:t>
+            </w:r>
+          </w:p>
+        </w:tc>
+        <w:tc>
+          <w:tcPr>
+            <w:tcW w:w="912" w:type="dxa"/>
           </w:tcPr>
           <w:p>
             <w:r>
@@ -1874,17 +2577,17 @@
         </w:tc>
         <w:tc>
           <w:tcPr>
-            <w:tcW w:w="0" w:type="auto"/>
-          </w:tcPr>
-          <w:p>
-            <w:r>
-              <w:t>0</w:t>
-            </w:r>
-          </w:p>
-        </w:tc>
-        <w:tc>
-          <w:tcPr>
-            <w:tcW w:w="0" w:type="auto"/>
+            <w:tcW w:w="831" w:type="dxa"/>
+          </w:tcPr>
+          <w:p>
+            <w:r>
+              <w:t>0</w:t>
+            </w:r>
+          </w:p>
+        </w:tc>
+        <w:tc>
+          <w:tcPr>
+            <w:tcW w:w="847" w:type="dxa"/>
           </w:tcPr>
           <w:p>
             <w:r>
@@ -1894,17 +2597,17 @@
         </w:tc>
         <w:tc>
           <w:tcPr>
-            <w:tcW w:w="0" w:type="auto"/>
-          </w:tcPr>
-          <w:p>
-            <w:r>
-              <w:t>0</w:t>
-            </w:r>
-          </w:p>
-        </w:tc>
-        <w:tc>
-          <w:tcPr>
-            <w:tcW w:w="0" w:type="auto"/>
+            <w:tcW w:w="862" w:type="dxa"/>
+          </w:tcPr>
+          <w:p>
+            <w:r>
+              <w:t>0</w:t>
+            </w:r>
+          </w:p>
+        </w:tc>
+        <w:tc>
+          <w:tcPr>
+            <w:tcW w:w="1328" w:type="dxa"/>
           </w:tcPr>
           <w:p>
             <w:r>
@@ -1920,7 +2623,7 @@
         </w:trPr>
         <w:tc>
           <w:tcPr>
-            <w:tcW w:w="0" w:type="auto"/>
+            <w:tcW w:w="2337" w:type="dxa"/>
           </w:tcPr>
           <w:p>
             <w:pPr>
@@ -1938,49 +2641,49 @@
         </w:tc>
         <w:tc>
           <w:tcPr>
-            <w:tcW w:w="0" w:type="auto"/>
-          </w:tcPr>
-          <w:p/>
-        </w:tc>
-        <w:tc>
-          <w:tcPr>
-            <w:tcW w:w="730" w:type="dxa"/>
-          </w:tcPr>
-          <w:p/>
-        </w:tc>
-        <w:tc>
-          <w:tcPr>
-            <w:tcW w:w="837" w:type="dxa"/>
-          </w:tcPr>
-          <w:p/>
-        </w:tc>
-        <w:tc>
-          <w:tcPr>
-            <w:tcW w:w="0" w:type="auto"/>
-          </w:tcPr>
-          <w:p/>
-        </w:tc>
-        <w:tc>
-          <w:tcPr>
-            <w:tcW w:w="0" w:type="auto"/>
-          </w:tcPr>
-          <w:p/>
-        </w:tc>
-        <w:tc>
-          <w:tcPr>
-            <w:tcW w:w="0" w:type="auto"/>
-          </w:tcPr>
-          <w:p/>
-        </w:tc>
-        <w:tc>
-          <w:tcPr>
-            <w:tcW w:w="0" w:type="auto"/>
-          </w:tcPr>
-          <w:p/>
-        </w:tc>
-        <w:tc>
-          <w:tcPr>
-            <w:tcW w:w="0" w:type="auto"/>
+            <w:tcW w:w="888" w:type="dxa"/>
+          </w:tcPr>
+          <w:p/>
+        </w:tc>
+        <w:tc>
+          <w:tcPr>
+            <w:tcW w:w="747" w:type="dxa"/>
+          </w:tcPr>
+          <w:p/>
+        </w:tc>
+        <w:tc>
+          <w:tcPr>
+            <w:tcW w:w="825" w:type="dxa"/>
+          </w:tcPr>
+          <w:p/>
+        </w:tc>
+        <w:tc>
+          <w:tcPr>
+            <w:tcW w:w="912" w:type="dxa"/>
+          </w:tcPr>
+          <w:p/>
+        </w:tc>
+        <w:tc>
+          <w:tcPr>
+            <w:tcW w:w="831" w:type="dxa"/>
+          </w:tcPr>
+          <w:p/>
+        </w:tc>
+        <w:tc>
+          <w:tcPr>
+            <w:tcW w:w="847" w:type="dxa"/>
+          </w:tcPr>
+          <w:p/>
+        </w:tc>
+        <w:tc>
+          <w:tcPr>
+            <w:tcW w:w="862" w:type="dxa"/>
+          </w:tcPr>
+          <w:p/>
+        </w:tc>
+        <w:tc>
+          <w:tcPr>
+            <w:tcW w:w="1328" w:type="dxa"/>
           </w:tcPr>
           <w:p>
             <w:r>
@@ -1997,7 +2700,7 @@
         </w:trPr>
         <w:tc>
           <w:tcPr>
-            <w:tcW w:w="0" w:type="auto"/>
+            <w:tcW w:w="2337" w:type="dxa"/>
           </w:tcPr>
           <w:p>
             <w:pPr>
@@ -2020,37 +2723,37 @@
         </w:tc>
         <w:tc>
           <w:tcPr>
-            <w:tcW w:w="0" w:type="auto"/>
-          </w:tcPr>
-          <w:p>
-            <w:r>
-              <w:t>0</w:t>
-            </w:r>
-          </w:p>
-        </w:tc>
-        <w:tc>
-          <w:tcPr>
-            <w:tcW w:w="730" w:type="dxa"/>
-          </w:tcPr>
-          <w:p>
-            <w:r>
-              <w:t>0</w:t>
-            </w:r>
-          </w:p>
-        </w:tc>
-        <w:tc>
-          <w:tcPr>
-            <w:tcW w:w="837" w:type="dxa"/>
-          </w:tcPr>
-          <w:p>
-            <w:r>
-              <w:t>0</w:t>
-            </w:r>
-          </w:p>
-        </w:tc>
-        <w:tc>
-          <w:tcPr>
-            <w:tcW w:w="0" w:type="auto"/>
+            <w:tcW w:w="888" w:type="dxa"/>
+          </w:tcPr>
+          <w:p>
+            <w:r>
+              <w:t>0</w:t>
+            </w:r>
+          </w:p>
+        </w:tc>
+        <w:tc>
+          <w:tcPr>
+            <w:tcW w:w="747" w:type="dxa"/>
+          </w:tcPr>
+          <w:p>
+            <w:r>
+              <w:t>0</w:t>
+            </w:r>
+          </w:p>
+        </w:tc>
+        <w:tc>
+          <w:tcPr>
+            <w:tcW w:w="825" w:type="dxa"/>
+          </w:tcPr>
+          <w:p>
+            <w:r>
+              <w:t>0</w:t>
+            </w:r>
+          </w:p>
+        </w:tc>
+        <w:tc>
+          <w:tcPr>
+            <w:tcW w:w="912" w:type="dxa"/>
           </w:tcPr>
           <w:p>
             <w:r>
@@ -2060,7 +2763,7 @@
         </w:tc>
         <w:tc>
           <w:tcPr>
-            <w:tcW w:w="0" w:type="auto"/>
+            <w:tcW w:w="831" w:type="dxa"/>
           </w:tcPr>
           <w:p>
             <w:r>
@@ -2070,27 +2773,27 @@
         </w:tc>
         <w:tc>
           <w:tcPr>
-            <w:tcW w:w="0" w:type="auto"/>
-          </w:tcPr>
-          <w:p>
-            <w:r>
-              <w:t>0</w:t>
-            </w:r>
-          </w:p>
-        </w:tc>
-        <w:tc>
-          <w:tcPr>
-            <w:tcW w:w="0" w:type="auto"/>
-          </w:tcPr>
-          <w:p>
-            <w:r>
-              <w:t>0</w:t>
-            </w:r>
-          </w:p>
-        </w:tc>
-        <w:tc>
-          <w:tcPr>
-            <w:tcW w:w="0" w:type="auto"/>
+            <w:tcW w:w="847" w:type="dxa"/>
+          </w:tcPr>
+          <w:p>
+            <w:r>
+              <w:t>0</w:t>
+            </w:r>
+          </w:p>
+        </w:tc>
+        <w:tc>
+          <w:tcPr>
+            <w:tcW w:w="862" w:type="dxa"/>
+          </w:tcPr>
+          <w:p>
+            <w:r>
+              <w:t>0</w:t>
+            </w:r>
+          </w:p>
+        </w:tc>
+        <w:tc>
+          <w:tcPr>
+            <w:tcW w:w="1328" w:type="dxa"/>
           </w:tcPr>
           <w:p>
             <w:r>
@@ -2106,7 +2809,7 @@
         </w:trPr>
         <w:tc>
           <w:tcPr>
-            <w:tcW w:w="0" w:type="auto"/>
+            <w:tcW w:w="2337" w:type="dxa"/>
           </w:tcPr>
           <w:p>
             <w:pPr>
@@ -2138,49 +2841,49 @@
         </w:tc>
         <w:tc>
           <w:tcPr>
-            <w:tcW w:w="0" w:type="auto"/>
-          </w:tcPr>
-          <w:p/>
-        </w:tc>
-        <w:tc>
-          <w:tcPr>
-            <w:tcW w:w="730" w:type="dxa"/>
-          </w:tcPr>
-          <w:p/>
-        </w:tc>
-        <w:tc>
-          <w:tcPr>
-            <w:tcW w:w="837" w:type="dxa"/>
-          </w:tcPr>
-          <w:p/>
-        </w:tc>
-        <w:tc>
-          <w:tcPr>
-            <w:tcW w:w="0" w:type="auto"/>
-          </w:tcPr>
-          <w:p/>
-        </w:tc>
-        <w:tc>
-          <w:tcPr>
-            <w:tcW w:w="0" w:type="auto"/>
-          </w:tcPr>
-          <w:p/>
-        </w:tc>
-        <w:tc>
-          <w:tcPr>
-            <w:tcW w:w="0" w:type="auto"/>
-          </w:tcPr>
-          <w:p/>
-        </w:tc>
-        <w:tc>
-          <w:tcPr>
-            <w:tcW w:w="0" w:type="auto"/>
-          </w:tcPr>
-          <w:p/>
-        </w:tc>
-        <w:tc>
-          <w:tcPr>
-            <w:tcW w:w="0" w:type="auto"/>
+            <w:tcW w:w="888" w:type="dxa"/>
+          </w:tcPr>
+          <w:p/>
+        </w:tc>
+        <w:tc>
+          <w:tcPr>
+            <w:tcW w:w="747" w:type="dxa"/>
+          </w:tcPr>
+          <w:p/>
+        </w:tc>
+        <w:tc>
+          <w:tcPr>
+            <w:tcW w:w="825" w:type="dxa"/>
+          </w:tcPr>
+          <w:p/>
+        </w:tc>
+        <w:tc>
+          <w:tcPr>
+            <w:tcW w:w="912" w:type="dxa"/>
+          </w:tcPr>
+          <w:p/>
+        </w:tc>
+        <w:tc>
+          <w:tcPr>
+            <w:tcW w:w="831" w:type="dxa"/>
+          </w:tcPr>
+          <w:p/>
+        </w:tc>
+        <w:tc>
+          <w:tcPr>
+            <w:tcW w:w="847" w:type="dxa"/>
+          </w:tcPr>
+          <w:p/>
+        </w:tc>
+        <w:tc>
+          <w:tcPr>
+            <w:tcW w:w="862" w:type="dxa"/>
+          </w:tcPr>
+          <w:p/>
+        </w:tc>
+        <w:tc>
+          <w:tcPr>
+            <w:tcW w:w="1328" w:type="dxa"/>
           </w:tcPr>
           <w:p>
             <w:r>
@@ -2196,7 +2899,7 @@
         </w:trPr>
         <w:tc>
           <w:tcPr>
-            <w:tcW w:w="0" w:type="auto"/>
+            <w:tcW w:w="2337" w:type="dxa"/>
           </w:tcPr>
           <w:p>
             <w:pPr>
@@ -2219,67 +2922,67 @@
         </w:tc>
         <w:tc>
           <w:tcPr>
-            <w:tcW w:w="0" w:type="auto"/>
-          </w:tcPr>
-          <w:p>
-            <w:r>
-              <w:t>0</w:t>
-            </w:r>
-          </w:p>
-        </w:tc>
-        <w:tc>
-          <w:tcPr>
-            <w:tcW w:w="730" w:type="dxa"/>
-          </w:tcPr>
-          <w:p>
-            <w:r>
-              <w:t>0</w:t>
-            </w:r>
-          </w:p>
-        </w:tc>
-        <w:tc>
-          <w:tcPr>
-            <w:tcW w:w="837" w:type="dxa"/>
-          </w:tcPr>
-          <w:p>
-            <w:r>
-              <w:t>0</w:t>
-            </w:r>
-          </w:p>
-        </w:tc>
-        <w:tc>
-          <w:tcPr>
-            <w:tcW w:w="0" w:type="auto"/>
-          </w:tcPr>
-          <w:p>
-            <w:r>
-              <w:t>0</w:t>
-            </w:r>
-          </w:p>
-        </w:tc>
-        <w:tc>
-          <w:tcPr>
-            <w:tcW w:w="0" w:type="auto"/>
-          </w:tcPr>
-          <w:p>
-            <w:r>
-              <w:t>0</w:t>
-            </w:r>
-          </w:p>
-        </w:tc>
-        <w:tc>
-          <w:tcPr>
-            <w:tcW w:w="0" w:type="auto"/>
-          </w:tcPr>
-          <w:p>
-            <w:r>
-              <w:t>0</w:t>
-            </w:r>
-          </w:p>
-        </w:tc>
-        <w:tc>
-          <w:tcPr>
-            <w:tcW w:w="0" w:type="auto"/>
+            <w:tcW w:w="888" w:type="dxa"/>
+          </w:tcPr>
+          <w:p>
+            <w:r>
+              <w:t>0</w:t>
+            </w:r>
+          </w:p>
+        </w:tc>
+        <w:tc>
+          <w:tcPr>
+            <w:tcW w:w="747" w:type="dxa"/>
+          </w:tcPr>
+          <w:p>
+            <w:r>
+              <w:t>0</w:t>
+            </w:r>
+          </w:p>
+        </w:tc>
+        <w:tc>
+          <w:tcPr>
+            <w:tcW w:w="825" w:type="dxa"/>
+          </w:tcPr>
+          <w:p>
+            <w:r>
+              <w:t>0</w:t>
+            </w:r>
+          </w:p>
+        </w:tc>
+        <w:tc>
+          <w:tcPr>
+            <w:tcW w:w="912" w:type="dxa"/>
+          </w:tcPr>
+          <w:p>
+            <w:r>
+              <w:t>0</w:t>
+            </w:r>
+          </w:p>
+        </w:tc>
+        <w:tc>
+          <w:tcPr>
+            <w:tcW w:w="831" w:type="dxa"/>
+          </w:tcPr>
+          <w:p>
+            <w:r>
+              <w:t>0</w:t>
+            </w:r>
+          </w:p>
+        </w:tc>
+        <w:tc>
+          <w:tcPr>
+            <w:tcW w:w="847" w:type="dxa"/>
+          </w:tcPr>
+          <w:p>
+            <w:r>
+              <w:t>0</w:t>
+            </w:r>
+          </w:p>
+        </w:tc>
+        <w:tc>
+          <w:tcPr>
+            <w:tcW w:w="862" w:type="dxa"/>
           </w:tcPr>
           <w:p>
             <w:r>
@@ -2289,7 +2992,7 @@
         </w:tc>
         <w:tc>
           <w:tcPr>
-            <w:tcW w:w="0" w:type="auto"/>
+            <w:tcW w:w="1328" w:type="dxa"/>
           </w:tcPr>
           <w:p>
             <w:r>
@@ -2305,7 +3008,7 @@
         </w:trPr>
         <w:tc>
           <w:tcPr>
-            <w:tcW w:w="0" w:type="auto"/>
+            <w:tcW w:w="2337" w:type="dxa"/>
           </w:tcPr>
           <w:p>
             <w:pPr>
@@ -2323,49 +3026,49 @@
         </w:tc>
         <w:tc>
           <w:tcPr>
-            <w:tcW w:w="0" w:type="auto"/>
-          </w:tcPr>
-          <w:p/>
-        </w:tc>
-        <w:tc>
-          <w:tcPr>
-            <w:tcW w:w="730" w:type="dxa"/>
-          </w:tcPr>
-          <w:p/>
-        </w:tc>
-        <w:tc>
-          <w:tcPr>
-            <w:tcW w:w="837" w:type="dxa"/>
-          </w:tcPr>
-          <w:p/>
-        </w:tc>
-        <w:tc>
-          <w:tcPr>
-            <w:tcW w:w="0" w:type="auto"/>
-          </w:tcPr>
-          <w:p/>
-        </w:tc>
-        <w:tc>
-          <w:tcPr>
-            <w:tcW w:w="0" w:type="auto"/>
-          </w:tcPr>
-          <w:p/>
-        </w:tc>
-        <w:tc>
-          <w:tcPr>
-            <w:tcW w:w="0" w:type="auto"/>
-          </w:tcPr>
-          <w:p/>
-        </w:tc>
-        <w:tc>
-          <w:tcPr>
-            <w:tcW w:w="0" w:type="auto"/>
-          </w:tcPr>
-          <w:p/>
-        </w:tc>
-        <w:tc>
-          <w:tcPr>
-            <w:tcW w:w="0" w:type="auto"/>
+            <w:tcW w:w="888" w:type="dxa"/>
+          </w:tcPr>
+          <w:p/>
+        </w:tc>
+        <w:tc>
+          <w:tcPr>
+            <w:tcW w:w="747" w:type="dxa"/>
+          </w:tcPr>
+          <w:p/>
+        </w:tc>
+        <w:tc>
+          <w:tcPr>
+            <w:tcW w:w="825" w:type="dxa"/>
+          </w:tcPr>
+          <w:p/>
+        </w:tc>
+        <w:tc>
+          <w:tcPr>
+            <w:tcW w:w="912" w:type="dxa"/>
+          </w:tcPr>
+          <w:p/>
+        </w:tc>
+        <w:tc>
+          <w:tcPr>
+            <w:tcW w:w="831" w:type="dxa"/>
+          </w:tcPr>
+          <w:p/>
+        </w:tc>
+        <w:tc>
+          <w:tcPr>
+            <w:tcW w:w="847" w:type="dxa"/>
+          </w:tcPr>
+          <w:p/>
+        </w:tc>
+        <w:tc>
+          <w:tcPr>
+            <w:tcW w:w="862" w:type="dxa"/>
+          </w:tcPr>
+          <w:p/>
+        </w:tc>
+        <w:tc>
+          <w:tcPr>
+            <w:tcW w:w="1328" w:type="dxa"/>
           </w:tcPr>
           <w:p>
             <w:r>
@@ -2381,7 +3084,7 @@
         </w:trPr>
         <w:tc>
           <w:tcPr>
-            <w:tcW w:w="0" w:type="auto"/>
+            <w:tcW w:w="2337" w:type="dxa"/>
           </w:tcPr>
           <w:p>
             <w:pPr>
@@ -2404,27 +3107,27 @@
         </w:tc>
         <w:tc>
           <w:tcPr>
-            <w:tcW w:w="0" w:type="auto"/>
-          </w:tcPr>
-          <w:p>
-            <w:r>
-              <w:t>0</w:t>
-            </w:r>
-          </w:p>
-        </w:tc>
-        <w:tc>
-          <w:tcPr>
-            <w:tcW w:w="730" w:type="dxa"/>
-          </w:tcPr>
-          <w:p>
-            <w:r>
-              <w:t>0</w:t>
-            </w:r>
-          </w:p>
-        </w:tc>
-        <w:tc>
-          <w:tcPr>
-            <w:tcW w:w="837" w:type="dxa"/>
+            <w:tcW w:w="888" w:type="dxa"/>
+          </w:tcPr>
+          <w:p>
+            <w:r>
+              <w:t>0</w:t>
+            </w:r>
+          </w:p>
+        </w:tc>
+        <w:tc>
+          <w:tcPr>
+            <w:tcW w:w="747" w:type="dxa"/>
+          </w:tcPr>
+          <w:p>
+            <w:r>
+              <w:t>0</w:t>
+            </w:r>
+          </w:p>
+        </w:tc>
+        <w:tc>
+          <w:tcPr>
+            <w:tcW w:w="825" w:type="dxa"/>
           </w:tcPr>
           <w:p>
             <w:r>
@@ -2434,17 +3137,17 @@
         </w:tc>
         <w:tc>
           <w:tcPr>
-            <w:tcW w:w="0" w:type="auto"/>
-          </w:tcPr>
-          <w:p>
-            <w:r>
-              <w:t>0</w:t>
-            </w:r>
-          </w:p>
-        </w:tc>
-        <w:tc>
-          <w:tcPr>
-            <w:tcW w:w="0" w:type="auto"/>
+            <w:tcW w:w="912" w:type="dxa"/>
+          </w:tcPr>
+          <w:p>
+            <w:r>
+              <w:t>0</w:t>
+            </w:r>
+          </w:p>
+        </w:tc>
+        <w:tc>
+          <w:tcPr>
+            <w:tcW w:w="831" w:type="dxa"/>
           </w:tcPr>
           <w:p>
             <w:r>
@@ -2454,7 +3157,7 @@
         </w:tc>
         <w:tc>
           <w:tcPr>
-            <w:tcW w:w="0" w:type="auto"/>
+            <w:tcW w:w="847" w:type="dxa"/>
           </w:tcPr>
           <w:p>
             <w:r>
@@ -2464,17 +3167,17 @@
         </w:tc>
         <w:tc>
           <w:tcPr>
-            <w:tcW w:w="0" w:type="auto"/>
-          </w:tcPr>
-          <w:p>
-            <w:r>
-              <w:t>0</w:t>
-            </w:r>
-          </w:p>
-        </w:tc>
-        <w:tc>
-          <w:tcPr>
-            <w:tcW w:w="0" w:type="auto"/>
+            <w:tcW w:w="862" w:type="dxa"/>
+          </w:tcPr>
+          <w:p>
+            <w:r>
+              <w:t>0</w:t>
+            </w:r>
+          </w:p>
+        </w:tc>
+        <w:tc>
+          <w:tcPr>
+            <w:tcW w:w="1328" w:type="dxa"/>
           </w:tcPr>
           <w:p>
             <w:r>
@@ -2490,7 +3193,7 @@
         </w:trPr>
         <w:tc>
           <w:tcPr>
-            <w:tcW w:w="0" w:type="auto"/>
+            <w:tcW w:w="2337" w:type="dxa"/>
           </w:tcPr>
           <w:p>
             <w:pPr>
@@ -2508,49 +3211,49 @@
         </w:tc>
         <w:tc>
           <w:tcPr>
-            <w:tcW w:w="0" w:type="auto"/>
-          </w:tcPr>
-          <w:p/>
-        </w:tc>
-        <w:tc>
-          <w:tcPr>
-            <w:tcW w:w="730" w:type="dxa"/>
-          </w:tcPr>
-          <w:p/>
-        </w:tc>
-        <w:tc>
-          <w:tcPr>
-            <w:tcW w:w="837" w:type="dxa"/>
-          </w:tcPr>
-          <w:p/>
-        </w:tc>
-        <w:tc>
-          <w:tcPr>
-            <w:tcW w:w="0" w:type="auto"/>
-          </w:tcPr>
-          <w:p/>
-        </w:tc>
-        <w:tc>
-          <w:tcPr>
-            <w:tcW w:w="0" w:type="auto"/>
-          </w:tcPr>
-          <w:p/>
-        </w:tc>
-        <w:tc>
-          <w:tcPr>
-            <w:tcW w:w="0" w:type="auto"/>
-          </w:tcPr>
-          <w:p/>
-        </w:tc>
-        <w:tc>
-          <w:tcPr>
-            <w:tcW w:w="0" w:type="auto"/>
-          </w:tcPr>
-          <w:p/>
-        </w:tc>
-        <w:tc>
-          <w:tcPr>
-            <w:tcW w:w="0" w:type="auto"/>
+            <w:tcW w:w="888" w:type="dxa"/>
+          </w:tcPr>
+          <w:p/>
+        </w:tc>
+        <w:tc>
+          <w:tcPr>
+            <w:tcW w:w="747" w:type="dxa"/>
+          </w:tcPr>
+          <w:p/>
+        </w:tc>
+        <w:tc>
+          <w:tcPr>
+            <w:tcW w:w="825" w:type="dxa"/>
+          </w:tcPr>
+          <w:p/>
+        </w:tc>
+        <w:tc>
+          <w:tcPr>
+            <w:tcW w:w="912" w:type="dxa"/>
+          </w:tcPr>
+          <w:p/>
+        </w:tc>
+        <w:tc>
+          <w:tcPr>
+            <w:tcW w:w="831" w:type="dxa"/>
+          </w:tcPr>
+          <w:p/>
+        </w:tc>
+        <w:tc>
+          <w:tcPr>
+            <w:tcW w:w="847" w:type="dxa"/>
+          </w:tcPr>
+          <w:p/>
+        </w:tc>
+        <w:tc>
+          <w:tcPr>
+            <w:tcW w:w="862" w:type="dxa"/>
+          </w:tcPr>
+          <w:p/>
+        </w:tc>
+        <w:tc>
+          <w:tcPr>
+            <w:tcW w:w="1328" w:type="dxa"/>
           </w:tcPr>
           <w:p>
             <w:r>
@@ -2566,7 +3269,7 @@
         </w:trPr>
         <w:tc>
           <w:tcPr>
-            <w:tcW w:w="0" w:type="auto"/>
+            <w:tcW w:w="2337" w:type="dxa"/>
           </w:tcPr>
           <w:p>
             <w:pPr>
@@ -2589,77 +3292,77 @@
         </w:tc>
         <w:tc>
           <w:tcPr>
-            <w:tcW w:w="0" w:type="auto"/>
-          </w:tcPr>
-          <w:p>
-            <w:r>
-              <w:t>0</w:t>
-            </w:r>
-          </w:p>
-        </w:tc>
-        <w:tc>
-          <w:tcPr>
-            <w:tcW w:w="730" w:type="dxa"/>
-          </w:tcPr>
-          <w:p>
-            <w:r>
-              <w:t>0</w:t>
-            </w:r>
-          </w:p>
-        </w:tc>
-        <w:tc>
-          <w:tcPr>
-            <w:tcW w:w="837" w:type="dxa"/>
-          </w:tcPr>
-          <w:p>
-            <w:r>
-              <w:t>0</w:t>
-            </w:r>
-          </w:p>
-        </w:tc>
-        <w:tc>
-          <w:tcPr>
-            <w:tcW w:w="0" w:type="auto"/>
-          </w:tcPr>
-          <w:p>
-            <w:r>
-              <w:t>0</w:t>
-            </w:r>
-          </w:p>
-        </w:tc>
-        <w:tc>
-          <w:tcPr>
-            <w:tcW w:w="0" w:type="auto"/>
-          </w:tcPr>
-          <w:p>
-            <w:r>
-              <w:t>0</w:t>
-            </w:r>
-          </w:p>
-        </w:tc>
-        <w:tc>
-          <w:tcPr>
-            <w:tcW w:w="0" w:type="auto"/>
-          </w:tcPr>
-          <w:p>
-            <w:r>
-              <w:t>0</w:t>
-            </w:r>
-          </w:p>
-        </w:tc>
-        <w:tc>
-          <w:tcPr>
-            <w:tcW w:w="0" w:type="auto"/>
-          </w:tcPr>
-          <w:p>
-            <w:r>
-              <w:t>0</w:t>
-            </w:r>
-          </w:p>
-        </w:tc>
-        <w:tc>
-          <w:tcPr>
-            <w:tcW w:w="0" w:type="auto"/>
+            <w:tcW w:w="888" w:type="dxa"/>
+          </w:tcPr>
+          <w:p>
+            <w:r>
+              <w:t>0</w:t>
+            </w:r>
+          </w:p>
+        </w:tc>
+        <w:tc>
+          <w:tcPr>
+            <w:tcW w:w="747" w:type="dxa"/>
+          </w:tcPr>
+          <w:p>
+            <w:r>
+              <w:t>0</w:t>
+            </w:r>
+          </w:p>
+        </w:tc>
+        <w:tc>
+          <w:tcPr>
+            <w:tcW w:w="825" w:type="dxa"/>
+          </w:tcPr>
+          <w:p>
+            <w:r>
+              <w:t>0</w:t>
+            </w:r>
+          </w:p>
+        </w:tc>
+        <w:tc>
+          <w:tcPr>
+            <w:tcW w:w="912" w:type="dxa"/>
+          </w:tcPr>
+          <w:p>
+            <w:r>
+              <w:t>0</w:t>
+            </w:r>
+          </w:p>
+        </w:tc>
+        <w:tc>
+          <w:tcPr>
+            <w:tcW w:w="831" w:type="dxa"/>
+          </w:tcPr>
+          <w:p>
+            <w:r>
+              <w:t>0</w:t>
+            </w:r>
+          </w:p>
+        </w:tc>
+        <w:tc>
+          <w:tcPr>
+            <w:tcW w:w="847" w:type="dxa"/>
+          </w:tcPr>
+          <w:p>
+            <w:r>
+              <w:t>0</w:t>
+            </w:r>
+          </w:p>
+        </w:tc>
+        <w:tc>
+          <w:tcPr>
+            <w:tcW w:w="862" w:type="dxa"/>
+          </w:tcPr>
+          <w:p>
+            <w:r>
+              <w:t>0</w:t>
+            </w:r>
+          </w:p>
+        </w:tc>
+        <w:tc>
+          <w:tcPr>
+            <w:tcW w:w="1328" w:type="dxa"/>
           </w:tcPr>
           <w:p>
             <w:r>
@@ -2675,7 +3378,7 @@
         </w:trPr>
         <w:tc>
           <w:tcPr>
-            <w:tcW w:w="0" w:type="auto"/>
+            <w:tcW w:w="2337" w:type="dxa"/>
           </w:tcPr>
           <w:p>
             <w:pPr>
@@ -2693,49 +3396,49 @@
         </w:tc>
         <w:tc>
           <w:tcPr>
-            <w:tcW w:w="0" w:type="auto"/>
-          </w:tcPr>
-          <w:p/>
-        </w:tc>
-        <w:tc>
-          <w:tcPr>
-            <w:tcW w:w="730" w:type="dxa"/>
-          </w:tcPr>
-          <w:p/>
-        </w:tc>
-        <w:tc>
-          <w:tcPr>
-            <w:tcW w:w="837" w:type="dxa"/>
-          </w:tcPr>
-          <w:p/>
-        </w:tc>
-        <w:tc>
-          <w:tcPr>
-            <w:tcW w:w="0" w:type="auto"/>
-          </w:tcPr>
-          <w:p/>
-        </w:tc>
-        <w:tc>
-          <w:tcPr>
-            <w:tcW w:w="0" w:type="auto"/>
-          </w:tcPr>
-          <w:p/>
-        </w:tc>
-        <w:tc>
-          <w:tcPr>
-            <w:tcW w:w="0" w:type="auto"/>
-          </w:tcPr>
-          <w:p/>
-        </w:tc>
-        <w:tc>
-          <w:tcPr>
-            <w:tcW w:w="0" w:type="auto"/>
-          </w:tcPr>
-          <w:p/>
-        </w:tc>
-        <w:tc>
-          <w:tcPr>
-            <w:tcW w:w="0" w:type="auto"/>
+            <w:tcW w:w="888" w:type="dxa"/>
+          </w:tcPr>
+          <w:p/>
+        </w:tc>
+        <w:tc>
+          <w:tcPr>
+            <w:tcW w:w="747" w:type="dxa"/>
+          </w:tcPr>
+          <w:p/>
+        </w:tc>
+        <w:tc>
+          <w:tcPr>
+            <w:tcW w:w="825" w:type="dxa"/>
+          </w:tcPr>
+          <w:p/>
+        </w:tc>
+        <w:tc>
+          <w:tcPr>
+            <w:tcW w:w="912" w:type="dxa"/>
+          </w:tcPr>
+          <w:p/>
+        </w:tc>
+        <w:tc>
+          <w:tcPr>
+            <w:tcW w:w="831" w:type="dxa"/>
+          </w:tcPr>
+          <w:p/>
+        </w:tc>
+        <w:tc>
+          <w:tcPr>
+            <w:tcW w:w="847" w:type="dxa"/>
+          </w:tcPr>
+          <w:p/>
+        </w:tc>
+        <w:tc>
+          <w:tcPr>
+            <w:tcW w:w="862" w:type="dxa"/>
+          </w:tcPr>
+          <w:p/>
+        </w:tc>
+        <w:tc>
+          <w:tcPr>
+            <w:tcW w:w="1328" w:type="dxa"/>
           </w:tcPr>
           <w:p>
             <w:r>
@@ -2751,7 +3454,7 @@
         </w:trPr>
         <w:tc>
           <w:tcPr>
-            <w:tcW w:w="0" w:type="auto"/>
+            <w:tcW w:w="2337" w:type="dxa"/>
           </w:tcPr>
           <w:p>
             <w:pPr>
@@ -2774,77 +3477,77 @@
         </w:tc>
         <w:tc>
           <w:tcPr>
-            <w:tcW w:w="0" w:type="auto"/>
-          </w:tcPr>
-          <w:p>
-            <w:r>
-              <w:t>0</w:t>
-            </w:r>
-          </w:p>
-        </w:tc>
-        <w:tc>
-          <w:tcPr>
-            <w:tcW w:w="730" w:type="dxa"/>
-          </w:tcPr>
-          <w:p>
-            <w:r>
-              <w:t>0</w:t>
-            </w:r>
-          </w:p>
-        </w:tc>
-        <w:tc>
-          <w:tcPr>
-            <w:tcW w:w="837" w:type="dxa"/>
-          </w:tcPr>
-          <w:p>
-            <w:r>
-              <w:t>0</w:t>
-            </w:r>
-          </w:p>
-        </w:tc>
-        <w:tc>
-          <w:tcPr>
-            <w:tcW w:w="0" w:type="auto"/>
-          </w:tcPr>
-          <w:p>
-            <w:r>
-              <w:t>0</w:t>
-            </w:r>
-          </w:p>
-        </w:tc>
-        <w:tc>
-          <w:tcPr>
-            <w:tcW w:w="0" w:type="auto"/>
-          </w:tcPr>
-          <w:p>
-            <w:r>
-              <w:t>0</w:t>
-            </w:r>
-          </w:p>
-        </w:tc>
-        <w:tc>
-          <w:tcPr>
-            <w:tcW w:w="0" w:type="auto"/>
-          </w:tcPr>
-          <w:p>
-            <w:r>
-              <w:t>0</w:t>
-            </w:r>
-          </w:p>
-        </w:tc>
-        <w:tc>
-          <w:tcPr>
-            <w:tcW w:w="0" w:type="auto"/>
-          </w:tcPr>
-          <w:p>
-            <w:r>
-              <w:t>0</w:t>
-            </w:r>
-          </w:p>
-        </w:tc>
-        <w:tc>
-          <w:tcPr>
-            <w:tcW w:w="0" w:type="auto"/>
+            <w:tcW w:w="888" w:type="dxa"/>
+          </w:tcPr>
+          <w:p>
+            <w:r>
+              <w:t>0</w:t>
+            </w:r>
+          </w:p>
+        </w:tc>
+        <w:tc>
+          <w:tcPr>
+            <w:tcW w:w="747" w:type="dxa"/>
+          </w:tcPr>
+          <w:p>
+            <w:r>
+              <w:t>0</w:t>
+            </w:r>
+          </w:p>
+        </w:tc>
+        <w:tc>
+          <w:tcPr>
+            <w:tcW w:w="825" w:type="dxa"/>
+          </w:tcPr>
+          <w:p>
+            <w:r>
+              <w:t>0</w:t>
+            </w:r>
+          </w:p>
+        </w:tc>
+        <w:tc>
+          <w:tcPr>
+            <w:tcW w:w="912" w:type="dxa"/>
+          </w:tcPr>
+          <w:p>
+            <w:r>
+              <w:t>0</w:t>
+            </w:r>
+          </w:p>
+        </w:tc>
+        <w:tc>
+          <w:tcPr>
+            <w:tcW w:w="831" w:type="dxa"/>
+          </w:tcPr>
+          <w:p>
+            <w:r>
+              <w:t>0</w:t>
+            </w:r>
+          </w:p>
+        </w:tc>
+        <w:tc>
+          <w:tcPr>
+            <w:tcW w:w="847" w:type="dxa"/>
+          </w:tcPr>
+          <w:p>
+            <w:r>
+              <w:t>0</w:t>
+            </w:r>
+          </w:p>
+        </w:tc>
+        <w:tc>
+          <w:tcPr>
+            <w:tcW w:w="862" w:type="dxa"/>
+          </w:tcPr>
+          <w:p>
+            <w:r>
+              <w:t>0</w:t>
+            </w:r>
+          </w:p>
+        </w:tc>
+        <w:tc>
+          <w:tcPr>
+            <w:tcW w:w="1328" w:type="dxa"/>
           </w:tcPr>
           <w:p/>
         </w:tc>
@@ -2856,7 +3559,7 @@
         </w:trPr>
         <w:tc>
           <w:tcPr>
-            <w:tcW w:w="0" w:type="auto"/>
+            <w:tcW w:w="2337" w:type="dxa"/>
           </w:tcPr>
           <w:p>
             <w:pPr>
@@ -2874,49 +3577,49 @@
         </w:tc>
         <w:tc>
           <w:tcPr>
-            <w:tcW w:w="0" w:type="auto"/>
-          </w:tcPr>
-          <w:p/>
-        </w:tc>
-        <w:tc>
-          <w:tcPr>
-            <w:tcW w:w="730" w:type="dxa"/>
-          </w:tcPr>
-          <w:p/>
-        </w:tc>
-        <w:tc>
-          <w:tcPr>
-            <w:tcW w:w="837" w:type="dxa"/>
-          </w:tcPr>
-          <w:p/>
-        </w:tc>
-        <w:tc>
-          <w:tcPr>
-            <w:tcW w:w="0" w:type="auto"/>
-          </w:tcPr>
-          <w:p/>
-        </w:tc>
-        <w:tc>
-          <w:tcPr>
-            <w:tcW w:w="0" w:type="auto"/>
-          </w:tcPr>
-          <w:p/>
-        </w:tc>
-        <w:tc>
-          <w:tcPr>
-            <w:tcW w:w="0" w:type="auto"/>
-          </w:tcPr>
-          <w:p/>
-        </w:tc>
-        <w:tc>
-          <w:tcPr>
-            <w:tcW w:w="0" w:type="auto"/>
-          </w:tcPr>
-          <w:p/>
-        </w:tc>
-        <w:tc>
-          <w:tcPr>
-            <w:tcW w:w="0" w:type="auto"/>
+            <w:tcW w:w="888" w:type="dxa"/>
+          </w:tcPr>
+          <w:p/>
+        </w:tc>
+        <w:tc>
+          <w:tcPr>
+            <w:tcW w:w="747" w:type="dxa"/>
+          </w:tcPr>
+          <w:p/>
+        </w:tc>
+        <w:tc>
+          <w:tcPr>
+            <w:tcW w:w="825" w:type="dxa"/>
+          </w:tcPr>
+          <w:p/>
+        </w:tc>
+        <w:tc>
+          <w:tcPr>
+            <w:tcW w:w="912" w:type="dxa"/>
+          </w:tcPr>
+          <w:p/>
+        </w:tc>
+        <w:tc>
+          <w:tcPr>
+            <w:tcW w:w="831" w:type="dxa"/>
+          </w:tcPr>
+          <w:p/>
+        </w:tc>
+        <w:tc>
+          <w:tcPr>
+            <w:tcW w:w="847" w:type="dxa"/>
+          </w:tcPr>
+          <w:p/>
+        </w:tc>
+        <w:tc>
+          <w:tcPr>
+            <w:tcW w:w="862" w:type="dxa"/>
+          </w:tcPr>
+          <w:p/>
+        </w:tc>
+        <w:tc>
+          <w:tcPr>
+            <w:tcW w:w="1328" w:type="dxa"/>
           </w:tcPr>
           <w:p>
             <w:r>
@@ -2932,7 +3635,7 @@
         </w:trPr>
         <w:tc>
           <w:tcPr>
-            <w:tcW w:w="0" w:type="auto"/>
+            <w:tcW w:w="2337" w:type="dxa"/>
           </w:tcPr>
           <w:p>
             <w:pPr>
@@ -2955,77 +3658,77 @@
         </w:tc>
         <w:tc>
           <w:tcPr>
-            <w:tcW w:w="0" w:type="auto"/>
-          </w:tcPr>
-          <w:p>
-            <w:r>
-              <w:t>0</w:t>
-            </w:r>
-          </w:p>
-        </w:tc>
-        <w:tc>
-          <w:tcPr>
-            <w:tcW w:w="730" w:type="dxa"/>
-          </w:tcPr>
-          <w:p>
-            <w:r>
-              <w:t>0</w:t>
-            </w:r>
-          </w:p>
-        </w:tc>
-        <w:tc>
-          <w:tcPr>
-            <w:tcW w:w="837" w:type="dxa"/>
-          </w:tcPr>
-          <w:p>
-            <w:r>
-              <w:t>0</w:t>
-            </w:r>
-          </w:p>
-        </w:tc>
-        <w:tc>
-          <w:tcPr>
-            <w:tcW w:w="0" w:type="auto"/>
-          </w:tcPr>
-          <w:p>
-            <w:r>
-              <w:t>0</w:t>
-            </w:r>
-          </w:p>
-        </w:tc>
-        <w:tc>
-          <w:tcPr>
-            <w:tcW w:w="0" w:type="auto"/>
-          </w:tcPr>
-          <w:p>
-            <w:r>
-              <w:t>0</w:t>
-            </w:r>
-          </w:p>
-        </w:tc>
-        <w:tc>
-          <w:tcPr>
-            <w:tcW w:w="0" w:type="auto"/>
-          </w:tcPr>
-          <w:p>
-            <w:r>
-              <w:t>0</w:t>
-            </w:r>
-          </w:p>
-        </w:tc>
-        <w:tc>
-          <w:tcPr>
-            <w:tcW w:w="0" w:type="auto"/>
-          </w:tcPr>
-          <w:p>
-            <w:r>
-              <w:t>0</w:t>
-            </w:r>
-          </w:p>
-        </w:tc>
-        <w:tc>
-          <w:tcPr>
-            <w:tcW w:w="0" w:type="auto"/>
+            <w:tcW w:w="888" w:type="dxa"/>
+          </w:tcPr>
+          <w:p>
+            <w:r>
+              <w:t>0</w:t>
+            </w:r>
+          </w:p>
+        </w:tc>
+        <w:tc>
+          <w:tcPr>
+            <w:tcW w:w="747" w:type="dxa"/>
+          </w:tcPr>
+          <w:p>
+            <w:r>
+              <w:t>0</w:t>
+            </w:r>
+          </w:p>
+        </w:tc>
+        <w:tc>
+          <w:tcPr>
+            <w:tcW w:w="825" w:type="dxa"/>
+          </w:tcPr>
+          <w:p>
+            <w:r>
+              <w:t>0</w:t>
+            </w:r>
+          </w:p>
+        </w:tc>
+        <w:tc>
+          <w:tcPr>
+            <w:tcW w:w="912" w:type="dxa"/>
+          </w:tcPr>
+          <w:p>
+            <w:r>
+              <w:t>0</w:t>
+            </w:r>
+          </w:p>
+        </w:tc>
+        <w:tc>
+          <w:tcPr>
+            <w:tcW w:w="831" w:type="dxa"/>
+          </w:tcPr>
+          <w:p>
+            <w:r>
+              <w:t>0</w:t>
+            </w:r>
+          </w:p>
+        </w:tc>
+        <w:tc>
+          <w:tcPr>
+            <w:tcW w:w="847" w:type="dxa"/>
+          </w:tcPr>
+          <w:p>
+            <w:r>
+              <w:t>0</w:t>
+            </w:r>
+          </w:p>
+        </w:tc>
+        <w:tc>
+          <w:tcPr>
+            <w:tcW w:w="862" w:type="dxa"/>
+          </w:tcPr>
+          <w:p>
+            <w:r>
+              <w:t>0</w:t>
+            </w:r>
+          </w:p>
+        </w:tc>
+        <w:tc>
+          <w:tcPr>
+            <w:tcW w:w="1328" w:type="dxa"/>
           </w:tcPr>
           <w:p/>
         </w:tc>
@@ -3037,7 +3740,7 @@
         </w:trPr>
         <w:tc>
           <w:tcPr>
-            <w:tcW w:w="0" w:type="auto"/>
+            <w:tcW w:w="2337" w:type="dxa"/>
           </w:tcPr>
           <w:p>
             <w:pPr>
@@ -3055,49 +3758,49 @@
         </w:tc>
         <w:tc>
           <w:tcPr>
-            <w:tcW w:w="0" w:type="auto"/>
-          </w:tcPr>
-          <w:p/>
-        </w:tc>
-        <w:tc>
-          <w:tcPr>
-            <w:tcW w:w="730" w:type="dxa"/>
-          </w:tcPr>
-          <w:p/>
-        </w:tc>
-        <w:tc>
-          <w:tcPr>
-            <w:tcW w:w="837" w:type="dxa"/>
-          </w:tcPr>
-          <w:p/>
-        </w:tc>
-        <w:tc>
-          <w:tcPr>
-            <w:tcW w:w="0" w:type="auto"/>
-          </w:tcPr>
-          <w:p/>
-        </w:tc>
-        <w:tc>
-          <w:tcPr>
-            <w:tcW w:w="0" w:type="auto"/>
-          </w:tcPr>
-          <w:p/>
-        </w:tc>
-        <w:tc>
-          <w:tcPr>
-            <w:tcW w:w="0" w:type="auto"/>
-          </w:tcPr>
-          <w:p/>
-        </w:tc>
-        <w:tc>
-          <w:tcPr>
-            <w:tcW w:w="0" w:type="auto"/>
-          </w:tcPr>
-          <w:p/>
-        </w:tc>
-        <w:tc>
-          <w:tcPr>
-            <w:tcW w:w="0" w:type="auto"/>
+            <w:tcW w:w="888" w:type="dxa"/>
+          </w:tcPr>
+          <w:p/>
+        </w:tc>
+        <w:tc>
+          <w:tcPr>
+            <w:tcW w:w="747" w:type="dxa"/>
+          </w:tcPr>
+          <w:p/>
+        </w:tc>
+        <w:tc>
+          <w:tcPr>
+            <w:tcW w:w="825" w:type="dxa"/>
+          </w:tcPr>
+          <w:p/>
+        </w:tc>
+        <w:tc>
+          <w:tcPr>
+            <w:tcW w:w="912" w:type="dxa"/>
+          </w:tcPr>
+          <w:p/>
+        </w:tc>
+        <w:tc>
+          <w:tcPr>
+            <w:tcW w:w="831" w:type="dxa"/>
+          </w:tcPr>
+          <w:p/>
+        </w:tc>
+        <w:tc>
+          <w:tcPr>
+            <w:tcW w:w="847" w:type="dxa"/>
+          </w:tcPr>
+          <w:p/>
+        </w:tc>
+        <w:tc>
+          <w:tcPr>
+            <w:tcW w:w="862" w:type="dxa"/>
+          </w:tcPr>
+          <w:p/>
+        </w:tc>
+        <w:tc>
+          <w:tcPr>
+            <w:tcW w:w="1328" w:type="dxa"/>
           </w:tcPr>
           <w:p>
             <w:r>
@@ -3108,12 +3811,12 @@
       </w:tr>
       <w:tr>
         <w:trPr>
-          <w:trHeight w:val="316"/>
+          <w:trHeight w:val="278"/>
           <w:jc w:val="center"/>
         </w:trPr>
         <w:tc>
           <w:tcPr>
-            <w:tcW w:w="0" w:type="auto"/>
+            <w:tcW w:w="2337" w:type="dxa"/>
           </w:tcPr>
           <w:p>
             <w:pPr>
@@ -3136,77 +3839,77 @@
         </w:tc>
         <w:tc>
           <w:tcPr>
-            <w:tcW w:w="0" w:type="auto"/>
-          </w:tcPr>
-          <w:p>
-            <w:r>
-              <w:t>0</w:t>
-            </w:r>
-          </w:p>
-        </w:tc>
-        <w:tc>
-          <w:tcPr>
-            <w:tcW w:w="730" w:type="dxa"/>
-          </w:tcPr>
-          <w:p>
-            <w:r>
-              <w:t>0</w:t>
-            </w:r>
-          </w:p>
-        </w:tc>
-        <w:tc>
-          <w:tcPr>
-            <w:tcW w:w="837" w:type="dxa"/>
-          </w:tcPr>
-          <w:p>
-            <w:r>
-              <w:t>0</w:t>
-            </w:r>
-          </w:p>
-        </w:tc>
-        <w:tc>
-          <w:tcPr>
-            <w:tcW w:w="0" w:type="auto"/>
-          </w:tcPr>
-          <w:p>
-            <w:r>
-              <w:t>0</w:t>
-            </w:r>
-          </w:p>
-        </w:tc>
-        <w:tc>
-          <w:tcPr>
-            <w:tcW w:w="0" w:type="auto"/>
-          </w:tcPr>
-          <w:p>
-            <w:r>
-              <w:t>0</w:t>
-            </w:r>
-          </w:p>
-        </w:tc>
-        <w:tc>
-          <w:tcPr>
-            <w:tcW w:w="0" w:type="auto"/>
-          </w:tcPr>
-          <w:p>
-            <w:r>
-              <w:t>0</w:t>
-            </w:r>
-          </w:p>
-        </w:tc>
-        <w:tc>
-          <w:tcPr>
-            <w:tcW w:w="0" w:type="auto"/>
-          </w:tcPr>
-          <w:p>
-            <w:r>
-              <w:t>0</w:t>
-            </w:r>
-          </w:p>
-        </w:tc>
-        <w:tc>
-          <w:tcPr>
-            <w:tcW w:w="0" w:type="auto"/>
+            <w:tcW w:w="888" w:type="dxa"/>
+          </w:tcPr>
+          <w:p>
+            <w:r>
+              <w:t>0</w:t>
+            </w:r>
+          </w:p>
+        </w:tc>
+        <w:tc>
+          <w:tcPr>
+            <w:tcW w:w="747" w:type="dxa"/>
+          </w:tcPr>
+          <w:p>
+            <w:r>
+              <w:t>0</w:t>
+            </w:r>
+          </w:p>
+        </w:tc>
+        <w:tc>
+          <w:tcPr>
+            <w:tcW w:w="825" w:type="dxa"/>
+          </w:tcPr>
+          <w:p>
+            <w:r>
+              <w:t>0</w:t>
+            </w:r>
+          </w:p>
+        </w:tc>
+        <w:tc>
+          <w:tcPr>
+            <w:tcW w:w="912" w:type="dxa"/>
+          </w:tcPr>
+          <w:p>
+            <w:r>
+              <w:t>0</w:t>
+            </w:r>
+          </w:p>
+        </w:tc>
+        <w:tc>
+          <w:tcPr>
+            <w:tcW w:w="831" w:type="dxa"/>
+          </w:tcPr>
+          <w:p>
+            <w:r>
+              <w:t>0</w:t>
+            </w:r>
+          </w:p>
+        </w:tc>
+        <w:tc>
+          <w:tcPr>
+            <w:tcW w:w="847" w:type="dxa"/>
+          </w:tcPr>
+          <w:p>
+            <w:r>
+              <w:t>0</w:t>
+            </w:r>
+          </w:p>
+        </w:tc>
+        <w:tc>
+          <w:tcPr>
+            <w:tcW w:w="862" w:type="dxa"/>
+          </w:tcPr>
+          <w:p>
+            <w:r>
+              <w:t>0</w:t>
+            </w:r>
+          </w:p>
+        </w:tc>
+        <w:tc>
+          <w:tcPr>
+            <w:tcW w:w="1328" w:type="dxa"/>
           </w:tcPr>
           <w:p>
             <w:r>
@@ -3218,6 +3921,10 @@
     </w:tbl>
     <w:p/>
     <w:p/>
+    <w:p>
+      <w:bookmarkStart w:id="0" w:name="_GoBack"/>
+      <w:bookmarkEnd w:id="0"/>
+    </w:p>
     <w:p/>
     <w:p/>
     <w:p/>
@@ -3230,8 +3937,12 @@
       <w:pPr>
         <w:pStyle w:val="Heading1"/>
       </w:pPr>
+    </w:p>
+    <w:p>
+      <w:pPr>
+        <w:pStyle w:val="Heading1"/>
+      </w:pPr>
       <w:r>
-        <w:lastRenderedPageBreak/>
         <w:t>Week 2</w:t>
       </w:r>
     </w:p>
@@ -4279,8 +4990,6 @@
             <w:r>
               <w:t>0</w:t>
             </w:r>
-            <w:bookmarkStart w:id="0" w:name="_GoBack"/>
-            <w:bookmarkEnd w:id="0"/>
           </w:p>
         </w:tc>
         <w:tc>
@@ -5146,7 +5855,7 @@
           <w:rPr>
             <w:noProof/>
           </w:rPr>
-          <w:t>4</w:t>
+          <w:t>2</w:t>
         </w:r>
         <w:r>
           <w:rPr>
@@ -6865,6 +7574,11 @@
       <w:szCs w:val="26"/>
     </w:rPr>
   </w:style>
+  <w:style w:type="character" w:customStyle="1" w:styleId="apple-converted-space">
+    <w:name w:val="apple-converted-space"/>
+    <w:basedOn w:val="DefaultParagraphFont"/>
+    <w:rsid w:val="00C046F8"/>
+  </w:style>
 </w:styles>
 </file>
 
@@ -7214,6 +7928,11 @@
       <w:szCs w:val="26"/>
     </w:rPr>
   </w:style>
+  <w:style w:type="character" w:customStyle="1" w:styleId="apple-converted-space">
+    <w:name w:val="apple-converted-space"/>
+    <w:basedOn w:val="DefaultParagraphFont"/>
+    <w:rsid w:val="00C046F8"/>
+  </w:style>
 </w:styles>
 </file>
 
@@ -7472,7 +8191,7 @@
   <a:extraClrSchemeLst/>
   <a:extLst>
     <a:ext uri="{05A4C25C-085E-4340-85A3-A5531E510DB2}">
-      <thm15:themeFamily xmlns:thm15="http://schemas.microsoft.com/office/thememl/2012/main" xmlns="" name="Office Theme" id="{62F939B6-93AF-4DB8-9C6B-D6C7DFDC589F}" vid="{4A3C46E8-61CC-4603-A589-7422A47A8E4A}"/>
+      <thm15:themeFamily xmlns="" xmlns:thm15="http://schemas.microsoft.com/office/thememl/2012/main" name="Office Theme" id="{62F939B6-93AF-4DB8-9C6B-D6C7DFDC589F}" vid="{4A3C46E8-61CC-4603-A589-7422A47A8E4A}"/>
     </a:ext>
   </a:extLst>
 </a:theme>

--- a/Documentation/Sprint Planning/LIVING-DOCXs/Sprint_Planning_Doc_S2.docx
+++ b/Documentation/Sprint Planning/LIVING-DOCXs/Sprint_Planning_Doc_S2.docx
@@ -1,6 +1,6 @@
 
 <file path=word/document.xml><?xml version="1.0" encoding="utf-8"?>
-<w:document xmlns:wpc="http://schemas.microsoft.com/office/word/2010/wordprocessingCanvas" xmlns:mo="http://schemas.microsoft.com/office/mac/office/2008/main" xmlns:mc="http://schemas.openxmlformats.org/markup-compatibility/2006" xmlns:mv="urn:schemas-microsoft-com:mac:vml" xmlns:o="urn:schemas-microsoft-com:office:office" xmlns:r="http://schemas.openxmlformats.org/officeDocument/2006/relationships" xmlns:m="http://schemas.openxmlformats.org/officeDocument/2006/math" xmlns:v="urn:schemas-microsoft-com:vml" xmlns:wp14="http://schemas.microsoft.com/office/word/2010/wordprocessingDrawing" xmlns:wp="http://schemas.openxmlformats.org/drawingml/2006/wordprocessingDrawing" xmlns:w10="urn:schemas-microsoft-com:office:word" xmlns:w="http://schemas.openxmlformats.org/wordprocessingml/2006/main" xmlns:w14="http://schemas.microsoft.com/office/word/2010/wordml" xmlns:wpg="http://schemas.microsoft.com/office/word/2010/wordprocessingGroup" xmlns:wpi="http://schemas.microsoft.com/office/word/2010/wordprocessingInk" xmlns:wne="http://schemas.microsoft.com/office/word/2006/wordml" xmlns:wps="http://schemas.microsoft.com/office/word/2010/wordprocessingShape" mc:Ignorable="w14 wp14">
+<w:document xmlns:wpc="http://schemas.microsoft.com/office/word/2010/wordprocessingCanvas" xmlns:mc="http://schemas.openxmlformats.org/markup-compatibility/2006" xmlns:o="urn:schemas-microsoft-com:office:office" xmlns:r="http://schemas.openxmlformats.org/officeDocument/2006/relationships" xmlns:m="http://schemas.openxmlformats.org/officeDocument/2006/math" xmlns:v="urn:schemas-microsoft-com:vml" xmlns:wp14="http://schemas.microsoft.com/office/word/2010/wordprocessingDrawing" xmlns:wp="http://schemas.openxmlformats.org/drawingml/2006/wordprocessingDrawing" xmlns:w10="urn:schemas-microsoft-com:office:word" xmlns:w="http://schemas.openxmlformats.org/wordprocessingml/2006/main" xmlns:w14="http://schemas.microsoft.com/office/word/2010/wordml" xmlns:w15="http://schemas.microsoft.com/office/word/2012/wordml" xmlns:wpg="http://schemas.microsoft.com/office/word/2010/wordprocessingGroup" xmlns:wpi="http://schemas.microsoft.com/office/word/2010/wordprocessingInk" xmlns:wne="http://schemas.microsoft.com/office/word/2006/wordml" xmlns:wps="http://schemas.microsoft.com/office/word/2010/wordprocessingShape" mc:Ignorable="w14 w15 wp14">
   <w:body>
     <w:p>
       <w:pPr>
@@ -57,51 +57,31 @@
           <w:sz w:val="28"/>
         </w:rPr>
       </w:pPr>
-      <w:proofErr w:type="gramStart"/>
       <w:r>
         <w:rPr>
           <w:rFonts w:cs="Arial"/>
           <w:b/>
           <w:sz w:val="28"/>
         </w:rPr>
-        <w:t>for</w:t>
+        <w:t>for the</w:t>
       </w:r>
-      <w:proofErr w:type="gramEnd"/>
+    </w:p>
+    <w:p>
+      <w:pPr>
+        <w:jc w:val="center"/>
+        <w:rPr>
+          <w:rFonts w:cs="Arial"/>
+          <w:b/>
+          <w:sz w:val="28"/>
+        </w:rPr>
+      </w:pPr>
       <w:r>
         <w:rPr>
           <w:rFonts w:cs="Arial"/>
           <w:b/>
           <w:sz w:val="28"/>
         </w:rPr>
-        <w:t xml:space="preserve"> the</w:t>
-      </w:r>
-    </w:p>
-    <w:p>
-      <w:pPr>
-        <w:jc w:val="center"/>
-        <w:rPr>
-          <w:rFonts w:cs="Arial"/>
-          <w:b/>
-          <w:sz w:val="28"/>
-        </w:rPr>
-      </w:pPr>
-      <w:proofErr w:type="spellStart"/>
-      <w:r>
-        <w:rPr>
-          <w:rFonts w:cs="Arial"/>
-          <w:b/>
-          <w:sz w:val="28"/>
-        </w:rPr>
-        <w:t>Hotspotter</w:t>
-      </w:r>
-      <w:proofErr w:type="spellEnd"/>
-      <w:r>
-        <w:rPr>
-          <w:rFonts w:cs="Arial"/>
-          <w:b/>
-          <w:sz w:val="28"/>
-        </w:rPr>
-        <w:t xml:space="preserve"> Bug Prediction Software</w:t>
+        <w:t>Hotspotter Bug Prediction Software</w:t>
       </w:r>
     </w:p>
     <w:p>
@@ -141,7 +121,6 @@
           <w:sz w:val="28"/>
         </w:rPr>
       </w:pPr>
-      <w:proofErr w:type="gramStart"/>
       <w:r>
         <w:rPr>
           <w:rFonts w:cs="Arial"/>
@@ -150,7 +129,6 @@
         </w:rPr>
         <w:t>by</w:t>
       </w:r>
-      <w:proofErr w:type="gramEnd"/>
     </w:p>
     <w:p>
       <w:pPr>
@@ -225,7 +203,6 @@
           <w:sz w:val="28"/>
         </w:rPr>
       </w:pPr>
-      <w:proofErr w:type="gramStart"/>
       <w:r>
         <w:rPr>
           <w:rFonts w:cs="Arial"/>
@@ -234,7 +211,6 @@
         </w:rPr>
         <w:t>of</w:t>
       </w:r>
-      <w:proofErr w:type="gramEnd"/>
     </w:p>
     <w:p>
       <w:pPr>
@@ -251,18 +227,8 @@
           <w:b/>
           <w:sz w:val="28"/>
         </w:rPr>
-        <w:t xml:space="preserve">Team </w:t>
+        <w:t>Team HotSpotter</w:t>
       </w:r>
-      <w:proofErr w:type="spellStart"/>
-      <w:r>
-        <w:rPr>
-          <w:rFonts w:cs="Arial"/>
-          <w:b/>
-          <w:sz w:val="28"/>
-        </w:rPr>
-        <w:t>HotSpotter</w:t>
-      </w:r>
-      <w:proofErr w:type="spellEnd"/>
     </w:p>
     <w:p>
       <w:pPr>
@@ -403,8 +369,8 @@
           <w:sz w:val="28"/>
         </w:rPr>
         <w:sectPr>
-          <w:headerReference w:type="default" r:id="rId8"/>
-          <w:footerReference w:type="default" r:id="rId9"/>
+          <w:headerReference w:type="default" r:id="rId7"/>
+          <w:footerReference w:type="default" r:id="rId8"/>
           <w:pgSz w:w="12240" w:h="15840"/>
           <w:pgMar w:top="1440" w:right="1440" w:bottom="1440" w:left="1440" w:header="720" w:footer="720" w:gutter="0"/>
           <w:cols w:space="720"/>
@@ -540,15 +506,7 @@
                               </w:numPr>
                             </w:pPr>
                             <w:r>
-                              <w:t xml:space="preserve">Code </w:t>
-                            </w:r>
-                            <w:proofErr w:type="spellStart"/>
-                            <w:r>
-                              <w:t>git</w:t>
-                            </w:r>
-                            <w:proofErr w:type="spellEnd"/>
-                            <w:r>
-                              <w:t xml:space="preserve"> services (8 p-h)</w:t>
+                              <w:t>Code git services (8 p-h)</w:t>
                             </w:r>
                           </w:p>
                           <w:p>
@@ -591,7 +549,7 @@
           </mc:Choice>
           <mc:Fallback>
             <w:pict>
-              <v:rect id="Rectangle 25" o:spid="_x0000_s1026" style="position:absolute;margin-left:198pt;margin-top:30.2pt;width:301.5pt;height:133.5pt;z-index:251651072;visibility:visible;mso-wrap-style:square;mso-wrap-distance-left:9pt;mso-wrap-distance-top:0;mso-wrap-distance-right:9pt;mso-wrap-distance-bottom:0;mso-position-horizontal:absolute;mso-position-horizontal-relative:text;mso-position-vertical:absolute;mso-position-vertical-relative:text;v-text-anchor:top" o:gfxdata="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" fillcolor="white [3201]" strokecolor="black [3200]" strokeweight="1pt">
+              <v:rect w14:anchorId="2E97E947" id="Rectangle 25" o:spid="_x0000_s1026" style="position:absolute;margin-left:198pt;margin-top:30.2pt;width:301.5pt;height:133.5pt;z-index:251651072;visibility:visible;mso-wrap-style:square;mso-wrap-distance-left:9pt;mso-wrap-distance-top:0;mso-wrap-distance-right:9pt;mso-wrap-distance-bottom:0;mso-position-horizontal:absolute;mso-position-horizontal-relative:text;mso-position-vertical:absolute;mso-position-vertical-relative:text;v-text-anchor:top" o:gfxdata="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" fillcolor="white [3201]" strokecolor="black [3200]" strokeweight="1pt">
                 <v:textbox>
                   <w:txbxContent>
                     <w:p/>
@@ -628,15 +586,7 @@
                         </w:numPr>
                       </w:pPr>
                       <w:r>
-                        <w:t xml:space="preserve">Code </w:t>
-                      </w:r>
-                      <w:proofErr w:type="spellStart"/>
-                      <w:r>
-                        <w:t>git</w:t>
-                      </w:r>
-                      <w:proofErr w:type="spellEnd"/>
-                      <w:r>
-                        <w:t xml:space="preserve"> services (8 p-h)</w:t>
+                        <w:t>Code git services (8 p-h)</w:t>
                       </w:r>
                     </w:p>
                     <w:p>
@@ -747,7 +697,7 @@
           </mc:Choice>
           <mc:Fallback>
             <w:pict>
-              <v:rect id="Rectangle 22" o:spid="_x0000_s1027" style="position:absolute;margin-left:0;margin-top:-11.2pt;width:495pt;height:26.25pt;z-index:251657216;visibility:visible;mso-wrap-style:square;mso-wrap-distance-left:9pt;mso-wrap-distance-top:0;mso-wrap-distance-right:9pt;mso-wrap-distance-bottom:0;mso-position-horizontal:center;mso-position-horizontal-relative:margin;mso-position-vertical:absolute;mso-position-vertical-relative:text;v-text-anchor:top" o:gfxdata="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" fillcolor="white [3201]" strokecolor="black [3200]" strokeweight="1pt">
+              <v:rect w14:anchorId="033B8A61" id="Rectangle 22" o:spid="_x0000_s1027" style="position:absolute;margin-left:0;margin-top:-11.25pt;width:495pt;height:26.25pt;z-index:251657216;visibility:visible;mso-wrap-style:square;mso-wrap-distance-left:9pt;mso-wrap-distance-top:0;mso-wrap-distance-right:9pt;mso-wrap-distance-bottom:0;mso-position-horizontal:center;mso-position-horizontal-relative:margin;mso-position-vertical:absolute;mso-position-vertical-relative:text;v-text-anchor:top" o:gfxdata="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" fillcolor="white [3201]" strokecolor="black [3200]" strokeweight="1pt">
                 <v:textbox>
                   <w:txbxContent>
                     <w:p>
@@ -848,7 +798,7 @@
           </mc:Choice>
           <mc:Fallback>
             <w:pict>
-              <v:roundrect id="Rounded Rectangle 23" o:spid="_x0000_s1028" style="position:absolute;margin-left:-28.45pt;margin-top:42pt;width:180pt;height:111.75pt;z-index:251653120;visibility:visible;mso-wrap-style:square;mso-wrap-distance-left:9pt;mso-wrap-distance-top:0;mso-wrap-distance-right:9pt;mso-wrap-distance-bottom:0;mso-position-horizontal:absolute;mso-position-horizontal-relative:text;mso-position-vertical:absolute;mso-position-vertical-relative:text;v-text-anchor:middle" arcsize="10923f" o:gfxdata="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" fillcolor="white [3201]" strokecolor="black [3200]" strokeweight="1pt">
+              <v:roundrect w14:anchorId="74DB358A" id="Rounded Rectangle 23" o:spid="_x0000_s1028" style="position:absolute;margin-left:-28.5pt;margin-top:42pt;width:180pt;height:111.75pt;z-index:251653120;visibility:visible;mso-wrap-style:square;mso-wrap-distance-left:9pt;mso-wrap-distance-top:0;mso-wrap-distance-right:9pt;mso-wrap-distance-bottom:0;mso-position-horizontal:absolute;mso-position-horizontal-relative:text;mso-position-vertical:absolute;mso-position-vertical-relative:text;v-text-anchor:middle" arcsize="10923f" o:gfxdata="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" fillcolor="white [3201]" strokecolor="black [3200]" strokeweight="1pt">
                 <v:stroke joinstyle="miter"/>
                 <v:textbox>
                   <w:txbxContent>
@@ -934,9 +884,9 @@
               </wp:anchor>
             </w:drawing>
           </mc:Choice>
-          <mc:Fallback xmlns:w15="http://schemas.microsoft.com/office/word/2012/wordml">
+          <mc:Fallback>
             <w:pict>
-              <v:shapetype w14:anchorId="79069260" id="_x0000_t13" coordsize="21600,21600" o:spt="13" adj="16200,5400" path="m@0,l@0@1,0@1,0@2@0@2@0,21600,21600,10800xe">
+              <v:shapetype w14:anchorId="59B2A43C" id="_x0000_t13" coordsize="21600,21600" o:spt="13" adj="16200,5400" path="m@0,l@0@1,0@1,0@2@0@2@0,21600,21600,10800xe">
                 <v:stroke joinstyle="miter"/>
                 <v:formulas>
                   <v:f eqn="val #0"/>
@@ -1075,7 +1025,7 @@
           </mc:Choice>
           <mc:Fallback>
             <w:pict>
-              <v:rect id="Rectangle 1" o:spid="_x0000_s1029" style="position:absolute;margin-left:198pt;margin-top:30.2pt;width:301.5pt;height:133.5pt;z-index:251659264;visibility:visible;mso-wrap-style:square;mso-wrap-distance-left:9pt;mso-wrap-distance-top:0;mso-wrap-distance-right:9pt;mso-wrap-distance-bottom:0;mso-position-horizontal:absolute;mso-position-horizontal-relative:text;mso-position-vertical:absolute;mso-position-vertical-relative:text;v-text-anchor:top" o:gfxdata="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" fillcolor="white [3201]" strokecolor="black [3200]" strokeweight="1pt">
+              <v:rect w14:anchorId="6A1777E6" id="Rectangle 1" o:spid="_x0000_s1029" style="position:absolute;margin-left:198pt;margin-top:30.2pt;width:301.5pt;height:133.5pt;z-index:251659264;visibility:visible;mso-wrap-style:square;mso-wrap-distance-left:9pt;mso-wrap-distance-top:0;mso-wrap-distance-right:9pt;mso-wrap-distance-bottom:0;mso-position-horizontal:absolute;mso-position-horizontal-relative:text;mso-position-vertical:absolute;mso-position-vertical-relative:text;v-text-anchor:top" o:gfxdata="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" fillcolor="white [3201]" strokecolor="black [3200]" strokeweight="1pt">
                 <v:textbox>
                   <w:txbxContent>
                     <w:p/>
@@ -1208,7 +1158,7 @@
           </mc:Choice>
           <mc:Fallback>
             <w:pict>
-              <v:rect id="Rectangle 2" o:spid="_x0000_s1030" style="position:absolute;margin-left:0;margin-top:-11.2pt;width:495pt;height:26.25pt;z-index:251665408;visibility:visible;mso-wrap-style:square;mso-wrap-distance-left:9pt;mso-wrap-distance-top:0;mso-wrap-distance-right:9pt;mso-wrap-distance-bottom:0;mso-position-horizontal:center;mso-position-horizontal-relative:margin;mso-position-vertical:absolute;mso-position-vertical-relative:text;v-text-anchor:top" o:gfxdata="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" fillcolor="white [3201]" strokecolor="black [3200]" strokeweight="1pt">
+              <v:rect w14:anchorId="6D17C824" id="Rectangle 2" o:spid="_x0000_s1030" style="position:absolute;margin-left:0;margin-top:-11.25pt;width:495pt;height:26.25pt;z-index:251665408;visibility:visible;mso-wrap-style:square;mso-wrap-distance-left:9pt;mso-wrap-distance-top:0;mso-wrap-distance-right:9pt;mso-wrap-distance-bottom:0;mso-position-horizontal:center;mso-position-horizontal-relative:margin;mso-position-vertical:absolute;mso-position-vertical-relative:text;v-text-anchor:top" o:gfxdata="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" fillcolor="white [3201]" strokecolor="black [3200]" strokeweight="1pt">
                 <v:textbox>
                   <w:txbxContent>
                     <w:p>
@@ -1312,7 +1262,7 @@
           </mc:Choice>
           <mc:Fallback>
             <w:pict>
-              <v:roundrect id="Rounded Rectangle 3" o:spid="_x0000_s1031" style="position:absolute;margin-left:-28.45pt;margin-top:42pt;width:180pt;height:111.75pt;z-index:251661312;visibility:visible;mso-wrap-style:square;mso-wrap-distance-left:9pt;mso-wrap-distance-top:0;mso-wrap-distance-right:9pt;mso-wrap-distance-bottom:0;mso-position-horizontal:absolute;mso-position-horizontal-relative:text;mso-position-vertical:absolute;mso-position-vertical-relative:text;v-text-anchor:middle" arcsize="10923f" o:gfxdata="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" fillcolor="white [3201]" strokecolor="black [3200]" strokeweight="1pt">
+              <v:roundrect w14:anchorId="17AE50A3" id="Rounded Rectangle 3" o:spid="_x0000_s1031" style="position:absolute;margin-left:-28.5pt;margin-top:42pt;width:180pt;height:111.75pt;z-index:251661312;visibility:visible;mso-wrap-style:square;mso-wrap-distance-left:9pt;mso-wrap-distance-top:0;mso-wrap-distance-right:9pt;mso-wrap-distance-bottom:0;mso-position-horizontal:absolute;mso-position-horizontal-relative:text;mso-position-vertical:absolute;mso-position-vertical-relative:text;v-text-anchor:middle" arcsize="10923f" o:gfxdata="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" fillcolor="white [3201]" strokecolor="black [3200]" strokeweight="1pt">
                 <v:stroke joinstyle="miter"/>
                 <v:textbox>
                   <w:txbxContent>
@@ -1398,9 +1348,9 @@
               </wp:anchor>
             </w:drawing>
           </mc:Choice>
-          <mc:Fallback xmlns:w15="http://schemas.microsoft.com/office/word/2012/wordml">
+          <mc:Fallback>
             <w:pict>
-              <v:shape w14:anchorId="031D5F68" id="Right Arrow 4" o:spid="_x0000_s1026" type="#_x0000_t13" style="position:absolute;margin-left:156.75pt;margin-top:87pt;width:38.25pt;height:18pt;z-index:251663360;visibility:visible;mso-wrap-style:square;mso-wrap-distance-left:9pt;mso-wrap-distance-top:0;mso-wrap-distance-right:9pt;mso-wrap-distance-bottom:0;mso-position-horizontal:absolute;mso-position-horizontal-relative:text;mso-position-vertical:absolute;mso-position-vertical-relative:text;v-text-anchor:middle" o:gfxdata="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" adj="16518" fillcolor="black [3200]" strokecolor="black [1600]" strokeweight="1pt"/>
+              <v:shape w14:anchorId="39DF9B3A" id="Right Arrow 4" o:spid="_x0000_s1026" type="#_x0000_t13" style="position:absolute;margin-left:156.75pt;margin-top:87pt;width:38.25pt;height:18pt;z-index:251663360;visibility:visible;mso-wrap-style:square;mso-wrap-distance-left:9pt;mso-wrap-distance-top:0;mso-wrap-distance-right:9pt;mso-wrap-distance-bottom:0;mso-position-horizontal:absolute;mso-position-horizontal-relative:text;mso-position-vertical:absolute;mso-position-vertical-relative:text;v-text-anchor:middle" o:gfxdata="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" adj="16518" fillcolor="black [3200]" strokecolor="black [1600]" strokeweight="1pt"/>
             </w:pict>
           </mc:Fallback>
         </mc:AlternateContent>
@@ -1517,53 +1467,14 @@
                                 <w:rFonts w:ascii="Helvetica Neue" w:eastAsia="Times New Roman" w:hAnsi="Helvetica Neue" w:cs="Times New Roman"/>
                                 <w:color w:val="262626"/>
                               </w:rPr>
-                              <w:t xml:space="preserve">Research </w:t>
-                            </w:r>
-                            <w:proofErr w:type="spellStart"/>
-                            <w:r>
-                              <w:rPr>
-                                <w:rFonts w:ascii="Helvetica Neue" w:eastAsia="Times New Roman" w:hAnsi="Helvetica Neue" w:cs="Times New Roman"/>
-                                <w:color w:val="262626"/>
-                              </w:rPr>
-                              <w:t>NodeJS</w:t>
-                            </w:r>
-                            <w:proofErr w:type="spellEnd"/>
-                            <w:r>
-                              <w:rPr>
-                                <w:rFonts w:ascii="Helvetica Neue" w:eastAsia="Times New Roman" w:hAnsi="Helvetica Neue" w:cs="Times New Roman"/>
-                                <w:color w:val="262626"/>
-                              </w:rPr>
-                              <w:t xml:space="preserve"> </w:t>
-                            </w:r>
-                            <w:proofErr w:type="spellStart"/>
-                            <w:r>
-                              <w:rPr>
-                                <w:rFonts w:ascii="Helvetica Neue" w:eastAsia="Times New Roman" w:hAnsi="Helvetica Neue" w:cs="Times New Roman"/>
-                                <w:color w:val="262626"/>
-                              </w:rPr>
-                              <w:t>git</w:t>
-                            </w:r>
-                            <w:proofErr w:type="spellEnd"/>
-                            <w:r>
-                              <w:rPr>
-                                <w:rFonts w:ascii="Helvetica Neue" w:eastAsia="Times New Roman" w:hAnsi="Helvetica Neue" w:cs="Times New Roman"/>
-                                <w:color w:val="262626"/>
-                              </w:rPr>
-                              <w:t xml:space="preserve"> library Options</w:t>
+                              <w:t>Research NodeJS git library Options</w:t>
                             </w:r>
                             <w:r>
                               <w:rPr>
                                 <w:rFonts w:ascii="Helvetica Neue" w:eastAsia="Times New Roman" w:hAnsi="Helvetica Neue" w:cs="Times New Roman"/>
                                 <w:color w:val="262626"/>
                               </w:rPr>
-                              <w:t xml:space="preserve"> </w:t>
-                            </w:r>
-                            <w:r>
-                              <w:rPr>
-                                <w:rFonts w:ascii="Helvetica Neue" w:eastAsia="Times New Roman" w:hAnsi="Helvetica Neue" w:cs="Times New Roman"/>
-                                <w:color w:val="262626"/>
-                              </w:rPr>
-                              <w:t>(5 p-h)</w:t>
+                              <w:t xml:space="preserve"> (5 p-h)</w:t>
                             </w:r>
                           </w:p>
                           <w:p>
@@ -1579,31 +1490,7 @@
                                 <w:rFonts w:ascii="Helvetica Neue" w:eastAsia="Times New Roman" w:hAnsi="Helvetica Neue" w:cs="Times New Roman"/>
                                 <w:color w:val="262626"/>
                               </w:rPr>
-                              <w:t xml:space="preserve">Research </w:t>
-                            </w:r>
-                            <w:proofErr w:type="spellStart"/>
-                            <w:r>
-                              <w:rPr>
-                                <w:rFonts w:ascii="Helvetica Neue" w:eastAsia="Times New Roman" w:hAnsi="Helvetica Neue" w:cs="Times New Roman"/>
-                                <w:color w:val="262626"/>
-                              </w:rPr>
-                              <w:t>NodeJS</w:t>
-                            </w:r>
-                            <w:proofErr w:type="spellEnd"/>
-                            <w:r>
-                              <w:rPr>
-                                <w:rFonts w:ascii="Helvetica Neue" w:eastAsia="Times New Roman" w:hAnsi="Helvetica Neue" w:cs="Times New Roman"/>
-                                <w:color w:val="262626"/>
-                              </w:rPr>
-                              <w:t xml:space="preserve"> and Mongo </w:t>
-                            </w:r>
-                            <w:proofErr w:type="gramStart"/>
-                            <w:r>
-                              <w:rPr>
-                                <w:rFonts w:ascii="Helvetica Neue" w:eastAsia="Times New Roman" w:hAnsi="Helvetica Neue" w:cs="Times New Roman"/>
-                                <w:color w:val="262626"/>
-                              </w:rPr>
-                              <w:t xml:space="preserve">database </w:t>
+                              <w:t xml:space="preserve">Research NodeJS and Mongo database </w:t>
                             </w:r>
                             <w:r>
                               <w:rPr>
@@ -1619,20 +1506,12 @@
                               </w:rPr>
                               <w:t>connections</w:t>
                             </w:r>
-                            <w:proofErr w:type="gramEnd"/>
                             <w:r>
                               <w:rPr>
                                 <w:rFonts w:ascii="Helvetica Neue" w:eastAsia="Times New Roman" w:hAnsi="Helvetica Neue" w:cs="Times New Roman"/>
                                 <w:color w:val="262626"/>
                               </w:rPr>
-                              <w:t xml:space="preserve"> </w:t>
-                            </w:r>
-                            <w:r>
-                              <w:rPr>
-                                <w:rFonts w:ascii="Helvetica Neue" w:eastAsia="Times New Roman" w:hAnsi="Helvetica Neue" w:cs="Times New Roman"/>
-                                <w:color w:val="262626"/>
-                              </w:rPr>
-                              <w:t>(5 p-h)</w:t>
+                              <w:t xml:space="preserve"> (5 p-h)</w:t>
                             </w:r>
                           </w:p>
                           <w:p>
@@ -1656,7 +1535,7 @@
           </mc:Choice>
           <mc:Fallback>
             <w:pict>
-              <v:rect id="Rectangle 5" o:spid="_x0000_s1032" style="position:absolute;margin-left:198pt;margin-top:30.2pt;width:301.5pt;height:133.5pt;z-index:251667456;visibility:visible;mso-wrap-style:square;mso-wrap-distance-left:9pt;mso-wrap-distance-top:0;mso-wrap-distance-right:9pt;mso-wrap-distance-bottom:0;mso-position-horizontal:absolute;mso-position-horizontal-relative:text;mso-position-vertical:absolute;mso-position-vertical-relative:text;v-text-anchor:top" o:gfxdata="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" fillcolor="white [3201]" strokecolor="black [3200]" strokeweight="1pt">
+              <v:rect w14:anchorId="163DB8B7" id="Rectangle 5" o:spid="_x0000_s1032" style="position:absolute;margin-left:198pt;margin-top:30.2pt;width:301.5pt;height:133.5pt;z-index:251667456;visibility:visible;mso-wrap-style:square;mso-wrap-distance-left:9pt;mso-wrap-distance-top:0;mso-wrap-distance-right:9pt;mso-wrap-distance-bottom:0;mso-position-horizontal:absolute;mso-position-horizontal-relative:text;mso-position-vertical:absolute;mso-position-vertical-relative:text;v-text-anchor:top" o:gfxdata="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" fillcolor="white [3201]" strokecolor="black [3200]" strokeweight="1pt">
                 <v:textbox>
                   <w:txbxContent>
                     <w:p/>
@@ -1704,53 +1583,14 @@
                           <w:rFonts w:ascii="Helvetica Neue" w:eastAsia="Times New Roman" w:hAnsi="Helvetica Neue" w:cs="Times New Roman"/>
                           <w:color w:val="262626"/>
                         </w:rPr>
-                        <w:t xml:space="preserve">Research </w:t>
-                      </w:r>
-                      <w:proofErr w:type="spellStart"/>
-                      <w:r>
-                        <w:rPr>
-                          <w:rFonts w:ascii="Helvetica Neue" w:eastAsia="Times New Roman" w:hAnsi="Helvetica Neue" w:cs="Times New Roman"/>
-                          <w:color w:val="262626"/>
-                        </w:rPr>
-                        <w:t>NodeJS</w:t>
-                      </w:r>
-                      <w:proofErr w:type="spellEnd"/>
-                      <w:r>
-                        <w:rPr>
-                          <w:rFonts w:ascii="Helvetica Neue" w:eastAsia="Times New Roman" w:hAnsi="Helvetica Neue" w:cs="Times New Roman"/>
-                          <w:color w:val="262626"/>
-                        </w:rPr>
-                        <w:t xml:space="preserve"> </w:t>
-                      </w:r>
-                      <w:proofErr w:type="spellStart"/>
-                      <w:r>
-                        <w:rPr>
-                          <w:rFonts w:ascii="Helvetica Neue" w:eastAsia="Times New Roman" w:hAnsi="Helvetica Neue" w:cs="Times New Roman"/>
-                          <w:color w:val="262626"/>
-                        </w:rPr>
-                        <w:t>git</w:t>
-                      </w:r>
-                      <w:proofErr w:type="spellEnd"/>
-                      <w:r>
-                        <w:rPr>
-                          <w:rFonts w:ascii="Helvetica Neue" w:eastAsia="Times New Roman" w:hAnsi="Helvetica Neue" w:cs="Times New Roman"/>
-                          <w:color w:val="262626"/>
-                        </w:rPr>
-                        <w:t xml:space="preserve"> library Options</w:t>
+                        <w:t>Research NodeJS git library Options</w:t>
                       </w:r>
                       <w:r>
                         <w:rPr>
                           <w:rFonts w:ascii="Helvetica Neue" w:eastAsia="Times New Roman" w:hAnsi="Helvetica Neue" w:cs="Times New Roman"/>
                           <w:color w:val="262626"/>
                         </w:rPr>
-                        <w:t xml:space="preserve"> </w:t>
-                      </w:r>
-                      <w:r>
-                        <w:rPr>
-                          <w:rFonts w:ascii="Helvetica Neue" w:eastAsia="Times New Roman" w:hAnsi="Helvetica Neue" w:cs="Times New Roman"/>
-                          <w:color w:val="262626"/>
-                        </w:rPr>
-                        <w:t>(5 p-h)</w:t>
+                        <w:t xml:space="preserve"> (5 p-h)</w:t>
                       </w:r>
                     </w:p>
                     <w:p>
@@ -1766,31 +1606,7 @@
                           <w:rFonts w:ascii="Helvetica Neue" w:eastAsia="Times New Roman" w:hAnsi="Helvetica Neue" w:cs="Times New Roman"/>
                           <w:color w:val="262626"/>
                         </w:rPr>
-                        <w:t xml:space="preserve">Research </w:t>
-                      </w:r>
-                      <w:proofErr w:type="spellStart"/>
-                      <w:r>
-                        <w:rPr>
-                          <w:rFonts w:ascii="Helvetica Neue" w:eastAsia="Times New Roman" w:hAnsi="Helvetica Neue" w:cs="Times New Roman"/>
-                          <w:color w:val="262626"/>
-                        </w:rPr>
-                        <w:t>NodeJS</w:t>
-                      </w:r>
-                      <w:proofErr w:type="spellEnd"/>
-                      <w:r>
-                        <w:rPr>
-                          <w:rFonts w:ascii="Helvetica Neue" w:eastAsia="Times New Roman" w:hAnsi="Helvetica Neue" w:cs="Times New Roman"/>
-                          <w:color w:val="262626"/>
-                        </w:rPr>
-                        <w:t xml:space="preserve"> and Mongo </w:t>
-                      </w:r>
-                      <w:proofErr w:type="gramStart"/>
-                      <w:r>
-                        <w:rPr>
-                          <w:rFonts w:ascii="Helvetica Neue" w:eastAsia="Times New Roman" w:hAnsi="Helvetica Neue" w:cs="Times New Roman"/>
-                          <w:color w:val="262626"/>
-                        </w:rPr>
-                        <w:t xml:space="preserve">database </w:t>
+                        <w:t xml:space="preserve">Research NodeJS and Mongo database </w:t>
                       </w:r>
                       <w:r>
                         <w:rPr>
@@ -1806,20 +1622,12 @@
                         </w:rPr>
                         <w:t>connections</w:t>
                       </w:r>
-                      <w:proofErr w:type="gramEnd"/>
                       <w:r>
                         <w:rPr>
                           <w:rFonts w:ascii="Helvetica Neue" w:eastAsia="Times New Roman" w:hAnsi="Helvetica Neue" w:cs="Times New Roman"/>
                           <w:color w:val="262626"/>
                         </w:rPr>
-                        <w:t xml:space="preserve"> </w:t>
-                      </w:r>
-                      <w:r>
-                        <w:rPr>
-                          <w:rFonts w:ascii="Helvetica Neue" w:eastAsia="Times New Roman" w:hAnsi="Helvetica Neue" w:cs="Times New Roman"/>
-                          <w:color w:val="262626"/>
-                        </w:rPr>
-                        <w:t>(5 p-h)</w:t>
+                        <w:t xml:space="preserve"> (5 p-h)</w:t>
                       </w:r>
                     </w:p>
                     <w:p>
@@ -1895,13 +1703,7 @@
                               <w:rPr>
                                 <w:b/>
                               </w:rPr>
-                              <w:t xml:space="preserve">: </w:t>
-                            </w:r>
-                            <w:r>
-                              <w:rPr>
-                                <w:b/>
-                              </w:rPr>
-                              <w:t>Research the MEAN tack</w:t>
+                              <w:t>: Research the MEAN tack</w:t>
                             </w:r>
                           </w:p>
                         </w:txbxContent>
@@ -1920,7 +1722,7 @@
           </mc:Choice>
           <mc:Fallback>
             <w:pict>
-              <v:rect id="Rectangle 6" o:spid="_x0000_s1033" style="position:absolute;margin-left:0;margin-top:-11.2pt;width:495pt;height:26.25pt;z-index:251670528;visibility:visible;mso-wrap-style:square;mso-wrap-distance-left:9pt;mso-wrap-distance-top:0;mso-wrap-distance-right:9pt;mso-wrap-distance-bottom:0;mso-position-horizontal:center;mso-position-horizontal-relative:margin;mso-position-vertical:absolute;mso-position-vertical-relative:text;v-text-anchor:top" o:gfxdata="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" fillcolor="white [3201]" strokecolor="black [3200]" strokeweight="1pt">
+              <v:rect w14:anchorId="3D923955" id="Rectangle 6" o:spid="_x0000_s1033" style="position:absolute;margin-left:0;margin-top:-11.25pt;width:495pt;height:26.25pt;z-index:251670528;visibility:visible;mso-wrap-style:square;mso-wrap-distance-left:9pt;mso-wrap-distance-top:0;mso-wrap-distance-right:9pt;mso-wrap-distance-bottom:0;mso-position-horizontal:center;mso-position-horizontal-relative:margin;mso-position-vertical:absolute;mso-position-vertical-relative:text;v-text-anchor:top" o:gfxdata="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" fillcolor="white [3201]" strokecolor="black [3200]" strokeweight="1pt">
                 <v:textbox>
                   <w:txbxContent>
                     <w:p>
@@ -1934,13 +1736,7 @@
                         <w:rPr>
                           <w:b/>
                         </w:rPr>
-                        <w:t xml:space="preserve">: </w:t>
-                      </w:r>
-                      <w:r>
-                        <w:rPr>
-                          <w:b/>
-                        </w:rPr>
-                        <w:t>Research the MEAN tack</w:t>
+                        <w:t>: Research the MEAN tack</w:t>
                       </w:r>
                     </w:p>
                   </w:txbxContent>
@@ -2014,23 +1810,7 @@
           </mc:Choice>
           <mc:Fallback>
             <w:pict>
-              <v:shapetype id="_x0000_t13" coordsize="21600,21600" o:spt="13" adj="16200,5400" path="m@0,0l@0@1,0@1,0@2@0@2@0,21600,21600,10800xe">
-                <v:stroke joinstyle="miter"/>
-                <v:formulas>
-                  <v:f eqn="val #0"/>
-                  <v:f eqn="val #1"/>
-                  <v:f eqn="sum height 0 #1"/>
-                  <v:f eqn="sum 10800 0 #1"/>
-                  <v:f eqn="sum width 0 #0"/>
-                  <v:f eqn="prod @4 @3 10800"/>
-                  <v:f eqn="sum width 0 @5"/>
-                </v:formulas>
-                <v:path o:connecttype="custom" o:connectlocs="@0,0;0,10800;@0,21600;21600,10800" o:connectangles="270,180,90,0" textboxrect="0,@1,@6,@2"/>
-                <v:handles>
-                  <v:h position="#0,#1" xrange="0,21600" yrange="0,10800"/>
-                </v:handles>
-              </v:shapetype>
-              <v:shape id="Right Arrow 8" o:spid="_x0000_s1026" type="#_x0000_t13" style="position:absolute;margin-left:156.75pt;margin-top:87pt;width:38.25pt;height:18pt;z-index:251669504;visibility:visible;mso-wrap-style:square;mso-wrap-distance-left:9pt;mso-wrap-distance-top:0;mso-wrap-distance-right:9pt;mso-wrap-distance-bottom:0;mso-position-horizontal:absolute;mso-position-horizontal-relative:text;mso-position-vertical:absolute;mso-position-vertical-relative:text;v-text-anchor:middle" o:gfxdata="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" adj="16518" fillcolor="black [3200]" strokecolor="black [1600]" strokeweight="1pt"/>
+              <v:shape w14:anchorId="6FD7E70B" id="Right Arrow 8" o:spid="_x0000_s1026" type="#_x0000_t13" style="position:absolute;margin-left:156.75pt;margin-top:87pt;width:38.25pt;height:18pt;z-index:251669504;visibility:visible;mso-wrap-style:square;mso-wrap-distance-left:9pt;mso-wrap-distance-top:0;mso-wrap-distance-right:9pt;mso-wrap-distance-bottom:0;mso-position-horizontal:absolute;mso-position-horizontal-relative:text;mso-position-vertical:absolute;mso-position-vertical-relative:text;v-text-anchor:middle" o:gfxdata="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" adj="16518" fillcolor="black [3200]" strokecolor="black [1600]" strokeweight="1pt"/>
             </w:pict>
           </mc:Fallback>
         </mc:AlternateContent>
@@ -2117,7 +1897,7 @@
           </mc:Choice>
           <mc:Fallback>
             <w:pict>
-              <v:roundrect id="Rounded Rectangle 7" o:spid="_x0000_s1034" style="position:absolute;margin-left:-26.95pt;margin-top:20.45pt;width:180pt;height:111.75pt;z-index:251668480;visibility:visible;mso-wrap-style:square;mso-wrap-distance-left:9pt;mso-wrap-distance-top:0;mso-wrap-distance-right:9pt;mso-wrap-distance-bottom:0;mso-position-horizontal:absolute;mso-position-horizontal-relative:text;mso-position-vertical:absolute;mso-position-vertical-relative:text;v-text-anchor:middle" arcsize="10923f" o:gfxdata="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" fillcolor="white [3201]" strokecolor="black [3200]" strokeweight="1pt">
+              <v:roundrect w14:anchorId="0F208B9C" id="Rounded Rectangle 7" o:spid="_x0000_s1034" style="position:absolute;margin-left:-27pt;margin-top:20.45pt;width:180pt;height:111.75pt;z-index:251668480;visibility:visible;mso-wrap-style:square;mso-wrap-distance-left:9pt;mso-wrap-distance-top:0;mso-wrap-distance-right:9pt;mso-wrap-distance-bottom:0;mso-position-horizontal:absolute;mso-position-horizontal-relative:text;mso-position-vertical:absolute;mso-position-vertical-relative:text;v-text-anchor:middle" arcsize="10923f" o:gfxdata="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" fillcolor="white [3201]" strokecolor="black [3200]" strokeweight="1pt">
                 <v:stroke joinstyle="miter"/>
                 <v:textbox>
                   <w:txbxContent>
@@ -2191,7 +1971,7 @@
         </w:trPr>
         <w:tc>
           <w:tcPr>
-            <w:tcW w:w="2337" w:type="dxa"/>
+            <w:tcW w:w="2334" w:type="dxa"/>
           </w:tcPr>
           <w:p>
             <w:pPr>
@@ -2209,7 +1989,7 @@
         </w:tc>
         <w:tc>
           <w:tcPr>
-            <w:tcW w:w="888" w:type="dxa"/>
+            <w:tcW w:w="887" w:type="dxa"/>
           </w:tcPr>
           <w:p>
             <w:pPr>
@@ -2239,7 +2019,7 @@
         </w:tc>
         <w:tc>
           <w:tcPr>
-            <w:tcW w:w="747" w:type="dxa"/>
+            <w:tcW w:w="757" w:type="dxa"/>
           </w:tcPr>
           <w:p>
             <w:pPr>
@@ -2270,7 +2050,7 @@
         </w:tc>
         <w:tc>
           <w:tcPr>
-            <w:tcW w:w="825" w:type="dxa"/>
+            <w:tcW w:w="824" w:type="dxa"/>
           </w:tcPr>
           <w:p>
             <w:pPr>
@@ -2300,7 +2080,7 @@
         </w:tc>
         <w:tc>
           <w:tcPr>
-            <w:tcW w:w="912" w:type="dxa"/>
+            <w:tcW w:w="911" w:type="dxa"/>
           </w:tcPr>
           <w:p>
             <w:pPr>
@@ -2330,7 +2110,7 @@
         </w:tc>
         <w:tc>
           <w:tcPr>
-            <w:tcW w:w="831" w:type="dxa"/>
+            <w:tcW w:w="830" w:type="dxa"/>
           </w:tcPr>
           <w:p>
             <w:pPr>
@@ -2354,7 +2134,7 @@
         </w:tc>
         <w:tc>
           <w:tcPr>
-            <w:tcW w:w="847" w:type="dxa"/>
+            <w:tcW w:w="846" w:type="dxa"/>
           </w:tcPr>
           <w:p>
             <w:pPr>
@@ -2384,7 +2164,7 @@
         </w:tc>
         <w:tc>
           <w:tcPr>
-            <w:tcW w:w="862" w:type="dxa"/>
+            <w:tcW w:w="861" w:type="dxa"/>
           </w:tcPr>
           <w:p>
             <w:pPr>
@@ -2414,7 +2194,7 @@
         </w:tc>
         <w:tc>
           <w:tcPr>
-            <w:tcW w:w="1328" w:type="dxa"/>
+            <w:tcW w:w="1327" w:type="dxa"/>
           </w:tcPr>
           <w:p>
             <w:pPr>
@@ -2438,7 +2218,7 @@
         </w:trPr>
         <w:tc>
           <w:tcPr>
-            <w:tcW w:w="2337" w:type="dxa"/>
+            <w:tcW w:w="2334" w:type="dxa"/>
           </w:tcPr>
           <w:p>
             <w:pPr>
@@ -2456,49 +2236,49 @@
         </w:tc>
         <w:tc>
           <w:tcPr>
-            <w:tcW w:w="888" w:type="dxa"/>
-          </w:tcPr>
-          <w:p/>
-        </w:tc>
-        <w:tc>
-          <w:tcPr>
-            <w:tcW w:w="747" w:type="dxa"/>
-          </w:tcPr>
-          <w:p/>
-        </w:tc>
-        <w:tc>
-          <w:tcPr>
-            <w:tcW w:w="825" w:type="dxa"/>
-          </w:tcPr>
-          <w:p/>
-        </w:tc>
-        <w:tc>
-          <w:tcPr>
-            <w:tcW w:w="912" w:type="dxa"/>
-          </w:tcPr>
-          <w:p/>
-        </w:tc>
-        <w:tc>
-          <w:tcPr>
-            <w:tcW w:w="831" w:type="dxa"/>
-          </w:tcPr>
-          <w:p/>
-        </w:tc>
-        <w:tc>
-          <w:tcPr>
-            <w:tcW w:w="847" w:type="dxa"/>
-          </w:tcPr>
-          <w:p/>
-        </w:tc>
-        <w:tc>
-          <w:tcPr>
-            <w:tcW w:w="862" w:type="dxa"/>
-          </w:tcPr>
-          <w:p/>
-        </w:tc>
-        <w:tc>
-          <w:tcPr>
-            <w:tcW w:w="1328" w:type="dxa"/>
+            <w:tcW w:w="887" w:type="dxa"/>
+          </w:tcPr>
+          <w:p/>
+        </w:tc>
+        <w:tc>
+          <w:tcPr>
+            <w:tcW w:w="757" w:type="dxa"/>
+          </w:tcPr>
+          <w:p/>
+        </w:tc>
+        <w:tc>
+          <w:tcPr>
+            <w:tcW w:w="824" w:type="dxa"/>
+          </w:tcPr>
+          <w:p/>
+        </w:tc>
+        <w:tc>
+          <w:tcPr>
+            <w:tcW w:w="911" w:type="dxa"/>
+          </w:tcPr>
+          <w:p/>
+        </w:tc>
+        <w:tc>
+          <w:tcPr>
+            <w:tcW w:w="830" w:type="dxa"/>
+          </w:tcPr>
+          <w:p/>
+        </w:tc>
+        <w:tc>
+          <w:tcPr>
+            <w:tcW w:w="846" w:type="dxa"/>
+          </w:tcPr>
+          <w:p/>
+        </w:tc>
+        <w:tc>
+          <w:tcPr>
+            <w:tcW w:w="861" w:type="dxa"/>
+          </w:tcPr>
+          <w:p/>
+        </w:tc>
+        <w:tc>
+          <w:tcPr>
+            <w:tcW w:w="1327" w:type="dxa"/>
           </w:tcPr>
           <w:p>
             <w:r>
@@ -2514,7 +2294,7 @@
         </w:trPr>
         <w:tc>
           <w:tcPr>
-            <w:tcW w:w="2337" w:type="dxa"/>
+            <w:tcW w:w="2334" w:type="dxa"/>
           </w:tcPr>
           <w:p>
             <w:pPr>
@@ -2537,37 +2317,37 @@
         </w:tc>
         <w:tc>
           <w:tcPr>
-            <w:tcW w:w="888" w:type="dxa"/>
-          </w:tcPr>
-          <w:p>
-            <w:r>
-              <w:t>0</w:t>
-            </w:r>
-          </w:p>
-        </w:tc>
-        <w:tc>
-          <w:tcPr>
-            <w:tcW w:w="747" w:type="dxa"/>
-          </w:tcPr>
-          <w:p>
-            <w:r>
-              <w:t>0</w:t>
-            </w:r>
-          </w:p>
-        </w:tc>
-        <w:tc>
-          <w:tcPr>
-            <w:tcW w:w="825" w:type="dxa"/>
-          </w:tcPr>
-          <w:p>
-            <w:r>
-              <w:t>0</w:t>
-            </w:r>
-          </w:p>
-        </w:tc>
-        <w:tc>
-          <w:tcPr>
-            <w:tcW w:w="912" w:type="dxa"/>
+            <w:tcW w:w="887" w:type="dxa"/>
+          </w:tcPr>
+          <w:p>
+            <w:r>
+              <w:t>0</w:t>
+            </w:r>
+          </w:p>
+        </w:tc>
+        <w:tc>
+          <w:tcPr>
+            <w:tcW w:w="757" w:type="dxa"/>
+          </w:tcPr>
+          <w:p>
+            <w:r>
+              <w:t>0</w:t>
+            </w:r>
+          </w:p>
+        </w:tc>
+        <w:tc>
+          <w:tcPr>
+            <w:tcW w:w="824" w:type="dxa"/>
+          </w:tcPr>
+          <w:p>
+            <w:r>
+              <w:t>0</w:t>
+            </w:r>
+          </w:p>
+        </w:tc>
+        <w:tc>
+          <w:tcPr>
+            <w:tcW w:w="911" w:type="dxa"/>
           </w:tcPr>
           <w:p>
             <w:r>
@@ -2577,17 +2357,17 @@
         </w:tc>
         <w:tc>
           <w:tcPr>
-            <w:tcW w:w="831" w:type="dxa"/>
-          </w:tcPr>
-          <w:p>
-            <w:r>
-              <w:t>0</w:t>
-            </w:r>
-          </w:p>
-        </w:tc>
-        <w:tc>
-          <w:tcPr>
-            <w:tcW w:w="847" w:type="dxa"/>
+            <w:tcW w:w="830" w:type="dxa"/>
+          </w:tcPr>
+          <w:p>
+            <w:r>
+              <w:t>0</w:t>
+            </w:r>
+          </w:p>
+        </w:tc>
+        <w:tc>
+          <w:tcPr>
+            <w:tcW w:w="846" w:type="dxa"/>
           </w:tcPr>
           <w:p>
             <w:r>
@@ -2597,17 +2377,17 @@
         </w:tc>
         <w:tc>
           <w:tcPr>
-            <w:tcW w:w="862" w:type="dxa"/>
-          </w:tcPr>
-          <w:p>
-            <w:r>
-              <w:t>0</w:t>
-            </w:r>
-          </w:p>
-        </w:tc>
-        <w:tc>
-          <w:tcPr>
-            <w:tcW w:w="1328" w:type="dxa"/>
+            <w:tcW w:w="861" w:type="dxa"/>
+          </w:tcPr>
+          <w:p>
+            <w:r>
+              <w:t>0</w:t>
+            </w:r>
+          </w:p>
+        </w:tc>
+        <w:tc>
+          <w:tcPr>
+            <w:tcW w:w="1327" w:type="dxa"/>
           </w:tcPr>
           <w:p>
             <w:r>
@@ -2623,7 +2403,7 @@
         </w:trPr>
         <w:tc>
           <w:tcPr>
-            <w:tcW w:w="2337" w:type="dxa"/>
+            <w:tcW w:w="2334" w:type="dxa"/>
           </w:tcPr>
           <w:p>
             <w:pPr>
@@ -2641,49 +2421,49 @@
         </w:tc>
         <w:tc>
           <w:tcPr>
-            <w:tcW w:w="888" w:type="dxa"/>
-          </w:tcPr>
-          <w:p/>
-        </w:tc>
-        <w:tc>
-          <w:tcPr>
-            <w:tcW w:w="747" w:type="dxa"/>
-          </w:tcPr>
-          <w:p/>
-        </w:tc>
-        <w:tc>
-          <w:tcPr>
-            <w:tcW w:w="825" w:type="dxa"/>
-          </w:tcPr>
-          <w:p/>
-        </w:tc>
-        <w:tc>
-          <w:tcPr>
-            <w:tcW w:w="912" w:type="dxa"/>
-          </w:tcPr>
-          <w:p/>
-        </w:tc>
-        <w:tc>
-          <w:tcPr>
-            <w:tcW w:w="831" w:type="dxa"/>
-          </w:tcPr>
-          <w:p/>
-        </w:tc>
-        <w:tc>
-          <w:tcPr>
-            <w:tcW w:w="847" w:type="dxa"/>
-          </w:tcPr>
-          <w:p/>
-        </w:tc>
-        <w:tc>
-          <w:tcPr>
-            <w:tcW w:w="862" w:type="dxa"/>
-          </w:tcPr>
-          <w:p/>
-        </w:tc>
-        <w:tc>
-          <w:tcPr>
-            <w:tcW w:w="1328" w:type="dxa"/>
+            <w:tcW w:w="887" w:type="dxa"/>
+          </w:tcPr>
+          <w:p/>
+        </w:tc>
+        <w:tc>
+          <w:tcPr>
+            <w:tcW w:w="757" w:type="dxa"/>
+          </w:tcPr>
+          <w:p/>
+        </w:tc>
+        <w:tc>
+          <w:tcPr>
+            <w:tcW w:w="824" w:type="dxa"/>
+          </w:tcPr>
+          <w:p/>
+        </w:tc>
+        <w:tc>
+          <w:tcPr>
+            <w:tcW w:w="911" w:type="dxa"/>
+          </w:tcPr>
+          <w:p/>
+        </w:tc>
+        <w:tc>
+          <w:tcPr>
+            <w:tcW w:w="830" w:type="dxa"/>
+          </w:tcPr>
+          <w:p/>
+        </w:tc>
+        <w:tc>
+          <w:tcPr>
+            <w:tcW w:w="846" w:type="dxa"/>
+          </w:tcPr>
+          <w:p/>
+        </w:tc>
+        <w:tc>
+          <w:tcPr>
+            <w:tcW w:w="861" w:type="dxa"/>
+          </w:tcPr>
+          <w:p/>
+        </w:tc>
+        <w:tc>
+          <w:tcPr>
+            <w:tcW w:w="1327" w:type="dxa"/>
           </w:tcPr>
           <w:p>
             <w:r>
@@ -2700,7 +2480,7 @@
         </w:trPr>
         <w:tc>
           <w:tcPr>
-            <w:tcW w:w="2337" w:type="dxa"/>
+            <w:tcW w:w="2334" w:type="dxa"/>
           </w:tcPr>
           <w:p>
             <w:pPr>
@@ -2723,37 +2503,37 @@
         </w:tc>
         <w:tc>
           <w:tcPr>
-            <w:tcW w:w="888" w:type="dxa"/>
-          </w:tcPr>
-          <w:p>
-            <w:r>
-              <w:t>0</w:t>
-            </w:r>
-          </w:p>
-        </w:tc>
-        <w:tc>
-          <w:tcPr>
-            <w:tcW w:w="747" w:type="dxa"/>
-          </w:tcPr>
-          <w:p>
-            <w:r>
-              <w:t>0</w:t>
-            </w:r>
-          </w:p>
-        </w:tc>
-        <w:tc>
-          <w:tcPr>
-            <w:tcW w:w="825" w:type="dxa"/>
-          </w:tcPr>
-          <w:p>
-            <w:r>
-              <w:t>0</w:t>
-            </w:r>
-          </w:p>
-        </w:tc>
-        <w:tc>
-          <w:tcPr>
-            <w:tcW w:w="912" w:type="dxa"/>
+            <w:tcW w:w="887" w:type="dxa"/>
+          </w:tcPr>
+          <w:p>
+            <w:r>
+              <w:t>0</w:t>
+            </w:r>
+          </w:p>
+        </w:tc>
+        <w:tc>
+          <w:tcPr>
+            <w:tcW w:w="757" w:type="dxa"/>
+          </w:tcPr>
+          <w:p>
+            <w:r>
+              <w:t>0</w:t>
+            </w:r>
+          </w:p>
+        </w:tc>
+        <w:tc>
+          <w:tcPr>
+            <w:tcW w:w="824" w:type="dxa"/>
+          </w:tcPr>
+          <w:p>
+            <w:r>
+              <w:t>0</w:t>
+            </w:r>
+          </w:p>
+        </w:tc>
+        <w:tc>
+          <w:tcPr>
+            <w:tcW w:w="911" w:type="dxa"/>
           </w:tcPr>
           <w:p>
             <w:r>
@@ -2763,7 +2543,7 @@
         </w:tc>
         <w:tc>
           <w:tcPr>
-            <w:tcW w:w="831" w:type="dxa"/>
+            <w:tcW w:w="830" w:type="dxa"/>
           </w:tcPr>
           <w:p>
             <w:r>
@@ -2773,27 +2553,27 @@
         </w:tc>
         <w:tc>
           <w:tcPr>
-            <w:tcW w:w="847" w:type="dxa"/>
-          </w:tcPr>
-          <w:p>
-            <w:r>
-              <w:t>0</w:t>
-            </w:r>
-          </w:p>
-        </w:tc>
-        <w:tc>
-          <w:tcPr>
-            <w:tcW w:w="862" w:type="dxa"/>
-          </w:tcPr>
-          <w:p>
-            <w:r>
-              <w:t>0</w:t>
-            </w:r>
-          </w:p>
-        </w:tc>
-        <w:tc>
-          <w:tcPr>
-            <w:tcW w:w="1328" w:type="dxa"/>
+            <w:tcW w:w="846" w:type="dxa"/>
+          </w:tcPr>
+          <w:p>
+            <w:r>
+              <w:t>0</w:t>
+            </w:r>
+          </w:p>
+        </w:tc>
+        <w:tc>
+          <w:tcPr>
+            <w:tcW w:w="861" w:type="dxa"/>
+          </w:tcPr>
+          <w:p>
+            <w:r>
+              <w:t>0</w:t>
+            </w:r>
+          </w:p>
+        </w:tc>
+        <w:tc>
+          <w:tcPr>
+            <w:tcW w:w="1327" w:type="dxa"/>
           </w:tcPr>
           <w:p>
             <w:r>
@@ -2809,7 +2589,7 @@
         </w:trPr>
         <w:tc>
           <w:tcPr>
-            <w:tcW w:w="2337" w:type="dxa"/>
+            <w:tcW w:w="2334" w:type="dxa"/>
           </w:tcPr>
           <w:p>
             <w:pPr>
@@ -2821,69 +2601,55 @@
               <w:rPr>
                 <w:b/>
               </w:rPr>
-              <w:t xml:space="preserve">Code </w:t>
-            </w:r>
-            <w:proofErr w:type="spellStart"/>
-            <w:r>
-              <w:rPr>
-                <w:b/>
-              </w:rPr>
-              <w:t>git</w:t>
-            </w:r>
-            <w:proofErr w:type="spellEnd"/>
-            <w:r>
-              <w:rPr>
-                <w:b/>
-              </w:rPr>
-              <w:t xml:space="preserve"> service</w:t>
-            </w:r>
-          </w:p>
-        </w:tc>
-        <w:tc>
-          <w:tcPr>
-            <w:tcW w:w="888" w:type="dxa"/>
-          </w:tcPr>
-          <w:p/>
-        </w:tc>
-        <w:tc>
-          <w:tcPr>
-            <w:tcW w:w="747" w:type="dxa"/>
-          </w:tcPr>
-          <w:p/>
-        </w:tc>
-        <w:tc>
-          <w:tcPr>
-            <w:tcW w:w="825" w:type="dxa"/>
-          </w:tcPr>
-          <w:p/>
-        </w:tc>
-        <w:tc>
-          <w:tcPr>
-            <w:tcW w:w="912" w:type="dxa"/>
-          </w:tcPr>
-          <w:p/>
-        </w:tc>
-        <w:tc>
-          <w:tcPr>
-            <w:tcW w:w="831" w:type="dxa"/>
-          </w:tcPr>
-          <w:p/>
-        </w:tc>
-        <w:tc>
-          <w:tcPr>
-            <w:tcW w:w="847" w:type="dxa"/>
-          </w:tcPr>
-          <w:p/>
-        </w:tc>
-        <w:tc>
-          <w:tcPr>
-            <w:tcW w:w="862" w:type="dxa"/>
-          </w:tcPr>
-          <w:p/>
-        </w:tc>
-        <w:tc>
-          <w:tcPr>
-            <w:tcW w:w="1328" w:type="dxa"/>
+              <w:t>Code git service</w:t>
+            </w:r>
+          </w:p>
+        </w:tc>
+        <w:tc>
+          <w:tcPr>
+            <w:tcW w:w="887" w:type="dxa"/>
+          </w:tcPr>
+          <w:p/>
+        </w:tc>
+        <w:tc>
+          <w:tcPr>
+            <w:tcW w:w="757" w:type="dxa"/>
+          </w:tcPr>
+          <w:p/>
+        </w:tc>
+        <w:tc>
+          <w:tcPr>
+            <w:tcW w:w="824" w:type="dxa"/>
+          </w:tcPr>
+          <w:p/>
+        </w:tc>
+        <w:tc>
+          <w:tcPr>
+            <w:tcW w:w="911" w:type="dxa"/>
+          </w:tcPr>
+          <w:p/>
+        </w:tc>
+        <w:tc>
+          <w:tcPr>
+            <w:tcW w:w="830" w:type="dxa"/>
+          </w:tcPr>
+          <w:p/>
+        </w:tc>
+        <w:tc>
+          <w:tcPr>
+            <w:tcW w:w="846" w:type="dxa"/>
+          </w:tcPr>
+          <w:p/>
+        </w:tc>
+        <w:tc>
+          <w:tcPr>
+            <w:tcW w:w="861" w:type="dxa"/>
+          </w:tcPr>
+          <w:p/>
+        </w:tc>
+        <w:tc>
+          <w:tcPr>
+            <w:tcW w:w="1327" w:type="dxa"/>
           </w:tcPr>
           <w:p>
             <w:r>
@@ -2899,7 +2665,7 @@
         </w:trPr>
         <w:tc>
           <w:tcPr>
-            <w:tcW w:w="2337" w:type="dxa"/>
+            <w:tcW w:w="2334" w:type="dxa"/>
           </w:tcPr>
           <w:p>
             <w:pPr>
@@ -2922,67 +2688,67 @@
         </w:tc>
         <w:tc>
           <w:tcPr>
-            <w:tcW w:w="888" w:type="dxa"/>
-          </w:tcPr>
-          <w:p>
-            <w:r>
-              <w:t>0</w:t>
-            </w:r>
-          </w:p>
-        </w:tc>
-        <w:tc>
-          <w:tcPr>
-            <w:tcW w:w="747" w:type="dxa"/>
-          </w:tcPr>
-          <w:p>
-            <w:r>
-              <w:t>0</w:t>
-            </w:r>
-          </w:p>
-        </w:tc>
-        <w:tc>
-          <w:tcPr>
-            <w:tcW w:w="825" w:type="dxa"/>
-          </w:tcPr>
-          <w:p>
-            <w:r>
-              <w:t>0</w:t>
-            </w:r>
-          </w:p>
-        </w:tc>
-        <w:tc>
-          <w:tcPr>
-            <w:tcW w:w="912" w:type="dxa"/>
-          </w:tcPr>
-          <w:p>
-            <w:r>
-              <w:t>0</w:t>
-            </w:r>
-          </w:p>
-        </w:tc>
-        <w:tc>
-          <w:tcPr>
-            <w:tcW w:w="831" w:type="dxa"/>
-          </w:tcPr>
-          <w:p>
-            <w:r>
-              <w:t>0</w:t>
-            </w:r>
-          </w:p>
-        </w:tc>
-        <w:tc>
-          <w:tcPr>
-            <w:tcW w:w="847" w:type="dxa"/>
-          </w:tcPr>
-          <w:p>
-            <w:r>
-              <w:t>0</w:t>
-            </w:r>
-          </w:p>
-        </w:tc>
-        <w:tc>
-          <w:tcPr>
-            <w:tcW w:w="862" w:type="dxa"/>
+            <w:tcW w:w="887" w:type="dxa"/>
+          </w:tcPr>
+          <w:p>
+            <w:r>
+              <w:t>0</w:t>
+            </w:r>
+          </w:p>
+        </w:tc>
+        <w:tc>
+          <w:tcPr>
+            <w:tcW w:w="757" w:type="dxa"/>
+          </w:tcPr>
+          <w:p>
+            <w:r>
+              <w:t>0</w:t>
+            </w:r>
+          </w:p>
+        </w:tc>
+        <w:tc>
+          <w:tcPr>
+            <w:tcW w:w="824" w:type="dxa"/>
+          </w:tcPr>
+          <w:p>
+            <w:r>
+              <w:t>0</w:t>
+            </w:r>
+          </w:p>
+        </w:tc>
+        <w:tc>
+          <w:tcPr>
+            <w:tcW w:w="911" w:type="dxa"/>
+          </w:tcPr>
+          <w:p>
+            <w:r>
+              <w:t>0</w:t>
+            </w:r>
+          </w:p>
+        </w:tc>
+        <w:tc>
+          <w:tcPr>
+            <w:tcW w:w="830" w:type="dxa"/>
+          </w:tcPr>
+          <w:p>
+            <w:r>
+              <w:t>0</w:t>
+            </w:r>
+          </w:p>
+        </w:tc>
+        <w:tc>
+          <w:tcPr>
+            <w:tcW w:w="846" w:type="dxa"/>
+          </w:tcPr>
+          <w:p>
+            <w:r>
+              <w:t>0</w:t>
+            </w:r>
+          </w:p>
+        </w:tc>
+        <w:tc>
+          <w:tcPr>
+            <w:tcW w:w="861" w:type="dxa"/>
           </w:tcPr>
           <w:p>
             <w:r>
@@ -2992,7 +2758,7 @@
         </w:tc>
         <w:tc>
           <w:tcPr>
-            <w:tcW w:w="1328" w:type="dxa"/>
+            <w:tcW w:w="1327" w:type="dxa"/>
           </w:tcPr>
           <w:p>
             <w:r>
@@ -3008,7 +2774,7 @@
         </w:trPr>
         <w:tc>
           <w:tcPr>
-            <w:tcW w:w="2337" w:type="dxa"/>
+            <w:tcW w:w="2334" w:type="dxa"/>
           </w:tcPr>
           <w:p>
             <w:pPr>
@@ -3026,49 +2792,49 @@
         </w:tc>
         <w:tc>
           <w:tcPr>
-            <w:tcW w:w="888" w:type="dxa"/>
-          </w:tcPr>
-          <w:p/>
-        </w:tc>
-        <w:tc>
-          <w:tcPr>
-            <w:tcW w:w="747" w:type="dxa"/>
-          </w:tcPr>
-          <w:p/>
-        </w:tc>
-        <w:tc>
-          <w:tcPr>
-            <w:tcW w:w="825" w:type="dxa"/>
-          </w:tcPr>
-          <w:p/>
-        </w:tc>
-        <w:tc>
-          <w:tcPr>
-            <w:tcW w:w="912" w:type="dxa"/>
-          </w:tcPr>
-          <w:p/>
-        </w:tc>
-        <w:tc>
-          <w:tcPr>
-            <w:tcW w:w="831" w:type="dxa"/>
-          </w:tcPr>
-          <w:p/>
-        </w:tc>
-        <w:tc>
-          <w:tcPr>
-            <w:tcW w:w="847" w:type="dxa"/>
-          </w:tcPr>
-          <w:p/>
-        </w:tc>
-        <w:tc>
-          <w:tcPr>
-            <w:tcW w:w="862" w:type="dxa"/>
-          </w:tcPr>
-          <w:p/>
-        </w:tc>
-        <w:tc>
-          <w:tcPr>
-            <w:tcW w:w="1328" w:type="dxa"/>
+            <w:tcW w:w="887" w:type="dxa"/>
+          </w:tcPr>
+          <w:p/>
+        </w:tc>
+        <w:tc>
+          <w:tcPr>
+            <w:tcW w:w="757" w:type="dxa"/>
+          </w:tcPr>
+          <w:p/>
+        </w:tc>
+        <w:tc>
+          <w:tcPr>
+            <w:tcW w:w="824" w:type="dxa"/>
+          </w:tcPr>
+          <w:p/>
+        </w:tc>
+        <w:tc>
+          <w:tcPr>
+            <w:tcW w:w="911" w:type="dxa"/>
+          </w:tcPr>
+          <w:p/>
+        </w:tc>
+        <w:tc>
+          <w:tcPr>
+            <w:tcW w:w="830" w:type="dxa"/>
+          </w:tcPr>
+          <w:p/>
+        </w:tc>
+        <w:tc>
+          <w:tcPr>
+            <w:tcW w:w="846" w:type="dxa"/>
+          </w:tcPr>
+          <w:p/>
+        </w:tc>
+        <w:tc>
+          <w:tcPr>
+            <w:tcW w:w="861" w:type="dxa"/>
+          </w:tcPr>
+          <w:p/>
+        </w:tc>
+        <w:tc>
+          <w:tcPr>
+            <w:tcW w:w="1327" w:type="dxa"/>
           </w:tcPr>
           <w:p>
             <w:r>
@@ -3084,7 +2850,7 @@
         </w:trPr>
         <w:tc>
           <w:tcPr>
-            <w:tcW w:w="2337" w:type="dxa"/>
+            <w:tcW w:w="2334" w:type="dxa"/>
           </w:tcPr>
           <w:p>
             <w:pPr>
@@ -3107,27 +2873,27 @@
         </w:tc>
         <w:tc>
           <w:tcPr>
-            <w:tcW w:w="888" w:type="dxa"/>
-          </w:tcPr>
-          <w:p>
-            <w:r>
-              <w:t>0</w:t>
-            </w:r>
-          </w:p>
-        </w:tc>
-        <w:tc>
-          <w:tcPr>
-            <w:tcW w:w="747" w:type="dxa"/>
-          </w:tcPr>
-          <w:p>
-            <w:r>
-              <w:t>0</w:t>
-            </w:r>
-          </w:p>
-        </w:tc>
-        <w:tc>
-          <w:tcPr>
-            <w:tcW w:w="825" w:type="dxa"/>
+            <w:tcW w:w="887" w:type="dxa"/>
+          </w:tcPr>
+          <w:p>
+            <w:r>
+              <w:t>0</w:t>
+            </w:r>
+          </w:p>
+        </w:tc>
+        <w:tc>
+          <w:tcPr>
+            <w:tcW w:w="757" w:type="dxa"/>
+          </w:tcPr>
+          <w:p>
+            <w:r>
+              <w:t>0</w:t>
+            </w:r>
+          </w:p>
+        </w:tc>
+        <w:tc>
+          <w:tcPr>
+            <w:tcW w:w="824" w:type="dxa"/>
           </w:tcPr>
           <w:p>
             <w:r>
@@ -3137,17 +2903,17 @@
         </w:tc>
         <w:tc>
           <w:tcPr>
-            <w:tcW w:w="912" w:type="dxa"/>
-          </w:tcPr>
-          <w:p>
-            <w:r>
-              <w:t>0</w:t>
-            </w:r>
-          </w:p>
-        </w:tc>
-        <w:tc>
-          <w:tcPr>
-            <w:tcW w:w="831" w:type="dxa"/>
+            <w:tcW w:w="911" w:type="dxa"/>
+          </w:tcPr>
+          <w:p>
+            <w:r>
+              <w:t>0</w:t>
+            </w:r>
+          </w:p>
+        </w:tc>
+        <w:tc>
+          <w:tcPr>
+            <w:tcW w:w="830" w:type="dxa"/>
           </w:tcPr>
           <w:p>
             <w:r>
@@ -3157,7 +2923,7 @@
         </w:tc>
         <w:tc>
           <w:tcPr>
-            <w:tcW w:w="847" w:type="dxa"/>
+            <w:tcW w:w="846" w:type="dxa"/>
           </w:tcPr>
           <w:p>
             <w:r>
@@ -3167,17 +2933,17 @@
         </w:tc>
         <w:tc>
           <w:tcPr>
-            <w:tcW w:w="862" w:type="dxa"/>
-          </w:tcPr>
-          <w:p>
-            <w:r>
-              <w:t>0</w:t>
-            </w:r>
-          </w:p>
-        </w:tc>
-        <w:tc>
-          <w:tcPr>
-            <w:tcW w:w="1328" w:type="dxa"/>
+            <w:tcW w:w="861" w:type="dxa"/>
+          </w:tcPr>
+          <w:p>
+            <w:r>
+              <w:t>0</w:t>
+            </w:r>
+          </w:p>
+        </w:tc>
+        <w:tc>
+          <w:tcPr>
+            <w:tcW w:w="1327" w:type="dxa"/>
           </w:tcPr>
           <w:p>
             <w:r>
@@ -3193,7 +2959,7 @@
         </w:trPr>
         <w:tc>
           <w:tcPr>
-            <w:tcW w:w="2337" w:type="dxa"/>
+            <w:tcW w:w="2334" w:type="dxa"/>
           </w:tcPr>
           <w:p>
             <w:pPr>
@@ -3211,49 +2977,49 @@
         </w:tc>
         <w:tc>
           <w:tcPr>
-            <w:tcW w:w="888" w:type="dxa"/>
-          </w:tcPr>
-          <w:p/>
-        </w:tc>
-        <w:tc>
-          <w:tcPr>
-            <w:tcW w:w="747" w:type="dxa"/>
-          </w:tcPr>
-          <w:p/>
-        </w:tc>
-        <w:tc>
-          <w:tcPr>
-            <w:tcW w:w="825" w:type="dxa"/>
-          </w:tcPr>
-          <w:p/>
-        </w:tc>
-        <w:tc>
-          <w:tcPr>
-            <w:tcW w:w="912" w:type="dxa"/>
-          </w:tcPr>
-          <w:p/>
-        </w:tc>
-        <w:tc>
-          <w:tcPr>
-            <w:tcW w:w="831" w:type="dxa"/>
-          </w:tcPr>
-          <w:p/>
-        </w:tc>
-        <w:tc>
-          <w:tcPr>
-            <w:tcW w:w="847" w:type="dxa"/>
-          </w:tcPr>
-          <w:p/>
-        </w:tc>
-        <w:tc>
-          <w:tcPr>
-            <w:tcW w:w="862" w:type="dxa"/>
-          </w:tcPr>
-          <w:p/>
-        </w:tc>
-        <w:tc>
-          <w:tcPr>
-            <w:tcW w:w="1328" w:type="dxa"/>
+            <w:tcW w:w="887" w:type="dxa"/>
+          </w:tcPr>
+          <w:p/>
+        </w:tc>
+        <w:tc>
+          <w:tcPr>
+            <w:tcW w:w="757" w:type="dxa"/>
+          </w:tcPr>
+          <w:p/>
+        </w:tc>
+        <w:tc>
+          <w:tcPr>
+            <w:tcW w:w="824" w:type="dxa"/>
+          </w:tcPr>
+          <w:p/>
+        </w:tc>
+        <w:tc>
+          <w:tcPr>
+            <w:tcW w:w="911" w:type="dxa"/>
+          </w:tcPr>
+          <w:p/>
+        </w:tc>
+        <w:tc>
+          <w:tcPr>
+            <w:tcW w:w="830" w:type="dxa"/>
+          </w:tcPr>
+          <w:p/>
+        </w:tc>
+        <w:tc>
+          <w:tcPr>
+            <w:tcW w:w="846" w:type="dxa"/>
+          </w:tcPr>
+          <w:p/>
+        </w:tc>
+        <w:tc>
+          <w:tcPr>
+            <w:tcW w:w="861" w:type="dxa"/>
+          </w:tcPr>
+          <w:p/>
+        </w:tc>
+        <w:tc>
+          <w:tcPr>
+            <w:tcW w:w="1327" w:type="dxa"/>
           </w:tcPr>
           <w:p>
             <w:r>
@@ -3269,7 +3035,7 @@
         </w:trPr>
         <w:tc>
           <w:tcPr>
-            <w:tcW w:w="2337" w:type="dxa"/>
+            <w:tcW w:w="2334" w:type="dxa"/>
           </w:tcPr>
           <w:p>
             <w:pPr>
@@ -3292,77 +3058,77 @@
         </w:tc>
         <w:tc>
           <w:tcPr>
-            <w:tcW w:w="888" w:type="dxa"/>
-          </w:tcPr>
-          <w:p>
-            <w:r>
-              <w:t>0</w:t>
-            </w:r>
-          </w:p>
-        </w:tc>
-        <w:tc>
-          <w:tcPr>
-            <w:tcW w:w="747" w:type="dxa"/>
-          </w:tcPr>
-          <w:p>
-            <w:r>
-              <w:t>0</w:t>
-            </w:r>
-          </w:p>
-        </w:tc>
-        <w:tc>
-          <w:tcPr>
-            <w:tcW w:w="825" w:type="dxa"/>
-          </w:tcPr>
-          <w:p>
-            <w:r>
-              <w:t>0</w:t>
-            </w:r>
-          </w:p>
-        </w:tc>
-        <w:tc>
-          <w:tcPr>
-            <w:tcW w:w="912" w:type="dxa"/>
-          </w:tcPr>
-          <w:p>
-            <w:r>
-              <w:t>0</w:t>
-            </w:r>
-          </w:p>
-        </w:tc>
-        <w:tc>
-          <w:tcPr>
-            <w:tcW w:w="831" w:type="dxa"/>
-          </w:tcPr>
-          <w:p>
-            <w:r>
-              <w:t>0</w:t>
-            </w:r>
-          </w:p>
-        </w:tc>
-        <w:tc>
-          <w:tcPr>
-            <w:tcW w:w="847" w:type="dxa"/>
-          </w:tcPr>
-          <w:p>
-            <w:r>
-              <w:t>0</w:t>
-            </w:r>
-          </w:p>
-        </w:tc>
-        <w:tc>
-          <w:tcPr>
-            <w:tcW w:w="862" w:type="dxa"/>
-          </w:tcPr>
-          <w:p>
-            <w:r>
-              <w:t>0</w:t>
-            </w:r>
-          </w:p>
-        </w:tc>
-        <w:tc>
-          <w:tcPr>
-            <w:tcW w:w="1328" w:type="dxa"/>
+            <w:tcW w:w="887" w:type="dxa"/>
+          </w:tcPr>
+          <w:p>
+            <w:r>
+              <w:t>0</w:t>
+            </w:r>
+          </w:p>
+        </w:tc>
+        <w:tc>
+          <w:tcPr>
+            <w:tcW w:w="757" w:type="dxa"/>
+          </w:tcPr>
+          <w:p>
+            <w:r>
+              <w:t>0</w:t>
+            </w:r>
+          </w:p>
+        </w:tc>
+        <w:tc>
+          <w:tcPr>
+            <w:tcW w:w="824" w:type="dxa"/>
+          </w:tcPr>
+          <w:p>
+            <w:r>
+              <w:t>0</w:t>
+            </w:r>
+          </w:p>
+        </w:tc>
+        <w:tc>
+          <w:tcPr>
+            <w:tcW w:w="911" w:type="dxa"/>
+          </w:tcPr>
+          <w:p>
+            <w:r>
+              <w:t>0</w:t>
+            </w:r>
+          </w:p>
+        </w:tc>
+        <w:tc>
+          <w:tcPr>
+            <w:tcW w:w="830" w:type="dxa"/>
+          </w:tcPr>
+          <w:p>
+            <w:r>
+              <w:t>0</w:t>
+            </w:r>
+          </w:p>
+        </w:tc>
+        <w:tc>
+          <w:tcPr>
+            <w:tcW w:w="846" w:type="dxa"/>
+          </w:tcPr>
+          <w:p>
+            <w:r>
+              <w:t>0</w:t>
+            </w:r>
+          </w:p>
+        </w:tc>
+        <w:tc>
+          <w:tcPr>
+            <w:tcW w:w="861" w:type="dxa"/>
+          </w:tcPr>
+          <w:p>
+            <w:r>
+              <w:t>0</w:t>
+            </w:r>
+          </w:p>
+        </w:tc>
+        <w:tc>
+          <w:tcPr>
+            <w:tcW w:w="1327" w:type="dxa"/>
           </w:tcPr>
           <w:p>
             <w:r>
@@ -3378,7 +3144,7 @@
         </w:trPr>
         <w:tc>
           <w:tcPr>
-            <w:tcW w:w="2337" w:type="dxa"/>
+            <w:tcW w:w="2334" w:type="dxa"/>
           </w:tcPr>
           <w:p>
             <w:pPr>
@@ -3396,49 +3162,49 @@
         </w:tc>
         <w:tc>
           <w:tcPr>
-            <w:tcW w:w="888" w:type="dxa"/>
-          </w:tcPr>
-          <w:p/>
-        </w:tc>
-        <w:tc>
-          <w:tcPr>
-            <w:tcW w:w="747" w:type="dxa"/>
-          </w:tcPr>
-          <w:p/>
-        </w:tc>
-        <w:tc>
-          <w:tcPr>
-            <w:tcW w:w="825" w:type="dxa"/>
-          </w:tcPr>
-          <w:p/>
-        </w:tc>
-        <w:tc>
-          <w:tcPr>
-            <w:tcW w:w="912" w:type="dxa"/>
-          </w:tcPr>
-          <w:p/>
-        </w:tc>
-        <w:tc>
-          <w:tcPr>
-            <w:tcW w:w="831" w:type="dxa"/>
-          </w:tcPr>
-          <w:p/>
-        </w:tc>
-        <w:tc>
-          <w:tcPr>
-            <w:tcW w:w="847" w:type="dxa"/>
-          </w:tcPr>
-          <w:p/>
-        </w:tc>
-        <w:tc>
-          <w:tcPr>
-            <w:tcW w:w="862" w:type="dxa"/>
-          </w:tcPr>
-          <w:p/>
-        </w:tc>
-        <w:tc>
-          <w:tcPr>
-            <w:tcW w:w="1328" w:type="dxa"/>
+            <w:tcW w:w="887" w:type="dxa"/>
+          </w:tcPr>
+          <w:p/>
+        </w:tc>
+        <w:tc>
+          <w:tcPr>
+            <w:tcW w:w="757" w:type="dxa"/>
+          </w:tcPr>
+          <w:p/>
+        </w:tc>
+        <w:tc>
+          <w:tcPr>
+            <w:tcW w:w="824" w:type="dxa"/>
+          </w:tcPr>
+          <w:p/>
+        </w:tc>
+        <w:tc>
+          <w:tcPr>
+            <w:tcW w:w="911" w:type="dxa"/>
+          </w:tcPr>
+          <w:p/>
+        </w:tc>
+        <w:tc>
+          <w:tcPr>
+            <w:tcW w:w="830" w:type="dxa"/>
+          </w:tcPr>
+          <w:p/>
+        </w:tc>
+        <w:tc>
+          <w:tcPr>
+            <w:tcW w:w="846" w:type="dxa"/>
+          </w:tcPr>
+          <w:p/>
+        </w:tc>
+        <w:tc>
+          <w:tcPr>
+            <w:tcW w:w="861" w:type="dxa"/>
+          </w:tcPr>
+          <w:p/>
+        </w:tc>
+        <w:tc>
+          <w:tcPr>
+            <w:tcW w:w="1327" w:type="dxa"/>
           </w:tcPr>
           <w:p>
             <w:r>
@@ -3454,7 +3220,7 @@
         </w:trPr>
         <w:tc>
           <w:tcPr>
-            <w:tcW w:w="2337" w:type="dxa"/>
+            <w:tcW w:w="2334" w:type="dxa"/>
           </w:tcPr>
           <w:p>
             <w:pPr>
@@ -3477,77 +3243,77 @@
         </w:tc>
         <w:tc>
           <w:tcPr>
-            <w:tcW w:w="888" w:type="dxa"/>
-          </w:tcPr>
-          <w:p>
-            <w:r>
-              <w:t>0</w:t>
-            </w:r>
-          </w:p>
-        </w:tc>
-        <w:tc>
-          <w:tcPr>
-            <w:tcW w:w="747" w:type="dxa"/>
-          </w:tcPr>
-          <w:p>
-            <w:r>
-              <w:t>0</w:t>
-            </w:r>
-          </w:p>
-        </w:tc>
-        <w:tc>
-          <w:tcPr>
-            <w:tcW w:w="825" w:type="dxa"/>
-          </w:tcPr>
-          <w:p>
-            <w:r>
-              <w:t>0</w:t>
-            </w:r>
-          </w:p>
-        </w:tc>
-        <w:tc>
-          <w:tcPr>
-            <w:tcW w:w="912" w:type="dxa"/>
-          </w:tcPr>
-          <w:p>
-            <w:r>
-              <w:t>0</w:t>
-            </w:r>
-          </w:p>
-        </w:tc>
-        <w:tc>
-          <w:tcPr>
-            <w:tcW w:w="831" w:type="dxa"/>
-          </w:tcPr>
-          <w:p>
-            <w:r>
-              <w:t>0</w:t>
-            </w:r>
-          </w:p>
-        </w:tc>
-        <w:tc>
-          <w:tcPr>
-            <w:tcW w:w="847" w:type="dxa"/>
-          </w:tcPr>
-          <w:p>
-            <w:r>
-              <w:t>0</w:t>
-            </w:r>
-          </w:p>
-        </w:tc>
-        <w:tc>
-          <w:tcPr>
-            <w:tcW w:w="862" w:type="dxa"/>
-          </w:tcPr>
-          <w:p>
-            <w:r>
-              <w:t>0</w:t>
-            </w:r>
-          </w:p>
-        </w:tc>
-        <w:tc>
-          <w:tcPr>
-            <w:tcW w:w="1328" w:type="dxa"/>
+            <w:tcW w:w="887" w:type="dxa"/>
+          </w:tcPr>
+          <w:p>
+            <w:r>
+              <w:t>0</w:t>
+            </w:r>
+          </w:p>
+        </w:tc>
+        <w:tc>
+          <w:tcPr>
+            <w:tcW w:w="757" w:type="dxa"/>
+          </w:tcPr>
+          <w:p>
+            <w:r>
+              <w:t>0</w:t>
+            </w:r>
+          </w:p>
+        </w:tc>
+        <w:tc>
+          <w:tcPr>
+            <w:tcW w:w="824" w:type="dxa"/>
+          </w:tcPr>
+          <w:p>
+            <w:r>
+              <w:t>0</w:t>
+            </w:r>
+          </w:p>
+        </w:tc>
+        <w:tc>
+          <w:tcPr>
+            <w:tcW w:w="911" w:type="dxa"/>
+          </w:tcPr>
+          <w:p>
+            <w:r>
+              <w:t>0</w:t>
+            </w:r>
+          </w:p>
+        </w:tc>
+        <w:tc>
+          <w:tcPr>
+            <w:tcW w:w="830" w:type="dxa"/>
+          </w:tcPr>
+          <w:p>
+            <w:r>
+              <w:t>0</w:t>
+            </w:r>
+          </w:p>
+        </w:tc>
+        <w:tc>
+          <w:tcPr>
+            <w:tcW w:w="846" w:type="dxa"/>
+          </w:tcPr>
+          <w:p>
+            <w:r>
+              <w:t>0</w:t>
+            </w:r>
+          </w:p>
+        </w:tc>
+        <w:tc>
+          <w:tcPr>
+            <w:tcW w:w="861" w:type="dxa"/>
+          </w:tcPr>
+          <w:p>
+            <w:r>
+              <w:t>0</w:t>
+            </w:r>
+          </w:p>
+        </w:tc>
+        <w:tc>
+          <w:tcPr>
+            <w:tcW w:w="1327" w:type="dxa"/>
           </w:tcPr>
           <w:p/>
         </w:tc>
@@ -3559,7 +3325,7 @@
         </w:trPr>
         <w:tc>
           <w:tcPr>
-            <w:tcW w:w="2337" w:type="dxa"/>
+            <w:tcW w:w="2334" w:type="dxa"/>
           </w:tcPr>
           <w:p>
             <w:pPr>
@@ -3577,49 +3343,49 @@
         </w:tc>
         <w:tc>
           <w:tcPr>
-            <w:tcW w:w="888" w:type="dxa"/>
-          </w:tcPr>
-          <w:p/>
-        </w:tc>
-        <w:tc>
-          <w:tcPr>
-            <w:tcW w:w="747" w:type="dxa"/>
-          </w:tcPr>
-          <w:p/>
-        </w:tc>
-        <w:tc>
-          <w:tcPr>
-            <w:tcW w:w="825" w:type="dxa"/>
-          </w:tcPr>
-          <w:p/>
-        </w:tc>
-        <w:tc>
-          <w:tcPr>
-            <w:tcW w:w="912" w:type="dxa"/>
-          </w:tcPr>
-          <w:p/>
-        </w:tc>
-        <w:tc>
-          <w:tcPr>
-            <w:tcW w:w="831" w:type="dxa"/>
-          </w:tcPr>
-          <w:p/>
-        </w:tc>
-        <w:tc>
-          <w:tcPr>
-            <w:tcW w:w="847" w:type="dxa"/>
-          </w:tcPr>
-          <w:p/>
-        </w:tc>
-        <w:tc>
-          <w:tcPr>
-            <w:tcW w:w="862" w:type="dxa"/>
-          </w:tcPr>
-          <w:p/>
-        </w:tc>
-        <w:tc>
-          <w:tcPr>
-            <w:tcW w:w="1328" w:type="dxa"/>
+            <w:tcW w:w="887" w:type="dxa"/>
+          </w:tcPr>
+          <w:p/>
+        </w:tc>
+        <w:tc>
+          <w:tcPr>
+            <w:tcW w:w="757" w:type="dxa"/>
+          </w:tcPr>
+          <w:p/>
+        </w:tc>
+        <w:tc>
+          <w:tcPr>
+            <w:tcW w:w="824" w:type="dxa"/>
+          </w:tcPr>
+          <w:p/>
+        </w:tc>
+        <w:tc>
+          <w:tcPr>
+            <w:tcW w:w="911" w:type="dxa"/>
+          </w:tcPr>
+          <w:p/>
+        </w:tc>
+        <w:tc>
+          <w:tcPr>
+            <w:tcW w:w="830" w:type="dxa"/>
+          </w:tcPr>
+          <w:p/>
+        </w:tc>
+        <w:tc>
+          <w:tcPr>
+            <w:tcW w:w="846" w:type="dxa"/>
+          </w:tcPr>
+          <w:p/>
+        </w:tc>
+        <w:tc>
+          <w:tcPr>
+            <w:tcW w:w="861" w:type="dxa"/>
+          </w:tcPr>
+          <w:p/>
+        </w:tc>
+        <w:tc>
+          <w:tcPr>
+            <w:tcW w:w="1327" w:type="dxa"/>
           </w:tcPr>
           <w:p>
             <w:r>
@@ -3635,7 +3401,7 @@
         </w:trPr>
         <w:tc>
           <w:tcPr>
-            <w:tcW w:w="2337" w:type="dxa"/>
+            <w:tcW w:w="2334" w:type="dxa"/>
           </w:tcPr>
           <w:p>
             <w:pPr>
@@ -3658,77 +3424,77 @@
         </w:tc>
         <w:tc>
           <w:tcPr>
-            <w:tcW w:w="888" w:type="dxa"/>
-          </w:tcPr>
-          <w:p>
-            <w:r>
-              <w:t>0</w:t>
-            </w:r>
-          </w:p>
-        </w:tc>
-        <w:tc>
-          <w:tcPr>
-            <w:tcW w:w="747" w:type="dxa"/>
-          </w:tcPr>
-          <w:p>
-            <w:r>
-              <w:t>0</w:t>
-            </w:r>
-          </w:p>
-        </w:tc>
-        <w:tc>
-          <w:tcPr>
-            <w:tcW w:w="825" w:type="dxa"/>
-          </w:tcPr>
-          <w:p>
-            <w:r>
-              <w:t>0</w:t>
-            </w:r>
-          </w:p>
-        </w:tc>
-        <w:tc>
-          <w:tcPr>
-            <w:tcW w:w="912" w:type="dxa"/>
-          </w:tcPr>
-          <w:p>
-            <w:r>
-              <w:t>0</w:t>
-            </w:r>
-          </w:p>
-        </w:tc>
-        <w:tc>
-          <w:tcPr>
-            <w:tcW w:w="831" w:type="dxa"/>
-          </w:tcPr>
-          <w:p>
-            <w:r>
-              <w:t>0</w:t>
-            </w:r>
-          </w:p>
-        </w:tc>
-        <w:tc>
-          <w:tcPr>
-            <w:tcW w:w="847" w:type="dxa"/>
-          </w:tcPr>
-          <w:p>
-            <w:r>
-              <w:t>0</w:t>
-            </w:r>
-          </w:p>
-        </w:tc>
-        <w:tc>
-          <w:tcPr>
-            <w:tcW w:w="862" w:type="dxa"/>
-          </w:tcPr>
-          <w:p>
-            <w:r>
-              <w:t>0</w:t>
-            </w:r>
-          </w:p>
-        </w:tc>
-        <w:tc>
-          <w:tcPr>
-            <w:tcW w:w="1328" w:type="dxa"/>
+            <w:tcW w:w="887" w:type="dxa"/>
+          </w:tcPr>
+          <w:p>
+            <w:r>
+              <w:t>0</w:t>
+            </w:r>
+          </w:p>
+        </w:tc>
+        <w:tc>
+          <w:tcPr>
+            <w:tcW w:w="757" w:type="dxa"/>
+          </w:tcPr>
+          <w:p>
+            <w:r>
+              <w:t>0</w:t>
+            </w:r>
+          </w:p>
+        </w:tc>
+        <w:tc>
+          <w:tcPr>
+            <w:tcW w:w="824" w:type="dxa"/>
+          </w:tcPr>
+          <w:p>
+            <w:r>
+              <w:t>0</w:t>
+            </w:r>
+          </w:p>
+        </w:tc>
+        <w:tc>
+          <w:tcPr>
+            <w:tcW w:w="911" w:type="dxa"/>
+          </w:tcPr>
+          <w:p>
+            <w:r>
+              <w:t>0</w:t>
+            </w:r>
+          </w:p>
+        </w:tc>
+        <w:tc>
+          <w:tcPr>
+            <w:tcW w:w="830" w:type="dxa"/>
+          </w:tcPr>
+          <w:p>
+            <w:r>
+              <w:t>0</w:t>
+            </w:r>
+          </w:p>
+        </w:tc>
+        <w:tc>
+          <w:tcPr>
+            <w:tcW w:w="846" w:type="dxa"/>
+          </w:tcPr>
+          <w:p>
+            <w:r>
+              <w:t>0</w:t>
+            </w:r>
+          </w:p>
+        </w:tc>
+        <w:tc>
+          <w:tcPr>
+            <w:tcW w:w="861" w:type="dxa"/>
+          </w:tcPr>
+          <w:p>
+            <w:r>
+              <w:t>0</w:t>
+            </w:r>
+          </w:p>
+        </w:tc>
+        <w:tc>
+          <w:tcPr>
+            <w:tcW w:w="1327" w:type="dxa"/>
           </w:tcPr>
           <w:p/>
         </w:tc>
@@ -3740,7 +3506,7 @@
         </w:trPr>
         <w:tc>
           <w:tcPr>
-            <w:tcW w:w="2337" w:type="dxa"/>
+            <w:tcW w:w="2334" w:type="dxa"/>
           </w:tcPr>
           <w:p>
             <w:pPr>
@@ -3758,49 +3524,49 @@
         </w:tc>
         <w:tc>
           <w:tcPr>
-            <w:tcW w:w="888" w:type="dxa"/>
-          </w:tcPr>
-          <w:p/>
-        </w:tc>
-        <w:tc>
-          <w:tcPr>
-            <w:tcW w:w="747" w:type="dxa"/>
-          </w:tcPr>
-          <w:p/>
-        </w:tc>
-        <w:tc>
-          <w:tcPr>
-            <w:tcW w:w="825" w:type="dxa"/>
-          </w:tcPr>
-          <w:p/>
-        </w:tc>
-        <w:tc>
-          <w:tcPr>
-            <w:tcW w:w="912" w:type="dxa"/>
-          </w:tcPr>
-          <w:p/>
-        </w:tc>
-        <w:tc>
-          <w:tcPr>
-            <w:tcW w:w="831" w:type="dxa"/>
-          </w:tcPr>
-          <w:p/>
-        </w:tc>
-        <w:tc>
-          <w:tcPr>
-            <w:tcW w:w="847" w:type="dxa"/>
-          </w:tcPr>
-          <w:p/>
-        </w:tc>
-        <w:tc>
-          <w:tcPr>
-            <w:tcW w:w="862" w:type="dxa"/>
-          </w:tcPr>
-          <w:p/>
-        </w:tc>
-        <w:tc>
-          <w:tcPr>
-            <w:tcW w:w="1328" w:type="dxa"/>
+            <w:tcW w:w="887" w:type="dxa"/>
+          </w:tcPr>
+          <w:p/>
+        </w:tc>
+        <w:tc>
+          <w:tcPr>
+            <w:tcW w:w="757" w:type="dxa"/>
+          </w:tcPr>
+          <w:p/>
+        </w:tc>
+        <w:tc>
+          <w:tcPr>
+            <w:tcW w:w="824" w:type="dxa"/>
+          </w:tcPr>
+          <w:p/>
+        </w:tc>
+        <w:tc>
+          <w:tcPr>
+            <w:tcW w:w="911" w:type="dxa"/>
+          </w:tcPr>
+          <w:p/>
+        </w:tc>
+        <w:tc>
+          <w:tcPr>
+            <w:tcW w:w="830" w:type="dxa"/>
+          </w:tcPr>
+          <w:p/>
+        </w:tc>
+        <w:tc>
+          <w:tcPr>
+            <w:tcW w:w="846" w:type="dxa"/>
+          </w:tcPr>
+          <w:p/>
+        </w:tc>
+        <w:tc>
+          <w:tcPr>
+            <w:tcW w:w="861" w:type="dxa"/>
+          </w:tcPr>
+          <w:p/>
+        </w:tc>
+        <w:tc>
+          <w:tcPr>
+            <w:tcW w:w="1327" w:type="dxa"/>
           </w:tcPr>
           <w:p>
             <w:r>
@@ -3816,7 +3582,7 @@
         </w:trPr>
         <w:tc>
           <w:tcPr>
-            <w:tcW w:w="2337" w:type="dxa"/>
+            <w:tcW w:w="2334" w:type="dxa"/>
           </w:tcPr>
           <w:p>
             <w:pPr>
@@ -3839,81 +3605,624 @@
         </w:tc>
         <w:tc>
           <w:tcPr>
-            <w:tcW w:w="888" w:type="dxa"/>
-          </w:tcPr>
-          <w:p>
-            <w:r>
-              <w:t>0</w:t>
-            </w:r>
-          </w:p>
-        </w:tc>
-        <w:tc>
-          <w:tcPr>
-            <w:tcW w:w="747" w:type="dxa"/>
-          </w:tcPr>
-          <w:p>
-            <w:r>
-              <w:t>0</w:t>
-            </w:r>
-          </w:p>
-        </w:tc>
-        <w:tc>
-          <w:tcPr>
-            <w:tcW w:w="825" w:type="dxa"/>
-          </w:tcPr>
-          <w:p>
-            <w:r>
-              <w:t>0</w:t>
-            </w:r>
-          </w:p>
-        </w:tc>
-        <w:tc>
-          <w:tcPr>
-            <w:tcW w:w="912" w:type="dxa"/>
-          </w:tcPr>
-          <w:p>
-            <w:r>
-              <w:t>0</w:t>
-            </w:r>
-          </w:p>
-        </w:tc>
-        <w:tc>
-          <w:tcPr>
-            <w:tcW w:w="831" w:type="dxa"/>
-          </w:tcPr>
-          <w:p>
-            <w:r>
-              <w:t>0</w:t>
-            </w:r>
-          </w:p>
-        </w:tc>
-        <w:tc>
-          <w:tcPr>
-            <w:tcW w:w="847" w:type="dxa"/>
-          </w:tcPr>
-          <w:p>
-            <w:r>
-              <w:t>0</w:t>
-            </w:r>
-          </w:p>
-        </w:tc>
-        <w:tc>
-          <w:tcPr>
-            <w:tcW w:w="862" w:type="dxa"/>
-          </w:tcPr>
-          <w:p>
-            <w:r>
-              <w:t>0</w:t>
-            </w:r>
-          </w:p>
-        </w:tc>
-        <w:tc>
-          <w:tcPr>
-            <w:tcW w:w="1328" w:type="dxa"/>
+            <w:tcW w:w="887" w:type="dxa"/>
+          </w:tcPr>
+          <w:p>
+            <w:r>
+              <w:t>0</w:t>
+            </w:r>
+          </w:p>
+        </w:tc>
+        <w:tc>
+          <w:tcPr>
+            <w:tcW w:w="757" w:type="dxa"/>
+          </w:tcPr>
+          <w:p>
+            <w:r>
+              <w:t>0</w:t>
+            </w:r>
+          </w:p>
+        </w:tc>
+        <w:tc>
+          <w:tcPr>
+            <w:tcW w:w="824" w:type="dxa"/>
+          </w:tcPr>
+          <w:p>
+            <w:r>
+              <w:t>0</w:t>
+            </w:r>
+          </w:p>
+        </w:tc>
+        <w:tc>
+          <w:tcPr>
+            <w:tcW w:w="911" w:type="dxa"/>
+          </w:tcPr>
+          <w:p>
+            <w:r>
+              <w:t>0</w:t>
+            </w:r>
+          </w:p>
+        </w:tc>
+        <w:tc>
+          <w:tcPr>
+            <w:tcW w:w="830" w:type="dxa"/>
+          </w:tcPr>
+          <w:p>
+            <w:r>
+              <w:t>0</w:t>
+            </w:r>
+          </w:p>
+        </w:tc>
+        <w:tc>
+          <w:tcPr>
+            <w:tcW w:w="846" w:type="dxa"/>
+          </w:tcPr>
+          <w:p>
+            <w:r>
+              <w:t>0</w:t>
+            </w:r>
+          </w:p>
+        </w:tc>
+        <w:tc>
+          <w:tcPr>
+            <w:tcW w:w="861" w:type="dxa"/>
+          </w:tcPr>
+          <w:p>
+            <w:r>
+              <w:t>0</w:t>
+            </w:r>
+          </w:p>
+        </w:tc>
+        <w:tc>
+          <w:tcPr>
+            <w:tcW w:w="1327" w:type="dxa"/>
           </w:tcPr>
           <w:p>
             <w:r>
               <w:t>2</w:t>
+            </w:r>
+          </w:p>
+        </w:tc>
+      </w:tr>
+      <w:tr>
+        <w:trPr>
+          <w:trHeight w:val="278"/>
+          <w:jc w:val="center"/>
+        </w:trPr>
+        <w:tc>
+          <w:tcPr>
+            <w:tcW w:w="2334" w:type="dxa"/>
+          </w:tcPr>
+          <w:p>
+            <w:pPr>
+              <w:rPr>
+                <w:b/>
+              </w:rPr>
+            </w:pPr>
+            <w:r>
+              <w:rPr>
+                <w:b/>
+              </w:rPr>
+              <w:t>Research NodeJS git library options</w:t>
+            </w:r>
+          </w:p>
+        </w:tc>
+        <w:tc>
+          <w:tcPr>
+            <w:tcW w:w="887" w:type="dxa"/>
+          </w:tcPr>
+          <w:p/>
+        </w:tc>
+        <w:tc>
+          <w:tcPr>
+            <w:tcW w:w="757" w:type="dxa"/>
+          </w:tcPr>
+          <w:p/>
+        </w:tc>
+        <w:tc>
+          <w:tcPr>
+            <w:tcW w:w="824" w:type="dxa"/>
+          </w:tcPr>
+          <w:p/>
+        </w:tc>
+        <w:tc>
+          <w:tcPr>
+            <w:tcW w:w="911" w:type="dxa"/>
+          </w:tcPr>
+          <w:p/>
+        </w:tc>
+        <w:tc>
+          <w:tcPr>
+            <w:tcW w:w="830" w:type="dxa"/>
+          </w:tcPr>
+          <w:p/>
+        </w:tc>
+        <w:tc>
+          <w:tcPr>
+            <w:tcW w:w="846" w:type="dxa"/>
+          </w:tcPr>
+          <w:p/>
+        </w:tc>
+        <w:tc>
+          <w:tcPr>
+            <w:tcW w:w="861" w:type="dxa"/>
+          </w:tcPr>
+          <w:p/>
+        </w:tc>
+        <w:tc>
+          <w:tcPr>
+            <w:tcW w:w="1327" w:type="dxa"/>
+          </w:tcPr>
+          <w:p/>
+        </w:tc>
+      </w:tr>
+      <w:tr>
+        <w:trPr>
+          <w:trHeight w:val="278"/>
+          <w:jc w:val="center"/>
+        </w:trPr>
+        <w:tc>
+          <w:tcPr>
+            <w:tcW w:w="2334" w:type="dxa"/>
+          </w:tcPr>
+          <w:p>
+            <w:pPr>
+              <w:pStyle w:val="ListParagraph"/>
+              <w:numPr>
+                <w:ilvl w:val="0"/>
+                <w:numId w:val="6"/>
+              </w:numPr>
+              <w:rPr>
+                <w:b/>
+              </w:rPr>
+            </w:pPr>
+            <w:r>
+              <w:rPr>
+                <w:b/>
+              </w:rPr>
+              <w:t>Nate</w:t>
+            </w:r>
+          </w:p>
+        </w:tc>
+        <w:tc>
+          <w:tcPr>
+            <w:tcW w:w="887" w:type="dxa"/>
+          </w:tcPr>
+          <w:p>
+            <w:r>
+              <w:t>0</w:t>
+            </w:r>
+          </w:p>
+        </w:tc>
+        <w:tc>
+          <w:tcPr>
+            <w:tcW w:w="757" w:type="dxa"/>
+          </w:tcPr>
+          <w:p>
+            <w:r>
+              <w:t>0</w:t>
+            </w:r>
+          </w:p>
+        </w:tc>
+        <w:tc>
+          <w:tcPr>
+            <w:tcW w:w="824" w:type="dxa"/>
+          </w:tcPr>
+          <w:p>
+            <w:r>
+              <w:t>0</w:t>
+            </w:r>
+          </w:p>
+        </w:tc>
+        <w:tc>
+          <w:tcPr>
+            <w:tcW w:w="911" w:type="dxa"/>
+          </w:tcPr>
+          <w:p>
+            <w:r>
+              <w:t>0</w:t>
+            </w:r>
+          </w:p>
+        </w:tc>
+        <w:tc>
+          <w:tcPr>
+            <w:tcW w:w="830" w:type="dxa"/>
+          </w:tcPr>
+          <w:p>
+            <w:r>
+              <w:t>0</w:t>
+            </w:r>
+          </w:p>
+        </w:tc>
+        <w:tc>
+          <w:tcPr>
+            <w:tcW w:w="846" w:type="dxa"/>
+          </w:tcPr>
+          <w:p>
+            <w:r>
+              <w:t>0</w:t>
+            </w:r>
+          </w:p>
+        </w:tc>
+        <w:tc>
+          <w:tcPr>
+            <w:tcW w:w="861" w:type="dxa"/>
+          </w:tcPr>
+          <w:p>
+            <w:r>
+              <w:t>0</w:t>
+            </w:r>
+          </w:p>
+        </w:tc>
+        <w:tc>
+          <w:tcPr>
+            <w:tcW w:w="1327" w:type="dxa"/>
+          </w:tcPr>
+          <w:p>
+            <w:r>
+              <w:t>5</w:t>
+            </w:r>
+          </w:p>
+        </w:tc>
+      </w:tr>
+      <w:tr>
+        <w:trPr>
+          <w:trHeight w:val="278"/>
+          <w:jc w:val="center"/>
+        </w:trPr>
+        <w:tc>
+          <w:tcPr>
+            <w:tcW w:w="2334" w:type="dxa"/>
+          </w:tcPr>
+          <w:p>
+            <w:pPr>
+              <w:rPr>
+                <w:b/>
+              </w:rPr>
+            </w:pPr>
+            <w:r>
+              <w:rPr>
+                <w:b/>
+              </w:rPr>
+              <w:t>Research Agular UI components</w:t>
+            </w:r>
+          </w:p>
+        </w:tc>
+        <w:tc>
+          <w:tcPr>
+            <w:tcW w:w="887" w:type="dxa"/>
+          </w:tcPr>
+          <w:p/>
+        </w:tc>
+        <w:tc>
+          <w:tcPr>
+            <w:tcW w:w="757" w:type="dxa"/>
+          </w:tcPr>
+          <w:p/>
+        </w:tc>
+        <w:tc>
+          <w:tcPr>
+            <w:tcW w:w="824" w:type="dxa"/>
+          </w:tcPr>
+          <w:p/>
+        </w:tc>
+        <w:tc>
+          <w:tcPr>
+            <w:tcW w:w="911" w:type="dxa"/>
+          </w:tcPr>
+          <w:p/>
+        </w:tc>
+        <w:tc>
+          <w:tcPr>
+            <w:tcW w:w="830" w:type="dxa"/>
+          </w:tcPr>
+          <w:p/>
+        </w:tc>
+        <w:tc>
+          <w:tcPr>
+            <w:tcW w:w="846" w:type="dxa"/>
+          </w:tcPr>
+          <w:p/>
+        </w:tc>
+        <w:tc>
+          <w:tcPr>
+            <w:tcW w:w="861" w:type="dxa"/>
+          </w:tcPr>
+          <w:p/>
+        </w:tc>
+        <w:tc>
+          <w:tcPr>
+            <w:tcW w:w="1327" w:type="dxa"/>
+          </w:tcPr>
+          <w:p/>
+        </w:tc>
+      </w:tr>
+      <w:tr>
+        <w:trPr>
+          <w:trHeight w:val="278"/>
+          <w:jc w:val="center"/>
+        </w:trPr>
+        <w:tc>
+          <w:tcPr>
+            <w:tcW w:w="2334" w:type="dxa"/>
+          </w:tcPr>
+          <w:p>
+            <w:pPr>
+              <w:pStyle w:val="ListParagraph"/>
+              <w:numPr>
+                <w:ilvl w:val="0"/>
+                <w:numId w:val="6"/>
+              </w:numPr>
+              <w:rPr>
+                <w:b/>
+              </w:rPr>
+            </w:pPr>
+            <w:r>
+              <w:rPr>
+                <w:b/>
+              </w:rPr>
+              <w:t>Dylan</w:t>
+            </w:r>
+          </w:p>
+        </w:tc>
+        <w:tc>
+          <w:tcPr>
+            <w:tcW w:w="887" w:type="dxa"/>
+          </w:tcPr>
+          <w:p>
+            <w:r>
+              <w:t>0</w:t>
+            </w:r>
+          </w:p>
+        </w:tc>
+        <w:tc>
+          <w:tcPr>
+            <w:tcW w:w="757" w:type="dxa"/>
+          </w:tcPr>
+          <w:p>
+            <w:r>
+              <w:t>0</w:t>
+            </w:r>
+          </w:p>
+        </w:tc>
+        <w:tc>
+          <w:tcPr>
+            <w:tcW w:w="824" w:type="dxa"/>
+          </w:tcPr>
+          <w:p>
+            <w:r>
+              <w:t>0</w:t>
+            </w:r>
+          </w:p>
+        </w:tc>
+        <w:tc>
+          <w:tcPr>
+            <w:tcW w:w="911" w:type="dxa"/>
+          </w:tcPr>
+          <w:p>
+            <w:r>
+              <w:t>0</w:t>
+            </w:r>
+          </w:p>
+        </w:tc>
+        <w:tc>
+          <w:tcPr>
+            <w:tcW w:w="830" w:type="dxa"/>
+          </w:tcPr>
+          <w:p>
+            <w:r>
+              <w:t>0</w:t>
+            </w:r>
+          </w:p>
+        </w:tc>
+        <w:tc>
+          <w:tcPr>
+            <w:tcW w:w="846" w:type="dxa"/>
+          </w:tcPr>
+          <w:p>
+            <w:r>
+              <w:t>0</w:t>
+            </w:r>
+          </w:p>
+        </w:tc>
+        <w:tc>
+          <w:tcPr>
+            <w:tcW w:w="861" w:type="dxa"/>
+          </w:tcPr>
+          <w:p>
+            <w:r>
+              <w:t>0</w:t>
+            </w:r>
+          </w:p>
+        </w:tc>
+        <w:tc>
+          <w:tcPr>
+            <w:tcW w:w="1327" w:type="dxa"/>
+          </w:tcPr>
+          <w:p>
+            <w:r>
+              <w:t>5</w:t>
+            </w:r>
+          </w:p>
+        </w:tc>
+      </w:tr>
+      <w:tr>
+        <w:trPr>
+          <w:trHeight w:val="278"/>
+          <w:jc w:val="center"/>
+        </w:trPr>
+        <w:tc>
+          <w:tcPr>
+            <w:tcW w:w="2334" w:type="dxa"/>
+          </w:tcPr>
+          <w:p>
+            <w:pPr>
+              <w:rPr>
+                <w:b/>
+              </w:rPr>
+            </w:pPr>
+            <w:r>
+              <w:rPr>
+                <w:b/>
+              </w:rPr>
+              <w:t>Research NodeJs and Mongo database</w:t>
+            </w:r>
+          </w:p>
+        </w:tc>
+        <w:tc>
+          <w:tcPr>
+            <w:tcW w:w="887" w:type="dxa"/>
+          </w:tcPr>
+          <w:p/>
+        </w:tc>
+        <w:tc>
+          <w:tcPr>
+            <w:tcW w:w="757" w:type="dxa"/>
+          </w:tcPr>
+          <w:p/>
+        </w:tc>
+        <w:tc>
+          <w:tcPr>
+            <w:tcW w:w="824" w:type="dxa"/>
+          </w:tcPr>
+          <w:p/>
+        </w:tc>
+        <w:tc>
+          <w:tcPr>
+            <w:tcW w:w="911" w:type="dxa"/>
+          </w:tcPr>
+          <w:p/>
+        </w:tc>
+        <w:tc>
+          <w:tcPr>
+            <w:tcW w:w="830" w:type="dxa"/>
+          </w:tcPr>
+          <w:p/>
+        </w:tc>
+        <w:tc>
+          <w:tcPr>
+            <w:tcW w:w="846" w:type="dxa"/>
+          </w:tcPr>
+          <w:p/>
+        </w:tc>
+        <w:tc>
+          <w:tcPr>
+            <w:tcW w:w="861" w:type="dxa"/>
+          </w:tcPr>
+          <w:p/>
+        </w:tc>
+        <w:tc>
+          <w:tcPr>
+            <w:tcW w:w="1327" w:type="dxa"/>
+          </w:tcPr>
+          <w:p/>
+        </w:tc>
+      </w:tr>
+      <w:tr>
+        <w:trPr>
+          <w:trHeight w:val="278"/>
+          <w:jc w:val="center"/>
+        </w:trPr>
+        <w:tc>
+          <w:tcPr>
+            <w:tcW w:w="2334" w:type="dxa"/>
+          </w:tcPr>
+          <w:p>
+            <w:pPr>
+              <w:pStyle w:val="ListParagraph"/>
+              <w:numPr>
+                <w:ilvl w:val="0"/>
+                <w:numId w:val="6"/>
+              </w:numPr>
+              <w:rPr>
+                <w:b/>
+              </w:rPr>
+            </w:pPr>
+            <w:r>
+              <w:rPr>
+                <w:b/>
+              </w:rPr>
+              <w:t>Spencer</w:t>
+            </w:r>
+          </w:p>
+        </w:tc>
+        <w:tc>
+          <w:tcPr>
+            <w:tcW w:w="887" w:type="dxa"/>
+          </w:tcPr>
+          <w:p>
+            <w:r>
+              <w:t>0</w:t>
+            </w:r>
+          </w:p>
+        </w:tc>
+        <w:tc>
+          <w:tcPr>
+            <w:tcW w:w="757" w:type="dxa"/>
+          </w:tcPr>
+          <w:p>
+            <w:r>
+              <w:t>0</w:t>
+            </w:r>
+          </w:p>
+        </w:tc>
+        <w:tc>
+          <w:tcPr>
+            <w:tcW w:w="824" w:type="dxa"/>
+          </w:tcPr>
+          <w:p>
+            <w:r>
+              <w:t>0</w:t>
+            </w:r>
+          </w:p>
+        </w:tc>
+        <w:tc>
+          <w:tcPr>
+            <w:tcW w:w="911" w:type="dxa"/>
+          </w:tcPr>
+          <w:p>
+            <w:r>
+              <w:t>0</w:t>
+            </w:r>
+          </w:p>
+        </w:tc>
+        <w:tc>
+          <w:tcPr>
+            <w:tcW w:w="830" w:type="dxa"/>
+          </w:tcPr>
+          <w:p>
+            <w:r>
+              <w:t>1</w:t>
+            </w:r>
+          </w:p>
+        </w:tc>
+        <w:tc>
+          <w:tcPr>
+            <w:tcW w:w="846" w:type="dxa"/>
+          </w:tcPr>
+          <w:p>
+            <w:r>
+              <w:t>0</w:t>
+            </w:r>
+          </w:p>
+        </w:tc>
+        <w:tc>
+          <w:tcPr>
+            <w:tcW w:w="861" w:type="dxa"/>
+          </w:tcPr>
+          <w:p>
+            <w:r>
+              <w:t>2</w:t>
+            </w:r>
+          </w:p>
+        </w:tc>
+        <w:tc>
+          <w:tcPr>
+            <w:tcW w:w="1327" w:type="dxa"/>
+          </w:tcPr>
+          <w:p>
+            <w:r>
+              <w:t>5</w:t>
             </w:r>
           </w:p>
         </w:tc>
@@ -3922,22 +4231,19 @@
     <w:p/>
     <w:p/>
     <w:p>
-      <w:bookmarkStart w:id="0" w:name="_GoBack"/>
-      <w:bookmarkEnd w:id="0"/>
+      <w:pPr>
+        <w:pStyle w:val="Heading1"/>
+        <w:rPr>
+          <w:rFonts w:asciiTheme="minorHAnsi" w:eastAsiaTheme="minorHAnsi" w:hAnsiTheme="minorHAnsi" w:cstheme="minorBidi"/>
+          <w:color w:val="auto"/>
+          <w:sz w:val="22"/>
+          <w:szCs w:val="22"/>
+        </w:rPr>
+      </w:pPr>
     </w:p>
     <w:p/>
     <w:p/>
     <w:p/>
-    <w:p/>
-    <w:p/>
-    <w:p/>
-    <w:p/>
-    <w:p/>
-    <w:p>
-      <w:pPr>
-        <w:pStyle w:val="Heading1"/>
-      </w:pPr>
-    </w:p>
     <w:p>
       <w:pPr>
         <w:pStyle w:val="Heading1"/>
@@ -3955,15 +4261,15 @@
         <w:tblLook w:val="04A0" w:firstRow="1" w:lastRow="0" w:firstColumn="1" w:lastColumn="0" w:noHBand="0" w:noVBand="1"/>
       </w:tblPr>
       <w:tblGrid>
-        <w:gridCol w:w="2380"/>
-        <w:gridCol w:w="899"/>
+        <w:gridCol w:w="2473"/>
+        <w:gridCol w:w="882"/>
         <w:gridCol w:w="757"/>
         <w:gridCol w:w="861"/>
-        <w:gridCol w:w="924"/>
-        <w:gridCol w:w="841"/>
-        <w:gridCol w:w="858"/>
-        <w:gridCol w:w="873"/>
-        <w:gridCol w:w="1351"/>
+        <w:gridCol w:w="904"/>
+        <w:gridCol w:w="831"/>
+        <w:gridCol w:w="846"/>
+        <w:gridCol w:w="859"/>
+        <w:gridCol w:w="1331"/>
       </w:tblGrid>
       <w:tr>
         <w:trPr>
@@ -4032,7 +4338,7 @@
         </w:tc>
         <w:tc>
           <w:tcPr>
-            <w:tcW w:w="730" w:type="dxa"/>
+            <w:tcW w:w="757" w:type="dxa"/>
           </w:tcPr>
           <w:p>
             <w:pPr>
@@ -4279,7 +4585,7 @@
         </w:tc>
         <w:tc>
           <w:tcPr>
-            <w:tcW w:w="730" w:type="dxa"/>
+            <w:tcW w:w="757" w:type="dxa"/>
           </w:tcPr>
           <w:p/>
         </w:tc>
@@ -4364,7 +4670,7 @@
         </w:tc>
         <w:tc>
           <w:tcPr>
-            <w:tcW w:w="730" w:type="dxa"/>
+            <w:tcW w:w="757" w:type="dxa"/>
           </w:tcPr>
           <w:p>
             <w:r>
@@ -4464,7 +4770,7 @@
         </w:tc>
         <w:tc>
           <w:tcPr>
-            <w:tcW w:w="730" w:type="dxa"/>
+            <w:tcW w:w="757" w:type="dxa"/>
           </w:tcPr>
           <w:p/>
         </w:tc>
@@ -4550,7 +4856,7 @@
         </w:tc>
         <w:tc>
           <w:tcPr>
-            <w:tcW w:w="730" w:type="dxa"/>
+            <w:tcW w:w="757" w:type="dxa"/>
           </w:tcPr>
           <w:p>
             <w:r>
@@ -4638,33 +4944,19 @@
               <w:rPr>
                 <w:b/>
               </w:rPr>
-              <w:t xml:space="preserve">Code </w:t>
-            </w:r>
-            <w:proofErr w:type="spellStart"/>
-            <w:r>
-              <w:rPr>
-                <w:b/>
-              </w:rPr>
-              <w:t>git</w:t>
-            </w:r>
-            <w:proofErr w:type="spellEnd"/>
-            <w:r>
-              <w:rPr>
-                <w:b/>
-              </w:rPr>
-              <w:t xml:space="preserve"> service</w:t>
-            </w:r>
-          </w:p>
-        </w:tc>
-        <w:tc>
-          <w:tcPr>
-            <w:tcW w:w="0" w:type="auto"/>
-          </w:tcPr>
-          <w:p/>
-        </w:tc>
-        <w:tc>
-          <w:tcPr>
-            <w:tcW w:w="730" w:type="dxa"/>
+              <w:t>Code git service</w:t>
+            </w:r>
+          </w:p>
+        </w:tc>
+        <w:tc>
+          <w:tcPr>
+            <w:tcW w:w="0" w:type="auto"/>
+          </w:tcPr>
+          <w:p/>
+        </w:tc>
+        <w:tc>
+          <w:tcPr>
+            <w:tcW w:w="757" w:type="dxa"/>
           </w:tcPr>
           <w:p/>
         </w:tc>
@@ -4749,7 +5041,7 @@
         </w:tc>
         <w:tc>
           <w:tcPr>
-            <w:tcW w:w="730" w:type="dxa"/>
+            <w:tcW w:w="757" w:type="dxa"/>
           </w:tcPr>
           <w:p>
             <w:r>
@@ -4849,7 +5141,7 @@
         </w:tc>
         <w:tc>
           <w:tcPr>
-            <w:tcW w:w="730" w:type="dxa"/>
+            <w:tcW w:w="757" w:type="dxa"/>
           </w:tcPr>
           <w:p/>
         </w:tc>
@@ -4934,7 +5226,7 @@
         </w:tc>
         <w:tc>
           <w:tcPr>
-            <w:tcW w:w="730" w:type="dxa"/>
+            <w:tcW w:w="757" w:type="dxa"/>
           </w:tcPr>
           <w:p>
             <w:r>
@@ -5034,7 +5326,7 @@
         </w:tc>
         <w:tc>
           <w:tcPr>
-            <w:tcW w:w="730" w:type="dxa"/>
+            <w:tcW w:w="757" w:type="dxa"/>
           </w:tcPr>
           <w:p/>
         </w:tc>
@@ -5119,7 +5411,7 @@
         </w:tc>
         <w:tc>
           <w:tcPr>
-            <w:tcW w:w="730" w:type="dxa"/>
+            <w:tcW w:w="757" w:type="dxa"/>
           </w:tcPr>
           <w:p>
             <w:r>
@@ -5219,7 +5511,7 @@
         </w:tc>
         <w:tc>
           <w:tcPr>
-            <w:tcW w:w="730" w:type="dxa"/>
+            <w:tcW w:w="757" w:type="dxa"/>
           </w:tcPr>
           <w:p/>
         </w:tc>
@@ -5304,7 +5596,7 @@
         </w:tc>
         <w:tc>
           <w:tcPr>
-            <w:tcW w:w="730" w:type="dxa"/>
+            <w:tcW w:w="757" w:type="dxa"/>
           </w:tcPr>
           <w:p>
             <w:r>
@@ -5400,7 +5692,7 @@
         </w:tc>
         <w:tc>
           <w:tcPr>
-            <w:tcW w:w="730" w:type="dxa"/>
+            <w:tcW w:w="757" w:type="dxa"/>
           </w:tcPr>
           <w:p/>
         </w:tc>
@@ -5485,7 +5777,7 @@
         </w:tc>
         <w:tc>
           <w:tcPr>
-            <w:tcW w:w="730" w:type="dxa"/>
+            <w:tcW w:w="757" w:type="dxa"/>
           </w:tcPr>
           <w:p>
             <w:r>
@@ -5581,7 +5873,7 @@
         </w:tc>
         <w:tc>
           <w:tcPr>
-            <w:tcW w:w="730" w:type="dxa"/>
+            <w:tcW w:w="757" w:type="dxa"/>
           </w:tcPr>
           <w:p/>
         </w:tc>
@@ -5666,7 +5958,7 @@
         </w:tc>
         <w:tc>
           <w:tcPr>
-            <w:tcW w:w="730" w:type="dxa"/>
+            <w:tcW w:w="757" w:type="dxa"/>
           </w:tcPr>
           <w:p>
             <w:r>
@@ -5731,6 +6023,551 @@
           <w:p>
             <w:r>
               <w:t>2</w:t>
+            </w:r>
+          </w:p>
+        </w:tc>
+      </w:tr>
+      <w:tr>
+        <w:trPr>
+          <w:trHeight w:val="359"/>
+          <w:jc w:val="center"/>
+        </w:trPr>
+        <w:tc>
+          <w:tcPr>
+            <w:tcW w:w="0" w:type="auto"/>
+          </w:tcPr>
+          <w:p>
+            <w:pPr>
+              <w:rPr>
+                <w:b/>
+              </w:rPr>
+            </w:pPr>
+            <w:r>
+              <w:rPr>
+                <w:b/>
+              </w:rPr>
+              <w:t>Research NodeJS git library options</w:t>
+            </w:r>
+          </w:p>
+        </w:tc>
+        <w:tc>
+          <w:tcPr>
+            <w:tcW w:w="0" w:type="auto"/>
+          </w:tcPr>
+          <w:p/>
+        </w:tc>
+        <w:tc>
+          <w:tcPr>
+            <w:tcW w:w="757" w:type="dxa"/>
+          </w:tcPr>
+          <w:p/>
+        </w:tc>
+        <w:tc>
+          <w:tcPr>
+            <w:tcW w:w="861" w:type="dxa"/>
+          </w:tcPr>
+          <w:p/>
+        </w:tc>
+        <w:tc>
+          <w:tcPr>
+            <w:tcW w:w="0" w:type="auto"/>
+          </w:tcPr>
+          <w:p/>
+        </w:tc>
+        <w:tc>
+          <w:tcPr>
+            <w:tcW w:w="0" w:type="auto"/>
+          </w:tcPr>
+          <w:p/>
+        </w:tc>
+        <w:tc>
+          <w:tcPr>
+            <w:tcW w:w="0" w:type="auto"/>
+          </w:tcPr>
+          <w:p/>
+        </w:tc>
+        <w:tc>
+          <w:tcPr>
+            <w:tcW w:w="0" w:type="auto"/>
+          </w:tcPr>
+          <w:p/>
+        </w:tc>
+        <w:tc>
+          <w:tcPr>
+            <w:tcW w:w="0" w:type="auto"/>
+          </w:tcPr>
+          <w:p/>
+        </w:tc>
+      </w:tr>
+      <w:tr>
+        <w:trPr>
+          <w:trHeight w:val="359"/>
+          <w:jc w:val="center"/>
+        </w:trPr>
+        <w:tc>
+          <w:tcPr>
+            <w:tcW w:w="0" w:type="auto"/>
+          </w:tcPr>
+          <w:p>
+            <w:pPr>
+              <w:pStyle w:val="ListParagraph"/>
+              <w:numPr>
+                <w:ilvl w:val="0"/>
+                <w:numId w:val="6"/>
+              </w:numPr>
+              <w:rPr>
+                <w:b/>
+              </w:rPr>
+            </w:pPr>
+            <w:r>
+              <w:rPr>
+                <w:b/>
+              </w:rPr>
+              <w:t>Nate</w:t>
+            </w:r>
+          </w:p>
+        </w:tc>
+        <w:tc>
+          <w:tcPr>
+            <w:tcW w:w="0" w:type="auto"/>
+          </w:tcPr>
+          <w:p>
+            <w:r>
+              <w:t>0</w:t>
+            </w:r>
+          </w:p>
+        </w:tc>
+        <w:tc>
+          <w:tcPr>
+            <w:tcW w:w="757" w:type="dxa"/>
+          </w:tcPr>
+          <w:p>
+            <w:r>
+              <w:t>0</w:t>
+            </w:r>
+          </w:p>
+        </w:tc>
+        <w:tc>
+          <w:tcPr>
+            <w:tcW w:w="861" w:type="dxa"/>
+          </w:tcPr>
+          <w:p>
+            <w:r>
+              <w:t>0</w:t>
+            </w:r>
+          </w:p>
+        </w:tc>
+        <w:tc>
+          <w:tcPr>
+            <w:tcW w:w="0" w:type="auto"/>
+          </w:tcPr>
+          <w:p>
+            <w:r>
+              <w:t>0</w:t>
+            </w:r>
+          </w:p>
+        </w:tc>
+        <w:tc>
+          <w:tcPr>
+            <w:tcW w:w="0" w:type="auto"/>
+          </w:tcPr>
+          <w:p>
+            <w:r>
+              <w:t>0</w:t>
+            </w:r>
+          </w:p>
+        </w:tc>
+        <w:tc>
+          <w:tcPr>
+            <w:tcW w:w="0" w:type="auto"/>
+          </w:tcPr>
+          <w:p>
+            <w:r>
+              <w:t>0</w:t>
+            </w:r>
+          </w:p>
+        </w:tc>
+        <w:tc>
+          <w:tcPr>
+            <w:tcW w:w="0" w:type="auto"/>
+          </w:tcPr>
+          <w:p>
+            <w:r>
+              <w:t>0</w:t>
+            </w:r>
+          </w:p>
+        </w:tc>
+        <w:tc>
+          <w:tcPr>
+            <w:tcW w:w="0" w:type="auto"/>
+          </w:tcPr>
+          <w:p>
+            <w:r>
+              <w:t>5</w:t>
+            </w:r>
+          </w:p>
+        </w:tc>
+      </w:tr>
+      <w:tr>
+        <w:trPr>
+          <w:trHeight w:val="359"/>
+          <w:jc w:val="center"/>
+        </w:trPr>
+        <w:tc>
+          <w:tcPr>
+            <w:tcW w:w="0" w:type="auto"/>
+          </w:tcPr>
+          <w:p>
+            <w:pPr>
+              <w:rPr>
+                <w:b/>
+              </w:rPr>
+            </w:pPr>
+            <w:r>
+              <w:rPr>
+                <w:b/>
+              </w:rPr>
+              <w:t>Research Agular UI components</w:t>
+            </w:r>
+          </w:p>
+        </w:tc>
+        <w:tc>
+          <w:tcPr>
+            <w:tcW w:w="0" w:type="auto"/>
+          </w:tcPr>
+          <w:p/>
+        </w:tc>
+        <w:tc>
+          <w:tcPr>
+            <w:tcW w:w="757" w:type="dxa"/>
+          </w:tcPr>
+          <w:p/>
+        </w:tc>
+        <w:tc>
+          <w:tcPr>
+            <w:tcW w:w="861" w:type="dxa"/>
+          </w:tcPr>
+          <w:p/>
+        </w:tc>
+        <w:tc>
+          <w:tcPr>
+            <w:tcW w:w="0" w:type="auto"/>
+          </w:tcPr>
+          <w:p/>
+        </w:tc>
+        <w:tc>
+          <w:tcPr>
+            <w:tcW w:w="0" w:type="auto"/>
+          </w:tcPr>
+          <w:p/>
+        </w:tc>
+        <w:tc>
+          <w:tcPr>
+            <w:tcW w:w="0" w:type="auto"/>
+          </w:tcPr>
+          <w:p/>
+        </w:tc>
+        <w:tc>
+          <w:tcPr>
+            <w:tcW w:w="0" w:type="auto"/>
+          </w:tcPr>
+          <w:p/>
+        </w:tc>
+        <w:tc>
+          <w:tcPr>
+            <w:tcW w:w="0" w:type="auto"/>
+          </w:tcPr>
+          <w:p/>
+        </w:tc>
+      </w:tr>
+      <w:tr>
+        <w:trPr>
+          <w:trHeight w:val="359"/>
+          <w:jc w:val="center"/>
+        </w:trPr>
+        <w:tc>
+          <w:tcPr>
+            <w:tcW w:w="0" w:type="auto"/>
+          </w:tcPr>
+          <w:p>
+            <w:pPr>
+              <w:pStyle w:val="ListParagraph"/>
+              <w:numPr>
+                <w:ilvl w:val="0"/>
+                <w:numId w:val="6"/>
+              </w:numPr>
+              <w:rPr>
+                <w:b/>
+              </w:rPr>
+            </w:pPr>
+            <w:r>
+              <w:rPr>
+                <w:b/>
+              </w:rPr>
+              <w:t>Dylan</w:t>
+            </w:r>
+          </w:p>
+        </w:tc>
+        <w:tc>
+          <w:tcPr>
+            <w:tcW w:w="0" w:type="auto"/>
+          </w:tcPr>
+          <w:p>
+            <w:r>
+              <w:t>0</w:t>
+            </w:r>
+          </w:p>
+        </w:tc>
+        <w:tc>
+          <w:tcPr>
+            <w:tcW w:w="757" w:type="dxa"/>
+          </w:tcPr>
+          <w:p>
+            <w:r>
+              <w:t>0</w:t>
+            </w:r>
+          </w:p>
+        </w:tc>
+        <w:tc>
+          <w:tcPr>
+            <w:tcW w:w="861" w:type="dxa"/>
+          </w:tcPr>
+          <w:p>
+            <w:r>
+              <w:t>0</w:t>
+            </w:r>
+          </w:p>
+        </w:tc>
+        <w:tc>
+          <w:tcPr>
+            <w:tcW w:w="0" w:type="auto"/>
+          </w:tcPr>
+          <w:p>
+            <w:r>
+              <w:t>0</w:t>
+            </w:r>
+          </w:p>
+        </w:tc>
+        <w:tc>
+          <w:tcPr>
+            <w:tcW w:w="0" w:type="auto"/>
+          </w:tcPr>
+          <w:p>
+            <w:r>
+              <w:t>0</w:t>
+            </w:r>
+          </w:p>
+        </w:tc>
+        <w:tc>
+          <w:tcPr>
+            <w:tcW w:w="0" w:type="auto"/>
+          </w:tcPr>
+          <w:p>
+            <w:r>
+              <w:t>0</w:t>
+            </w:r>
+          </w:p>
+        </w:tc>
+        <w:tc>
+          <w:tcPr>
+            <w:tcW w:w="0" w:type="auto"/>
+          </w:tcPr>
+          <w:p>
+            <w:r>
+              <w:t>0</w:t>
+            </w:r>
+          </w:p>
+        </w:tc>
+        <w:tc>
+          <w:tcPr>
+            <w:tcW w:w="0" w:type="auto"/>
+          </w:tcPr>
+          <w:p>
+            <w:r>
+              <w:t>5</w:t>
+            </w:r>
+          </w:p>
+        </w:tc>
+      </w:tr>
+      <w:tr>
+        <w:trPr>
+          <w:trHeight w:val="359"/>
+          <w:jc w:val="center"/>
+        </w:trPr>
+        <w:tc>
+          <w:tcPr>
+            <w:tcW w:w="0" w:type="auto"/>
+          </w:tcPr>
+          <w:p>
+            <w:pPr>
+              <w:rPr>
+                <w:b/>
+              </w:rPr>
+            </w:pPr>
+            <w:r>
+              <w:rPr>
+                <w:b/>
+              </w:rPr>
+              <w:t>Research NodeJs and Mongo database</w:t>
+            </w:r>
+          </w:p>
+        </w:tc>
+        <w:tc>
+          <w:tcPr>
+            <w:tcW w:w="0" w:type="auto"/>
+          </w:tcPr>
+          <w:p/>
+        </w:tc>
+        <w:tc>
+          <w:tcPr>
+            <w:tcW w:w="757" w:type="dxa"/>
+          </w:tcPr>
+          <w:p/>
+        </w:tc>
+        <w:tc>
+          <w:tcPr>
+            <w:tcW w:w="861" w:type="dxa"/>
+          </w:tcPr>
+          <w:p/>
+        </w:tc>
+        <w:tc>
+          <w:tcPr>
+            <w:tcW w:w="0" w:type="auto"/>
+          </w:tcPr>
+          <w:p/>
+        </w:tc>
+        <w:tc>
+          <w:tcPr>
+            <w:tcW w:w="0" w:type="auto"/>
+          </w:tcPr>
+          <w:p/>
+        </w:tc>
+        <w:tc>
+          <w:tcPr>
+            <w:tcW w:w="0" w:type="auto"/>
+          </w:tcPr>
+          <w:p/>
+        </w:tc>
+        <w:tc>
+          <w:tcPr>
+            <w:tcW w:w="0" w:type="auto"/>
+          </w:tcPr>
+          <w:p/>
+        </w:tc>
+        <w:tc>
+          <w:tcPr>
+            <w:tcW w:w="0" w:type="auto"/>
+          </w:tcPr>
+          <w:p/>
+        </w:tc>
+      </w:tr>
+      <w:tr>
+        <w:trPr>
+          <w:trHeight w:val="359"/>
+          <w:jc w:val="center"/>
+        </w:trPr>
+        <w:tc>
+          <w:tcPr>
+            <w:tcW w:w="0" w:type="auto"/>
+          </w:tcPr>
+          <w:p>
+            <w:pPr>
+              <w:pStyle w:val="ListParagraph"/>
+              <w:numPr>
+                <w:ilvl w:val="0"/>
+                <w:numId w:val="6"/>
+              </w:numPr>
+              <w:rPr>
+                <w:b/>
+              </w:rPr>
+            </w:pPr>
+            <w:r>
+              <w:rPr>
+                <w:b/>
+              </w:rPr>
+              <w:t>Spencer</w:t>
+            </w:r>
+          </w:p>
+        </w:tc>
+        <w:tc>
+          <w:tcPr>
+            <w:tcW w:w="0" w:type="auto"/>
+          </w:tcPr>
+          <w:p>
+            <w:r>
+              <w:t>1</w:t>
+            </w:r>
+            <w:bookmarkStart w:id="0" w:name="_GoBack"/>
+            <w:bookmarkEnd w:id="0"/>
+          </w:p>
+        </w:tc>
+        <w:tc>
+          <w:tcPr>
+            <w:tcW w:w="757" w:type="dxa"/>
+          </w:tcPr>
+          <w:p>
+            <w:r>
+              <w:t>1</w:t>
+            </w:r>
+          </w:p>
+        </w:tc>
+        <w:tc>
+          <w:tcPr>
+            <w:tcW w:w="861" w:type="dxa"/>
+          </w:tcPr>
+          <w:p>
+            <w:r>
+              <w:t>0</w:t>
+            </w:r>
+          </w:p>
+        </w:tc>
+        <w:tc>
+          <w:tcPr>
+            <w:tcW w:w="0" w:type="auto"/>
+          </w:tcPr>
+          <w:p>
+            <w:r>
+              <w:t>0</w:t>
+            </w:r>
+          </w:p>
+        </w:tc>
+        <w:tc>
+          <w:tcPr>
+            <w:tcW w:w="0" w:type="auto"/>
+          </w:tcPr>
+          <w:p>
+            <w:r>
+              <w:t>0</w:t>
+            </w:r>
+          </w:p>
+        </w:tc>
+        <w:tc>
+          <w:tcPr>
+            <w:tcW w:w="0" w:type="auto"/>
+          </w:tcPr>
+          <w:p>
+            <w:r>
+              <w:t>0</w:t>
+            </w:r>
+          </w:p>
+        </w:tc>
+        <w:tc>
+          <w:tcPr>
+            <w:tcW w:w="0" w:type="auto"/>
+          </w:tcPr>
+          <w:p>
+            <w:r>
+              <w:t>0</w:t>
+            </w:r>
+          </w:p>
+        </w:tc>
+        <w:tc>
+          <w:tcPr>
+            <w:tcW w:w="0" w:type="auto"/>
+          </w:tcPr>
+          <w:p>
+            <w:r>
+              <w:t>5</w:t>
             </w:r>
           </w:p>
         </w:tc>
@@ -5772,10 +6609,7 @@
           </w:tcPr>
           <w:p>
             <w:r>
-              <w:t>2</w:t>
-            </w:r>
-            <w:r>
-              <w:t>9</w:t>
+              <w:t>44</w:t>
             </w:r>
             <w:r>
               <w:t xml:space="preserve"> p-h</w:t>
@@ -5798,7 +6632,7 @@
 </file>
 
 <file path=word/endnotes.xml><?xml version="1.0" encoding="utf-8"?>
-<w:endnotes xmlns:wpc="http://schemas.microsoft.com/office/word/2010/wordprocessingCanvas" xmlns:mo="http://schemas.microsoft.com/office/mac/office/2008/main" xmlns:mc="http://schemas.openxmlformats.org/markup-compatibility/2006" xmlns:mv="urn:schemas-microsoft-com:mac:vml" xmlns:o="urn:schemas-microsoft-com:office:office" xmlns:r="http://schemas.openxmlformats.org/officeDocument/2006/relationships" xmlns:m="http://schemas.openxmlformats.org/officeDocument/2006/math" xmlns:v="urn:schemas-microsoft-com:vml" xmlns:wp14="http://schemas.microsoft.com/office/word/2010/wordprocessingDrawing" xmlns:wp="http://schemas.openxmlformats.org/drawingml/2006/wordprocessingDrawing" xmlns:w10="urn:schemas-microsoft-com:office:word" xmlns:w="http://schemas.openxmlformats.org/wordprocessingml/2006/main" xmlns:w14="http://schemas.microsoft.com/office/word/2010/wordml" xmlns:wpg="http://schemas.microsoft.com/office/word/2010/wordprocessingGroup" xmlns:wpi="http://schemas.microsoft.com/office/word/2010/wordprocessingInk" xmlns:wne="http://schemas.microsoft.com/office/word/2006/wordml" xmlns:wps="http://schemas.microsoft.com/office/word/2010/wordprocessingShape" mc:Ignorable="w14 wp14">
+<w:endnotes xmlns:wpc="http://schemas.microsoft.com/office/word/2010/wordprocessingCanvas" xmlns:mc="http://schemas.openxmlformats.org/markup-compatibility/2006" xmlns:o="urn:schemas-microsoft-com:office:office" xmlns:r="http://schemas.openxmlformats.org/officeDocument/2006/relationships" xmlns:m="http://schemas.openxmlformats.org/officeDocument/2006/math" xmlns:v="urn:schemas-microsoft-com:vml" xmlns:wp14="http://schemas.microsoft.com/office/word/2010/wordprocessingDrawing" xmlns:wp="http://schemas.openxmlformats.org/drawingml/2006/wordprocessingDrawing" xmlns:w10="urn:schemas-microsoft-com:office:word" xmlns:w="http://schemas.openxmlformats.org/wordprocessingml/2006/main" xmlns:w14="http://schemas.microsoft.com/office/word/2010/wordml" xmlns:w15="http://schemas.microsoft.com/office/word/2012/wordml" xmlns:wpg="http://schemas.microsoft.com/office/word/2010/wordprocessingGroup" xmlns:wpi="http://schemas.microsoft.com/office/word/2010/wordprocessingInk" xmlns:wne="http://schemas.microsoft.com/office/word/2006/wordml" xmlns:wps="http://schemas.microsoft.com/office/word/2010/wordprocessingShape" mc:Ignorable="w14 w15 wp14">
   <w:endnote w:type="separator" w:id="-1">
     <w:p>
       <w:pPr>
@@ -5823,7 +6657,7 @@
 </file>
 
 <file path=word/footer1.xml><?xml version="1.0" encoding="utf-8"?>
-<w:ftr xmlns:wpc="http://schemas.microsoft.com/office/word/2010/wordprocessingCanvas" xmlns:mo="http://schemas.microsoft.com/office/mac/office/2008/main" xmlns:mc="http://schemas.openxmlformats.org/markup-compatibility/2006" xmlns:mv="urn:schemas-microsoft-com:mac:vml" xmlns:o="urn:schemas-microsoft-com:office:office" xmlns:r="http://schemas.openxmlformats.org/officeDocument/2006/relationships" xmlns:m="http://schemas.openxmlformats.org/officeDocument/2006/math" xmlns:v="urn:schemas-microsoft-com:vml" xmlns:wp14="http://schemas.microsoft.com/office/word/2010/wordprocessingDrawing" xmlns:wp="http://schemas.openxmlformats.org/drawingml/2006/wordprocessingDrawing" xmlns:w10="urn:schemas-microsoft-com:office:word" xmlns:w="http://schemas.openxmlformats.org/wordprocessingml/2006/main" xmlns:w14="http://schemas.microsoft.com/office/word/2010/wordml" xmlns:wpg="http://schemas.microsoft.com/office/word/2010/wordprocessingGroup" xmlns:wpi="http://schemas.microsoft.com/office/word/2010/wordprocessingInk" xmlns:wne="http://schemas.microsoft.com/office/word/2006/wordml" xmlns:wps="http://schemas.microsoft.com/office/word/2010/wordprocessingShape" mc:Ignorable="w14 wp14">
+<w:ftr xmlns:wpc="http://schemas.microsoft.com/office/word/2010/wordprocessingCanvas" xmlns:mc="http://schemas.openxmlformats.org/markup-compatibility/2006" xmlns:o="urn:schemas-microsoft-com:office:office" xmlns:r="http://schemas.openxmlformats.org/officeDocument/2006/relationships" xmlns:m="http://schemas.openxmlformats.org/officeDocument/2006/math" xmlns:v="urn:schemas-microsoft-com:vml" xmlns:wp14="http://schemas.microsoft.com/office/word/2010/wordprocessingDrawing" xmlns:wp="http://schemas.openxmlformats.org/drawingml/2006/wordprocessingDrawing" xmlns:w10="urn:schemas-microsoft-com:office:word" xmlns:w="http://schemas.openxmlformats.org/wordprocessingml/2006/main" xmlns:w14="http://schemas.microsoft.com/office/word/2010/wordml" xmlns:w15="http://schemas.microsoft.com/office/word/2012/wordml" xmlns:wpg="http://schemas.microsoft.com/office/word/2010/wordprocessingGroup" xmlns:wpi="http://schemas.microsoft.com/office/word/2010/wordprocessingInk" xmlns:wne="http://schemas.microsoft.com/office/word/2006/wordml" xmlns:wps="http://schemas.microsoft.com/office/word/2010/wordprocessingShape" mc:Ignorable="w14 w15 wp14">
   <w:sdt>
     <w:sdtPr>
       <w:id w:val="663058120"/>
@@ -5855,7 +6689,7 @@
           <w:rPr>
             <w:noProof/>
           </w:rPr>
-          <w:t>2</w:t>
+          <w:t>4</w:t>
         </w:r>
         <w:r>
           <w:rPr>
@@ -5875,7 +6709,7 @@
 </file>
 
 <file path=word/footnotes.xml><?xml version="1.0" encoding="utf-8"?>
-<w:footnotes xmlns:wpc="http://schemas.microsoft.com/office/word/2010/wordprocessingCanvas" xmlns:mo="http://schemas.microsoft.com/office/mac/office/2008/main" xmlns:mc="http://schemas.openxmlformats.org/markup-compatibility/2006" xmlns:mv="urn:schemas-microsoft-com:mac:vml" xmlns:o="urn:schemas-microsoft-com:office:office" xmlns:r="http://schemas.openxmlformats.org/officeDocument/2006/relationships" xmlns:m="http://schemas.openxmlformats.org/officeDocument/2006/math" xmlns:v="urn:schemas-microsoft-com:vml" xmlns:wp14="http://schemas.microsoft.com/office/word/2010/wordprocessingDrawing" xmlns:wp="http://schemas.openxmlformats.org/drawingml/2006/wordprocessingDrawing" xmlns:w10="urn:schemas-microsoft-com:office:word" xmlns:w="http://schemas.openxmlformats.org/wordprocessingml/2006/main" xmlns:w14="http://schemas.microsoft.com/office/word/2010/wordml" xmlns:wpg="http://schemas.microsoft.com/office/word/2010/wordprocessingGroup" xmlns:wpi="http://schemas.microsoft.com/office/word/2010/wordprocessingInk" xmlns:wne="http://schemas.microsoft.com/office/word/2006/wordml" xmlns:wps="http://schemas.microsoft.com/office/word/2010/wordprocessingShape" mc:Ignorable="w14 wp14">
+<w:footnotes xmlns:wpc="http://schemas.microsoft.com/office/word/2010/wordprocessingCanvas" xmlns:mc="http://schemas.openxmlformats.org/markup-compatibility/2006" xmlns:o="urn:schemas-microsoft-com:office:office" xmlns:r="http://schemas.openxmlformats.org/officeDocument/2006/relationships" xmlns:m="http://schemas.openxmlformats.org/officeDocument/2006/math" xmlns:v="urn:schemas-microsoft-com:vml" xmlns:wp14="http://schemas.microsoft.com/office/word/2010/wordprocessingDrawing" xmlns:wp="http://schemas.openxmlformats.org/drawingml/2006/wordprocessingDrawing" xmlns:w10="urn:schemas-microsoft-com:office:word" xmlns:w="http://schemas.openxmlformats.org/wordprocessingml/2006/main" xmlns:w14="http://schemas.microsoft.com/office/word/2010/wordml" xmlns:w15="http://schemas.microsoft.com/office/word/2012/wordml" xmlns:wpg="http://schemas.microsoft.com/office/word/2010/wordprocessingGroup" xmlns:wpi="http://schemas.microsoft.com/office/word/2010/wordprocessingInk" xmlns:wne="http://schemas.microsoft.com/office/word/2006/wordml" xmlns:wps="http://schemas.microsoft.com/office/word/2010/wordprocessingShape" mc:Ignorable="w14 w15 wp14">
   <w:footnote w:type="separator" w:id="-1">
     <w:p>
       <w:pPr>
@@ -5900,7 +6734,7 @@
 </file>
 
 <file path=word/header1.xml><?xml version="1.0" encoding="utf-8"?>
-<w:hdr xmlns:wpc="http://schemas.microsoft.com/office/word/2010/wordprocessingCanvas" xmlns:mo="http://schemas.microsoft.com/office/mac/office/2008/main" xmlns:mc="http://schemas.openxmlformats.org/markup-compatibility/2006" xmlns:mv="urn:schemas-microsoft-com:mac:vml" xmlns:o="urn:schemas-microsoft-com:office:office" xmlns:r="http://schemas.openxmlformats.org/officeDocument/2006/relationships" xmlns:m="http://schemas.openxmlformats.org/officeDocument/2006/math" xmlns:v="urn:schemas-microsoft-com:vml" xmlns:wp14="http://schemas.microsoft.com/office/word/2010/wordprocessingDrawing" xmlns:wp="http://schemas.openxmlformats.org/drawingml/2006/wordprocessingDrawing" xmlns:w10="urn:schemas-microsoft-com:office:word" xmlns:w="http://schemas.openxmlformats.org/wordprocessingml/2006/main" xmlns:w14="http://schemas.microsoft.com/office/word/2010/wordml" xmlns:wpg="http://schemas.microsoft.com/office/word/2010/wordprocessingGroup" xmlns:wpi="http://schemas.microsoft.com/office/word/2010/wordprocessingInk" xmlns:wne="http://schemas.microsoft.com/office/word/2006/wordml" xmlns:wps="http://schemas.microsoft.com/office/word/2010/wordprocessingShape" mc:Ignorable="w14 wp14">
+<w:hdr xmlns:wpc="http://schemas.microsoft.com/office/word/2010/wordprocessingCanvas" xmlns:mc="http://schemas.openxmlformats.org/markup-compatibility/2006" xmlns:o="urn:schemas-microsoft-com:office:office" xmlns:r="http://schemas.openxmlformats.org/officeDocument/2006/relationships" xmlns:m="http://schemas.openxmlformats.org/officeDocument/2006/math" xmlns:v="urn:schemas-microsoft-com:vml" xmlns:wp14="http://schemas.microsoft.com/office/word/2010/wordprocessingDrawing" xmlns:wp="http://schemas.openxmlformats.org/drawingml/2006/wordprocessingDrawing" xmlns:w10="urn:schemas-microsoft-com:office:word" xmlns:w="http://schemas.openxmlformats.org/wordprocessingml/2006/main" xmlns:w14="http://schemas.microsoft.com/office/word/2010/wordml" xmlns:w15="http://schemas.microsoft.com/office/word/2012/wordml" xmlns:wpg="http://schemas.microsoft.com/office/word/2010/wordprocessingGroup" xmlns:wpi="http://schemas.microsoft.com/office/word/2010/wordprocessingInk" xmlns:wne="http://schemas.microsoft.com/office/word/2006/wordml" xmlns:wps="http://schemas.microsoft.com/office/word/2010/wordprocessingShape" mc:Ignorable="w14 w15 wp14">
   <w:p>
     <w:pPr>
       <w:pStyle w:val="Header"/>
@@ -5948,8 +6782,8 @@
 </file>
 
 <file path=word/numbering.xml><?xml version="1.0" encoding="utf-8"?>
-<w:numbering xmlns:wpc="http://schemas.microsoft.com/office/word/2010/wordprocessingCanvas" xmlns:mo="http://schemas.microsoft.com/office/mac/office/2008/main" xmlns:mc="http://schemas.openxmlformats.org/markup-compatibility/2006" xmlns:mv="urn:schemas-microsoft-com:mac:vml" xmlns:o="urn:schemas-microsoft-com:office:office" xmlns:r="http://schemas.openxmlformats.org/officeDocument/2006/relationships" xmlns:m="http://schemas.openxmlformats.org/officeDocument/2006/math" xmlns:v="urn:schemas-microsoft-com:vml" xmlns:wp14="http://schemas.microsoft.com/office/word/2010/wordprocessingDrawing" xmlns:wp="http://schemas.openxmlformats.org/drawingml/2006/wordprocessingDrawing" xmlns:w10="urn:schemas-microsoft-com:office:word" xmlns:w="http://schemas.openxmlformats.org/wordprocessingml/2006/main" xmlns:w14="http://schemas.microsoft.com/office/word/2010/wordml" xmlns:wpg="http://schemas.microsoft.com/office/word/2010/wordprocessingGroup" xmlns:wpi="http://schemas.microsoft.com/office/word/2010/wordprocessingInk" xmlns:wne="http://schemas.microsoft.com/office/word/2006/wordml" xmlns:wps="http://schemas.microsoft.com/office/word/2010/wordprocessingShape" mc:Ignorable="w14 wp14">
-  <w:abstractNum w:abstractNumId="0">
+<w:numbering xmlns:wpc="http://schemas.microsoft.com/office/word/2010/wordprocessingCanvas" xmlns:mc="http://schemas.openxmlformats.org/markup-compatibility/2006" xmlns:o="urn:schemas-microsoft-com:office:office" xmlns:r="http://schemas.openxmlformats.org/officeDocument/2006/relationships" xmlns:m="http://schemas.openxmlformats.org/officeDocument/2006/math" xmlns:v="urn:schemas-microsoft-com:vml" xmlns:wp14="http://schemas.microsoft.com/office/word/2010/wordprocessingDrawing" xmlns:wp="http://schemas.openxmlformats.org/drawingml/2006/wordprocessingDrawing" xmlns:w10="urn:schemas-microsoft-com:office:word" xmlns:w="http://schemas.openxmlformats.org/wordprocessingml/2006/main" xmlns:w14="http://schemas.microsoft.com/office/word/2010/wordml" xmlns:w15="http://schemas.microsoft.com/office/word/2012/wordml" xmlns:wpg="http://schemas.microsoft.com/office/word/2010/wordprocessingGroup" xmlns:wpi="http://schemas.microsoft.com/office/word/2010/wordprocessingInk" xmlns:wne="http://schemas.microsoft.com/office/word/2006/wordml" xmlns:wps="http://schemas.microsoft.com/office/word/2010/wordprocessingShape" mc:Ignorable="w14 w15 wp14">
+  <w:abstractNum w:abstractNumId="0" w15:restartNumberingAfterBreak="0">
     <w:nsid w:val="01762CB0"/>
     <w:multiLevelType w:val="hybridMultilevel"/>
     <w:tmpl w:val="902C4DBC"/>
@@ -6062,7 +6896,7 @@
       </w:rPr>
     </w:lvl>
   </w:abstractNum>
-  <w:abstractNum w:abstractNumId="1">
+  <w:abstractNum w:abstractNumId="1" w15:restartNumberingAfterBreak="0">
     <w:nsid w:val="07FA2ABF"/>
     <w:multiLevelType w:val="hybridMultilevel"/>
     <w:tmpl w:val="243EA9DC"/>
@@ -6175,7 +7009,7 @@
       </w:rPr>
     </w:lvl>
   </w:abstractNum>
-  <w:abstractNum w:abstractNumId="2">
+  <w:abstractNum w:abstractNumId="2" w15:restartNumberingAfterBreak="0">
     <w:nsid w:val="0F915979"/>
     <w:multiLevelType w:val="hybridMultilevel"/>
     <w:tmpl w:val="A25ACA76"/>
@@ -6288,7 +7122,7 @@
       </w:rPr>
     </w:lvl>
   </w:abstractNum>
-  <w:abstractNum w:abstractNumId="3">
+  <w:abstractNum w:abstractNumId="3" w15:restartNumberingAfterBreak="0">
     <w:nsid w:val="2C32368C"/>
     <w:multiLevelType w:val="hybridMultilevel"/>
     <w:tmpl w:val="69C8860E"/>
@@ -6401,7 +7235,7 @@
       </w:rPr>
     </w:lvl>
   </w:abstractNum>
-  <w:abstractNum w:abstractNumId="4">
+  <w:abstractNum w:abstractNumId="4" w15:restartNumberingAfterBreak="0">
     <w:nsid w:val="2C690011"/>
     <w:multiLevelType w:val="hybridMultilevel"/>
     <w:tmpl w:val="52363608"/>
@@ -6514,7 +7348,7 @@
       </w:rPr>
     </w:lvl>
   </w:abstractNum>
-  <w:abstractNum w:abstractNumId="5">
+  <w:abstractNum w:abstractNumId="5" w15:restartNumberingAfterBreak="0">
     <w:nsid w:val="2F977875"/>
     <w:multiLevelType w:val="hybridMultilevel"/>
     <w:tmpl w:val="E48C80C2"/>
@@ -6627,7 +7461,7 @@
       </w:rPr>
     </w:lvl>
   </w:abstractNum>
-  <w:abstractNum w:abstractNumId="6">
+  <w:abstractNum w:abstractNumId="6" w15:restartNumberingAfterBreak="0">
     <w:nsid w:val="47887686"/>
     <w:multiLevelType w:val="hybridMultilevel"/>
     <w:tmpl w:val="9E1640D6"/>
@@ -6740,7 +7574,7 @@
       </w:rPr>
     </w:lvl>
   </w:abstractNum>
-  <w:abstractNum w:abstractNumId="7">
+  <w:abstractNum w:abstractNumId="7" w15:restartNumberingAfterBreak="0">
     <w:nsid w:val="56984AC1"/>
     <w:multiLevelType w:val="hybridMultilevel"/>
     <w:tmpl w:val="20303C30"/>
@@ -6853,7 +7687,7 @@
       </w:rPr>
     </w:lvl>
   </w:abstractNum>
-  <w:abstractNum w:abstractNumId="8">
+  <w:abstractNum w:abstractNumId="8" w15:restartNumberingAfterBreak="0">
     <w:nsid w:val="706C355C"/>
     <w:multiLevelType w:val="hybridMultilevel"/>
     <w:tmpl w:val="2A068A62"/>
@@ -6966,7 +7800,7 @@
       </w:rPr>
     </w:lvl>
   </w:abstractNum>
-  <w:abstractNum w:abstractNumId="9">
+  <w:abstractNum w:abstractNumId="9" w15:restartNumberingAfterBreak="0">
     <w:nsid w:val="7159357B"/>
     <w:multiLevelType w:val="hybridMultilevel"/>
     <w:tmpl w:val="842C16C0"/>
@@ -7079,7 +7913,7 @@
       </w:rPr>
     </w:lvl>
   </w:abstractNum>
-  <w:abstractNum w:abstractNumId="10">
+  <w:abstractNum w:abstractNumId="10" w15:restartNumberingAfterBreak="0">
     <w:nsid w:val="77F26407"/>
     <w:multiLevelType w:val="hybridMultilevel"/>
     <w:tmpl w:val="73F03AF0"/>
@@ -7229,7 +8063,7 @@
 </file>
 
 <file path=word/styles.xml><?xml version="1.0" encoding="utf-8"?>
-<w:styles xmlns:mc="http://schemas.openxmlformats.org/markup-compatibility/2006" xmlns:r="http://schemas.openxmlformats.org/officeDocument/2006/relationships" xmlns:w="http://schemas.openxmlformats.org/wordprocessingml/2006/main" xmlns:w14="http://schemas.microsoft.com/office/word/2010/wordml" mc:Ignorable="w14">
+<w:styles xmlns:mc="http://schemas.openxmlformats.org/markup-compatibility/2006" xmlns:r="http://schemas.openxmlformats.org/officeDocument/2006/relationships" xmlns:w="http://schemas.openxmlformats.org/wordprocessingml/2006/main" xmlns:w14="http://schemas.microsoft.com/office/word/2010/wordml" xmlns:w15="http://schemas.microsoft.com/office/word/2012/wordml" mc:Ignorable="w14 w15">
   <w:docDefaults>
     <w:rPrDefault>
       <w:rPr>
@@ -7245,153 +8079,369 @@
       </w:pPr>
     </w:pPrDefault>
   </w:docDefaults>
-  <w:latentStyles w:defLockedState="0" w:defUIPriority="99" w:defSemiHidden="1" w:defUnhideWhenUsed="1" w:defQFormat="0" w:count="276">
-    <w:lsdException w:name="Normal" w:semiHidden="0" w:uiPriority="0" w:unhideWhenUsed="0" w:qFormat="1"/>
-    <w:lsdException w:name="heading 1" w:semiHidden="0" w:uiPriority="9" w:unhideWhenUsed="0" w:qFormat="1"/>
-    <w:lsdException w:name="heading 2" w:uiPriority="9" w:qFormat="1"/>
-    <w:lsdException w:name="heading 3" w:uiPriority="9" w:qFormat="1"/>
-    <w:lsdException w:name="heading 4" w:uiPriority="9" w:qFormat="1"/>
-    <w:lsdException w:name="heading 5" w:uiPriority="9" w:qFormat="1"/>
-    <w:lsdException w:name="heading 6" w:uiPriority="9" w:qFormat="1"/>
-    <w:lsdException w:name="heading 7" w:uiPriority="9" w:qFormat="1"/>
-    <w:lsdException w:name="heading 8" w:uiPriority="9" w:qFormat="1"/>
-    <w:lsdException w:name="heading 9" w:uiPriority="9" w:qFormat="1"/>
-    <w:lsdException w:name="toc 1" w:uiPriority="39"/>
-    <w:lsdException w:name="toc 2" w:uiPriority="39"/>
-    <w:lsdException w:name="toc 3" w:uiPriority="39"/>
-    <w:lsdException w:name="toc 4" w:uiPriority="39"/>
-    <w:lsdException w:name="toc 5" w:uiPriority="39"/>
-    <w:lsdException w:name="toc 6" w:uiPriority="39"/>
-    <w:lsdException w:name="toc 7" w:uiPriority="39"/>
-    <w:lsdException w:name="toc 8" w:uiPriority="39"/>
-    <w:lsdException w:name="toc 9" w:uiPriority="39"/>
-    <w:lsdException w:name="caption" w:uiPriority="35" w:qFormat="1"/>
-    <w:lsdException w:name="Title" w:semiHidden="0" w:uiPriority="10" w:unhideWhenUsed="0" w:qFormat="1"/>
-    <w:lsdException w:name="Default Paragraph Font" w:uiPriority="1"/>
-    <w:lsdException w:name="Subtitle" w:semiHidden="0" w:uiPriority="11" w:unhideWhenUsed="0" w:qFormat="1"/>
-    <w:lsdException w:name="Strong" w:semiHidden="0" w:uiPriority="22" w:unhideWhenUsed="0" w:qFormat="1"/>
-    <w:lsdException w:name="Emphasis" w:semiHidden="0" w:uiPriority="20" w:unhideWhenUsed="0" w:qFormat="1"/>
-    <w:lsdException w:name="Table Grid" w:semiHidden="0" w:uiPriority="39" w:unhideWhenUsed="0"/>
-    <w:lsdException w:name="Note Level 1" w:semiHidden="0" w:unhideWhenUsed="0"/>
-    <w:lsdException w:name="Note Level 2" w:semiHidden="0" w:unhideWhenUsed="0"/>
-    <w:lsdException w:name="Note Level 3" w:semiHidden="0" w:unhideWhenUsed="0"/>
-    <w:lsdException w:name="Note Level 4" w:semiHidden="0" w:unhideWhenUsed="0"/>
-    <w:lsdException w:name="Note Level 5" w:semiHidden="0" w:unhideWhenUsed="0"/>
-    <w:lsdException w:name="Note Level 6" w:semiHidden="0" w:unhideWhenUsed="0"/>
-    <w:lsdException w:name="Note Level 7" w:semiHidden="0" w:unhideWhenUsed="0"/>
-    <w:lsdException w:name="Note Level 8" w:semiHidden="0" w:unhideWhenUsed="0"/>
-    <w:lsdException w:name="Note Level 9" w:semiHidden="0" w:unhideWhenUsed="0"/>
-    <w:lsdException w:name="Placeholder Text" w:unhideWhenUsed="0"/>
-    <w:lsdException w:name="No Spacing" w:semiHidden="0" w:uiPriority="1" w:unhideWhenUsed="0" w:qFormat="1"/>
-    <w:lsdException w:name="Light Shading" w:semiHidden="0" w:uiPriority="60" w:unhideWhenUsed="0"/>
-    <w:lsdException w:name="Light List" w:semiHidden="0" w:uiPriority="61" w:unhideWhenUsed="0"/>
-    <w:lsdException w:name="Light Grid" w:semiHidden="0" w:uiPriority="62" w:unhideWhenUsed="0"/>
-    <w:lsdException w:name="Medium Shading 1" w:semiHidden="0" w:uiPriority="63" w:unhideWhenUsed="0"/>
-    <w:lsdException w:name="Medium Shading 2" w:semiHidden="0" w:uiPriority="64" w:unhideWhenUsed="0"/>
-    <w:lsdException w:name="Medium List 1" w:semiHidden="0" w:uiPriority="65" w:unhideWhenUsed="0"/>
-    <w:lsdException w:name="Medium List 2" w:semiHidden="0" w:uiPriority="66" w:unhideWhenUsed="0"/>
-    <w:lsdException w:name="Medium Grid 1" w:semiHidden="0" w:uiPriority="67" w:unhideWhenUsed="0"/>
-    <w:lsdException w:name="Medium Grid 2" w:semiHidden="0" w:uiPriority="68" w:unhideWhenUsed="0"/>
-    <w:lsdException w:name="Medium Grid 3" w:semiHidden="0" w:uiPriority="69" w:unhideWhenUsed="0"/>
-    <w:lsdException w:name="Dark List" w:semiHidden="0" w:uiPriority="70" w:unhideWhenUsed="0"/>
-    <w:lsdException w:name="Colorful Shading" w:semiHidden="0" w:uiPriority="71" w:unhideWhenUsed="0"/>
-    <w:lsdException w:name="Colorful List" w:semiHidden="0" w:uiPriority="72" w:unhideWhenUsed="0"/>
-    <w:lsdException w:name="Colorful Grid" w:semiHidden="0" w:uiPriority="73" w:unhideWhenUsed="0"/>
-    <w:lsdException w:name="Light Shading Accent 1" w:semiHidden="0" w:uiPriority="60" w:unhideWhenUsed="0"/>
-    <w:lsdException w:name="Light List Accent 1" w:semiHidden="0" w:uiPriority="61" w:unhideWhenUsed="0"/>
-    <w:lsdException w:name="Light Grid Accent 1" w:semiHidden="0" w:uiPriority="62" w:unhideWhenUsed="0"/>
-    <w:lsdException w:name="Medium Shading 1 Accent 1" w:semiHidden="0" w:uiPriority="63" w:unhideWhenUsed="0"/>
-    <w:lsdException w:name="Medium Shading 2 Accent 1" w:semiHidden="0" w:uiPriority="64" w:unhideWhenUsed="0"/>
-    <w:lsdException w:name="Medium List 1 Accent 1" w:semiHidden="0" w:uiPriority="65" w:unhideWhenUsed="0"/>
-    <w:lsdException w:name="Revision" w:unhideWhenUsed="0"/>
-    <w:lsdException w:name="List Paragraph" w:semiHidden="0" w:uiPriority="34" w:unhideWhenUsed="0" w:qFormat="1"/>
-    <w:lsdException w:name="Quote" w:semiHidden="0" w:uiPriority="29" w:unhideWhenUsed="0" w:qFormat="1"/>
-    <w:lsdException w:name="Intense Quote" w:semiHidden="0" w:uiPriority="30" w:unhideWhenUsed="0" w:qFormat="1"/>
-    <w:lsdException w:name="Medium List 2 Accent 1" w:semiHidden="0" w:uiPriority="66" w:unhideWhenUsed="0"/>
-    <w:lsdException w:name="Medium Grid 1 Accent 1" w:semiHidden="0" w:uiPriority="67" w:unhideWhenUsed="0"/>
-    <w:lsdException w:name="Medium Grid 2 Accent 1" w:semiHidden="0" w:uiPriority="68" w:unhideWhenUsed="0"/>
-    <w:lsdException w:name="Medium Grid 3 Accent 1" w:semiHidden="0" w:uiPriority="69" w:unhideWhenUsed="0"/>
-    <w:lsdException w:name="Dark List Accent 1" w:semiHidden="0" w:uiPriority="70" w:unhideWhenUsed="0"/>
-    <w:lsdException w:name="Colorful Shading Accent 1" w:semiHidden="0" w:uiPriority="71" w:unhideWhenUsed="0"/>
-    <w:lsdException w:name="Colorful List Accent 1" w:semiHidden="0" w:uiPriority="72" w:unhideWhenUsed="0"/>
-    <w:lsdException w:name="Colorful Grid Accent 1" w:semiHidden="0" w:uiPriority="73" w:unhideWhenUsed="0"/>
-    <w:lsdException w:name="Light Shading Accent 2" w:semiHidden="0" w:uiPriority="60" w:unhideWhenUsed="0"/>
-    <w:lsdException w:name="Light List Accent 2" w:semiHidden="0" w:uiPriority="61" w:unhideWhenUsed="0"/>
-    <w:lsdException w:name="Light Grid Accent 2" w:semiHidden="0" w:uiPriority="62" w:unhideWhenUsed="0"/>
-    <w:lsdException w:name="Medium Shading 1 Accent 2" w:semiHidden="0" w:uiPriority="63" w:unhideWhenUsed="0"/>
-    <w:lsdException w:name="Medium Shading 2 Accent 2" w:semiHidden="0" w:uiPriority="64" w:unhideWhenUsed="0"/>
-    <w:lsdException w:name="Medium List 1 Accent 2" w:semiHidden="0" w:uiPriority="65" w:unhideWhenUsed="0"/>
-    <w:lsdException w:name="Medium List 2 Accent 2" w:semiHidden="0" w:uiPriority="66" w:unhideWhenUsed="0"/>
-    <w:lsdException w:name="Medium Grid 1 Accent 2" w:semiHidden="0" w:uiPriority="67" w:unhideWhenUsed="0"/>
-    <w:lsdException w:name="Medium Grid 2 Accent 2" w:semiHidden="0" w:uiPriority="68" w:unhideWhenUsed="0"/>
-    <w:lsdException w:name="Medium Grid 3 Accent 2" w:semiHidden="0" w:uiPriority="69" w:unhideWhenUsed="0"/>
-    <w:lsdException w:name="Dark List Accent 2" w:semiHidden="0" w:uiPriority="70" w:unhideWhenUsed="0"/>
-    <w:lsdException w:name="Colorful Shading Accent 2" w:semiHidden="0" w:uiPriority="71" w:unhideWhenUsed="0"/>
-    <w:lsdException w:name="Colorful List Accent 2" w:semiHidden="0" w:uiPriority="72" w:unhideWhenUsed="0"/>
-    <w:lsdException w:name="Colorful Grid Accent 2" w:semiHidden="0" w:uiPriority="73" w:unhideWhenUsed="0"/>
-    <w:lsdException w:name="Light Shading Accent 3" w:semiHidden="0" w:uiPriority="60" w:unhideWhenUsed="0"/>
-    <w:lsdException w:name="Light List Accent 3" w:semiHidden="0" w:uiPriority="61" w:unhideWhenUsed="0"/>
-    <w:lsdException w:name="Light Grid Accent 3" w:semiHidden="0" w:uiPriority="62" w:unhideWhenUsed="0"/>
-    <w:lsdException w:name="Medium Shading 1 Accent 3" w:semiHidden="0" w:uiPriority="63" w:unhideWhenUsed="0"/>
-    <w:lsdException w:name="Medium Shading 2 Accent 3" w:semiHidden="0" w:uiPriority="64" w:unhideWhenUsed="0"/>
-    <w:lsdException w:name="Medium List 1 Accent 3" w:semiHidden="0" w:uiPriority="65" w:unhideWhenUsed="0"/>
-    <w:lsdException w:name="Medium List 2 Accent 3" w:semiHidden="0" w:uiPriority="66" w:unhideWhenUsed="0"/>
-    <w:lsdException w:name="Medium Grid 1 Accent 3" w:semiHidden="0" w:uiPriority="67" w:unhideWhenUsed="0"/>
-    <w:lsdException w:name="Medium Grid 2 Accent 3" w:semiHidden="0" w:uiPriority="68" w:unhideWhenUsed="0"/>
-    <w:lsdException w:name="Medium Grid 3 Accent 3" w:semiHidden="0" w:uiPriority="69" w:unhideWhenUsed="0"/>
-    <w:lsdException w:name="Dark List Accent 3" w:semiHidden="0" w:uiPriority="70" w:unhideWhenUsed="0"/>
-    <w:lsdException w:name="Colorful Shading Accent 3" w:semiHidden="0" w:uiPriority="71" w:unhideWhenUsed="0"/>
-    <w:lsdException w:name="Colorful List Accent 3" w:semiHidden="0" w:uiPriority="72" w:unhideWhenUsed="0"/>
-    <w:lsdException w:name="Colorful Grid Accent 3" w:semiHidden="0" w:uiPriority="73" w:unhideWhenUsed="0"/>
-    <w:lsdException w:name="Light Shading Accent 4" w:semiHidden="0" w:uiPriority="60" w:unhideWhenUsed="0"/>
-    <w:lsdException w:name="Light List Accent 4" w:semiHidden="0" w:uiPriority="61" w:unhideWhenUsed="0"/>
-    <w:lsdException w:name="Light Grid Accent 4" w:semiHidden="0" w:uiPriority="62" w:unhideWhenUsed="0"/>
-    <w:lsdException w:name="Medium Shading 1 Accent 4" w:semiHidden="0" w:uiPriority="63" w:unhideWhenUsed="0"/>
-    <w:lsdException w:name="Medium Shading 2 Accent 4" w:semiHidden="0" w:uiPriority="64" w:unhideWhenUsed="0"/>
-    <w:lsdException w:name="Medium List 1 Accent 4" w:semiHidden="0" w:uiPriority="65" w:unhideWhenUsed="0"/>
-    <w:lsdException w:name="Medium List 2 Accent 4" w:semiHidden="0" w:uiPriority="66" w:unhideWhenUsed="0"/>
-    <w:lsdException w:name="Medium Grid 1 Accent 4" w:semiHidden="0" w:uiPriority="67" w:unhideWhenUsed="0"/>
-    <w:lsdException w:name="Medium Grid 2 Accent 4" w:semiHidden="0" w:uiPriority="68" w:unhideWhenUsed="0"/>
-    <w:lsdException w:name="Medium Grid 3 Accent 4" w:semiHidden="0" w:uiPriority="69" w:unhideWhenUsed="0"/>
-    <w:lsdException w:name="Dark List Accent 4" w:semiHidden="0" w:uiPriority="70" w:unhideWhenUsed="0"/>
-    <w:lsdException w:name="Colorful Shading Accent 4" w:semiHidden="0" w:uiPriority="71" w:unhideWhenUsed="0"/>
-    <w:lsdException w:name="Colorful List Accent 4" w:semiHidden="0" w:uiPriority="72" w:unhideWhenUsed="0"/>
-    <w:lsdException w:name="Colorful Grid Accent 4" w:semiHidden="0" w:uiPriority="73" w:unhideWhenUsed="0"/>
-    <w:lsdException w:name="Light Shading Accent 5" w:semiHidden="0" w:uiPriority="60" w:unhideWhenUsed="0"/>
-    <w:lsdException w:name="Light List Accent 5" w:semiHidden="0" w:uiPriority="61" w:unhideWhenUsed="0"/>
-    <w:lsdException w:name="Light Grid Accent 5" w:semiHidden="0" w:uiPriority="62" w:unhideWhenUsed="0"/>
-    <w:lsdException w:name="Medium Shading 1 Accent 5" w:semiHidden="0" w:uiPriority="63" w:unhideWhenUsed="0"/>
-    <w:lsdException w:name="Medium Shading 2 Accent 5" w:semiHidden="0" w:uiPriority="64" w:unhideWhenUsed="0"/>
-    <w:lsdException w:name="Medium List 1 Accent 5" w:semiHidden="0" w:uiPriority="65" w:unhideWhenUsed="0"/>
-    <w:lsdException w:name="Medium List 2 Accent 5" w:semiHidden="0" w:uiPriority="66" w:unhideWhenUsed="0"/>
-    <w:lsdException w:name="Medium Grid 1 Accent 5" w:semiHidden="0" w:uiPriority="67" w:unhideWhenUsed="0"/>
-    <w:lsdException w:name="Medium Grid 2 Accent 5" w:semiHidden="0" w:uiPriority="68" w:unhideWhenUsed="0"/>
-    <w:lsdException w:name="Medium Grid 3 Accent 5" w:semiHidden="0" w:uiPriority="69" w:unhideWhenUsed="0"/>
-    <w:lsdException w:name="Dark List Accent 5" w:semiHidden="0" w:uiPriority="70" w:unhideWhenUsed="0"/>
-    <w:lsdException w:name="Colorful Shading Accent 5" w:semiHidden="0" w:uiPriority="71" w:unhideWhenUsed="0"/>
-    <w:lsdException w:name="Colorful List Accent 5" w:semiHidden="0" w:uiPriority="72" w:unhideWhenUsed="0"/>
-    <w:lsdException w:name="Colorful Grid Accent 5" w:semiHidden="0" w:uiPriority="73" w:unhideWhenUsed="0"/>
-    <w:lsdException w:name="Light Shading Accent 6" w:semiHidden="0" w:uiPriority="60" w:unhideWhenUsed="0"/>
-    <w:lsdException w:name="Light List Accent 6" w:semiHidden="0" w:uiPriority="61" w:unhideWhenUsed="0"/>
-    <w:lsdException w:name="Light Grid Accent 6" w:semiHidden="0" w:uiPriority="62" w:unhideWhenUsed="0"/>
-    <w:lsdException w:name="Medium Shading 1 Accent 6" w:semiHidden="0" w:uiPriority="63" w:unhideWhenUsed="0"/>
-    <w:lsdException w:name="Medium Shading 2 Accent 6" w:semiHidden="0" w:uiPriority="64" w:unhideWhenUsed="0"/>
-    <w:lsdException w:name="Medium List 1 Accent 6" w:semiHidden="0" w:uiPriority="65" w:unhideWhenUsed="0"/>
-    <w:lsdException w:name="Medium List 2 Accent 6" w:semiHidden="0" w:uiPriority="66" w:unhideWhenUsed="0"/>
-    <w:lsdException w:name="Medium Grid 1 Accent 6" w:semiHidden="0" w:uiPriority="67" w:unhideWhenUsed="0"/>
-    <w:lsdException w:name="Medium Grid 2 Accent 6" w:semiHidden="0" w:uiPriority="68" w:unhideWhenUsed="0"/>
-    <w:lsdException w:name="Medium Grid 3 Accent 6" w:semiHidden="0" w:uiPriority="69" w:unhideWhenUsed="0"/>
-    <w:lsdException w:name="Dark List Accent 6" w:semiHidden="0" w:uiPriority="70" w:unhideWhenUsed="0"/>
-    <w:lsdException w:name="Colorful Shading Accent 6" w:semiHidden="0" w:uiPriority="71" w:unhideWhenUsed="0"/>
-    <w:lsdException w:name="Colorful List Accent 6" w:semiHidden="0" w:uiPriority="72" w:unhideWhenUsed="0"/>
-    <w:lsdException w:name="Colorful Grid Accent 6" w:semiHidden="0" w:uiPriority="73" w:unhideWhenUsed="0"/>
-    <w:lsdException w:name="Subtle Emphasis" w:semiHidden="0" w:uiPriority="19" w:unhideWhenUsed="0" w:qFormat="1"/>
-    <w:lsdException w:name="Intense Emphasis" w:semiHidden="0" w:uiPriority="21" w:unhideWhenUsed="0" w:qFormat="1"/>
-    <w:lsdException w:name="Subtle Reference" w:semiHidden="0" w:uiPriority="31" w:unhideWhenUsed="0" w:qFormat="1"/>
-    <w:lsdException w:name="Intense Reference" w:semiHidden="0" w:uiPriority="32" w:unhideWhenUsed="0" w:qFormat="1"/>
-    <w:lsdException w:name="Book Title" w:semiHidden="0" w:uiPriority="33" w:unhideWhenUsed="0" w:qFormat="1"/>
-    <w:lsdException w:name="Bibliography" w:uiPriority="37"/>
-    <w:lsdException w:name="TOC Heading" w:uiPriority="39" w:qFormat="1"/>
+  <w:latentStyles w:defLockedState="0" w:defUIPriority="99" w:defSemiHidden="0" w:defUnhideWhenUsed="0" w:defQFormat="0" w:count="371">
+    <w:lsdException w:name="Normal" w:uiPriority="0" w:qFormat="1"/>
+    <w:lsdException w:name="heading 1" w:uiPriority="9" w:qFormat="1"/>
+    <w:lsdException w:name="heading 2" w:semiHidden="1" w:uiPriority="9" w:unhideWhenUsed="1" w:qFormat="1"/>
+    <w:lsdException w:name="heading 3" w:semiHidden="1" w:uiPriority="9" w:unhideWhenUsed="1" w:qFormat="1"/>
+    <w:lsdException w:name="heading 4" w:semiHidden="1" w:uiPriority="9" w:unhideWhenUsed="1" w:qFormat="1"/>
+    <w:lsdException w:name="heading 5" w:semiHidden="1" w:uiPriority="9" w:unhideWhenUsed="1" w:qFormat="1"/>
+    <w:lsdException w:name="heading 6" w:semiHidden="1" w:uiPriority="9" w:unhideWhenUsed="1" w:qFormat="1"/>
+    <w:lsdException w:name="heading 7" w:semiHidden="1" w:uiPriority="9" w:unhideWhenUsed="1" w:qFormat="1"/>
+    <w:lsdException w:name="heading 8" w:semiHidden="1" w:uiPriority="9" w:unhideWhenUsed="1" w:qFormat="1"/>
+    <w:lsdException w:name="heading 9" w:semiHidden="1" w:uiPriority="9" w:unhideWhenUsed="1" w:qFormat="1"/>
+    <w:lsdException w:name="index 1" w:semiHidden="1" w:unhideWhenUsed="1"/>
+    <w:lsdException w:name="index 2" w:semiHidden="1" w:unhideWhenUsed="1"/>
+    <w:lsdException w:name="index 3" w:semiHidden="1" w:unhideWhenUsed="1"/>
+    <w:lsdException w:name="index 4" w:semiHidden="1" w:unhideWhenUsed="1"/>
+    <w:lsdException w:name="index 5" w:semiHidden="1" w:unhideWhenUsed="1"/>
+    <w:lsdException w:name="index 6" w:semiHidden="1" w:unhideWhenUsed="1"/>
+    <w:lsdException w:name="index 7" w:semiHidden="1" w:unhideWhenUsed="1"/>
+    <w:lsdException w:name="index 8" w:semiHidden="1" w:unhideWhenUsed="1"/>
+    <w:lsdException w:name="index 9" w:semiHidden="1" w:unhideWhenUsed="1"/>
+    <w:lsdException w:name="toc 1" w:semiHidden="1" w:uiPriority="39" w:unhideWhenUsed="1"/>
+    <w:lsdException w:name="toc 2" w:semiHidden="1" w:uiPriority="39" w:unhideWhenUsed="1"/>
+    <w:lsdException w:name="toc 3" w:semiHidden="1" w:uiPriority="39" w:unhideWhenUsed="1"/>
+    <w:lsdException w:name="toc 4" w:semiHidden="1" w:uiPriority="39" w:unhideWhenUsed="1"/>
+    <w:lsdException w:name="toc 5" w:semiHidden="1" w:uiPriority="39" w:unhideWhenUsed="1"/>
+    <w:lsdException w:name="toc 6" w:semiHidden="1" w:uiPriority="39" w:unhideWhenUsed="1"/>
+    <w:lsdException w:name="toc 7" w:semiHidden="1" w:uiPriority="39" w:unhideWhenUsed="1"/>
+    <w:lsdException w:name="toc 8" w:semiHidden="1" w:uiPriority="39" w:unhideWhenUsed="1"/>
+    <w:lsdException w:name="toc 9" w:semiHidden="1" w:uiPriority="39" w:unhideWhenUsed="1"/>
+    <w:lsdException w:name="Normal Indent" w:semiHidden="1" w:unhideWhenUsed="1"/>
+    <w:lsdException w:name="footnote text" w:semiHidden="1" w:unhideWhenUsed="1"/>
+    <w:lsdException w:name="annotation text" w:semiHidden="1" w:unhideWhenUsed="1"/>
+    <w:lsdException w:name="header" w:semiHidden="1" w:unhideWhenUsed="1"/>
+    <w:lsdException w:name="footer" w:semiHidden="1" w:unhideWhenUsed="1"/>
+    <w:lsdException w:name="index heading" w:semiHidden="1" w:unhideWhenUsed="1"/>
+    <w:lsdException w:name="caption" w:semiHidden="1" w:uiPriority="35" w:unhideWhenUsed="1" w:qFormat="1"/>
+    <w:lsdException w:name="table of figures" w:semiHidden="1" w:unhideWhenUsed="1"/>
+    <w:lsdException w:name="envelope address" w:semiHidden="1" w:unhideWhenUsed="1"/>
+    <w:lsdException w:name="envelope return" w:semiHidden="1" w:unhideWhenUsed="1"/>
+    <w:lsdException w:name="footnote reference" w:semiHidden="1" w:unhideWhenUsed="1"/>
+    <w:lsdException w:name="annotation reference" w:semiHidden="1" w:unhideWhenUsed="1"/>
+    <w:lsdException w:name="line number" w:semiHidden="1" w:unhideWhenUsed="1"/>
+    <w:lsdException w:name="page number" w:semiHidden="1" w:unhideWhenUsed="1"/>
+    <w:lsdException w:name="endnote reference" w:semiHidden="1" w:unhideWhenUsed="1"/>
+    <w:lsdException w:name="endnote text" w:semiHidden="1" w:unhideWhenUsed="1"/>
+    <w:lsdException w:name="table of authorities" w:semiHidden="1" w:unhideWhenUsed="1"/>
+    <w:lsdException w:name="macro" w:semiHidden="1" w:unhideWhenUsed="1"/>
+    <w:lsdException w:name="toa heading" w:semiHidden="1" w:unhideWhenUsed="1"/>
+    <w:lsdException w:name="List" w:semiHidden="1" w:unhideWhenUsed="1"/>
+    <w:lsdException w:name="List Bullet" w:semiHidden="1" w:unhideWhenUsed="1"/>
+    <w:lsdException w:name="List Number" w:semiHidden="1" w:unhideWhenUsed="1"/>
+    <w:lsdException w:name="List 2" w:semiHidden="1" w:unhideWhenUsed="1"/>
+    <w:lsdException w:name="List 3" w:semiHidden="1" w:unhideWhenUsed="1"/>
+    <w:lsdException w:name="List 4" w:semiHidden="1" w:unhideWhenUsed="1"/>
+    <w:lsdException w:name="List 5" w:semiHidden="1" w:unhideWhenUsed="1"/>
+    <w:lsdException w:name="List Bullet 2" w:semiHidden="1" w:unhideWhenUsed="1"/>
+    <w:lsdException w:name="List Bullet 3" w:semiHidden="1" w:unhideWhenUsed="1"/>
+    <w:lsdException w:name="List Bullet 4" w:semiHidden="1" w:unhideWhenUsed="1"/>
+    <w:lsdException w:name="List Bullet 5" w:semiHidden="1" w:unhideWhenUsed="1"/>
+    <w:lsdException w:name="List Number 2" w:semiHidden="1" w:unhideWhenUsed="1"/>
+    <w:lsdException w:name="List Number 3" w:semiHidden="1" w:unhideWhenUsed="1"/>
+    <w:lsdException w:name="List Number 4" w:semiHidden="1" w:unhideWhenUsed="1"/>
+    <w:lsdException w:name="List Number 5" w:semiHidden="1" w:unhideWhenUsed="1"/>
+    <w:lsdException w:name="Title" w:uiPriority="10" w:qFormat="1"/>
+    <w:lsdException w:name="Closing" w:semiHidden="1" w:unhideWhenUsed="1"/>
+    <w:lsdException w:name="Signature" w:semiHidden="1" w:unhideWhenUsed="1"/>
+    <w:lsdException w:name="Default Paragraph Font" w:semiHidden="1" w:uiPriority="1" w:unhideWhenUsed="1"/>
+    <w:lsdException w:name="Body Text" w:semiHidden="1" w:unhideWhenUsed="1"/>
+    <w:lsdException w:name="Body Text Indent" w:semiHidden="1" w:unhideWhenUsed="1"/>
+    <w:lsdException w:name="List Continue" w:semiHidden="1" w:unhideWhenUsed="1"/>
+    <w:lsdException w:name="List Continue 2" w:semiHidden="1" w:unhideWhenUsed="1"/>
+    <w:lsdException w:name="List Continue 3" w:semiHidden="1" w:unhideWhenUsed="1"/>
+    <w:lsdException w:name="List Continue 4" w:semiHidden="1" w:unhideWhenUsed="1"/>
+    <w:lsdException w:name="List Continue 5" w:semiHidden="1" w:unhideWhenUsed="1"/>
+    <w:lsdException w:name="Message Header" w:semiHidden="1" w:unhideWhenUsed="1"/>
+    <w:lsdException w:name="Subtitle" w:uiPriority="11" w:qFormat="1"/>
+    <w:lsdException w:name="Salutation" w:semiHidden="1" w:unhideWhenUsed="1"/>
+    <w:lsdException w:name="Date" w:semiHidden="1" w:unhideWhenUsed="1"/>
+    <w:lsdException w:name="Body Text First Indent" w:semiHidden="1" w:unhideWhenUsed="1"/>
+    <w:lsdException w:name="Body Text First Indent 2" w:semiHidden="1" w:unhideWhenUsed="1"/>
+    <w:lsdException w:name="Note Heading" w:semiHidden="1" w:unhideWhenUsed="1"/>
+    <w:lsdException w:name="Body Text 2" w:semiHidden="1" w:unhideWhenUsed="1"/>
+    <w:lsdException w:name="Body Text 3" w:semiHidden="1" w:unhideWhenUsed="1"/>
+    <w:lsdException w:name="Body Text Indent 2" w:semiHidden="1" w:unhideWhenUsed="1"/>
+    <w:lsdException w:name="Body Text Indent 3" w:semiHidden="1" w:unhideWhenUsed="1"/>
+    <w:lsdException w:name="Block Text" w:semiHidden="1" w:unhideWhenUsed="1"/>
+    <w:lsdException w:name="Hyperlink" w:semiHidden="1" w:unhideWhenUsed="1"/>
+    <w:lsdException w:name="FollowedHyperlink" w:semiHidden="1" w:unhideWhenUsed="1"/>
+    <w:lsdException w:name="Strong" w:uiPriority="22" w:qFormat="1"/>
+    <w:lsdException w:name="Emphasis" w:uiPriority="20" w:qFormat="1"/>
+    <w:lsdException w:name="Document Map" w:semiHidden="1" w:unhideWhenUsed="1"/>
+    <w:lsdException w:name="Plain Text" w:semiHidden="1" w:unhideWhenUsed="1"/>
+    <w:lsdException w:name="E-mail Signature" w:semiHidden="1" w:unhideWhenUsed="1"/>
+    <w:lsdException w:name="HTML Top of Form" w:semiHidden="1" w:unhideWhenUsed="1"/>
+    <w:lsdException w:name="HTML Bottom of Form" w:semiHidden="1" w:unhideWhenUsed="1"/>
+    <w:lsdException w:name="Normal (Web)" w:semiHidden="1" w:unhideWhenUsed="1"/>
+    <w:lsdException w:name="HTML Acronym" w:semiHidden="1" w:unhideWhenUsed="1"/>
+    <w:lsdException w:name="HTML Address" w:semiHidden="1" w:unhideWhenUsed="1"/>
+    <w:lsdException w:name="HTML Cite" w:semiHidden="1" w:unhideWhenUsed="1"/>
+    <w:lsdException w:name="HTML Code" w:semiHidden="1" w:unhideWhenUsed="1"/>
+    <w:lsdException w:name="HTML Definition" w:semiHidden="1" w:unhideWhenUsed="1"/>
+    <w:lsdException w:name="HTML Keyboard" w:semiHidden="1" w:unhideWhenUsed="1"/>
+    <w:lsdException w:name="HTML Preformatted" w:semiHidden="1" w:unhideWhenUsed="1"/>
+    <w:lsdException w:name="HTML Sample" w:semiHidden="1" w:unhideWhenUsed="1"/>
+    <w:lsdException w:name="HTML Typewriter" w:semiHidden="1" w:unhideWhenUsed="1"/>
+    <w:lsdException w:name="HTML Variable" w:semiHidden="1" w:unhideWhenUsed="1"/>
+    <w:lsdException w:name="Normal Table" w:semiHidden="1" w:unhideWhenUsed="1"/>
+    <w:lsdException w:name="annotation subject" w:semiHidden="1" w:unhideWhenUsed="1"/>
+    <w:lsdException w:name="No List" w:semiHidden="1" w:unhideWhenUsed="1"/>
+    <w:lsdException w:name="Outline List 1" w:semiHidden="1" w:unhideWhenUsed="1"/>
+    <w:lsdException w:name="Outline List 2" w:semiHidden="1" w:unhideWhenUsed="1"/>
+    <w:lsdException w:name="Outline List 3" w:semiHidden="1" w:unhideWhenUsed="1"/>
+    <w:lsdException w:name="Table Simple 1" w:semiHidden="1" w:unhideWhenUsed="1"/>
+    <w:lsdException w:name="Table Simple 2" w:semiHidden="1" w:unhideWhenUsed="1"/>
+    <w:lsdException w:name="Table Simple 3" w:semiHidden="1" w:unhideWhenUsed="1"/>
+    <w:lsdException w:name="Table Classic 1" w:semiHidden="1" w:unhideWhenUsed="1"/>
+    <w:lsdException w:name="Table Classic 2" w:semiHidden="1" w:unhideWhenUsed="1"/>
+    <w:lsdException w:name="Table Classic 3" w:semiHidden="1" w:unhideWhenUsed="1"/>
+    <w:lsdException w:name="Table Classic 4" w:semiHidden="1" w:unhideWhenUsed="1"/>
+    <w:lsdException w:name="Table Colorful 1" w:semiHidden="1" w:unhideWhenUsed="1"/>
+    <w:lsdException w:name="Table Colorful 2" w:semiHidden="1" w:unhideWhenUsed="1"/>
+    <w:lsdException w:name="Table Colorful 3" w:semiHidden="1" w:unhideWhenUsed="1"/>
+    <w:lsdException w:name="Table Columns 1" w:semiHidden="1" w:unhideWhenUsed="1"/>
+    <w:lsdException w:name="Table Columns 2" w:semiHidden="1" w:unhideWhenUsed="1"/>
+    <w:lsdException w:name="Table Columns 3" w:semiHidden="1" w:unhideWhenUsed="1"/>
+    <w:lsdException w:name="Table Columns 4" w:semiHidden="1" w:unhideWhenUsed="1"/>
+    <w:lsdException w:name="Table Columns 5" w:semiHidden="1" w:unhideWhenUsed="1"/>
+    <w:lsdException w:name="Table Grid 1" w:semiHidden="1" w:unhideWhenUsed="1"/>
+    <w:lsdException w:name="Table Grid 2" w:semiHidden="1" w:unhideWhenUsed="1"/>
+    <w:lsdException w:name="Table Grid 3" w:semiHidden="1" w:unhideWhenUsed="1"/>
+    <w:lsdException w:name="Table Grid 4" w:semiHidden="1" w:unhideWhenUsed="1"/>
+    <w:lsdException w:name="Table Grid 5" w:semiHidden="1" w:unhideWhenUsed="1"/>
+    <w:lsdException w:name="Table Grid 6" w:semiHidden="1" w:unhideWhenUsed="1"/>
+    <w:lsdException w:name="Table Grid 7" w:semiHidden="1" w:unhideWhenUsed="1"/>
+    <w:lsdException w:name="Table Grid 8" w:semiHidden="1" w:unhideWhenUsed="1"/>
+    <w:lsdException w:name="Table List 1" w:semiHidden="1" w:unhideWhenUsed="1"/>
+    <w:lsdException w:name="Table List 2" w:semiHidden="1" w:unhideWhenUsed="1"/>
+    <w:lsdException w:name="Table List 3" w:semiHidden="1" w:unhideWhenUsed="1"/>
+    <w:lsdException w:name="Table List 4" w:semiHidden="1" w:unhideWhenUsed="1"/>
+    <w:lsdException w:name="Table List 5" w:semiHidden="1" w:unhideWhenUsed="1"/>
+    <w:lsdException w:name="Table List 6" w:semiHidden="1" w:unhideWhenUsed="1"/>
+    <w:lsdException w:name="Table List 7" w:semiHidden="1" w:unhideWhenUsed="1"/>
+    <w:lsdException w:name="Table List 8" w:semiHidden="1" w:unhideWhenUsed="1"/>
+    <w:lsdException w:name="Table 3D effects 1" w:semiHidden="1" w:unhideWhenUsed="1"/>
+    <w:lsdException w:name="Table 3D effects 2" w:semiHidden="1" w:unhideWhenUsed="1"/>
+    <w:lsdException w:name="Table 3D effects 3" w:semiHidden="1" w:unhideWhenUsed="1"/>
+    <w:lsdException w:name="Table Contemporary" w:semiHidden="1" w:unhideWhenUsed="1"/>
+    <w:lsdException w:name="Table Elegant" w:semiHidden="1" w:unhideWhenUsed="1"/>
+    <w:lsdException w:name="Table Professional" w:semiHidden="1" w:unhideWhenUsed="1"/>
+    <w:lsdException w:name="Table Subtle 1" w:semiHidden="1" w:unhideWhenUsed="1"/>
+    <w:lsdException w:name="Table Subtle 2" w:semiHidden="1" w:unhideWhenUsed="1"/>
+    <w:lsdException w:name="Table Web 1" w:semiHidden="1" w:unhideWhenUsed="1"/>
+    <w:lsdException w:name="Table Web 2" w:semiHidden="1" w:unhideWhenUsed="1"/>
+    <w:lsdException w:name="Table Web 3" w:semiHidden="1" w:unhideWhenUsed="1"/>
+    <w:lsdException w:name="Balloon Text" w:semiHidden="1" w:unhideWhenUsed="1"/>
+    <w:lsdException w:name="Table Grid" w:uiPriority="39"/>
+    <w:lsdException w:name="Table Theme" w:semiHidden="1" w:unhideWhenUsed="1"/>
+    <w:lsdException w:name="Placeholder Text" w:semiHidden="1"/>
+    <w:lsdException w:name="No Spacing" w:uiPriority="1" w:qFormat="1"/>
+    <w:lsdException w:name="Light Shading" w:uiPriority="60"/>
+    <w:lsdException w:name="Light List" w:uiPriority="61"/>
+    <w:lsdException w:name="Light Grid" w:uiPriority="62"/>
+    <w:lsdException w:name="Medium Shading 1" w:uiPriority="63"/>
+    <w:lsdException w:name="Medium Shading 2" w:uiPriority="64"/>
+    <w:lsdException w:name="Medium List 1" w:uiPriority="65"/>
+    <w:lsdException w:name="Medium List 2" w:uiPriority="66"/>
+    <w:lsdException w:name="Medium Grid 1" w:uiPriority="67"/>
+    <w:lsdException w:name="Medium Grid 2" w:uiPriority="68"/>
+    <w:lsdException w:name="Medium Grid 3" w:uiPriority="69"/>
+    <w:lsdException w:name="Dark List" w:uiPriority="70"/>
+    <w:lsdException w:name="Colorful Shading" w:uiPriority="71"/>
+    <w:lsdException w:name="Colorful List" w:uiPriority="72"/>
+    <w:lsdException w:name="Colorful Grid" w:uiPriority="73"/>
+    <w:lsdException w:name="Light Shading Accent 1" w:uiPriority="60"/>
+    <w:lsdException w:name="Light List Accent 1" w:uiPriority="61"/>
+    <w:lsdException w:name="Light Grid Accent 1" w:uiPriority="62"/>
+    <w:lsdException w:name="Medium Shading 1 Accent 1" w:uiPriority="63"/>
+    <w:lsdException w:name="Medium Shading 2 Accent 1" w:uiPriority="64"/>
+    <w:lsdException w:name="Medium List 1 Accent 1" w:uiPriority="65"/>
+    <w:lsdException w:name="Revision" w:semiHidden="1"/>
+    <w:lsdException w:name="List Paragraph" w:uiPriority="34" w:qFormat="1"/>
+    <w:lsdException w:name="Quote" w:uiPriority="29" w:qFormat="1"/>
+    <w:lsdException w:name="Intense Quote" w:uiPriority="30" w:qFormat="1"/>
+    <w:lsdException w:name="Medium List 2 Accent 1" w:uiPriority="66"/>
+    <w:lsdException w:name="Medium Grid 1 Accent 1" w:uiPriority="67"/>
+    <w:lsdException w:name="Medium Grid 2 Accent 1" w:uiPriority="68"/>
+    <w:lsdException w:name="Medium Grid 3 Accent 1" w:uiPriority="69"/>
+    <w:lsdException w:name="Dark List Accent 1" w:uiPriority="70"/>
+    <w:lsdException w:name="Colorful Shading Accent 1" w:uiPriority="71"/>
+    <w:lsdException w:name="Colorful List Accent 1" w:uiPriority="72"/>
+    <w:lsdException w:name="Colorful Grid Accent 1" w:uiPriority="73"/>
+    <w:lsdException w:name="Light Shading Accent 2" w:uiPriority="60"/>
+    <w:lsdException w:name="Light List Accent 2" w:uiPriority="61"/>
+    <w:lsdException w:name="Light Grid Accent 2" w:uiPriority="62"/>
+    <w:lsdException w:name="Medium Shading 1 Accent 2" w:uiPriority="63"/>
+    <w:lsdException w:name="Medium Shading 2 Accent 2" w:uiPriority="64"/>
+    <w:lsdException w:name="Medium List 1 Accent 2" w:uiPriority="65"/>
+    <w:lsdException w:name="Medium List 2 Accent 2" w:uiPriority="66"/>
+    <w:lsdException w:name="Medium Grid 1 Accent 2" w:uiPriority="67"/>
+    <w:lsdException w:name="Medium Grid 2 Accent 2" w:uiPriority="68"/>
+    <w:lsdException w:name="Medium Grid 3 Accent 2" w:uiPriority="69"/>
+    <w:lsdException w:name="Dark List Accent 2" w:uiPriority="70"/>
+    <w:lsdException w:name="Colorful Shading Accent 2" w:uiPriority="71"/>
+    <w:lsdException w:name="Colorful List Accent 2" w:uiPriority="72"/>
+    <w:lsdException w:name="Colorful Grid Accent 2" w:uiPriority="73"/>
+    <w:lsdException w:name="Light Shading Accent 3" w:uiPriority="60"/>
+    <w:lsdException w:name="Light List Accent 3" w:uiPriority="61"/>
+    <w:lsdException w:name="Light Grid Accent 3" w:uiPriority="62"/>
+    <w:lsdException w:name="Medium Shading 1 Accent 3" w:uiPriority="63"/>
+    <w:lsdException w:name="Medium Shading 2 Accent 3" w:uiPriority="64"/>
+    <w:lsdException w:name="Medium List 1 Accent 3" w:uiPriority="65"/>
+    <w:lsdException w:name="Medium List 2 Accent 3" w:uiPriority="66"/>
+    <w:lsdException w:name="Medium Grid 1 Accent 3" w:uiPriority="67"/>
+    <w:lsdException w:name="Medium Grid 2 Accent 3" w:uiPriority="68"/>
+    <w:lsdException w:name="Medium Grid 3 Accent 3" w:uiPriority="69"/>
+    <w:lsdException w:name="Dark List Accent 3" w:uiPriority="70"/>
+    <w:lsdException w:name="Colorful Shading Accent 3" w:uiPriority="71"/>
+    <w:lsdException w:name="Colorful List Accent 3" w:uiPriority="72"/>
+    <w:lsdException w:name="Colorful Grid Accent 3" w:uiPriority="73"/>
+    <w:lsdException w:name="Light Shading Accent 4" w:uiPriority="60"/>
+    <w:lsdException w:name="Light List Accent 4" w:uiPriority="61"/>
+    <w:lsdException w:name="Light Grid Accent 4" w:uiPriority="62"/>
+    <w:lsdException w:name="Medium Shading 1 Accent 4" w:uiPriority="63"/>
+    <w:lsdException w:name="Medium Shading 2 Accent 4" w:uiPriority="64"/>
+    <w:lsdException w:name="Medium List 1 Accent 4" w:uiPriority="65"/>
+    <w:lsdException w:name="Medium List 2 Accent 4" w:uiPriority="66"/>
+    <w:lsdException w:name="Medium Grid 1 Accent 4" w:uiPriority="67"/>
+    <w:lsdException w:name="Medium Grid 2 Accent 4" w:uiPriority="68"/>
+    <w:lsdException w:name="Medium Grid 3 Accent 4" w:uiPriority="69"/>
+    <w:lsdException w:name="Dark List Accent 4" w:uiPriority="70"/>
+    <w:lsdException w:name="Colorful Shading Accent 4" w:uiPriority="71"/>
+    <w:lsdException w:name="Colorful List Accent 4" w:uiPriority="72"/>
+    <w:lsdException w:name="Colorful Grid Accent 4" w:uiPriority="73"/>
+    <w:lsdException w:name="Light Shading Accent 5" w:uiPriority="60"/>
+    <w:lsdException w:name="Light List Accent 5" w:uiPriority="61"/>
+    <w:lsdException w:name="Light Grid Accent 5" w:uiPriority="62"/>
+    <w:lsdException w:name="Medium Shading 1 Accent 5" w:uiPriority="63"/>
+    <w:lsdException w:name="Medium Shading 2 Accent 5" w:uiPriority="64"/>
+    <w:lsdException w:name="Medium List 1 Accent 5" w:uiPriority="65"/>
+    <w:lsdException w:name="Medium List 2 Accent 5" w:uiPriority="66"/>
+    <w:lsdException w:name="Medium Grid 1 Accent 5" w:uiPriority="67"/>
+    <w:lsdException w:name="Medium Grid 2 Accent 5" w:uiPriority="68"/>
+    <w:lsdException w:name="Medium Grid 3 Accent 5" w:uiPriority="69"/>
+    <w:lsdException w:name="Dark List Accent 5" w:uiPriority="70"/>
+    <w:lsdException w:name="Colorful Shading Accent 5" w:uiPriority="71"/>
+    <w:lsdException w:name="Colorful List Accent 5" w:uiPriority="72"/>
+    <w:lsdException w:name="Colorful Grid Accent 5" w:uiPriority="73"/>
+    <w:lsdException w:name="Light Shading Accent 6" w:uiPriority="60"/>
+    <w:lsdException w:name="Light List Accent 6" w:uiPriority="61"/>
+    <w:lsdException w:name="Light Grid Accent 6" w:uiPriority="62"/>
+    <w:lsdException w:name="Medium Shading 1 Accent 6" w:uiPriority="63"/>
+    <w:lsdException w:name="Medium Shading 2 Accent 6" w:uiPriority="64"/>
+    <w:lsdException w:name="Medium List 1 Accent 6" w:uiPriority="65"/>
+    <w:lsdException w:name="Medium List 2 Accent 6" w:uiPriority="66"/>
+    <w:lsdException w:name="Medium Grid 1 Accent 6" w:uiPriority="67"/>
+    <w:lsdException w:name="Medium Grid 2 Accent 6" w:uiPriority="68"/>
+    <w:lsdException w:name="Medium Grid 3 Accent 6" w:uiPriority="69"/>
+    <w:lsdException w:name="Dark List Accent 6" w:uiPriority="70"/>
+    <w:lsdException w:name="Colorful Shading Accent 6" w:uiPriority="71"/>
+    <w:lsdException w:name="Colorful List Accent 6" w:uiPriority="72"/>
+    <w:lsdException w:name="Colorful Grid Accent 6" w:uiPriority="73"/>
+    <w:lsdException w:name="Subtle Emphasis" w:uiPriority="19" w:qFormat="1"/>
+    <w:lsdException w:name="Intense Emphasis" w:uiPriority="21" w:qFormat="1"/>
+    <w:lsdException w:name="Subtle Reference" w:uiPriority="31" w:qFormat="1"/>
+    <w:lsdException w:name="Intense Reference" w:uiPriority="32" w:qFormat="1"/>
+    <w:lsdException w:name="Book Title" w:uiPriority="33" w:qFormat="1"/>
+    <w:lsdException w:name="Bibliography" w:semiHidden="1" w:uiPriority="37" w:unhideWhenUsed="1"/>
+    <w:lsdException w:name="TOC Heading" w:semiHidden="1" w:uiPriority="39" w:unhideWhenUsed="1" w:qFormat="1"/>
+    <w:lsdException w:name="Grid Table 4" w:uiPriority="49"/>
+    <w:lsdException w:name="Grid Table 5 Dark" w:uiPriority="50"/>
+    <w:lsdException w:name="Grid Table 6 Colorful" w:uiPriority="51"/>
+    <w:lsdException w:name="Grid Table 7 Colorful" w:uiPriority="52"/>
+    <w:lsdException w:name="Grid Table 1 Light Accent 1" w:uiPriority="46"/>
+    <w:lsdException w:name="Grid Table 2 Accent 1" w:uiPriority="47"/>
+    <w:lsdException w:name="Grid Table 3 Accent 1" w:uiPriority="48"/>
+    <w:lsdException w:name="Grid Table 4 Accent 1" w:uiPriority="49"/>
+    <w:lsdException w:name="Grid Table 5 Dark Accent 1" w:uiPriority="50"/>
+    <w:lsdException w:name="Grid Table 6 Colorful Accent 1" w:uiPriority="51"/>
+    <w:lsdException w:name="Grid Table 7 Colorful Accent 1" w:uiPriority="52"/>
+    <w:lsdException w:name="Grid Table 1 Light Accent 2" w:uiPriority="46"/>
+    <w:lsdException w:name="Grid Table 2 Accent 2" w:uiPriority="47"/>
+    <w:lsdException w:name="Grid Table 3 Accent 2" w:uiPriority="48"/>
+    <w:lsdException w:name="Grid Table 4 Accent 2" w:uiPriority="49"/>
+    <w:lsdException w:name="Grid Table 5 Dark Accent 2" w:uiPriority="50"/>
+    <w:lsdException w:name="Grid Table 6 Colorful Accent 2" w:uiPriority="51"/>
+    <w:lsdException w:name="Grid Table 7 Colorful Accent 2" w:uiPriority="52"/>
+    <w:lsdException w:name="Grid Table 1 Light Accent 3" w:uiPriority="46"/>
+    <w:lsdException w:name="Grid Table 2 Accent 3" w:uiPriority="47"/>
+    <w:lsdException w:name="Grid Table 3 Accent 3" w:uiPriority="48"/>
+    <w:lsdException w:name="Grid Table 4 Accent 3" w:uiPriority="49"/>
+    <w:lsdException w:name="Grid Table 5 Dark Accent 3" w:uiPriority="50"/>
+    <w:lsdException w:name="Grid Table 6 Colorful Accent 3" w:uiPriority="51"/>
+    <w:lsdException w:name="Grid Table 7 Colorful Accent 3" w:uiPriority="52"/>
+    <w:lsdException w:name="Grid Table 1 Light Accent 4" w:uiPriority="46"/>
+    <w:lsdException w:name="Grid Table 2 Accent 4" w:uiPriority="47"/>
+    <w:lsdException w:name="Grid Table 3 Accent 4" w:uiPriority="48"/>
+    <w:lsdException w:name="Grid Table 4 Accent 4" w:uiPriority="49"/>
+    <w:lsdException w:name="Grid Table 5 Dark Accent 4" w:uiPriority="50"/>
+    <w:lsdException w:name="Grid Table 6 Colorful Accent 4" w:uiPriority="51"/>
+    <w:lsdException w:name="Grid Table 7 Colorful Accent 4" w:uiPriority="52"/>
+    <w:lsdException w:name="Grid Table 1 Light Accent 5" w:uiPriority="46"/>
+    <w:lsdException w:name="Grid Table 2 Accent 5" w:uiPriority="47"/>
+    <w:lsdException w:name="Grid Table 3 Accent 5" w:uiPriority="48"/>
+    <w:lsdException w:name="Grid Table 4 Accent 5" w:uiPriority="49"/>
+    <w:lsdException w:name="Grid Table 5 Dark Accent 5" w:uiPriority="50"/>
+    <w:lsdException w:name="Grid Table 6 Colorful Accent 5" w:uiPriority="51"/>
+    <w:lsdException w:name="Grid Table 7 Colorful Accent 5" w:uiPriority="52"/>
+    <w:lsdException w:name="Grid Table 1 Light Accent 6" w:uiPriority="46"/>
+    <w:lsdException w:name="Grid Table 2 Accent 6" w:uiPriority="47"/>
+    <w:lsdException w:name="Grid Table 3 Accent 6" w:uiPriority="48"/>
+    <w:lsdException w:name="Grid Table 4 Accent 6" w:uiPriority="49"/>
+    <w:lsdException w:name="Grid Table 5 Dark Accent 6" w:uiPriority="50"/>
+    <w:lsdException w:name="Grid Table 6 Colorful Accent 6" w:uiPriority="51"/>
+    <w:lsdException w:name="Grid Table 7 Colorful Accent 6" w:uiPriority="52"/>
+    <w:lsdException w:name="List Table 1 Light" w:uiPriority="46"/>
+    <w:lsdException w:name="List Table 2" w:uiPriority="47"/>
+    <w:lsdException w:name="List Table 3" w:uiPriority="48"/>
+    <w:lsdException w:name="List Table 4" w:uiPriority="49"/>
+    <w:lsdException w:name="List Table 5 Dark" w:uiPriority="50"/>
+    <w:lsdException w:name="List Table 6 Colorful" w:uiPriority="51"/>
+    <w:lsdException w:name="List Table 7 Colorful" w:uiPriority="52"/>
+    <w:lsdException w:name="List Table 1 Light Accent 1" w:uiPriority="46"/>
+    <w:lsdException w:name="List Table 2 Accent 1" w:uiPriority="47"/>
+    <w:lsdException w:name="List Table 3 Accent 1" w:uiPriority="48"/>
+    <w:lsdException w:name="List Table 4 Accent 1" w:uiPriority="49"/>
+    <w:lsdException w:name="List Table 5 Dark Accent 1" w:uiPriority="50"/>
+    <w:lsdException w:name="List Table 6 Colorful Accent 1" w:uiPriority="51"/>
+    <w:lsdException w:name="List Table 7 Colorful Accent 1" w:uiPriority="52"/>
+    <w:lsdException w:name="List Table 1 Light Accent 2" w:uiPriority="46"/>
+    <w:lsdException w:name="List Table 2 Accent 2" w:uiPriority="47"/>
+    <w:lsdException w:name="List Table 3 Accent 2" w:uiPriority="48"/>
+    <w:lsdException w:name="List Table 4 Accent 2" w:uiPriority="49"/>
+    <w:lsdException w:name="List Table 5 Dark Accent 2" w:uiPriority="50"/>
+    <w:lsdException w:name="List Table 6 Colorful Accent 2" w:uiPriority="51"/>
+    <w:lsdException w:name="List Table 7 Colorful Accent 2" w:uiPriority="52"/>
+    <w:lsdException w:name="List Table 1 Light Accent 3" w:uiPriority="46"/>
+    <w:lsdException w:name="List Table 2 Accent 3" w:uiPriority="47"/>
+    <w:lsdException w:name="List Table 3 Accent 3" w:uiPriority="48"/>
+    <w:lsdException w:name="List Table 4 Accent 3" w:uiPriority="49"/>
+    <w:lsdException w:name="List Table 5 Dark Accent 3" w:uiPriority="50"/>
+    <w:lsdException w:name="List Table 6 Colorful Accent 3" w:uiPriority="51"/>
+    <w:lsdException w:name="List Table 7 Colorful Accent 3" w:uiPriority="52"/>
+    <w:lsdException w:name="List Table 1 Light Accent 4" w:uiPriority="46"/>
+    <w:lsdException w:name="List Table 2 Accent 4" w:uiPriority="47"/>
+    <w:lsdException w:name="List Table 3 Accent 4" w:uiPriority="48"/>
+    <w:lsdException w:name="List Table 4 Accent 4" w:uiPriority="49"/>
+    <w:lsdException w:name="List Table 5 Dark Accent 4" w:uiPriority="50"/>
+    <w:lsdException w:name="List Table 6 Colorful Accent 4" w:uiPriority="51"/>
+    <w:lsdException w:name="List Table 7 Colorful Accent 4" w:uiPriority="52"/>
+    <w:lsdException w:name="List Table 1 Light Accent 5" w:uiPriority="46"/>
+    <w:lsdException w:name="List Table 2 Accent 5" w:uiPriority="47"/>
+    <w:lsdException w:name="List Table 3 Accent 5" w:uiPriority="48"/>
+    <w:lsdException w:name="List Table 4 Accent 5" w:uiPriority="49"/>
+    <w:lsdException w:name="List Table 5 Dark Accent 5" w:uiPriority="50"/>
+    <w:lsdException w:name="List Table 6 Colorful Accent 5" w:uiPriority="51"/>
+    <w:lsdException w:name="List Table 7 Colorful Accent 5" w:uiPriority="52"/>
+    <w:lsdException w:name="List Table 1 Light Accent 6" w:uiPriority="46"/>
+    <w:lsdException w:name="List Table 2 Accent 6" w:uiPriority="47"/>
+    <w:lsdException w:name="List Table 3 Accent 6" w:uiPriority="48"/>
+    <w:lsdException w:name="List Table 4 Accent 6" w:uiPriority="49"/>
+    <w:lsdException w:name="List Table 5 Dark Accent 6" w:uiPriority="50"/>
+    <w:lsdException w:name="List Table 6 Colorful Accent 6" w:uiPriority="51"/>
+    <w:lsdException w:name="List Table 7 Colorful Accent 6" w:uiPriority="52"/>
   </w:latentStyles>
   <w:style w:type="paragraph" w:default="1" w:styleId="Normal">
     <w:name w:val="Normal"/>
@@ -7531,7 +8581,6 @@
       <w:spacing w:after="0" w:line="240" w:lineRule="auto"/>
     </w:pPr>
     <w:tblPr>
-      <w:tblInd w:w="0" w:type="dxa"/>
       <w:tblBorders>
         <w:top w:val="single" w:sz="4" w:space="0" w:color="auto"/>
         <w:left w:val="single" w:sz="4" w:space="0" w:color="auto"/>
@@ -7540,366 +8589,6 @@
         <w:insideH w:val="single" w:sz="4" w:space="0" w:color="auto"/>
         <w:insideV w:val="single" w:sz="4" w:space="0" w:color="auto"/>
       </w:tblBorders>
-      <w:tblCellMar>
-        <w:top w:w="0" w:type="dxa"/>
-        <w:left w:w="108" w:type="dxa"/>
-        <w:bottom w:w="0" w:type="dxa"/>
-        <w:right w:w="108" w:type="dxa"/>
-      </w:tblCellMar>
-    </w:tblPr>
-  </w:style>
-  <w:style w:type="character" w:customStyle="1" w:styleId="Heading1Char">
-    <w:name w:val="Heading 1 Char"/>
-    <w:basedOn w:val="DefaultParagraphFont"/>
-    <w:link w:val="Heading1"/>
-    <w:uiPriority w:val="9"/>
-    <w:rsid w:val="001F46F2"/>
-    <w:rPr>
-      <w:rFonts w:asciiTheme="majorHAnsi" w:eastAsiaTheme="majorEastAsia" w:hAnsiTheme="majorHAnsi" w:cstheme="majorBidi"/>
-      <w:color w:val="2E74B5" w:themeColor="accent1" w:themeShade="BF"/>
-      <w:sz w:val="32"/>
-      <w:szCs w:val="32"/>
-    </w:rPr>
-  </w:style>
-  <w:style w:type="character" w:customStyle="1" w:styleId="Heading2Char">
-    <w:name w:val="Heading 2 Char"/>
-    <w:basedOn w:val="DefaultParagraphFont"/>
-    <w:link w:val="Heading2"/>
-    <w:uiPriority w:val="9"/>
-    <w:rsid w:val="001F46F2"/>
-    <w:rPr>
-      <w:rFonts w:asciiTheme="majorHAnsi" w:eastAsiaTheme="majorEastAsia" w:hAnsiTheme="majorHAnsi" w:cstheme="majorBidi"/>
-      <w:color w:val="2E74B5" w:themeColor="accent1" w:themeShade="BF"/>
-      <w:sz w:val="26"/>
-      <w:szCs w:val="26"/>
-    </w:rPr>
-  </w:style>
-  <w:style w:type="character" w:customStyle="1" w:styleId="apple-converted-space">
-    <w:name w:val="apple-converted-space"/>
-    <w:basedOn w:val="DefaultParagraphFont"/>
-    <w:rsid w:val="00C046F8"/>
-  </w:style>
-</w:styles>
-</file>
-
-<file path=word/stylesWithEffects.xml><?xml version="1.0" encoding="utf-8"?>
-<w:styles xmlns:wpc="http://schemas.microsoft.com/office/word/2010/wordprocessingCanvas" xmlns:mo="http://schemas.microsoft.com/office/mac/office/2008/main" xmlns:mc="http://schemas.openxmlformats.org/markup-compatibility/2006" xmlns:mv="urn:schemas-microsoft-com:mac:vml" xmlns:o="urn:schemas-microsoft-com:office:office" xmlns:r="http://schemas.openxmlformats.org/officeDocument/2006/relationships" xmlns:m="http://schemas.openxmlformats.org/officeDocument/2006/math" xmlns:v="urn:schemas-microsoft-com:vml" xmlns:wp14="http://schemas.microsoft.com/office/word/2010/wordprocessingDrawing" xmlns:wp="http://schemas.openxmlformats.org/drawingml/2006/wordprocessingDrawing" xmlns:w10="urn:schemas-microsoft-com:office:word" xmlns:w="http://schemas.openxmlformats.org/wordprocessingml/2006/main" xmlns:w14="http://schemas.microsoft.com/office/word/2010/wordml" xmlns:wpg="http://schemas.microsoft.com/office/word/2010/wordprocessingGroup" xmlns:wpi="http://schemas.microsoft.com/office/word/2010/wordprocessingInk" xmlns:wne="http://schemas.microsoft.com/office/word/2006/wordml" xmlns:wps="http://schemas.microsoft.com/office/word/2010/wordprocessingShape" mc:Ignorable="w14 wp14">
-  <w:docDefaults>
-    <w:rPrDefault>
-      <w:rPr>
-        <w:rFonts w:asciiTheme="minorHAnsi" w:eastAsiaTheme="minorHAnsi" w:hAnsiTheme="minorHAnsi" w:cstheme="minorBidi"/>
-        <w:sz w:val="22"/>
-        <w:szCs w:val="22"/>
-        <w:lang w:val="en-US" w:eastAsia="en-US" w:bidi="ar-SA"/>
-      </w:rPr>
-    </w:rPrDefault>
-    <w:pPrDefault>
-      <w:pPr>
-        <w:spacing w:after="160" w:line="259" w:lineRule="auto"/>
-      </w:pPr>
-    </w:pPrDefault>
-  </w:docDefaults>
-  <w:latentStyles w:defLockedState="0" w:defUIPriority="99" w:defSemiHidden="1" w:defUnhideWhenUsed="1" w:defQFormat="0" w:count="276">
-    <w:lsdException w:name="Normal" w:semiHidden="0" w:uiPriority="0" w:unhideWhenUsed="0" w:qFormat="1"/>
-    <w:lsdException w:name="heading 1" w:semiHidden="0" w:uiPriority="9" w:unhideWhenUsed="0" w:qFormat="1"/>
-    <w:lsdException w:name="heading 2" w:uiPriority="9" w:qFormat="1"/>
-    <w:lsdException w:name="heading 3" w:uiPriority="9" w:qFormat="1"/>
-    <w:lsdException w:name="heading 4" w:uiPriority="9" w:qFormat="1"/>
-    <w:lsdException w:name="heading 5" w:uiPriority="9" w:qFormat="1"/>
-    <w:lsdException w:name="heading 6" w:uiPriority="9" w:qFormat="1"/>
-    <w:lsdException w:name="heading 7" w:uiPriority="9" w:qFormat="1"/>
-    <w:lsdException w:name="heading 8" w:uiPriority="9" w:qFormat="1"/>
-    <w:lsdException w:name="heading 9" w:uiPriority="9" w:qFormat="1"/>
-    <w:lsdException w:name="toc 1" w:uiPriority="39"/>
-    <w:lsdException w:name="toc 2" w:uiPriority="39"/>
-    <w:lsdException w:name="toc 3" w:uiPriority="39"/>
-    <w:lsdException w:name="toc 4" w:uiPriority="39"/>
-    <w:lsdException w:name="toc 5" w:uiPriority="39"/>
-    <w:lsdException w:name="toc 6" w:uiPriority="39"/>
-    <w:lsdException w:name="toc 7" w:uiPriority="39"/>
-    <w:lsdException w:name="toc 8" w:uiPriority="39"/>
-    <w:lsdException w:name="toc 9" w:uiPriority="39"/>
-    <w:lsdException w:name="caption" w:uiPriority="35" w:qFormat="1"/>
-    <w:lsdException w:name="Title" w:semiHidden="0" w:uiPriority="10" w:unhideWhenUsed="0" w:qFormat="1"/>
-    <w:lsdException w:name="Default Paragraph Font" w:uiPriority="1"/>
-    <w:lsdException w:name="Subtitle" w:semiHidden="0" w:uiPriority="11" w:unhideWhenUsed="0" w:qFormat="1"/>
-    <w:lsdException w:name="Strong" w:semiHidden="0" w:uiPriority="22" w:unhideWhenUsed="0" w:qFormat="1"/>
-    <w:lsdException w:name="Emphasis" w:semiHidden="0" w:uiPriority="20" w:unhideWhenUsed="0" w:qFormat="1"/>
-    <w:lsdException w:name="Table Grid" w:semiHidden="0" w:uiPriority="39" w:unhideWhenUsed="0"/>
-    <w:lsdException w:name="Note Level 1" w:semiHidden="0" w:unhideWhenUsed="0"/>
-    <w:lsdException w:name="Note Level 2" w:semiHidden="0" w:unhideWhenUsed="0"/>
-    <w:lsdException w:name="Note Level 3" w:semiHidden="0" w:unhideWhenUsed="0"/>
-    <w:lsdException w:name="Note Level 4" w:semiHidden="0" w:unhideWhenUsed="0"/>
-    <w:lsdException w:name="Note Level 5" w:semiHidden="0" w:unhideWhenUsed="0"/>
-    <w:lsdException w:name="Note Level 6" w:semiHidden="0" w:unhideWhenUsed="0"/>
-    <w:lsdException w:name="Note Level 7" w:semiHidden="0" w:unhideWhenUsed="0"/>
-    <w:lsdException w:name="Note Level 8" w:semiHidden="0" w:unhideWhenUsed="0"/>
-    <w:lsdException w:name="Note Level 9" w:semiHidden="0" w:unhideWhenUsed="0"/>
-    <w:lsdException w:name="Placeholder Text" w:unhideWhenUsed="0"/>
-    <w:lsdException w:name="No Spacing" w:semiHidden="0" w:uiPriority="1" w:unhideWhenUsed="0" w:qFormat="1"/>
-    <w:lsdException w:name="Light Shading" w:semiHidden="0" w:uiPriority="60" w:unhideWhenUsed="0"/>
-    <w:lsdException w:name="Light List" w:semiHidden="0" w:uiPriority="61" w:unhideWhenUsed="0"/>
-    <w:lsdException w:name="Light Grid" w:semiHidden="0" w:uiPriority="62" w:unhideWhenUsed="0"/>
-    <w:lsdException w:name="Medium Shading 1" w:semiHidden="0" w:uiPriority="63" w:unhideWhenUsed="0"/>
-    <w:lsdException w:name="Medium Shading 2" w:semiHidden="0" w:uiPriority="64" w:unhideWhenUsed="0"/>
-    <w:lsdException w:name="Medium List 1" w:semiHidden="0" w:uiPriority="65" w:unhideWhenUsed="0"/>
-    <w:lsdException w:name="Medium List 2" w:semiHidden="0" w:uiPriority="66" w:unhideWhenUsed="0"/>
-    <w:lsdException w:name="Medium Grid 1" w:semiHidden="0" w:uiPriority="67" w:unhideWhenUsed="0"/>
-    <w:lsdException w:name="Medium Grid 2" w:semiHidden="0" w:uiPriority="68" w:unhideWhenUsed="0"/>
-    <w:lsdException w:name="Medium Grid 3" w:semiHidden="0" w:uiPriority="69" w:unhideWhenUsed="0"/>
-    <w:lsdException w:name="Dark List" w:semiHidden="0" w:uiPriority="70" w:unhideWhenUsed="0"/>
-    <w:lsdException w:name="Colorful Shading" w:semiHidden="0" w:uiPriority="71" w:unhideWhenUsed="0"/>
-    <w:lsdException w:name="Colorful List" w:semiHidden="0" w:uiPriority="72" w:unhideWhenUsed="0"/>
-    <w:lsdException w:name="Colorful Grid" w:semiHidden="0" w:uiPriority="73" w:unhideWhenUsed="0"/>
-    <w:lsdException w:name="Light Shading Accent 1" w:semiHidden="0" w:uiPriority="60" w:unhideWhenUsed="0"/>
-    <w:lsdException w:name="Light List Accent 1" w:semiHidden="0" w:uiPriority="61" w:unhideWhenUsed="0"/>
-    <w:lsdException w:name="Light Grid Accent 1" w:semiHidden="0" w:uiPriority="62" w:unhideWhenUsed="0"/>
-    <w:lsdException w:name="Medium Shading 1 Accent 1" w:semiHidden="0" w:uiPriority="63" w:unhideWhenUsed="0"/>
-    <w:lsdException w:name="Medium Shading 2 Accent 1" w:semiHidden="0" w:uiPriority="64" w:unhideWhenUsed="0"/>
-    <w:lsdException w:name="Medium List 1 Accent 1" w:semiHidden="0" w:uiPriority="65" w:unhideWhenUsed="0"/>
-    <w:lsdException w:name="Revision" w:unhideWhenUsed="0"/>
-    <w:lsdException w:name="List Paragraph" w:semiHidden="0" w:uiPriority="34" w:unhideWhenUsed="0" w:qFormat="1"/>
-    <w:lsdException w:name="Quote" w:semiHidden="0" w:uiPriority="29" w:unhideWhenUsed="0" w:qFormat="1"/>
-    <w:lsdException w:name="Intense Quote" w:semiHidden="0" w:uiPriority="30" w:unhideWhenUsed="0" w:qFormat="1"/>
-    <w:lsdException w:name="Medium List 2 Accent 1" w:semiHidden="0" w:uiPriority="66" w:unhideWhenUsed="0"/>
-    <w:lsdException w:name="Medium Grid 1 Accent 1" w:semiHidden="0" w:uiPriority="67" w:unhideWhenUsed="0"/>
-    <w:lsdException w:name="Medium Grid 2 Accent 1" w:semiHidden="0" w:uiPriority="68" w:unhideWhenUsed="0"/>
-    <w:lsdException w:name="Medium Grid 3 Accent 1" w:semiHidden="0" w:uiPriority="69" w:unhideWhenUsed="0"/>
-    <w:lsdException w:name="Dark List Accent 1" w:semiHidden="0" w:uiPriority="70" w:unhideWhenUsed="0"/>
-    <w:lsdException w:name="Colorful Shading Accent 1" w:semiHidden="0" w:uiPriority="71" w:unhideWhenUsed="0"/>
-    <w:lsdException w:name="Colorful List Accent 1" w:semiHidden="0" w:uiPriority="72" w:unhideWhenUsed="0"/>
-    <w:lsdException w:name="Colorful Grid Accent 1" w:semiHidden="0" w:uiPriority="73" w:unhideWhenUsed="0"/>
-    <w:lsdException w:name="Light Shading Accent 2" w:semiHidden="0" w:uiPriority="60" w:unhideWhenUsed="0"/>
-    <w:lsdException w:name="Light List Accent 2" w:semiHidden="0" w:uiPriority="61" w:unhideWhenUsed="0"/>
-    <w:lsdException w:name="Light Grid Accent 2" w:semiHidden="0" w:uiPriority="62" w:unhideWhenUsed="0"/>
-    <w:lsdException w:name="Medium Shading 1 Accent 2" w:semiHidden="0" w:uiPriority="63" w:unhideWhenUsed="0"/>
-    <w:lsdException w:name="Medium Shading 2 Accent 2" w:semiHidden="0" w:uiPriority="64" w:unhideWhenUsed="0"/>
-    <w:lsdException w:name="Medium List 1 Accent 2" w:semiHidden="0" w:uiPriority="65" w:unhideWhenUsed="0"/>
-    <w:lsdException w:name="Medium List 2 Accent 2" w:semiHidden="0" w:uiPriority="66" w:unhideWhenUsed="0"/>
-    <w:lsdException w:name="Medium Grid 1 Accent 2" w:semiHidden="0" w:uiPriority="67" w:unhideWhenUsed="0"/>
-    <w:lsdException w:name="Medium Grid 2 Accent 2" w:semiHidden="0" w:uiPriority="68" w:unhideWhenUsed="0"/>
-    <w:lsdException w:name="Medium Grid 3 Accent 2" w:semiHidden="0" w:uiPriority="69" w:unhideWhenUsed="0"/>
-    <w:lsdException w:name="Dark List Accent 2" w:semiHidden="0" w:uiPriority="70" w:unhideWhenUsed="0"/>
-    <w:lsdException w:name="Colorful Shading Accent 2" w:semiHidden="0" w:uiPriority="71" w:unhideWhenUsed="0"/>
-    <w:lsdException w:name="Colorful List Accent 2" w:semiHidden="0" w:uiPriority="72" w:unhideWhenUsed="0"/>
-    <w:lsdException w:name="Colorful Grid Accent 2" w:semiHidden="0" w:uiPriority="73" w:unhideWhenUsed="0"/>
-    <w:lsdException w:name="Light Shading Accent 3" w:semiHidden="0" w:uiPriority="60" w:unhideWhenUsed="0"/>
-    <w:lsdException w:name="Light List Accent 3" w:semiHidden="0" w:uiPriority="61" w:unhideWhenUsed="0"/>
-    <w:lsdException w:name="Light Grid Accent 3" w:semiHidden="0" w:uiPriority="62" w:unhideWhenUsed="0"/>
-    <w:lsdException w:name="Medium Shading 1 Accent 3" w:semiHidden="0" w:uiPriority="63" w:unhideWhenUsed="0"/>
-    <w:lsdException w:name="Medium Shading 2 Accent 3" w:semiHidden="0" w:uiPriority="64" w:unhideWhenUsed="0"/>
-    <w:lsdException w:name="Medium List 1 Accent 3" w:semiHidden="0" w:uiPriority="65" w:unhideWhenUsed="0"/>
-    <w:lsdException w:name="Medium List 2 Accent 3" w:semiHidden="0" w:uiPriority="66" w:unhideWhenUsed="0"/>
-    <w:lsdException w:name="Medium Grid 1 Accent 3" w:semiHidden="0" w:uiPriority="67" w:unhideWhenUsed="0"/>
-    <w:lsdException w:name="Medium Grid 2 Accent 3" w:semiHidden="0" w:uiPriority="68" w:unhideWhenUsed="0"/>
-    <w:lsdException w:name="Medium Grid 3 Accent 3" w:semiHidden="0" w:uiPriority="69" w:unhideWhenUsed="0"/>
-    <w:lsdException w:name="Dark List Accent 3" w:semiHidden="0" w:uiPriority="70" w:unhideWhenUsed="0"/>
-    <w:lsdException w:name="Colorful Shading Accent 3" w:semiHidden="0" w:uiPriority="71" w:unhideWhenUsed="0"/>
-    <w:lsdException w:name="Colorful List Accent 3" w:semiHidden="0" w:uiPriority="72" w:unhideWhenUsed="0"/>
-    <w:lsdException w:name="Colorful Grid Accent 3" w:semiHidden="0" w:uiPriority="73" w:unhideWhenUsed="0"/>
-    <w:lsdException w:name="Light Shading Accent 4" w:semiHidden="0" w:uiPriority="60" w:unhideWhenUsed="0"/>
-    <w:lsdException w:name="Light List Accent 4" w:semiHidden="0" w:uiPriority="61" w:unhideWhenUsed="0"/>
-    <w:lsdException w:name="Light Grid Accent 4" w:semiHidden="0" w:uiPriority="62" w:unhideWhenUsed="0"/>
-    <w:lsdException w:name="Medium Shading 1 Accent 4" w:semiHidden="0" w:uiPriority="63" w:unhideWhenUsed="0"/>
-    <w:lsdException w:name="Medium Shading 2 Accent 4" w:semiHidden="0" w:uiPriority="64" w:unhideWhenUsed="0"/>
-    <w:lsdException w:name="Medium List 1 Accent 4" w:semiHidden="0" w:uiPriority="65" w:unhideWhenUsed="0"/>
-    <w:lsdException w:name="Medium List 2 Accent 4" w:semiHidden="0" w:uiPriority="66" w:unhideWhenUsed="0"/>
-    <w:lsdException w:name="Medium Grid 1 Accent 4" w:semiHidden="0" w:uiPriority="67" w:unhideWhenUsed="0"/>
-    <w:lsdException w:name="Medium Grid 2 Accent 4" w:semiHidden="0" w:uiPriority="68" w:unhideWhenUsed="0"/>
-    <w:lsdException w:name="Medium Grid 3 Accent 4" w:semiHidden="0" w:uiPriority="69" w:unhideWhenUsed="0"/>
-    <w:lsdException w:name="Dark List Accent 4" w:semiHidden="0" w:uiPriority="70" w:unhideWhenUsed="0"/>
-    <w:lsdException w:name="Colorful Shading Accent 4" w:semiHidden="0" w:uiPriority="71" w:unhideWhenUsed="0"/>
-    <w:lsdException w:name="Colorful List Accent 4" w:semiHidden="0" w:uiPriority="72" w:unhideWhenUsed="0"/>
-    <w:lsdException w:name="Colorful Grid Accent 4" w:semiHidden="0" w:uiPriority="73" w:unhideWhenUsed="0"/>
-    <w:lsdException w:name="Light Shading Accent 5" w:semiHidden="0" w:uiPriority="60" w:unhideWhenUsed="0"/>
-    <w:lsdException w:name="Light List Accent 5" w:semiHidden="0" w:uiPriority="61" w:unhideWhenUsed="0"/>
-    <w:lsdException w:name="Light Grid Accent 5" w:semiHidden="0" w:uiPriority="62" w:unhideWhenUsed="0"/>
-    <w:lsdException w:name="Medium Shading 1 Accent 5" w:semiHidden="0" w:uiPriority="63" w:unhideWhenUsed="0"/>
-    <w:lsdException w:name="Medium Shading 2 Accent 5" w:semiHidden="0" w:uiPriority="64" w:unhideWhenUsed="0"/>
-    <w:lsdException w:name="Medium List 1 Accent 5" w:semiHidden="0" w:uiPriority="65" w:unhideWhenUsed="0"/>
-    <w:lsdException w:name="Medium List 2 Accent 5" w:semiHidden="0" w:uiPriority="66" w:unhideWhenUsed="0"/>
-    <w:lsdException w:name="Medium Grid 1 Accent 5" w:semiHidden="0" w:uiPriority="67" w:unhideWhenUsed="0"/>
-    <w:lsdException w:name="Medium Grid 2 Accent 5" w:semiHidden="0" w:uiPriority="68" w:unhideWhenUsed="0"/>
-    <w:lsdException w:name="Medium Grid 3 Accent 5" w:semiHidden="0" w:uiPriority="69" w:unhideWhenUsed="0"/>
-    <w:lsdException w:name="Dark List Accent 5" w:semiHidden="0" w:uiPriority="70" w:unhideWhenUsed="0"/>
-    <w:lsdException w:name="Colorful Shading Accent 5" w:semiHidden="0" w:uiPriority="71" w:unhideWhenUsed="0"/>
-    <w:lsdException w:name="Colorful List Accent 5" w:semiHidden="0" w:uiPriority="72" w:unhideWhenUsed="0"/>
-    <w:lsdException w:name="Colorful Grid Accent 5" w:semiHidden="0" w:uiPriority="73" w:unhideWhenUsed="0"/>
-    <w:lsdException w:name="Light Shading Accent 6" w:semiHidden="0" w:uiPriority="60" w:unhideWhenUsed="0"/>
-    <w:lsdException w:name="Light List Accent 6" w:semiHidden="0" w:uiPriority="61" w:unhideWhenUsed="0"/>
-    <w:lsdException w:name="Light Grid Accent 6" w:semiHidden="0" w:uiPriority="62" w:unhideWhenUsed="0"/>
-    <w:lsdException w:name="Medium Shading 1 Accent 6" w:semiHidden="0" w:uiPriority="63" w:unhideWhenUsed="0"/>
-    <w:lsdException w:name="Medium Shading 2 Accent 6" w:semiHidden="0" w:uiPriority="64" w:unhideWhenUsed="0"/>
-    <w:lsdException w:name="Medium List 1 Accent 6" w:semiHidden="0" w:uiPriority="65" w:unhideWhenUsed="0"/>
-    <w:lsdException w:name="Medium List 2 Accent 6" w:semiHidden="0" w:uiPriority="66" w:unhideWhenUsed="0"/>
-    <w:lsdException w:name="Medium Grid 1 Accent 6" w:semiHidden="0" w:uiPriority="67" w:unhideWhenUsed="0"/>
-    <w:lsdException w:name="Medium Grid 2 Accent 6" w:semiHidden="0" w:uiPriority="68" w:unhideWhenUsed="0"/>
-    <w:lsdException w:name="Medium Grid 3 Accent 6" w:semiHidden="0" w:uiPriority="69" w:unhideWhenUsed="0"/>
-    <w:lsdException w:name="Dark List Accent 6" w:semiHidden="0" w:uiPriority="70" w:unhideWhenUsed="0"/>
-    <w:lsdException w:name="Colorful Shading Accent 6" w:semiHidden="0" w:uiPriority="71" w:unhideWhenUsed="0"/>
-    <w:lsdException w:name="Colorful List Accent 6" w:semiHidden="0" w:uiPriority="72" w:unhideWhenUsed="0"/>
-    <w:lsdException w:name="Colorful Grid Accent 6" w:semiHidden="0" w:uiPriority="73" w:unhideWhenUsed="0"/>
-    <w:lsdException w:name="Subtle Emphasis" w:semiHidden="0" w:uiPriority="19" w:unhideWhenUsed="0" w:qFormat="1"/>
-    <w:lsdException w:name="Intense Emphasis" w:semiHidden="0" w:uiPriority="21" w:unhideWhenUsed="0" w:qFormat="1"/>
-    <w:lsdException w:name="Subtle Reference" w:semiHidden="0" w:uiPriority="31" w:unhideWhenUsed="0" w:qFormat="1"/>
-    <w:lsdException w:name="Intense Reference" w:semiHidden="0" w:uiPriority="32" w:unhideWhenUsed="0" w:qFormat="1"/>
-    <w:lsdException w:name="Book Title" w:semiHidden="0" w:uiPriority="33" w:unhideWhenUsed="0" w:qFormat="1"/>
-    <w:lsdException w:name="Bibliography" w:uiPriority="37"/>
-    <w:lsdException w:name="TOC Heading" w:uiPriority="39" w:qFormat="1"/>
-  </w:latentStyles>
-  <w:style w:type="paragraph" w:default="1" w:styleId="Normal">
-    <w:name w:val="Normal"/>
-    <w:qFormat/>
-  </w:style>
-  <w:style w:type="paragraph" w:styleId="Heading1">
-    <w:name w:val="heading 1"/>
-    <w:basedOn w:val="Normal"/>
-    <w:next w:val="Normal"/>
-    <w:link w:val="Heading1Char"/>
-    <w:uiPriority w:val="9"/>
-    <w:qFormat/>
-    <w:rsid w:val="001F46F2"/>
-    <w:pPr>
-      <w:keepNext/>
-      <w:keepLines/>
-      <w:spacing w:before="240" w:after="0"/>
-      <w:outlineLvl w:val="0"/>
-    </w:pPr>
-    <w:rPr>
-      <w:rFonts w:asciiTheme="majorHAnsi" w:eastAsiaTheme="majorEastAsia" w:hAnsiTheme="majorHAnsi" w:cstheme="majorBidi"/>
-      <w:color w:val="2E74B5" w:themeColor="accent1" w:themeShade="BF"/>
-      <w:sz w:val="32"/>
-      <w:szCs w:val="32"/>
-    </w:rPr>
-  </w:style>
-  <w:style w:type="paragraph" w:styleId="Heading2">
-    <w:name w:val="heading 2"/>
-    <w:basedOn w:val="Normal"/>
-    <w:next w:val="Normal"/>
-    <w:link w:val="Heading2Char"/>
-    <w:uiPriority w:val="9"/>
-    <w:unhideWhenUsed/>
-    <w:qFormat/>
-    <w:rsid w:val="001F46F2"/>
-    <w:pPr>
-      <w:keepNext/>
-      <w:keepLines/>
-      <w:spacing w:before="40" w:after="0"/>
-      <w:outlineLvl w:val="1"/>
-    </w:pPr>
-    <w:rPr>
-      <w:rFonts w:asciiTheme="majorHAnsi" w:eastAsiaTheme="majorEastAsia" w:hAnsiTheme="majorHAnsi" w:cstheme="majorBidi"/>
-      <w:color w:val="2E74B5" w:themeColor="accent1" w:themeShade="BF"/>
-      <w:sz w:val="26"/>
-      <w:szCs w:val="26"/>
-    </w:rPr>
-  </w:style>
-  <w:style w:type="character" w:default="1" w:styleId="DefaultParagraphFont">
-    <w:name w:val="Default Paragraph Font"/>
-    <w:uiPriority w:val="1"/>
-    <w:semiHidden/>
-    <w:unhideWhenUsed/>
-  </w:style>
-  <w:style w:type="table" w:default="1" w:styleId="TableNormal">
-    <w:name w:val="Normal Table"/>
-    <w:uiPriority w:val="99"/>
-    <w:semiHidden/>
-    <w:unhideWhenUsed/>
-    <w:tblPr>
-      <w:tblInd w:w="0" w:type="dxa"/>
-      <w:tblCellMar>
-        <w:top w:w="0" w:type="dxa"/>
-        <w:left w:w="108" w:type="dxa"/>
-        <w:bottom w:w="0" w:type="dxa"/>
-        <w:right w:w="108" w:type="dxa"/>
-      </w:tblCellMar>
-    </w:tblPr>
-  </w:style>
-  <w:style w:type="numbering" w:default="1" w:styleId="NoList">
-    <w:name w:val="No List"/>
-    <w:uiPriority w:val="99"/>
-    <w:semiHidden/>
-    <w:unhideWhenUsed/>
-  </w:style>
-  <w:style w:type="paragraph" w:styleId="ListParagraph">
-    <w:name w:val="List Paragraph"/>
-    <w:basedOn w:val="Normal"/>
-    <w:uiPriority w:val="34"/>
-    <w:qFormat/>
-    <w:rsid w:val="00E35120"/>
-    <w:pPr>
-      <w:ind w:left="720"/>
-      <w:contextualSpacing/>
-    </w:pPr>
-  </w:style>
-  <w:style w:type="paragraph" w:styleId="Header">
-    <w:name w:val="header"/>
-    <w:basedOn w:val="Normal"/>
-    <w:link w:val="HeaderChar"/>
-    <w:uiPriority w:val="99"/>
-    <w:unhideWhenUsed/>
-    <w:rsid w:val="00E800C7"/>
-    <w:pPr>
-      <w:tabs>
-        <w:tab w:val="center" w:pos="4680"/>
-        <w:tab w:val="right" w:pos="9360"/>
-      </w:tabs>
-      <w:spacing w:after="0" w:line="240" w:lineRule="auto"/>
-    </w:pPr>
-  </w:style>
-  <w:style w:type="character" w:customStyle="1" w:styleId="HeaderChar">
-    <w:name w:val="Header Char"/>
-    <w:basedOn w:val="DefaultParagraphFont"/>
-    <w:link w:val="Header"/>
-    <w:uiPriority w:val="99"/>
-    <w:rsid w:val="00E800C7"/>
-  </w:style>
-  <w:style w:type="paragraph" w:styleId="Footer">
-    <w:name w:val="footer"/>
-    <w:basedOn w:val="Normal"/>
-    <w:link w:val="FooterChar"/>
-    <w:uiPriority w:val="99"/>
-    <w:unhideWhenUsed/>
-    <w:rsid w:val="00E800C7"/>
-    <w:pPr>
-      <w:tabs>
-        <w:tab w:val="center" w:pos="4680"/>
-        <w:tab w:val="right" w:pos="9360"/>
-      </w:tabs>
-      <w:spacing w:after="0" w:line="240" w:lineRule="auto"/>
-    </w:pPr>
-  </w:style>
-  <w:style w:type="character" w:customStyle="1" w:styleId="FooterChar">
-    <w:name w:val="Footer Char"/>
-    <w:basedOn w:val="DefaultParagraphFont"/>
-    <w:link w:val="Footer"/>
-    <w:uiPriority w:val="99"/>
-    <w:rsid w:val="00E800C7"/>
-  </w:style>
-  <w:style w:type="table" w:styleId="TableGrid">
-    <w:name w:val="Table Grid"/>
-    <w:basedOn w:val="TableNormal"/>
-    <w:uiPriority w:val="39"/>
-    <w:rsid w:val="008C7D0B"/>
-    <w:pPr>
-      <w:spacing w:after="0" w:line="240" w:lineRule="auto"/>
-    </w:pPr>
-    <w:tblPr>
-      <w:tblInd w:w="0" w:type="dxa"/>
-      <w:tblBorders>
-        <w:top w:val="single" w:sz="4" w:space="0" w:color="auto"/>
-        <w:left w:val="single" w:sz="4" w:space="0" w:color="auto"/>
-        <w:bottom w:val="single" w:sz="4" w:space="0" w:color="auto"/>
-        <w:right w:val="single" w:sz="4" w:space="0" w:color="auto"/>
-        <w:insideH w:val="single" w:sz="4" w:space="0" w:color="auto"/>
-        <w:insideV w:val="single" w:sz="4" w:space="0" w:color="auto"/>
-      </w:tblBorders>
-      <w:tblCellMar>
-        <w:top w:w="0" w:type="dxa"/>
-        <w:left w:w="108" w:type="dxa"/>
-        <w:bottom w:w="0" w:type="dxa"/>
-        <w:right w:w="108" w:type="dxa"/>
-      </w:tblCellMar>
     </w:tblPr>
   </w:style>
   <w:style w:type="character" w:customStyle="1" w:styleId="Heading1Char">
@@ -8191,7 +8880,7 @@
   <a:extraClrSchemeLst/>
   <a:extLst>
     <a:ext uri="{05A4C25C-085E-4340-85A3-A5531E510DB2}">
-      <thm15:themeFamily xmlns="" xmlns:thm15="http://schemas.microsoft.com/office/thememl/2012/main" name="Office Theme" id="{62F939B6-93AF-4DB8-9C6B-D6C7DFDC589F}" vid="{4A3C46E8-61CC-4603-A589-7422A47A8E4A}"/>
+      <thm15:themeFamily xmlns:thm15="http://schemas.microsoft.com/office/thememl/2012/main" name="Office Theme" id="{62F939B6-93AF-4DB8-9C6B-D6C7DFDC589F}" vid="{4A3C46E8-61CC-4603-A589-7422A47A8E4A}"/>
     </a:ext>
   </a:extLst>
 </a:theme>

--- a/Documentation/Sprint Planning/LIVING-DOCXs/Sprint_Planning_Doc_S2.docx
+++ b/Documentation/Sprint Planning/LIVING-DOCXs/Sprint_Planning_Doc_S2.docx
@@ -886,7 +886,7 @@
           </mc:Choice>
           <mc:Fallback>
             <w:pict>
-              <v:shapetype w14:anchorId="59B2A43C" id="_x0000_t13" coordsize="21600,21600" o:spt="13" adj="16200,5400" path="m@0,l@0@1,0@1,0@2@0@2@0,21600,21600,10800xe">
+              <v:shapetype w14:anchorId="122CED6C" id="_x0000_t13" coordsize="21600,21600" o:spt="13" adj="16200,5400" path="m@0,l@0@1,0@1,0@2@0@2@0,21600,21600,10800xe">
                 <v:stroke joinstyle="miter"/>
                 <v:formulas>
                   <v:f eqn="val #0"/>
@@ -1350,7 +1350,7 @@
           </mc:Choice>
           <mc:Fallback>
             <w:pict>
-              <v:shape w14:anchorId="39DF9B3A" id="Right Arrow 4" o:spid="_x0000_s1026" type="#_x0000_t13" style="position:absolute;margin-left:156.75pt;margin-top:87pt;width:38.25pt;height:18pt;z-index:251663360;visibility:visible;mso-wrap-style:square;mso-wrap-distance-left:9pt;mso-wrap-distance-top:0;mso-wrap-distance-right:9pt;mso-wrap-distance-bottom:0;mso-position-horizontal:absolute;mso-position-horizontal-relative:text;mso-position-vertical:absolute;mso-position-vertical-relative:text;v-text-anchor:middle" o:gfxdata="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" adj="16518" fillcolor="black [3200]" strokecolor="black [1600]" strokeweight="1pt"/>
+              <v:shape w14:anchorId="46FFD4E3" id="Right Arrow 4" o:spid="_x0000_s1026" type="#_x0000_t13" style="position:absolute;margin-left:156.75pt;margin-top:87pt;width:38.25pt;height:18pt;z-index:251663360;visibility:visible;mso-wrap-style:square;mso-wrap-distance-left:9pt;mso-wrap-distance-top:0;mso-wrap-distance-right:9pt;mso-wrap-distance-bottom:0;mso-position-horizontal:absolute;mso-position-horizontal-relative:text;mso-position-vertical:absolute;mso-position-vertical-relative:text;v-text-anchor:middle" o:gfxdata="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" adj="16518" fillcolor="black [3200]" strokecolor="black [1600]" strokeweight="1pt"/>
             </w:pict>
           </mc:Fallback>
         </mc:AlternateContent>
@@ -1703,7 +1703,19 @@
                               <w:rPr>
                                 <w:b/>
                               </w:rPr>
-                              <w:t>: Research the MEAN tack</w:t>
+                              <w:t xml:space="preserve">: Research the MEAN </w:t>
+                            </w:r>
+                            <w:r>
+                              <w:rPr>
+                                <w:b/>
+                              </w:rPr>
+                              <w:t>s</w:t>
+                            </w:r>
+                            <w:r>
+                              <w:rPr>
+                                <w:b/>
+                              </w:rPr>
+                              <w:t>tack</w:t>
                             </w:r>
                           </w:p>
                         </w:txbxContent>
@@ -1736,7 +1748,19 @@
                         <w:rPr>
                           <w:b/>
                         </w:rPr>
-                        <w:t>: Research the MEAN tack</w:t>
+                        <w:t xml:space="preserve">: Research the MEAN </w:t>
+                      </w:r>
+                      <w:r>
+                        <w:rPr>
+                          <w:b/>
+                        </w:rPr>
+                        <w:t>s</w:t>
+                      </w:r>
+                      <w:r>
+                        <w:rPr>
+                          <w:b/>
+                        </w:rPr>
+                        <w:t>tack</w:t>
                       </w:r>
                     </w:p>
                   </w:txbxContent>
@@ -1810,7 +1834,7 @@
           </mc:Choice>
           <mc:Fallback>
             <w:pict>
-              <v:shape w14:anchorId="6FD7E70B" id="Right Arrow 8" o:spid="_x0000_s1026" type="#_x0000_t13" style="position:absolute;margin-left:156.75pt;margin-top:87pt;width:38.25pt;height:18pt;z-index:251669504;visibility:visible;mso-wrap-style:square;mso-wrap-distance-left:9pt;mso-wrap-distance-top:0;mso-wrap-distance-right:9pt;mso-wrap-distance-bottom:0;mso-position-horizontal:absolute;mso-position-horizontal-relative:text;mso-position-vertical:absolute;mso-position-vertical-relative:text;v-text-anchor:middle" o:gfxdata="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" adj="16518" fillcolor="black [3200]" strokecolor="black [1600]" strokeweight="1pt"/>
+              <v:shape w14:anchorId="78B04CC6" id="Right Arrow 8" o:spid="_x0000_s1026" type="#_x0000_t13" style="position:absolute;margin-left:156.75pt;margin-top:87pt;width:38.25pt;height:18pt;z-index:251669504;visibility:visible;mso-wrap-style:square;mso-wrap-distance-left:9pt;mso-wrap-distance-top:0;mso-wrap-distance-right:9pt;mso-wrap-distance-bottom:0;mso-position-horizontal:absolute;mso-position-horizontal-relative:text;mso-position-vertical:absolute;mso-position-vertical-relative:text;v-text-anchor:middle" o:gfxdata="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" adj="16518" fillcolor="black [3200]" strokecolor="black [1600]" strokeweight="1pt"/>
             </w:pict>
           </mc:Fallback>
         </mc:AlternateContent>
@@ -3315,7 +3339,11 @@
           <w:tcPr>
             <w:tcW w:w="1327" w:type="dxa"/>
           </w:tcPr>
-          <w:p/>
+          <w:p>
+            <w:r>
+              <w:t>.5</w:t>
+            </w:r>
+          </w:p>
         </w:tc>
       </w:tr>
       <w:tr>
@@ -3496,7 +3524,11 @@
           <w:tcPr>
             <w:tcW w:w="1327" w:type="dxa"/>
           </w:tcPr>
-          <w:p/>
+          <w:p>
+            <w:r>
+              <w:t>.5</w:t>
+            </w:r>
+          </w:p>
         </w:tc>
       </w:tr>
       <w:tr>
@@ -3884,7 +3916,19 @@
               <w:rPr>
                 <w:b/>
               </w:rPr>
-              <w:t>Research Agular UI components</w:t>
+              <w:t>Research A</w:t>
+            </w:r>
+            <w:r>
+              <w:rPr>
+                <w:b/>
+              </w:rPr>
+              <w:t>n</w:t>
+            </w:r>
+            <w:r>
+              <w:rPr>
+                <w:b/>
+              </w:rPr>
+              <w:t>gular UI components</w:t>
             </w:r>
           </w:p>
         </w:tc>
@@ -3991,7 +4035,7 @@
           </w:tcPr>
           <w:p>
             <w:r>
-              <w:t>0</w:t>
+              <w:t>2</w:t>
             </w:r>
           </w:p>
         </w:tc>
@@ -4011,7 +4055,7 @@
           </w:tcPr>
           <w:p>
             <w:r>
-              <w:t>0</w:t>
+              <w:t>3</w:t>
             </w:r>
           </w:p>
         </w:tc>
@@ -5230,7 +5274,7 @@
           </w:tcPr>
           <w:p>
             <w:r>
-              <w:t>0</w:t>
+              <w:t>2</w:t>
             </w:r>
           </w:p>
         </w:tc>
@@ -5240,17 +5284,17 @@
           </w:tcPr>
           <w:p>
             <w:r>
-              <w:t>0</w:t>
-            </w:r>
-          </w:p>
-        </w:tc>
-        <w:tc>
-          <w:tcPr>
-            <w:tcW w:w="0" w:type="auto"/>
-          </w:tcPr>
-          <w:p>
-            <w:r>
-              <w:t>0</w:t>
+              <w:t>2</w:t>
+            </w:r>
+          </w:p>
+        </w:tc>
+        <w:tc>
+          <w:tcPr>
+            <w:tcW w:w="0" w:type="auto"/>
+          </w:tcPr>
+          <w:p>
+            <w:r>
+              <w:t>1</w:t>
             </w:r>
           </w:p>
         </w:tc>
@@ -5630,17 +5674,17 @@
           </w:tcPr>
           <w:p>
             <w:r>
-              <w:t>.5</w:t>
-            </w:r>
-          </w:p>
-        </w:tc>
-        <w:tc>
-          <w:tcPr>
-            <w:tcW w:w="0" w:type="auto"/>
-          </w:tcPr>
-          <w:p>
-            <w:r>
-              <w:t>.5</w:t>
+              <w:t>0</w:t>
+            </w:r>
+          </w:p>
+        </w:tc>
+        <w:tc>
+          <w:tcPr>
+            <w:tcW w:w="0" w:type="auto"/>
+          </w:tcPr>
+          <w:p>
+            <w:r>
+              <w:t>1</w:t>
             </w:r>
           </w:p>
         </w:tc>
@@ -5811,27 +5855,27 @@
           </w:tcPr>
           <w:p>
             <w:r>
-              <w:t>.5</w:t>
-            </w:r>
-          </w:p>
-        </w:tc>
-        <w:tc>
-          <w:tcPr>
-            <w:tcW w:w="0" w:type="auto"/>
-          </w:tcPr>
-          <w:p>
-            <w:r>
-              <w:t>.5</w:t>
-            </w:r>
-          </w:p>
-        </w:tc>
-        <w:tc>
-          <w:tcPr>
-            <w:tcW w:w="0" w:type="auto"/>
-          </w:tcPr>
-          <w:p>
-            <w:r>
-              <w:t>0</w:t>
+              <w:t>0</w:t>
+            </w:r>
+          </w:p>
+        </w:tc>
+        <w:tc>
+          <w:tcPr>
+            <w:tcW w:w="0" w:type="auto"/>
+          </w:tcPr>
+          <w:p>
+            <w:r>
+              <w:t>0</w:t>
+            </w:r>
+          </w:p>
+        </w:tc>
+        <w:tc>
+          <w:tcPr>
+            <w:tcW w:w="0" w:type="auto"/>
+          </w:tcPr>
+          <w:p>
+            <w:r>
+              <w:t>1</w:t>
             </w:r>
           </w:p>
         </w:tc>
@@ -6227,7 +6271,19 @@
               <w:rPr>
                 <w:b/>
               </w:rPr>
-              <w:t>Research Agular UI components</w:t>
+              <w:t>Research A</w:t>
+            </w:r>
+            <w:r>
+              <w:rPr>
+                <w:b/>
+              </w:rPr>
+              <w:t>n</w:t>
+            </w:r>
+            <w:r>
+              <w:rPr>
+                <w:b/>
+              </w:rPr>
+              <w:t>gular UI components</w:t>
             </w:r>
           </w:p>
         </w:tc>
@@ -6386,6 +6442,8 @@
             <w:r>
               <w:t>5</w:t>
             </w:r>
+            <w:bookmarkStart w:id="0" w:name="_GoBack"/>
+            <w:bookmarkEnd w:id="0"/>
           </w:p>
         </w:tc>
       </w:tr>
@@ -6497,8 +6555,6 @@
             <w:r>
               <w:t>1</w:t>
             </w:r>
-            <w:bookmarkStart w:id="0" w:name="_GoBack"/>
-            <w:bookmarkEnd w:id="0"/>
           </w:p>
         </w:tc>
         <w:tc>
@@ -6689,7 +6745,7 @@
           <w:rPr>
             <w:noProof/>
           </w:rPr>
-          <w:t>4</w:t>
+          <w:t>2</w:t>
         </w:r>
         <w:r>
           <w:rPr>

--- a/Documentation/Sprint Planning/LIVING-DOCXs/Sprint_Planning_Doc_S2.docx
+++ b/Documentation/Sprint Planning/LIVING-DOCXs/Sprint_Planning_Doc_S2.docx
@@ -886,7 +886,7 @@
           </mc:Choice>
           <mc:Fallback>
             <w:pict>
-              <v:shapetype w14:anchorId="122CED6C" id="_x0000_t13" coordsize="21600,21600" o:spt="13" adj="16200,5400" path="m@0,l@0@1,0@1,0@2@0@2@0,21600,21600,10800xe">
+              <v:shapetype w14:anchorId="13423DE8" id="_x0000_t13" coordsize="21600,21600" o:spt="13" adj="16200,5400" path="m@0,l@0@1,0@1,0@2@0@2@0,21600,21600,10800xe">
                 <v:stroke joinstyle="miter"/>
                 <v:formulas>
                   <v:f eqn="val #0"/>
@@ -1350,7 +1350,7 @@
           </mc:Choice>
           <mc:Fallback>
             <w:pict>
-              <v:shape w14:anchorId="46FFD4E3" id="Right Arrow 4" o:spid="_x0000_s1026" type="#_x0000_t13" style="position:absolute;margin-left:156.75pt;margin-top:87pt;width:38.25pt;height:18pt;z-index:251663360;visibility:visible;mso-wrap-style:square;mso-wrap-distance-left:9pt;mso-wrap-distance-top:0;mso-wrap-distance-right:9pt;mso-wrap-distance-bottom:0;mso-position-horizontal:absolute;mso-position-horizontal-relative:text;mso-position-vertical:absolute;mso-position-vertical-relative:text;v-text-anchor:middle" o:gfxdata="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" adj="16518" fillcolor="black [3200]" strokecolor="black [1600]" strokeweight="1pt"/>
+              <v:shape w14:anchorId="3A257949" id="Right Arrow 4" o:spid="_x0000_s1026" type="#_x0000_t13" style="position:absolute;margin-left:156.75pt;margin-top:87pt;width:38.25pt;height:18pt;z-index:251663360;visibility:visible;mso-wrap-style:square;mso-wrap-distance-left:9pt;mso-wrap-distance-top:0;mso-wrap-distance-right:9pt;mso-wrap-distance-bottom:0;mso-position-horizontal:absolute;mso-position-horizontal-relative:text;mso-position-vertical:absolute;mso-position-vertical-relative:text;v-text-anchor:middle" o:gfxdata="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" adj="16518" fillcolor="black [3200]" strokecolor="black [1600]" strokeweight="1pt"/>
             </w:pict>
           </mc:Fallback>
         </mc:AlternateContent>
@@ -1834,7 +1834,7 @@
           </mc:Choice>
           <mc:Fallback>
             <w:pict>
-              <v:shape w14:anchorId="78B04CC6" id="Right Arrow 8" o:spid="_x0000_s1026" type="#_x0000_t13" style="position:absolute;margin-left:156.75pt;margin-top:87pt;width:38.25pt;height:18pt;z-index:251669504;visibility:visible;mso-wrap-style:square;mso-wrap-distance-left:9pt;mso-wrap-distance-top:0;mso-wrap-distance-right:9pt;mso-wrap-distance-bottom:0;mso-position-horizontal:absolute;mso-position-horizontal-relative:text;mso-position-vertical:absolute;mso-position-vertical-relative:text;v-text-anchor:middle" o:gfxdata="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" adj="16518" fillcolor="black [3200]" strokecolor="black [1600]" strokeweight="1pt"/>
+              <v:shape w14:anchorId="6F81F059" id="Right Arrow 8" o:spid="_x0000_s1026" type="#_x0000_t13" style="position:absolute;margin-left:156.75pt;margin-top:87pt;width:38.25pt;height:18pt;z-index:251669504;visibility:visible;mso-wrap-style:square;mso-wrap-distance-left:9pt;mso-wrap-distance-top:0;mso-wrap-distance-right:9pt;mso-wrap-distance-bottom:0;mso-position-horizontal:absolute;mso-position-horizontal-relative:text;mso-position-vertical:absolute;mso-position-vertical-relative:text;v-text-anchor:middle" o:gfxdata="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" adj="16518" fillcolor="black [3200]" strokecolor="black [1600]" strokeweight="1pt"/>
             </w:pict>
           </mc:Fallback>
         </mc:AlternateContent>
@@ -3852,7 +3852,7 @@
           </w:tcPr>
           <w:p>
             <w:r>
-              <w:t>0</w:t>
+              <w:t>1</w:t>
             </w:r>
           </w:p>
         </w:tc>
@@ -3862,7 +3862,7 @@
           </w:tcPr>
           <w:p>
             <w:r>
-              <w:t>0</w:t>
+              <w:t>2</w:t>
             </w:r>
           </w:p>
         </w:tc>
@@ -3872,8 +3872,10 @@
           </w:tcPr>
           <w:p>
             <w:r>
-              <w:t>0</w:t>
-            </w:r>
+              <w:t>2</w:t>
+            </w:r>
+            <w:bookmarkStart w:id="0" w:name="_GoBack"/>
+            <w:bookmarkEnd w:id="0"/>
           </w:p>
         </w:tc>
         <w:tc>
@@ -6442,8 +6444,6 @@
             <w:r>
               <w:t>5</w:t>
             </w:r>
-            <w:bookmarkStart w:id="0" w:name="_GoBack"/>
-            <w:bookmarkEnd w:id="0"/>
           </w:p>
         </w:tc>
       </w:tr>
